--- a/Analisi/analisi_funzionale-tecnica.docx
+++ b/Analisi/analisi_funzionale-tecnica.docx
@@ -1,6 +1,6 @@
 
 <file path=word/document.xml><?xml version="1.0" encoding="utf-8"?>
-<w:document xmlns:wpc="http://schemas.microsoft.com/office/word/2010/wordprocessingCanvas" xmlns:cx="http://schemas.microsoft.com/office/drawing/2014/chartex" xmlns:cx1="http://schemas.microsoft.com/office/drawing/2015/9/8/chartex" xmlns:cx2="http://schemas.microsoft.com/office/drawing/2015/10/21/chartex" xmlns:cx3="http://schemas.microsoft.com/office/drawing/2016/5/9/chartex" xmlns:cx4="http://schemas.microsoft.com/office/drawing/2016/5/10/chartex" xmlns:cx5="http://schemas.microsoft.com/office/drawing/2016/5/11/chartex" xmlns:cx6="http://schemas.microsoft.com/office/drawing/2016/5/12/chartex" xmlns:cx7="http://schemas.microsoft.com/office/drawing/2016/5/13/chartex" xmlns:cx8="http://schemas.microsoft.com/office/drawing/2016/5/14/chartex" xmlns:mc="http://schemas.openxmlformats.org/markup-compatibility/2006" xmlns:aink="http://schemas.microsoft.com/office/drawing/2016/ink" xmlns:am3d="http://schemas.microsoft.com/office/drawing/2017/model3d" xmlns:o="urn:schemas-microsoft-com:office:office" xmlns:r="http://schemas.openxmlformats.org/officeDocument/2006/relationships" xmlns:m="http://schemas.openxmlformats.org/officeDocument/2006/math" xmlns:v="urn:schemas-microsoft-com:vml" xmlns:wp14="http://schemas.microsoft.com/office/word/2010/wordprocessingDrawing" xmlns:wp="http://schemas.openxmlformats.org/drawingml/2006/wordprocessingDrawing" xmlns:w10="urn:schemas-microsoft-com:office:word" xmlns:w="http://schemas.openxmlformats.org/wordprocessingml/2006/main" xmlns:w14="http://schemas.microsoft.com/office/word/2010/wordml" xmlns:w15="http://schemas.microsoft.com/office/word/2012/wordml" xmlns:w16cex="http://schemas.microsoft.com/office/word/2018/wordml/cex" xmlns:w16cid="http://schemas.microsoft.com/office/word/2016/wordml/cid" xmlns:w16="http://schemas.microsoft.com/office/word/2018/wordml" xmlns:w16sdtdh="http://schemas.microsoft.com/office/word/2020/wordml/sdtdatahash" xmlns:w16se="http://schemas.microsoft.com/office/word/2015/wordml/symex" xmlns:wpg="http://schemas.microsoft.com/office/word/2010/wordprocessingGroup" xmlns:wpi="http://schemas.microsoft.com/office/word/2010/wordprocessingInk" xmlns:wne="http://schemas.microsoft.com/office/word/2006/wordml" xmlns:wps="http://schemas.microsoft.com/office/word/2010/wordprocessingShape" mc:Ignorable="w14 w15 w16se w16cid w16 w16cex w16sdtdh wp14">
+<w:document xmlns:wpc="http://schemas.microsoft.com/office/word/2010/wordprocessingCanvas" xmlns:mc="http://schemas.openxmlformats.org/markup-compatibility/2006" xmlns:o="urn:schemas-microsoft-com:office:office" xmlns:r="http://schemas.openxmlformats.org/officeDocument/2006/relationships" xmlns:m="http://schemas.openxmlformats.org/officeDocument/2006/math" xmlns:v="urn:schemas-microsoft-com:vml" xmlns:wp14="http://schemas.microsoft.com/office/word/2010/wordprocessingDrawing" xmlns:wp="http://schemas.openxmlformats.org/drawingml/2006/wordprocessingDrawing" xmlns:w10="urn:schemas-microsoft-com:office:word" xmlns:w="http://schemas.openxmlformats.org/wordprocessingml/2006/main" xmlns:w14="http://schemas.microsoft.com/office/word/2010/wordml" xmlns:w15="http://schemas.microsoft.com/office/word/2012/wordml" xmlns:wpg="http://schemas.microsoft.com/office/word/2010/wordprocessingGroup" xmlns:wpi="http://schemas.microsoft.com/office/word/2010/wordprocessingInk" xmlns:wne="http://schemas.microsoft.com/office/word/2006/wordml" xmlns:wps="http://schemas.microsoft.com/office/word/2010/wordprocessingShape" mc:Ignorable="w14 w15 wp14">
   <w:body>
     <w:p>
       <w:pPr>
@@ -151,7 +151,6 @@
         <w:br/>
         <w:t xml:space="preserve">Ogni metodo che verrà citato in questa relazione utilizza le seguenti direttive </w:t>
       </w:r>
-      <w:proofErr w:type="spellStart"/>
       <w:r>
         <w:rPr>
           <w:b/>
@@ -161,7 +160,6 @@
         </w:rPr>
         <w:t>using</w:t>
       </w:r>
-      <w:proofErr w:type="spellEnd"/>
       <w:r>
         <w:t>:</w:t>
       </w:r>
@@ -174,7 +172,6 @@
           <w:numId w:val="3"/>
         </w:numPr>
       </w:pPr>
-      <w:proofErr w:type="spellStart"/>
       <w:r>
         <w:rPr>
           <w:i/>
@@ -182,7 +179,6 @@
         </w:rPr>
         <w:t>using</w:t>
       </w:r>
-      <w:proofErr w:type="spellEnd"/>
       <w:r>
         <w:t xml:space="preserve"> </w:t>
       </w:r>
@@ -224,8 +220,6 @@
         </w:rPr>
         <w:t xml:space="preserve"> </w:t>
       </w:r>
-      <w:proofErr w:type="spellStart"/>
-      <w:proofErr w:type="gramStart"/>
       <w:r>
         <w:rPr>
           <w:b/>
@@ -234,33 +228,17 @@
         </w:rPr>
         <w:t>System.Windows.Forms</w:t>
       </w:r>
-      <w:proofErr w:type="spellEnd"/>
-      <w:proofErr w:type="gramEnd"/>
       <w:r>
         <w:rPr>
           <w:lang w:val="en-GB"/>
         </w:rPr>
-        <w:t xml:space="preserve">, </w:t>
-      </w:r>
-      <w:proofErr w:type="spellStart"/>
+        <w:t>, s</w:t>
+      </w:r>
       <w:r>
         <w:rPr>
           <w:lang w:val="en-GB"/>
         </w:rPr>
-        <w:t>s</w:t>
-      </w:r>
-      <w:r>
-        <w:rPr>
-          <w:lang w:val="en-GB"/>
-        </w:rPr>
-        <w:t>pecifica</w:t>
-      </w:r>
-      <w:proofErr w:type="spellEnd"/>
-      <w:r>
-        <w:rPr>
-          <w:lang w:val="en-GB"/>
-        </w:rPr>
-        <w:t xml:space="preserve"> per la GUI Windows Forms;</w:t>
+        <w:t>pecifica per la GUI Windows Forms;</w:t>
       </w:r>
     </w:p>
     <w:p>
@@ -271,7 +249,6 @@
           <w:numId w:val="3"/>
         </w:numPr>
       </w:pPr>
-      <w:proofErr w:type="spellStart"/>
       <w:r>
         <w:rPr>
           <w:i/>
@@ -279,11 +256,9 @@
         </w:rPr>
         <w:t>using</w:t>
       </w:r>
-      <w:proofErr w:type="spellEnd"/>
       <w:r>
         <w:t xml:space="preserve"> </w:t>
       </w:r>
-      <w:proofErr w:type="spellStart"/>
       <w:r>
         <w:rPr>
           <w:b/>
@@ -291,7 +266,6 @@
         </w:rPr>
         <w:t>System.Threading.Tasks</w:t>
       </w:r>
-      <w:proofErr w:type="spellEnd"/>
       <w:r>
         <w:t>, utilizzata per l’uso di me</w:t>
       </w:r>
@@ -307,7 +281,6 @@
           <w:numId w:val="3"/>
         </w:numPr>
       </w:pPr>
-      <w:proofErr w:type="spellStart"/>
       <w:r>
         <w:rPr>
           <w:i/>
@@ -315,11 +288,9 @@
         </w:rPr>
         <w:t>using</w:t>
       </w:r>
-      <w:proofErr w:type="spellEnd"/>
       <w:r>
         <w:t xml:space="preserve"> </w:t>
       </w:r>
-      <w:proofErr w:type="spellStart"/>
       <w:r>
         <w:rPr>
           <w:b/>
@@ -327,7 +298,6 @@
         </w:rPr>
         <w:t>System.Drawing</w:t>
       </w:r>
-      <w:proofErr w:type="spellEnd"/>
       <w:r>
         <w:rPr>
           <w:b/>
@@ -425,12 +395,13 @@
           <w:color w:val="0070C0"/>
           <w:sz w:val="24"/>
           <w:szCs w:val="24"/>
+          <w:lang w:eastAsia="it-IT"/>
         </w:rPr>
         <w:lastRenderedPageBreak/>
         <mc:AlternateContent>
           <mc:Choice Requires="wps">
             <w:drawing>
-              <wp:anchor distT="0" distB="0" distL="114300" distR="114300" simplePos="0" relativeHeight="251667456" behindDoc="0" locked="0" layoutInCell="1" allowOverlap="1" wp14:anchorId="0C14856D" wp14:editId="447BF1CB">
+              <wp:anchor distT="0" distB="0" distL="114300" distR="114300" simplePos="0" relativeHeight="251667456" behindDoc="0" locked="0" layoutInCell="1" allowOverlap="1" wp14:anchorId="0C14856D" wp14:editId="6E928684">
                 <wp:simplePos x="0" y="0"/>
                 <wp:positionH relativeFrom="column">
                   <wp:posOffset>4188530</wp:posOffset>
@@ -498,7 +469,7 @@
           </mc:Choice>
           <mc:Fallback>
             <w:pict>
-              <v:oval w14:anchorId="104496CE" id="Ovale 6" o:spid="_x0000_s1026" style="position:absolute;margin-left:329.8pt;margin-top:20.95pt;width:168.9pt;height:19.8pt;z-index:251667456;visibility:visible;mso-wrap-style:square;mso-width-percent:0;mso-height-percent:0;mso-wrap-distance-left:9pt;mso-wrap-distance-top:0;mso-wrap-distance-right:9pt;mso-wrap-distance-bottom:0;mso-position-horizontal:absolute;mso-position-horizontal-relative:text;mso-position-vertical:absolute;mso-position-vertical-relative:text;mso-width-percent:0;mso-height-percent:0;mso-width-relative:margin;mso-height-relative:margin;v-text-anchor:middle" o:gfxdata="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" filled="f" strokecolor="#00b050" strokeweight="1pt">
+              <v:oval w14:anchorId="4B3316C5" id="Ovale 6" o:spid="_x0000_s1026" style="position:absolute;margin-left:329.8pt;margin-top:20.95pt;width:168.9pt;height:19.8pt;z-index:251667456;visibility:visible;mso-wrap-style:square;mso-width-percent:0;mso-height-percent:0;mso-wrap-distance-left:9pt;mso-wrap-distance-top:0;mso-wrap-distance-right:9pt;mso-wrap-distance-bottom:0;mso-position-horizontal:absolute;mso-position-horizontal-relative:text;mso-position-vertical:absolute;mso-position-vertical-relative:text;mso-width-percent:0;mso-height-percent:0;mso-width-relative:margin;mso-height-relative:margin;v-text-anchor:middle" o:gfxdata="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" filled="f" strokecolor="#00b050" strokeweight="1pt">
                 <v:stroke joinstyle="miter"/>
               </v:oval>
             </w:pict>
@@ -513,6 +484,7 @@
           <w:color w:val="0070C0"/>
           <w:sz w:val="24"/>
           <w:szCs w:val="24"/>
+          <w:lang w:eastAsia="it-IT"/>
         </w:rPr>
         <mc:AlternateContent>
           <mc:Choice Requires="wps">
@@ -580,7 +552,7 @@
               </wp:anchor>
             </w:drawing>
           </mc:Choice>
-          <mc:Fallback>
+          <mc:Fallback xmlns:w16se="http://schemas.microsoft.com/office/word/2015/wordml/symex" xmlns:w16sdtdh="http://schemas.microsoft.com/office/word/2020/wordml/sdtdatahash" xmlns:w16="http://schemas.microsoft.com/office/word/2018/wordml" xmlns:w16cid="http://schemas.microsoft.com/office/word/2016/wordml/cid" xmlns:w16cex="http://schemas.microsoft.com/office/word/2018/wordml/cex" xmlns:am3d="http://schemas.microsoft.com/office/drawing/2017/model3d" xmlns:aink="http://schemas.microsoft.com/office/drawing/2016/ink" xmlns:cx8="http://schemas.microsoft.com/office/drawing/2016/5/14/chartex" xmlns:cx7="http://schemas.microsoft.com/office/drawing/2016/5/13/chartex" xmlns:cx6="http://schemas.microsoft.com/office/drawing/2016/5/12/chartex" xmlns:cx5="http://schemas.microsoft.com/office/drawing/2016/5/11/chartex" xmlns:cx4="http://schemas.microsoft.com/office/drawing/2016/5/10/chartex" xmlns:cx3="http://schemas.microsoft.com/office/drawing/2016/5/9/chartex" xmlns:cx2="http://schemas.microsoft.com/office/drawing/2015/10/21/chartex" xmlns:cx1="http://schemas.microsoft.com/office/drawing/2015/9/8/chartex" xmlns:cx="http://schemas.microsoft.com/office/drawing/2014/chartex">
             <w:pict>
               <v:oval w14:anchorId="3F617956" id="Ovale 5" o:spid="_x0000_s1026" style="position:absolute;margin-left:293.15pt;margin-top:21.05pt;width:31.25pt;height:31.25pt;z-index:251665408;visibility:visible;mso-wrap-style:square;mso-width-percent:0;mso-wrap-distance-left:9pt;mso-wrap-distance-top:0;mso-wrap-distance-right:9pt;mso-wrap-distance-bottom:0;mso-position-horizontal:absolute;mso-position-horizontal-relative:text;mso-position-vertical:absolute;mso-position-vertical-relative:text;mso-width-percent:0;mso-width-relative:margin;v-text-anchor:middle" o:gfxdata="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" filled="f" strokecolor="red" strokeweight="1pt">
                 <v:stroke joinstyle="miter"/>
@@ -597,6 +569,7 @@
           <w:color w:val="0070C0"/>
           <w:sz w:val="24"/>
           <w:szCs w:val="24"/>
+          <w:lang w:eastAsia="it-IT"/>
         </w:rPr>
         <mc:AlternateContent>
           <mc:Choice Requires="wps">
@@ -664,7 +637,7 @@
               </wp:anchor>
             </w:drawing>
           </mc:Choice>
-          <mc:Fallback>
+          <mc:Fallback xmlns:w16se="http://schemas.microsoft.com/office/word/2015/wordml/symex" xmlns:w16sdtdh="http://schemas.microsoft.com/office/word/2020/wordml/sdtdatahash" xmlns:w16="http://schemas.microsoft.com/office/word/2018/wordml" xmlns:w16cid="http://schemas.microsoft.com/office/word/2016/wordml/cid" xmlns:w16cex="http://schemas.microsoft.com/office/word/2018/wordml/cex" xmlns:am3d="http://schemas.microsoft.com/office/drawing/2017/model3d" xmlns:aink="http://schemas.microsoft.com/office/drawing/2016/ink" xmlns:cx8="http://schemas.microsoft.com/office/drawing/2016/5/14/chartex" xmlns:cx7="http://schemas.microsoft.com/office/drawing/2016/5/13/chartex" xmlns:cx6="http://schemas.microsoft.com/office/drawing/2016/5/12/chartex" xmlns:cx5="http://schemas.microsoft.com/office/drawing/2016/5/11/chartex" xmlns:cx4="http://schemas.microsoft.com/office/drawing/2016/5/10/chartex" xmlns:cx3="http://schemas.microsoft.com/office/drawing/2016/5/9/chartex" xmlns:cx2="http://schemas.microsoft.com/office/drawing/2015/10/21/chartex" xmlns:cx1="http://schemas.microsoft.com/office/drawing/2015/9/8/chartex" xmlns:cx="http://schemas.microsoft.com/office/drawing/2014/chartex">
             <w:pict>
               <v:oval w14:anchorId="7DE910AE" id="Ovale 2" o:spid="_x0000_s1026" style="position:absolute;margin-left:207.95pt;margin-top:20.9pt;width:31.25pt;height:31.25pt;z-index:251659264;visibility:visible;mso-wrap-style:square;mso-width-percent:0;mso-wrap-distance-left:9pt;mso-wrap-distance-top:0;mso-wrap-distance-right:9pt;mso-wrap-distance-bottom:0;mso-position-horizontal:absolute;mso-position-horizontal-relative:text;mso-position-vertical:absolute;mso-position-vertical-relative:text;mso-width-percent:0;mso-width-relative:margin;v-text-anchor:middle" o:gfxdata="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" filled="f" strokecolor="red" strokeweight="1pt">
                 <v:stroke joinstyle="miter"/>
@@ -677,9 +650,11 @@
         <w:rPr>
           <w:b/>
           <w:bCs/>
+          <w:noProof/>
           <w:color w:val="0070C0"/>
           <w:sz w:val="24"/>
           <w:szCs w:val="24"/>
+          <w:lang w:eastAsia="it-IT"/>
         </w:rPr>
         <w:drawing>
           <wp:anchor distT="0" distB="0" distL="114300" distR="114300" simplePos="0" relativeHeight="251658240" behindDoc="0" locked="0" layoutInCell="1" allowOverlap="1" wp14:anchorId="480F9E63" wp14:editId="769DDBDD">
@@ -764,11 +739,12 @@
           <w:color w:val="0070C0"/>
           <w:sz w:val="24"/>
           <w:szCs w:val="24"/>
+          <w:lang w:eastAsia="it-IT"/>
         </w:rPr>
         <mc:AlternateContent>
           <mc:Choice Requires="wps">
             <w:drawing>
-              <wp:anchor distT="0" distB="0" distL="114300" distR="114300" simplePos="0" relativeHeight="251679744" behindDoc="0" locked="0" layoutInCell="1" allowOverlap="1" wp14:anchorId="5FA2EB6F" wp14:editId="734572D6">
+              <wp:anchor distT="0" distB="0" distL="114300" distR="114300" simplePos="0" relativeHeight="251679744" behindDoc="0" locked="0" layoutInCell="1" allowOverlap="1" wp14:anchorId="5FA2EB6F" wp14:editId="67D53F2E">
                 <wp:simplePos x="0" y="0"/>
                 <wp:positionH relativeFrom="column">
                   <wp:posOffset>4188530</wp:posOffset>
@@ -836,7 +812,7 @@
           </mc:Choice>
           <mc:Fallback>
             <w:pict>
-              <v:rect w14:anchorId="0149D90D" id="Rettangolo 14" o:spid="_x0000_s1026" style="position:absolute;margin-left:329.8pt;margin-top:20.85pt;width:165.35pt;height:35.25pt;z-index:251679744;visibility:visible;mso-wrap-style:square;mso-height-percent:0;mso-wrap-distance-left:9pt;mso-wrap-distance-top:0;mso-wrap-distance-right:9pt;mso-wrap-distance-bottom:0;mso-position-horizontal:absolute;mso-position-horizontal-relative:text;mso-position-vertical:absolute;mso-position-vertical-relative:text;mso-height-percent:0;mso-height-relative:margin;v-text-anchor:middle" o:gfxdata="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" filled="f" strokecolor="#0d0d0d [3069]" strokeweight="1pt"/>
+              <v:rect w14:anchorId="14E2135D" id="Rettangolo 14" o:spid="_x0000_s1026" style="position:absolute;margin-left:329.8pt;margin-top:20.85pt;width:165.35pt;height:35.25pt;z-index:251679744;visibility:visible;mso-wrap-style:square;mso-height-percent:0;mso-wrap-distance-left:9pt;mso-wrap-distance-top:0;mso-wrap-distance-right:9pt;mso-wrap-distance-bottom:0;mso-position-horizontal:absolute;mso-position-horizontal-relative:text;mso-position-vertical:absolute;mso-position-vertical-relative:text;mso-height-percent:0;mso-height-relative:margin;v-text-anchor:middle" o:gfxdata="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" filled="f" strokecolor="#0d0d0d [3069]" strokeweight="1pt"/>
             </w:pict>
           </mc:Fallback>
         </mc:AlternateContent>
@@ -849,6 +825,7 @@
           <w:color w:val="0070C0"/>
           <w:sz w:val="24"/>
           <w:szCs w:val="24"/>
+          <w:lang w:eastAsia="it-IT"/>
         </w:rPr>
         <mc:AlternateContent>
           <mc:Choice Requires="wps">
@@ -919,7 +896,7 @@
               </wp:anchor>
             </w:drawing>
           </mc:Choice>
-          <mc:Fallback>
+          <mc:Fallback xmlns:w16se="http://schemas.microsoft.com/office/word/2015/wordml/symex" xmlns:w16sdtdh="http://schemas.microsoft.com/office/word/2020/wordml/sdtdatahash" xmlns:w16="http://schemas.microsoft.com/office/word/2018/wordml" xmlns:w16cid="http://schemas.microsoft.com/office/word/2016/wordml/cid" xmlns:w16cex="http://schemas.microsoft.com/office/word/2018/wordml/cex" xmlns:am3d="http://schemas.microsoft.com/office/drawing/2017/model3d" xmlns:aink="http://schemas.microsoft.com/office/drawing/2016/ink" xmlns:cx8="http://schemas.microsoft.com/office/drawing/2016/5/14/chartex" xmlns:cx7="http://schemas.microsoft.com/office/drawing/2016/5/13/chartex" xmlns:cx6="http://schemas.microsoft.com/office/drawing/2016/5/12/chartex" xmlns:cx5="http://schemas.microsoft.com/office/drawing/2016/5/11/chartex" xmlns:cx4="http://schemas.microsoft.com/office/drawing/2016/5/10/chartex" xmlns:cx3="http://schemas.microsoft.com/office/drawing/2016/5/9/chartex" xmlns:cx2="http://schemas.microsoft.com/office/drawing/2015/10/21/chartex" xmlns:cx1="http://schemas.microsoft.com/office/drawing/2015/9/8/chartex" xmlns:cx="http://schemas.microsoft.com/office/drawing/2014/chartex">
             <w:pict>
               <v:oval w14:anchorId="3794BCDC" id="Ovale 12" o:spid="_x0000_s1026" style="position:absolute;margin-left:329.8pt;margin-top:61.2pt;width:165.35pt;height:22.1pt;z-index:251678720;visibility:visible;mso-wrap-style:square;mso-width-percent:0;mso-height-percent:0;mso-wrap-distance-left:9pt;mso-wrap-distance-top:0;mso-wrap-distance-right:9pt;mso-wrap-distance-bottom:0;mso-position-horizontal:absolute;mso-position-horizontal-relative:text;mso-position-vertical:absolute;mso-position-vertical-relative:text;mso-width-percent:0;mso-height-percent:0;mso-width-relative:margin;mso-height-relative:margin;v-text-anchor:middle" o:gfxdata="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" filled="f" strokecolor="#7030a0" strokeweight="1pt">
                 <v:stroke joinstyle="miter"/>
@@ -929,6 +906,10 @@
         </mc:AlternateContent>
       </w:r>
       <w:r>
+        <w:rPr>
+          <w:noProof/>
+          <w:lang w:eastAsia="it-IT"/>
+        </w:rPr>
         <mc:AlternateContent>
           <mc:Choice Requires="wps">
             <w:drawing>
@@ -998,7 +979,7 @@
               </wp:anchor>
             </w:drawing>
           </mc:Choice>
-          <mc:Fallback>
+          <mc:Fallback xmlns:w16se="http://schemas.microsoft.com/office/word/2015/wordml/symex" xmlns:w16sdtdh="http://schemas.microsoft.com/office/word/2020/wordml/sdtdatahash" xmlns:w16="http://schemas.microsoft.com/office/word/2018/wordml" xmlns:w16cid="http://schemas.microsoft.com/office/word/2016/wordml/cid" xmlns:w16cex="http://schemas.microsoft.com/office/word/2018/wordml/cex" xmlns:am3d="http://schemas.microsoft.com/office/drawing/2017/model3d" xmlns:aink="http://schemas.microsoft.com/office/drawing/2016/ink" xmlns:cx8="http://schemas.microsoft.com/office/drawing/2016/5/14/chartex" xmlns:cx7="http://schemas.microsoft.com/office/drawing/2016/5/13/chartex" xmlns:cx6="http://schemas.microsoft.com/office/drawing/2016/5/12/chartex" xmlns:cx5="http://schemas.microsoft.com/office/drawing/2016/5/11/chartex" xmlns:cx4="http://schemas.microsoft.com/office/drawing/2016/5/10/chartex" xmlns:cx3="http://schemas.microsoft.com/office/drawing/2016/5/9/chartex" xmlns:cx2="http://schemas.microsoft.com/office/drawing/2015/10/21/chartex" xmlns:cx1="http://schemas.microsoft.com/office/drawing/2015/9/8/chartex" xmlns:cx="http://schemas.microsoft.com/office/drawing/2014/chartex">
             <w:pict>
               <v:oval w14:anchorId="614268DF" id="Ovale 11" o:spid="_x0000_s1026" style="position:absolute;margin-left:415.25pt;margin-top:36.65pt;width:72.8pt;height:15.45pt;z-index:251676672;visibility:visible;mso-wrap-style:square;mso-width-percent:0;mso-height-percent:0;mso-wrap-distance-left:9pt;mso-wrap-distance-top:0;mso-wrap-distance-right:9pt;mso-wrap-distance-bottom:0;mso-position-horizontal:absolute;mso-position-horizontal-relative:text;mso-position-vertical:absolute;mso-position-vertical-relative:text;mso-width-percent:0;mso-height-percent:0;mso-width-relative:margin;mso-height-relative:margin;v-text-anchor:middle" o:gfxdata="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" filled="f" strokecolor="yellow" strokeweight="1pt">
                 <v:stroke joinstyle="miter"/>
@@ -1008,6 +989,10 @@
         </mc:AlternateContent>
       </w:r>
       <w:r>
+        <w:rPr>
+          <w:noProof/>
+          <w:lang w:eastAsia="it-IT"/>
+        </w:rPr>
         <mc:AlternateContent>
           <mc:Choice Requires="wps">
             <w:drawing>
@@ -1077,7 +1062,7 @@
               </wp:anchor>
             </w:drawing>
           </mc:Choice>
-          <mc:Fallback>
+          <mc:Fallback xmlns:w16se="http://schemas.microsoft.com/office/word/2015/wordml/symex" xmlns:w16sdtdh="http://schemas.microsoft.com/office/word/2020/wordml/sdtdatahash" xmlns:w16="http://schemas.microsoft.com/office/word/2018/wordml" xmlns:w16cid="http://schemas.microsoft.com/office/word/2016/wordml/cid" xmlns:w16cex="http://schemas.microsoft.com/office/word/2018/wordml/cex" xmlns:am3d="http://schemas.microsoft.com/office/drawing/2017/model3d" xmlns:aink="http://schemas.microsoft.com/office/drawing/2016/ink" xmlns:cx8="http://schemas.microsoft.com/office/drawing/2016/5/14/chartex" xmlns:cx7="http://schemas.microsoft.com/office/drawing/2016/5/13/chartex" xmlns:cx6="http://schemas.microsoft.com/office/drawing/2016/5/12/chartex" xmlns:cx5="http://schemas.microsoft.com/office/drawing/2016/5/11/chartex" xmlns:cx4="http://schemas.microsoft.com/office/drawing/2016/5/10/chartex" xmlns:cx3="http://schemas.microsoft.com/office/drawing/2016/5/9/chartex" xmlns:cx2="http://schemas.microsoft.com/office/drawing/2015/10/21/chartex" xmlns:cx1="http://schemas.microsoft.com/office/drawing/2015/9/8/chartex" xmlns:cx="http://schemas.microsoft.com/office/drawing/2014/chartex">
             <w:pict>
               <v:oval w14:anchorId="3963D89B" id="Ovale 10" o:spid="_x0000_s1026" style="position:absolute;margin-left:336.1pt;margin-top:36.3pt;width:72.8pt;height:15.4pt;z-index:251675648;visibility:visible;mso-wrap-style:square;mso-width-percent:0;mso-height-percent:0;mso-wrap-distance-left:9pt;mso-wrap-distance-top:0;mso-wrap-distance-right:9pt;mso-wrap-distance-bottom:0;mso-position-horizontal:absolute;mso-position-horizontal-relative:text;mso-position-vertical:absolute;mso-position-vertical-relative:text;mso-width-percent:0;mso-height-percent:0;mso-width-relative:margin;mso-height-relative:margin;v-text-anchor:middle" o:gfxdata="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" filled="f" strokecolor="yellow" strokeweight="1pt">
                 <v:stroke joinstyle="miter"/>
@@ -1094,6 +1079,7 @@
           <w:color w:val="0070C0"/>
           <w:sz w:val="24"/>
           <w:szCs w:val="24"/>
+          <w:lang w:eastAsia="it-IT"/>
         </w:rPr>
         <mc:AlternateContent>
           <mc:Choice Requires="wps">
@@ -1164,7 +1150,7 @@
               </wp:anchor>
             </w:drawing>
           </mc:Choice>
-          <mc:Fallback>
+          <mc:Fallback xmlns:w16se="http://schemas.microsoft.com/office/word/2015/wordml/symex" xmlns:w16sdtdh="http://schemas.microsoft.com/office/word/2020/wordml/sdtdatahash" xmlns:w16="http://schemas.microsoft.com/office/word/2018/wordml" xmlns:w16cid="http://schemas.microsoft.com/office/word/2016/wordml/cid" xmlns:w16cex="http://schemas.microsoft.com/office/word/2018/wordml/cex" xmlns:am3d="http://schemas.microsoft.com/office/drawing/2017/model3d" xmlns:aink="http://schemas.microsoft.com/office/drawing/2016/ink" xmlns:cx8="http://schemas.microsoft.com/office/drawing/2016/5/14/chartex" xmlns:cx7="http://schemas.microsoft.com/office/drawing/2016/5/13/chartex" xmlns:cx6="http://schemas.microsoft.com/office/drawing/2016/5/12/chartex" xmlns:cx5="http://schemas.microsoft.com/office/drawing/2016/5/11/chartex" xmlns:cx4="http://schemas.microsoft.com/office/drawing/2016/5/10/chartex" xmlns:cx3="http://schemas.microsoft.com/office/drawing/2016/5/9/chartex" xmlns:cx2="http://schemas.microsoft.com/office/drawing/2015/10/21/chartex" xmlns:cx1="http://schemas.microsoft.com/office/drawing/2015/9/8/chartex" xmlns:cx="http://schemas.microsoft.com/office/drawing/2014/chartex">
             <w:pict>
               <v:oval w14:anchorId="17D93BE9" id="Ovale 9" o:spid="_x0000_s1026" style="position:absolute;margin-left:412.2pt;margin-top:21pt;width:58.15pt;height:15.45pt;z-index:251673600;visibility:visible;mso-wrap-style:square;mso-width-percent:0;mso-height-percent:0;mso-wrap-distance-left:9pt;mso-wrap-distance-top:0;mso-wrap-distance-right:9pt;mso-wrap-distance-bottom:0;mso-position-horizontal:absolute;mso-position-horizontal-relative:text;mso-position-vertical:absolute;mso-position-vertical-relative:text;mso-width-percent:0;mso-height-percent:0;mso-width-relative:margin;mso-height-relative:margin;v-text-anchor:middle" o:gfxdata="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" filled="f" strokecolor="#0070c0" strokeweight="1pt">
                 <v:stroke joinstyle="miter"/>
@@ -1181,11 +1167,12 @@
           <w:color w:val="0070C0"/>
           <w:sz w:val="24"/>
           <w:szCs w:val="24"/>
+          <w:lang w:eastAsia="it-IT"/>
         </w:rPr>
         <mc:AlternateContent>
           <mc:Choice Requires="wps">
             <w:drawing>
-              <wp:anchor distT="0" distB="0" distL="114300" distR="114300" simplePos="0" relativeHeight="251671552" behindDoc="0" locked="0" layoutInCell="1" allowOverlap="1" wp14:anchorId="183A0E1C" wp14:editId="6EF474B4">
+              <wp:anchor distT="0" distB="0" distL="114300" distR="114300" simplePos="0" relativeHeight="251671552" behindDoc="0" locked="0" layoutInCell="1" allowOverlap="1" wp14:anchorId="183A0E1C" wp14:editId="418CAE32">
                 <wp:simplePos x="0" y="0"/>
                 <wp:positionH relativeFrom="column">
                   <wp:posOffset>4233677</wp:posOffset>
@@ -1251,7 +1238,7 @@
               </wp:anchor>
             </w:drawing>
           </mc:Choice>
-          <mc:Fallback>
+          <mc:Fallback xmlns:w16se="http://schemas.microsoft.com/office/word/2015/wordml/symex" xmlns:w16sdtdh="http://schemas.microsoft.com/office/word/2020/wordml/sdtdatahash" xmlns:w16="http://schemas.microsoft.com/office/word/2018/wordml" xmlns:w16cid="http://schemas.microsoft.com/office/word/2016/wordml/cid" xmlns:w16cex="http://schemas.microsoft.com/office/word/2018/wordml/cex" xmlns:am3d="http://schemas.microsoft.com/office/drawing/2017/model3d" xmlns:aink="http://schemas.microsoft.com/office/drawing/2016/ink" xmlns:cx8="http://schemas.microsoft.com/office/drawing/2016/5/14/chartex" xmlns:cx7="http://schemas.microsoft.com/office/drawing/2016/5/13/chartex" xmlns:cx6="http://schemas.microsoft.com/office/drawing/2016/5/12/chartex" xmlns:cx5="http://schemas.microsoft.com/office/drawing/2016/5/11/chartex" xmlns:cx4="http://schemas.microsoft.com/office/drawing/2016/5/10/chartex" xmlns:cx3="http://schemas.microsoft.com/office/drawing/2016/5/9/chartex" xmlns:cx2="http://schemas.microsoft.com/office/drawing/2015/10/21/chartex" xmlns:cx1="http://schemas.microsoft.com/office/drawing/2015/9/8/chartex" xmlns:cx="http://schemas.microsoft.com/office/drawing/2014/chartex">
             <w:pict>
               <v:oval w14:anchorId="16467395" id="Ovale 8" o:spid="_x0000_s1026" style="position:absolute;margin-left:333.35pt;margin-top:20.85pt;width:58.15pt;height:15.45pt;z-index:251671552;visibility:visible;mso-wrap-style:square;mso-width-percent:0;mso-height-percent:0;mso-wrap-distance-left:9pt;mso-wrap-distance-top:0;mso-wrap-distance-right:9pt;mso-wrap-distance-bottom:0;mso-position-horizontal:absolute;mso-position-horizontal-relative:text;mso-position-vertical:absolute;mso-position-vertical-relative:text;mso-width-percent:0;mso-height-percent:0;mso-width-relative:margin;mso-height-relative:margin;v-text-anchor:middle" o:gfxdata="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" filled="f" strokecolor="#0070c0" strokeweight="1pt">
                 <v:stroke joinstyle="miter"/>
@@ -1268,11 +1255,12 @@
           <w:color w:val="0070C0"/>
           <w:sz w:val="24"/>
           <w:szCs w:val="24"/>
+          <w:lang w:eastAsia="it-IT"/>
         </w:rPr>
         <mc:AlternateContent>
           <mc:Choice Requires="wps">
             <w:drawing>
-              <wp:anchor distT="0" distB="0" distL="114300" distR="114300" simplePos="0" relativeHeight="251669504" behindDoc="0" locked="0" layoutInCell="1" allowOverlap="1" wp14:anchorId="49BC055A" wp14:editId="77A0C562">
+              <wp:anchor distT="0" distB="0" distL="114300" distR="114300" simplePos="0" relativeHeight="251669504" behindDoc="0" locked="0" layoutInCell="1" allowOverlap="1" wp14:anchorId="49BC055A" wp14:editId="069BA257">
                 <wp:simplePos x="0" y="0"/>
                 <wp:positionH relativeFrom="column">
                   <wp:posOffset>2852099</wp:posOffset>
@@ -1340,7 +1328,7 @@
           </mc:Choice>
           <mc:Fallback>
             <w:pict>
-              <v:oval w14:anchorId="46F29327" id="Ovale 7" o:spid="_x0000_s1026" style="position:absolute;margin-left:224.55pt;margin-top:8.2pt;width:88.15pt;height:65.25pt;z-index:251669504;visibility:visible;mso-wrap-style:square;mso-width-percent:0;mso-height-percent:0;mso-wrap-distance-left:9pt;mso-wrap-distance-top:0;mso-wrap-distance-right:9pt;mso-wrap-distance-bottom:0;mso-position-horizontal:absolute;mso-position-horizontal-relative:text;mso-position-vertical:absolute;mso-position-vertical-relative:text;mso-width-percent:0;mso-height-percent:0;mso-width-relative:margin;mso-height-relative:margin;v-text-anchor:middle" o:gfxdata="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" filled="f" strokecolor="#00b050" strokeweight="1pt">
+              <v:oval w14:anchorId="70882424" id="Ovale 7" o:spid="_x0000_s1026" style="position:absolute;margin-left:224.55pt;margin-top:8.2pt;width:88.15pt;height:65.25pt;z-index:251669504;visibility:visible;mso-wrap-style:square;mso-width-percent:0;mso-height-percent:0;mso-wrap-distance-left:9pt;mso-wrap-distance-top:0;mso-wrap-distance-right:9pt;mso-wrap-distance-bottom:0;mso-position-horizontal:absolute;mso-position-horizontal-relative:text;mso-position-vertical:absolute;mso-position-vertical-relative:text;mso-width-percent:0;mso-height-percent:0;mso-width-relative:margin;mso-height-relative:margin;v-text-anchor:middle" o:gfxdata="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" filled="f" strokecolor="#00b050" strokeweight="1pt">
                 <v:stroke joinstyle="miter"/>
               </v:oval>
             </w:pict>
@@ -1355,6 +1343,7 @@
           <w:color w:val="0070C0"/>
           <w:sz w:val="24"/>
           <w:szCs w:val="24"/>
+          <w:lang w:eastAsia="it-IT"/>
         </w:rPr>
         <mc:AlternateContent>
           <mc:Choice Requires="wps">
@@ -1422,7 +1411,7 @@
               </wp:anchor>
             </w:drawing>
           </mc:Choice>
-          <mc:Fallback>
+          <mc:Fallback xmlns:w16se="http://schemas.microsoft.com/office/word/2015/wordml/symex" xmlns:w16sdtdh="http://schemas.microsoft.com/office/word/2020/wordml/sdtdatahash" xmlns:w16="http://schemas.microsoft.com/office/word/2018/wordml" xmlns:w16cid="http://schemas.microsoft.com/office/word/2016/wordml/cid" xmlns:w16cex="http://schemas.microsoft.com/office/word/2018/wordml/cex" xmlns:am3d="http://schemas.microsoft.com/office/drawing/2017/model3d" xmlns:aink="http://schemas.microsoft.com/office/drawing/2016/ink" xmlns:cx8="http://schemas.microsoft.com/office/drawing/2016/5/14/chartex" xmlns:cx7="http://schemas.microsoft.com/office/drawing/2016/5/13/chartex" xmlns:cx6="http://schemas.microsoft.com/office/drawing/2016/5/12/chartex" xmlns:cx5="http://schemas.microsoft.com/office/drawing/2016/5/11/chartex" xmlns:cx4="http://schemas.microsoft.com/office/drawing/2016/5/10/chartex" xmlns:cx3="http://schemas.microsoft.com/office/drawing/2016/5/9/chartex" xmlns:cx2="http://schemas.microsoft.com/office/drawing/2015/10/21/chartex" xmlns:cx1="http://schemas.microsoft.com/office/drawing/2015/9/8/chartex" xmlns:cx="http://schemas.microsoft.com/office/drawing/2014/chartex">
             <w:pict>
               <v:oval w14:anchorId="49EF756E" id="Ovale 4" o:spid="_x0000_s1026" style="position:absolute;margin-left:293.15pt;margin-top:52.25pt;width:31.25pt;height:31.25pt;z-index:251663360;visibility:visible;mso-wrap-style:square;mso-width-percent:0;mso-wrap-distance-left:9pt;mso-wrap-distance-top:0;mso-wrap-distance-right:9pt;mso-wrap-distance-bottom:0;mso-position-horizontal:absolute;mso-position-horizontal-relative:text;mso-position-vertical:absolute;mso-position-vertical-relative:text;mso-width-percent:0;mso-width-relative:margin;v-text-anchor:middle" o:gfxdata="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" filled="f" strokecolor="red" strokeweight="1pt">
                 <v:stroke joinstyle="miter"/>
@@ -1439,6 +1428,7 @@
           <w:color w:val="0070C0"/>
           <w:sz w:val="24"/>
           <w:szCs w:val="24"/>
+          <w:lang w:eastAsia="it-IT"/>
         </w:rPr>
         <mc:AlternateContent>
           <mc:Choice Requires="wps">
@@ -1506,7 +1496,7 @@
               </wp:anchor>
             </w:drawing>
           </mc:Choice>
-          <mc:Fallback>
+          <mc:Fallback xmlns:w16se="http://schemas.microsoft.com/office/word/2015/wordml/symex" xmlns:w16sdtdh="http://schemas.microsoft.com/office/word/2020/wordml/sdtdatahash" xmlns:w16="http://schemas.microsoft.com/office/word/2018/wordml" xmlns:w16cid="http://schemas.microsoft.com/office/word/2016/wordml/cid" xmlns:w16cex="http://schemas.microsoft.com/office/word/2018/wordml/cex" xmlns:am3d="http://schemas.microsoft.com/office/drawing/2017/model3d" xmlns:aink="http://schemas.microsoft.com/office/drawing/2016/ink" xmlns:cx8="http://schemas.microsoft.com/office/drawing/2016/5/14/chartex" xmlns:cx7="http://schemas.microsoft.com/office/drawing/2016/5/13/chartex" xmlns:cx6="http://schemas.microsoft.com/office/drawing/2016/5/12/chartex" xmlns:cx5="http://schemas.microsoft.com/office/drawing/2016/5/11/chartex" xmlns:cx4="http://schemas.microsoft.com/office/drawing/2016/5/10/chartex" xmlns:cx3="http://schemas.microsoft.com/office/drawing/2016/5/9/chartex" xmlns:cx2="http://schemas.microsoft.com/office/drawing/2015/10/21/chartex" xmlns:cx1="http://schemas.microsoft.com/office/drawing/2015/9/8/chartex" xmlns:cx="http://schemas.microsoft.com/office/drawing/2014/chartex">
             <w:pict>
               <v:oval w14:anchorId="528BC8FF" id="Ovale 3" o:spid="_x0000_s1026" style="position:absolute;margin-left:208.1pt;margin-top:52.2pt;width:31.25pt;height:31.25pt;z-index:251661312;visibility:visible;mso-wrap-style:square;mso-width-percent:0;mso-wrap-distance-left:9pt;mso-wrap-distance-top:0;mso-wrap-distance-right:9pt;mso-wrap-distance-bottom:0;mso-position-horizontal:absolute;mso-position-horizontal-relative:text;mso-position-vertical:absolute;mso-position-vertical-relative:text;mso-width-percent:0;mso-width-relative:margin;v-text-anchor:middle" o:gfxdata="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" filled="f" strokecolor="red" strokeweight="1pt">
                 <v:stroke joinstyle="miter"/>
@@ -1549,7 +1539,6 @@
       <w:r>
         <w:t xml:space="preserve">4 </w:t>
       </w:r>
-      <w:proofErr w:type="spellStart"/>
       <w:r>
         <w:rPr>
           <w:b/>
@@ -1557,7 +1546,6 @@
         </w:rPr>
         <w:t>PictureBox</w:t>
       </w:r>
-      <w:proofErr w:type="spellEnd"/>
       <w:r>
         <w:t xml:space="preserve"> (evidenziate in rosso), necessarie per contenere le immagini del logo di Memory;</w:t>
       </w:r>
@@ -1573,9 +1561,10 @@
       <w:r>
         <w:rPr>
           <w:noProof/>
+          <w:lang w:eastAsia="it-IT"/>
         </w:rPr>
         <w:drawing>
-          <wp:anchor distT="0" distB="0" distL="114300" distR="114300" simplePos="0" relativeHeight="251680768" behindDoc="0" locked="0" layoutInCell="1" allowOverlap="1" wp14:anchorId="71F6694C" wp14:editId="6600B6B7">
+          <wp:anchor distT="0" distB="0" distL="114300" distR="114300" simplePos="0" relativeHeight="251680768" behindDoc="0" locked="0" layoutInCell="1" allowOverlap="1" wp14:anchorId="71F6694C" wp14:editId="2974F49D">
             <wp:simplePos x="0" y="0"/>
             <wp:positionH relativeFrom="column">
               <wp:posOffset>4399915</wp:posOffset>
@@ -1665,21 +1654,12 @@
       <w:r>
         <w:t xml:space="preserve">2 </w:t>
       </w:r>
-      <w:proofErr w:type="spellStart"/>
-      <w:r>
-        <w:rPr>
-          <w:b/>
-          <w:bCs/>
-        </w:rPr>
-        <w:t>RadioButton</w:t>
-      </w:r>
-      <w:proofErr w:type="spellEnd"/>
-      <w:r>
-        <w:rPr>
-          <w:b/>
-          <w:bCs/>
-        </w:rPr>
-        <w:t xml:space="preserve"> </w:t>
+      <w:r>
+        <w:rPr>
+          <w:b/>
+          <w:bCs/>
+        </w:rPr>
+        <w:t xml:space="preserve">RadioButton </w:t>
       </w:r>
       <w:r>
         <w:t>(evidenziati in blu), che permettono la scelta tra la modalità un giocatore (un giocatore reale vs computer), oppure due giocatori;</w:t>
@@ -1701,11 +1681,12 @@
           <w:color w:val="0070C0"/>
           <w:sz w:val="24"/>
           <w:szCs w:val="24"/>
+          <w:lang w:eastAsia="it-IT"/>
         </w:rPr>
         <mc:AlternateContent>
           <mc:Choice Requires="wps">
             <w:drawing>
-              <wp:anchor distT="0" distB="0" distL="114300" distR="114300" simplePos="0" relativeHeight="251683840" behindDoc="0" locked="0" layoutInCell="1" allowOverlap="1" wp14:anchorId="2244E48E" wp14:editId="4C3F391E">
+              <wp:anchor distT="0" distB="0" distL="114300" distR="114300" simplePos="0" relativeHeight="251683840" behindDoc="0" locked="0" layoutInCell="1" allowOverlap="1" wp14:anchorId="2244E48E" wp14:editId="7F78B503">
                 <wp:simplePos x="0" y="0"/>
                 <wp:positionH relativeFrom="column">
                   <wp:posOffset>5238115</wp:posOffset>
@@ -1773,7 +1754,7 @@
           </mc:Choice>
           <mc:Fallback>
             <w:pict>
-              <v:oval w14:anchorId="50FB9A6C" id="Ovale 17" o:spid="_x0000_s1026" style="position:absolute;margin-left:412.45pt;margin-top:43.15pt;width:12.65pt;height:13.8pt;z-index:251683840;visibility:visible;mso-wrap-style:square;mso-width-percent:0;mso-height-percent:0;mso-wrap-distance-left:9pt;mso-wrap-distance-top:0;mso-wrap-distance-right:9pt;mso-wrap-distance-bottom:0;mso-position-horizontal:absolute;mso-position-horizontal-relative:text;mso-position-vertical:absolute;mso-position-vertical-relative:text;mso-width-percent:0;mso-height-percent:0;mso-width-relative:margin;mso-height-relative:margin;v-text-anchor:middle" o:gfxdata="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" filled="f" strokecolor="#ed7d31 [3205]" strokeweight="1pt">
+              <v:oval w14:anchorId="2BD9C7C5" id="Ovale 17" o:spid="_x0000_s1026" style="position:absolute;margin-left:412.45pt;margin-top:43.15pt;width:12.65pt;height:13.8pt;z-index:251683840;visibility:visible;mso-wrap-style:square;mso-width-percent:0;mso-height-percent:0;mso-wrap-distance-left:9pt;mso-wrap-distance-top:0;mso-wrap-distance-right:9pt;mso-wrap-distance-bottom:0;mso-position-horizontal:absolute;mso-position-horizontal-relative:text;mso-position-vertical:absolute;mso-position-vertical-relative:text;mso-width-percent:0;mso-height-percent:0;mso-width-relative:margin;mso-height-relative:margin;v-text-anchor:middle" o:gfxdata="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" filled="f" strokecolor="#ed7d31 [3205]" strokeweight="1pt">
                 <v:stroke joinstyle="miter"/>
               </v:oval>
             </w:pict>
@@ -1783,9 +1764,10 @@
       <w:r>
         <w:rPr>
           <w:noProof/>
+          <w:lang w:eastAsia="it-IT"/>
         </w:rPr>
         <w:drawing>
-          <wp:anchor distT="0" distB="0" distL="114300" distR="114300" simplePos="0" relativeHeight="251681792" behindDoc="0" locked="0" layoutInCell="1" allowOverlap="1" wp14:anchorId="0B2D4081" wp14:editId="798F950E">
+          <wp:anchor distT="0" distB="0" distL="114300" distR="114300" simplePos="0" relativeHeight="251681792" behindDoc="0" locked="0" layoutInCell="1" allowOverlap="1" wp14:anchorId="0B2D4081" wp14:editId="755765AE">
             <wp:simplePos x="0" y="0"/>
             <wp:positionH relativeFrom="column">
               <wp:posOffset>4399280</wp:posOffset>
@@ -1853,32 +1835,15 @@
       <w:r>
         <w:t xml:space="preserve">2 </w:t>
       </w:r>
-      <w:proofErr w:type="spellStart"/>
-      <w:r>
-        <w:rPr>
-          <w:b/>
-          <w:bCs/>
-        </w:rPr>
-        <w:t>TextBox</w:t>
-      </w:r>
-      <w:proofErr w:type="spellEnd"/>
-      <w:r>
-        <w:rPr>
-          <w:b/>
-          <w:bCs/>
-        </w:rPr>
-        <w:t xml:space="preserve"> </w:t>
-      </w:r>
-      <w:r>
-        <w:t xml:space="preserve">(evidenziate in giallo), che permettono ai giocatori di inserire il loro nome; nel caso in cui sia attivata la modalità un giocatore , allora la </w:t>
-      </w:r>
-      <w:proofErr w:type="spellStart"/>
-      <w:r>
-        <w:t>TextBox</w:t>
-      </w:r>
-      <w:proofErr w:type="spellEnd"/>
-      <w:r>
-        <w:t xml:space="preserve"> del secondo giocatore è disattivata, altrimenti è attiva (come nell’immagine qui a fianco);</w:t>
+      <w:r>
+        <w:rPr>
+          <w:b/>
+          <w:bCs/>
+        </w:rPr>
+        <w:t xml:space="preserve">TextBox </w:t>
+      </w:r>
+      <w:r>
+        <w:t>(evidenziate in giallo), che permettono ai giocatori di inserire il loro nome; nel caso in cui sia attivata la modalità un giocatore , allora la TextBox del secondo giocatore è disattivata, altrimenti è attiva (come nell’immagine qui a fianco);</w:t>
       </w:r>
       <w:r>
         <w:t xml:space="preserve"> l’inserimento è limitato a 10 caratteri per esigenze grafiche;</w:t>
@@ -1902,7 +1867,6 @@
       <w:r>
         <w:t xml:space="preserve">(evidenziato in nero), contenitore al cui interno si trovano i </w:t>
       </w:r>
-      <w:proofErr w:type="spellStart"/>
       <w:r>
         <w:rPr>
           <w:b/>
@@ -1910,11 +1874,9 @@
         </w:rPr>
         <w:t>RadioButton</w:t>
       </w:r>
-      <w:proofErr w:type="spellEnd"/>
       <w:r>
         <w:t xml:space="preserve"> e le </w:t>
       </w:r>
-      <w:proofErr w:type="spellStart"/>
       <w:r>
         <w:rPr>
           <w:b/>
@@ -1922,7 +1884,6 @@
         </w:rPr>
         <w:t>TextBox</w:t>
       </w:r>
-      <w:proofErr w:type="spellEnd"/>
       <w:r>
         <w:t>;</w:t>
       </w:r>
@@ -1957,21 +1918,12 @@
       <w:r>
         <w:t xml:space="preserve">2 </w:t>
       </w:r>
-      <w:proofErr w:type="spellStart"/>
-      <w:r>
-        <w:rPr>
-          <w:b/>
-          <w:bCs/>
-        </w:rPr>
-        <w:t>ErrorProvider</w:t>
-      </w:r>
-      <w:proofErr w:type="spellEnd"/>
-      <w:r>
-        <w:rPr>
-          <w:b/>
-          <w:bCs/>
-        </w:rPr>
-        <w:t xml:space="preserve"> </w:t>
+      <w:r>
+        <w:rPr>
+          <w:b/>
+          <w:bCs/>
+        </w:rPr>
+        <w:t xml:space="preserve">ErrorProvider </w:t>
       </w:r>
       <w:r>
         <w:t>(</w:t>
@@ -1979,7 +1931,6 @@
       <w:r>
         <w:t xml:space="preserve">uno dei due è evidenziato in arancione nella seconda immagine accanto), che vengono visualizzati a fianco di ognuna delle </w:t>
       </w:r>
-      <w:proofErr w:type="spellStart"/>
       <w:r>
         <w:rPr>
           <w:b/>
@@ -1987,17 +1938,8 @@
         </w:rPr>
         <w:t>TextBox</w:t>
       </w:r>
-      <w:proofErr w:type="spellEnd"/>
-      <w:r>
-        <w:t xml:space="preserve"> quando l’utente commette un errore di inserimento; lampeggiano e se ci si pone il puntatore del mouse verrà visualizzato un </w:t>
-      </w:r>
-      <w:proofErr w:type="spellStart"/>
-      <w:r>
-        <w:t>ToolTip</w:t>
-      </w:r>
-      <w:proofErr w:type="spellEnd"/>
-      <w:r>
-        <w:t xml:space="preserve"> con una guida per l’utente su ciò che non deve inserire;</w:t>
+      <w:r>
+        <w:t xml:space="preserve"> quando l’utente commette un errore di inserimento; lampeggiano e se ci si pone il puntatore del mouse verrà visualizzato un ToolTip con una guida per l’utente su ciò che non deve inserire;</w:t>
       </w:r>
     </w:p>
     <w:p>
@@ -2013,9 +1955,10 @@
           <w:b/>
           <w:bCs/>
           <w:noProof/>
+          <w:lang w:eastAsia="it-IT"/>
         </w:rPr>
         <w:drawing>
-          <wp:anchor distT="0" distB="0" distL="114300" distR="114300" simplePos="0" relativeHeight="251684864" behindDoc="0" locked="0" layoutInCell="1" allowOverlap="1" wp14:anchorId="0B2C446B" wp14:editId="1012D20B">
+          <wp:anchor distT="0" distB="0" distL="114300" distR="114300" simplePos="0" relativeHeight="251684864" behindDoc="0" locked="0" layoutInCell="1" allowOverlap="1" wp14:anchorId="0B2C446B" wp14:editId="60E8443D">
             <wp:simplePos x="0" y="0"/>
             <wp:positionH relativeFrom="margin">
               <wp:posOffset>4030980</wp:posOffset>
@@ -2077,7 +2020,6 @@
           </wp:anchor>
         </w:drawing>
       </w:r>
-      <w:proofErr w:type="spellStart"/>
       <w:r>
         <w:rPr>
           <w:b/>
@@ -2085,11 +2027,9 @@
         </w:rPr>
         <w:t>ToolTip</w:t>
       </w:r>
-      <w:proofErr w:type="spellEnd"/>
       <w:r>
         <w:t xml:space="preserve">, che viene visualizzato ogni volta che l’utente pone il puntatore del mouse su una delle </w:t>
       </w:r>
-      <w:proofErr w:type="spellStart"/>
       <w:r>
         <w:rPr>
           <w:b/>
@@ -2097,11 +2037,9 @@
         </w:rPr>
         <w:t>TextBox</w:t>
       </w:r>
-      <w:proofErr w:type="spellEnd"/>
       <w:r>
         <w:t xml:space="preserve"> o dei </w:t>
       </w:r>
-      <w:proofErr w:type="spellStart"/>
       <w:r>
         <w:rPr>
           <w:b/>
@@ -2109,7 +2047,6 @@
         </w:rPr>
         <w:t>RadioButton</w:t>
       </w:r>
-      <w:proofErr w:type="spellEnd"/>
       <w:r>
         <w:t xml:space="preserve"> e che dà informazioni guida all’utente.</w:t>
       </w:r>
@@ -2118,7 +2055,6 @@
       <w:r>
         <w:t xml:space="preserve">Inoltre, premendo la combinazione di tasti ALT+H, è possibile far comparire un oggetto </w:t>
       </w:r>
-      <w:proofErr w:type="spellStart"/>
       <w:r>
         <w:rPr>
           <w:b/>
@@ -2126,12 +2062,17 @@
         </w:rPr>
         <w:t>MessageBox</w:t>
       </w:r>
-      <w:proofErr w:type="spellEnd"/>
       <w:r>
         <w:t xml:space="preserve"> (immagine a fianco)</w:t>
       </w:r>
       <w:r>
-        <w:t xml:space="preserve">, che chiede se si vuole attivare o meno la modalità “segreta” ITIS Viola: se si sceglie </w:t>
+        <w:t xml:space="preserve">, che chiede se si vuole attivare o meno la modalità “segreta” ITIS </w:t>
+      </w:r>
+      <w:r>
+        <w:t xml:space="preserve">Ferruccio </w:t>
+      </w:r>
+      <w:r>
+        <w:t xml:space="preserve">Viola: se si sceglie </w:t>
       </w:r>
       <w:r>
         <w:rPr>
@@ -2181,7 +2122,6 @@
       <w:r>
         <w:t xml:space="preserve"> si trova all’interno della classe </w:t>
       </w:r>
-      <w:proofErr w:type="spellStart"/>
       <w:r>
         <w:rPr>
           <w:b/>
@@ -2189,7 +2129,6 @@
         </w:rPr>
         <w:t>FormIniziale</w:t>
       </w:r>
-      <w:proofErr w:type="spellEnd"/>
       <w:r>
         <w:t>, che è di tipo public. Le variabili della classe sono due:</w:t>
       </w:r>
@@ -2202,7 +2141,6 @@
           <w:numId w:val="5"/>
         </w:numPr>
       </w:pPr>
-      <w:proofErr w:type="spellStart"/>
       <w:r>
         <w:rPr>
           <w:b/>
@@ -2210,17 +2148,9 @@
         </w:rPr>
         <w:t>DatiGiocatori</w:t>
       </w:r>
-      <w:proofErr w:type="spellEnd"/>
-      <w:r>
-        <w:t xml:space="preserve">, array </w:t>
-      </w:r>
-      <w:r>
-        <w:t>multidimensionale</w:t>
-      </w:r>
-      <w:r>
-        <w:t xml:space="preserve"> di tipo </w:t>
-      </w:r>
-      <w:proofErr w:type="spellStart"/>
+      <w:r>
+        <w:t xml:space="preserve">, array multidimensionale di tipo </w:t>
+      </w:r>
       <w:r>
         <w:rPr>
           <w:b/>
@@ -2228,7 +2158,6 @@
         </w:rPr>
         <w:t>string</w:t>
       </w:r>
-      <w:proofErr w:type="spellEnd"/>
       <w:r>
         <w:t>, che contiene il nome dei giocatori e il loro punteggio (inizialmente uguale a zero);</w:t>
       </w:r>
@@ -2241,7 +2170,6 @@
           <w:numId w:val="5"/>
         </w:numPr>
       </w:pPr>
-      <w:proofErr w:type="spellStart"/>
       <w:r>
         <w:rPr>
           <w:b/>
@@ -2249,11 +2177,9 @@
         </w:rPr>
         <w:t>codiceSetTessere</w:t>
       </w:r>
-      <w:proofErr w:type="spellEnd"/>
       <w:r>
         <w:t xml:space="preserve">, di tipo </w:t>
       </w:r>
-      <w:proofErr w:type="spellStart"/>
       <w:r>
         <w:rPr>
           <w:b/>
@@ -2261,7 +2187,6 @@
         </w:rPr>
         <w:t>int</w:t>
       </w:r>
-      <w:proofErr w:type="spellEnd"/>
       <w:r>
         <w:t>, che consente di discriminare la modalità normale da quella segreta.</w:t>
       </w:r>
@@ -2273,7 +2198,6 @@
       <w:r>
         <w:t xml:space="preserve">tutti di tipo </w:t>
       </w:r>
-      <w:proofErr w:type="spellStart"/>
       <w:r>
         <w:rPr>
           <w:b/>
@@ -2281,7 +2205,6 @@
         </w:rPr>
         <w:t>void</w:t>
       </w:r>
-      <w:proofErr w:type="spellEnd"/>
       <w:r>
         <w:t>, sono:</w:t>
       </w:r>
@@ -2294,7 +2217,6 @@
           <w:numId w:val="6"/>
         </w:numPr>
       </w:pPr>
-      <w:proofErr w:type="spellStart"/>
       <w:r>
         <w:rPr>
           <w:b/>
@@ -2302,7 +2224,6 @@
         </w:rPr>
         <w:t>FormIniziale_KeyUp</w:t>
       </w:r>
-      <w:proofErr w:type="spellEnd"/>
       <w:r>
         <w:t>, che permette di rilevare l’inserimento da tastiera della combinazione ALT+H;</w:t>
       </w:r>
@@ -2315,7 +2236,6 @@
           <w:numId w:val="6"/>
         </w:numPr>
       </w:pPr>
-      <w:proofErr w:type="spellStart"/>
       <w:r>
         <w:rPr>
           <w:b/>
@@ -2323,40 +2243,16 @@
         </w:rPr>
         <w:t>unoGiocatoreRBtn_CheckedChanged</w:t>
       </w:r>
-      <w:proofErr w:type="spellEnd"/>
       <w:r>
         <w:t xml:space="preserve"> e </w:t>
       </w:r>
-      <w:proofErr w:type="spellStart"/>
-      <w:r>
-        <w:rPr>
-          <w:b/>
-          <w:bCs/>
-        </w:rPr>
-        <w:t>due</w:t>
-      </w:r>
-      <w:r>
-        <w:rPr>
-          <w:b/>
-          <w:bCs/>
-        </w:rPr>
-        <w:t>Giocator</w:t>
-      </w:r>
-      <w:r>
-        <w:rPr>
-          <w:b/>
-          <w:bCs/>
-        </w:rPr>
-        <w:t>i</w:t>
-      </w:r>
-      <w:r>
-        <w:rPr>
-          <w:b/>
-          <w:bCs/>
-        </w:rPr>
-        <w:t>RBtn_CheckedChange</w:t>
-      </w:r>
-      <w:proofErr w:type="spellEnd"/>
+      <w:r>
+        <w:rPr>
+          <w:b/>
+          <w:bCs/>
+        </w:rPr>
+        <w:t>dueGiocatoriRBtn_CheckedChange</w:t>
+      </w:r>
       <w:r>
         <w:t xml:space="preserve">; </w:t>
       </w:r>
@@ -2409,7 +2305,6 @@
       <w:r>
         <w:t xml:space="preserve"> e </w:t>
       </w:r>
-      <w:proofErr w:type="spellStart"/>
       <w:r>
         <w:rPr>
           <w:b/>
@@ -2417,7 +2312,6 @@
         </w:rPr>
         <w:t>VerificaErroriInserimentoTextBox</w:t>
       </w:r>
-      <w:proofErr w:type="spellEnd"/>
       <w:r>
         <w:t>;</w:t>
       </w:r>
@@ -2434,7 +2328,6 @@
           <w:bCs/>
         </w:rPr>
       </w:pPr>
-      <w:proofErr w:type="spellStart"/>
       <w:r>
         <w:rPr>
           <w:b/>
@@ -2442,7 +2335,6 @@
         </w:rPr>
         <w:t>giocaBtn_Click</w:t>
       </w:r>
-      <w:proofErr w:type="spellEnd"/>
       <w:r>
         <w:t>.</w:t>
       </w:r>
@@ -2635,20 +2527,107 @@
       </w:pPr>
       <w:r>
         <w:rPr>
+          <w:b/>
+          <w:bCs/>
           <w:noProof/>
+          <w:color w:val="0070C0"/>
+          <w:sz w:val="24"/>
+          <w:szCs w:val="24"/>
+          <w:lang w:eastAsia="it-IT"/>
         </w:rPr>
         <w:lastRenderedPageBreak/>
+        <mc:AlternateContent>
+          <mc:Choice Requires="wps">
+            <w:drawing>
+              <wp:anchor distT="0" distB="0" distL="114300" distR="114300" simplePos="0" relativeHeight="251703296" behindDoc="0" locked="0" layoutInCell="1" allowOverlap="1" wp14:anchorId="31388BE3" wp14:editId="113DEE51">
+                <wp:simplePos x="0" y="0"/>
+                <wp:positionH relativeFrom="column">
+                  <wp:posOffset>2761945</wp:posOffset>
+                </wp:positionH>
+                <wp:positionV relativeFrom="paragraph">
+                  <wp:posOffset>230403</wp:posOffset>
+                </wp:positionV>
+                <wp:extent cx="3499663" cy="91440"/>
+                <wp:effectExtent l="0" t="0" r="24765" b="22860"/>
+                <wp:wrapNone/>
+                <wp:docPr id="26" name="Rettangolo 26"/>
+                <wp:cNvGraphicFramePr/>
+                <a:graphic xmlns:a="http://schemas.openxmlformats.org/drawingml/2006/main">
+                  <a:graphicData uri="http://schemas.microsoft.com/office/word/2010/wordprocessingShape">
+                    <wps:wsp>
+                      <wps:cNvSpPr/>
+                      <wps:spPr>
+                        <a:xfrm>
+                          <a:off x="0" y="0"/>
+                          <a:ext cx="3499663" cy="91440"/>
+                        </a:xfrm>
+                        <a:prstGeom prst="rect">
+                          <a:avLst/>
+                        </a:prstGeom>
+                        <a:noFill/>
+                        <a:ln w="12700">
+                          <a:solidFill>
+                            <a:srgbClr val="FFC000"/>
+                          </a:solidFill>
+                        </a:ln>
+                      </wps:spPr>
+                      <wps:style>
+                        <a:lnRef idx="2">
+                          <a:schemeClr val="accent1">
+                            <a:shade val="50000"/>
+                          </a:schemeClr>
+                        </a:lnRef>
+                        <a:fillRef idx="1">
+                          <a:schemeClr val="accent1"/>
+                        </a:fillRef>
+                        <a:effectRef idx="0">
+                          <a:schemeClr val="accent1"/>
+                        </a:effectRef>
+                        <a:fontRef idx="minor">
+                          <a:schemeClr val="lt1"/>
+                        </a:fontRef>
+                      </wps:style>
+                      <wps:bodyPr rot="0" spcFirstLastPara="0" vertOverflow="overflow" horzOverflow="overflow" vert="horz" wrap="square" lIns="91440" tIns="45720" rIns="91440" bIns="45720" numCol="1" spcCol="0" rtlCol="0" fromWordArt="0" anchor="ctr" anchorCtr="0" forceAA="0" compatLnSpc="1">
+                        <a:prstTxWarp prst="textNoShape">
+                          <a:avLst/>
+                        </a:prstTxWarp>
+                        <a:noAutofit/>
+                      </wps:bodyPr>
+                    </wps:wsp>
+                  </a:graphicData>
+                </a:graphic>
+                <wp14:sizeRelH relativeFrom="margin">
+                  <wp14:pctWidth>0</wp14:pctWidth>
+                </wp14:sizeRelH>
+                <wp14:sizeRelV relativeFrom="margin">
+                  <wp14:pctHeight>0</wp14:pctHeight>
+                </wp14:sizeRelV>
+              </wp:anchor>
+            </w:drawing>
+          </mc:Choice>
+          <mc:Fallback>
+            <w:pict>
+              <v:rect w14:anchorId="3AEF55C5" id="Rettangolo 26" o:spid="_x0000_s1026" style="position:absolute;margin-left:217.5pt;margin-top:18.15pt;width:275.55pt;height:7.2pt;z-index:251703296;visibility:visible;mso-wrap-style:square;mso-width-percent:0;mso-height-percent:0;mso-wrap-distance-left:9pt;mso-wrap-distance-top:0;mso-wrap-distance-right:9pt;mso-wrap-distance-bottom:0;mso-position-horizontal:absolute;mso-position-horizontal-relative:text;mso-position-vertical:absolute;mso-position-vertical-relative:text;mso-width-percent:0;mso-height-percent:0;mso-width-relative:margin;mso-height-relative:margin;v-text-anchor:middle" o:gfxdata="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" filled="f" strokecolor="#ffc000" strokeweight="1pt"/>
+            </w:pict>
+          </mc:Fallback>
+        </mc:AlternateContent>
+      </w:r>
+      <w:r>
+        <w:rPr>
+          <w:noProof/>
+          <w:lang w:eastAsia="it-IT"/>
+        </w:rPr>
         <w:drawing>
-          <wp:anchor distT="0" distB="0" distL="114300" distR="114300" simplePos="0" relativeHeight="251685888" behindDoc="0" locked="0" layoutInCell="1" allowOverlap="1" wp14:anchorId="4F3A044B" wp14:editId="44CDB48C">
+          <wp:anchor distT="0" distB="0" distL="114300" distR="114300" simplePos="0" relativeHeight="251685888" behindDoc="0" locked="0" layoutInCell="1" allowOverlap="1" wp14:anchorId="4F3A044B" wp14:editId="5CF92480">
             <wp:simplePos x="0" y="0"/>
             <wp:positionH relativeFrom="column">
-              <wp:posOffset>2132330</wp:posOffset>
+              <wp:posOffset>2745740</wp:posOffset>
             </wp:positionH>
-            <wp:positionV relativeFrom="paragraph">
-              <wp:posOffset>97155</wp:posOffset>
+            <wp:positionV relativeFrom="page">
+              <wp:posOffset>1000125</wp:posOffset>
             </wp:positionV>
-            <wp:extent cx="4137660" cy="3187700"/>
-            <wp:effectExtent l="0" t="0" r="0" b="0"/>
+            <wp:extent cx="3526790" cy="2717165"/>
+            <wp:effectExtent l="0" t="0" r="0" b="6985"/>
             <wp:wrapSquare wrapText="bothSides"/>
             <wp:docPr id="36" name="Immagine 36"/>
             <wp:cNvGraphicFramePr>
@@ -2679,7 +2658,7 @@
                   <pic:spPr bwMode="auto">
                     <a:xfrm>
                       <a:off x="0" y="0"/>
-                      <a:ext cx="4137660" cy="3187700"/>
+                      <a:ext cx="3526790" cy="2717165"/>
                     </a:xfrm>
                     <a:prstGeom prst="rect">
                       <a:avLst/>
@@ -2724,7 +2703,712 @@
     </w:p>
     <w:p>
       <w:r>
-        <w:t>Facendo doppio click sull’icona del programma si avvia e viene visualizzata la schermata iniziale del Gioco del Memory. Questa finestra non può essere ridimensionata, ma può essere chiusa oppure ridotta a icona. È composta dai seguenti oggetti:</w:t>
+        <w:rPr>
+          <w:b/>
+          <w:bCs/>
+          <w:noProof/>
+          <w:color w:val="0070C0"/>
+          <w:sz w:val="24"/>
+          <w:szCs w:val="24"/>
+          <w:lang w:eastAsia="it-IT"/>
+        </w:rPr>
+        <mc:AlternateContent>
+          <mc:Choice Requires="wps">
+            <w:drawing>
+              <wp:anchor distT="0" distB="0" distL="114300" distR="114300" simplePos="0" relativeHeight="251701248" behindDoc="0" locked="0" layoutInCell="1" allowOverlap="1" wp14:anchorId="398AD9AF" wp14:editId="3256C3BA">
+                <wp:simplePos x="0" y="0"/>
+                <wp:positionH relativeFrom="column">
+                  <wp:posOffset>2871673</wp:posOffset>
+                </wp:positionH>
+                <wp:positionV relativeFrom="paragraph">
+                  <wp:posOffset>158572</wp:posOffset>
+                </wp:positionV>
+                <wp:extent cx="2248561" cy="2238451"/>
+                <wp:effectExtent l="19050" t="19050" r="18415" b="28575"/>
+                <wp:wrapNone/>
+                <wp:docPr id="25" name="Rettangolo 25"/>
+                <wp:cNvGraphicFramePr/>
+                <a:graphic xmlns:a="http://schemas.openxmlformats.org/drawingml/2006/main">
+                  <a:graphicData uri="http://schemas.microsoft.com/office/word/2010/wordprocessingShape">
+                    <wps:wsp>
+                      <wps:cNvSpPr/>
+                      <wps:spPr>
+                        <a:xfrm>
+                          <a:off x="0" y="0"/>
+                          <a:ext cx="2248561" cy="2238451"/>
+                        </a:xfrm>
+                        <a:prstGeom prst="rect">
+                          <a:avLst/>
+                        </a:prstGeom>
+                        <a:noFill/>
+                        <a:ln w="28575">
+                          <a:solidFill>
+                            <a:srgbClr val="7030A0"/>
+                          </a:solidFill>
+                        </a:ln>
+                      </wps:spPr>
+                      <wps:style>
+                        <a:lnRef idx="2">
+                          <a:schemeClr val="accent1">
+                            <a:shade val="50000"/>
+                          </a:schemeClr>
+                        </a:lnRef>
+                        <a:fillRef idx="1">
+                          <a:schemeClr val="accent1"/>
+                        </a:fillRef>
+                        <a:effectRef idx="0">
+                          <a:schemeClr val="accent1"/>
+                        </a:effectRef>
+                        <a:fontRef idx="minor">
+                          <a:schemeClr val="lt1"/>
+                        </a:fontRef>
+                      </wps:style>
+                      <wps:bodyPr rot="0" spcFirstLastPara="0" vertOverflow="overflow" horzOverflow="overflow" vert="horz" wrap="square" lIns="91440" tIns="45720" rIns="91440" bIns="45720" numCol="1" spcCol="0" rtlCol="0" fromWordArt="0" anchor="ctr" anchorCtr="0" forceAA="0" compatLnSpc="1">
+                        <a:prstTxWarp prst="textNoShape">
+                          <a:avLst/>
+                        </a:prstTxWarp>
+                        <a:noAutofit/>
+                      </wps:bodyPr>
+                    </wps:wsp>
+                  </a:graphicData>
+                </a:graphic>
+                <wp14:sizeRelH relativeFrom="margin">
+                  <wp14:pctWidth>0</wp14:pctWidth>
+                </wp14:sizeRelH>
+                <wp14:sizeRelV relativeFrom="margin">
+                  <wp14:pctHeight>0</wp14:pctHeight>
+                </wp14:sizeRelV>
+              </wp:anchor>
+            </w:drawing>
+          </mc:Choice>
+          <mc:Fallback>
+            <w:pict>
+              <v:rect w14:anchorId="4B91989E" id="Rettangolo 25" o:spid="_x0000_s1026" style="position:absolute;margin-left:226.1pt;margin-top:12.5pt;width:177.05pt;height:176.25pt;z-index:251701248;visibility:visible;mso-wrap-style:square;mso-width-percent:0;mso-height-percent:0;mso-wrap-distance-left:9pt;mso-wrap-distance-top:0;mso-wrap-distance-right:9pt;mso-wrap-distance-bottom:0;mso-position-horizontal:absolute;mso-position-horizontal-relative:text;mso-position-vertical:absolute;mso-position-vertical-relative:text;mso-width-percent:0;mso-height-percent:0;mso-width-relative:margin;mso-height-relative:margin;v-text-anchor:middle" o:gfxdata="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" filled="f" strokecolor="#7030a0" strokeweight="2.25pt"/>
+            </w:pict>
+          </mc:Fallback>
+        </mc:AlternateContent>
+      </w:r>
+      <w:r>
+        <w:rPr>
+          <w:b/>
+          <w:bCs/>
+          <w:noProof/>
+          <w:color w:val="0070C0"/>
+          <w:sz w:val="24"/>
+          <w:szCs w:val="24"/>
+          <w:lang w:eastAsia="it-IT"/>
+        </w:rPr>
+        <mc:AlternateContent>
+          <mc:Choice Requires="wps">
+            <w:drawing>
+              <wp:anchor distT="0" distB="0" distL="114300" distR="114300" simplePos="0" relativeHeight="251710464" behindDoc="0" locked="0" layoutInCell="1" allowOverlap="1" wp14:anchorId="4BE520B9" wp14:editId="02CC72EF">
+                <wp:simplePos x="0" y="0"/>
+                <wp:positionH relativeFrom="margin">
+                  <wp:posOffset>5197907</wp:posOffset>
+                </wp:positionH>
+                <wp:positionV relativeFrom="paragraph">
+                  <wp:posOffset>1372895</wp:posOffset>
+                </wp:positionV>
+                <wp:extent cx="1005535" cy="965607"/>
+                <wp:effectExtent l="0" t="0" r="23495" b="25400"/>
+                <wp:wrapNone/>
+                <wp:docPr id="30" name="Rettangolo 30"/>
+                <wp:cNvGraphicFramePr/>
+                <a:graphic xmlns:a="http://schemas.openxmlformats.org/drawingml/2006/main">
+                  <a:graphicData uri="http://schemas.microsoft.com/office/word/2010/wordprocessingShape">
+                    <wps:wsp>
+                      <wps:cNvSpPr/>
+                      <wps:spPr>
+                        <a:xfrm>
+                          <a:off x="0" y="0"/>
+                          <a:ext cx="1005535" cy="965607"/>
+                        </a:xfrm>
+                        <a:prstGeom prst="rect">
+                          <a:avLst/>
+                        </a:prstGeom>
+                        <a:noFill/>
+                        <a:ln w="12700">
+                          <a:solidFill>
+                            <a:srgbClr val="00B050"/>
+                          </a:solidFill>
+                        </a:ln>
+                      </wps:spPr>
+                      <wps:style>
+                        <a:lnRef idx="2">
+                          <a:schemeClr val="accent1">
+                            <a:shade val="50000"/>
+                          </a:schemeClr>
+                        </a:lnRef>
+                        <a:fillRef idx="1">
+                          <a:schemeClr val="accent1"/>
+                        </a:fillRef>
+                        <a:effectRef idx="0">
+                          <a:schemeClr val="accent1"/>
+                        </a:effectRef>
+                        <a:fontRef idx="minor">
+                          <a:schemeClr val="lt1"/>
+                        </a:fontRef>
+                      </wps:style>
+                      <wps:bodyPr rot="0" spcFirstLastPara="0" vertOverflow="overflow" horzOverflow="overflow" vert="horz" wrap="square" lIns="91440" tIns="45720" rIns="91440" bIns="45720" numCol="1" spcCol="0" rtlCol="0" fromWordArt="0" anchor="ctr" anchorCtr="0" forceAA="0" compatLnSpc="1">
+                        <a:prstTxWarp prst="textNoShape">
+                          <a:avLst/>
+                        </a:prstTxWarp>
+                        <a:noAutofit/>
+                      </wps:bodyPr>
+                    </wps:wsp>
+                  </a:graphicData>
+                </a:graphic>
+                <wp14:sizeRelH relativeFrom="margin">
+                  <wp14:pctWidth>0</wp14:pctWidth>
+                </wp14:sizeRelH>
+                <wp14:sizeRelV relativeFrom="margin">
+                  <wp14:pctHeight>0</wp14:pctHeight>
+                </wp14:sizeRelV>
+              </wp:anchor>
+            </w:drawing>
+          </mc:Choice>
+          <mc:Fallback>
+            <w:pict>
+              <v:rect w14:anchorId="259A4CDF" id="Rettangolo 30" o:spid="_x0000_s1026" style="position:absolute;margin-left:409.3pt;margin-top:108.1pt;width:79.2pt;height:76.05pt;z-index:251710464;visibility:visible;mso-wrap-style:square;mso-width-percent:0;mso-height-percent:0;mso-wrap-distance-left:9pt;mso-wrap-distance-top:0;mso-wrap-distance-right:9pt;mso-wrap-distance-bottom:0;mso-position-horizontal:absolute;mso-position-horizontal-relative:margin;mso-position-vertical:absolute;mso-position-vertical-relative:text;mso-width-percent:0;mso-height-percent:0;mso-width-relative:margin;mso-height-relative:margin;v-text-anchor:middle" o:gfxdata="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" filled="f" strokecolor="#00b050" strokeweight="1pt">
+                <w10:wrap anchorx="margin"/>
+              </v:rect>
+            </w:pict>
+          </mc:Fallback>
+        </mc:AlternateContent>
+      </w:r>
+      <w:r>
+        <w:rPr>
+          <w:b/>
+          <w:bCs/>
+          <w:noProof/>
+          <w:color w:val="0070C0"/>
+          <w:sz w:val="24"/>
+          <w:szCs w:val="24"/>
+          <w:lang w:eastAsia="it-IT"/>
+        </w:rPr>
+        <mc:AlternateContent>
+          <mc:Choice Requires="wps">
+            <w:drawing>
+              <wp:anchor distT="0" distB="0" distL="114300" distR="114300" simplePos="0" relativeHeight="251708416" behindDoc="0" locked="0" layoutInCell="1" allowOverlap="1" wp14:anchorId="368D3A4C" wp14:editId="00748CD8">
+                <wp:simplePos x="0" y="0"/>
+                <wp:positionH relativeFrom="margin">
+                  <wp:posOffset>5208879</wp:posOffset>
+                </wp:positionH>
+                <wp:positionV relativeFrom="paragraph">
+                  <wp:posOffset>977875</wp:posOffset>
+                </wp:positionV>
+                <wp:extent cx="998321" cy="318211"/>
+                <wp:effectExtent l="0" t="0" r="11430" b="24765"/>
+                <wp:wrapNone/>
+                <wp:docPr id="29" name="Rettangolo 29"/>
+                <wp:cNvGraphicFramePr/>
+                <a:graphic xmlns:a="http://schemas.openxmlformats.org/drawingml/2006/main">
+                  <a:graphicData uri="http://schemas.microsoft.com/office/word/2010/wordprocessingShape">
+                    <wps:wsp>
+                      <wps:cNvSpPr/>
+                      <wps:spPr>
+                        <a:xfrm>
+                          <a:off x="0" y="0"/>
+                          <a:ext cx="998321" cy="318211"/>
+                        </a:xfrm>
+                        <a:prstGeom prst="rect">
+                          <a:avLst/>
+                        </a:prstGeom>
+                        <a:noFill/>
+                        <a:ln w="12700">
+                          <a:solidFill>
+                            <a:srgbClr val="00B050"/>
+                          </a:solidFill>
+                        </a:ln>
+                      </wps:spPr>
+                      <wps:style>
+                        <a:lnRef idx="2">
+                          <a:schemeClr val="accent1">
+                            <a:shade val="50000"/>
+                          </a:schemeClr>
+                        </a:lnRef>
+                        <a:fillRef idx="1">
+                          <a:schemeClr val="accent1"/>
+                        </a:fillRef>
+                        <a:effectRef idx="0">
+                          <a:schemeClr val="accent1"/>
+                        </a:effectRef>
+                        <a:fontRef idx="minor">
+                          <a:schemeClr val="lt1"/>
+                        </a:fontRef>
+                      </wps:style>
+                      <wps:bodyPr rot="0" spcFirstLastPara="0" vertOverflow="overflow" horzOverflow="overflow" vert="horz" wrap="square" lIns="91440" tIns="45720" rIns="91440" bIns="45720" numCol="1" spcCol="0" rtlCol="0" fromWordArt="0" anchor="ctr" anchorCtr="0" forceAA="0" compatLnSpc="1">
+                        <a:prstTxWarp prst="textNoShape">
+                          <a:avLst/>
+                        </a:prstTxWarp>
+                        <a:noAutofit/>
+                      </wps:bodyPr>
+                    </wps:wsp>
+                  </a:graphicData>
+                </a:graphic>
+                <wp14:sizeRelH relativeFrom="margin">
+                  <wp14:pctWidth>0</wp14:pctWidth>
+                </wp14:sizeRelH>
+                <wp14:sizeRelV relativeFrom="margin">
+                  <wp14:pctHeight>0</wp14:pctHeight>
+                </wp14:sizeRelV>
+              </wp:anchor>
+            </w:drawing>
+          </mc:Choice>
+          <mc:Fallback>
+            <w:pict>
+              <v:rect w14:anchorId="489B0065" id="Rettangolo 29" o:spid="_x0000_s1026" style="position:absolute;margin-left:410.15pt;margin-top:77pt;width:78.6pt;height:25.05pt;z-index:251708416;visibility:visible;mso-wrap-style:square;mso-width-percent:0;mso-height-percent:0;mso-wrap-distance-left:9pt;mso-wrap-distance-top:0;mso-wrap-distance-right:9pt;mso-wrap-distance-bottom:0;mso-position-horizontal:absolute;mso-position-horizontal-relative:margin;mso-position-vertical:absolute;mso-position-vertical-relative:text;mso-width-percent:0;mso-height-percent:0;mso-width-relative:margin;mso-height-relative:margin;v-text-anchor:middle" o:gfxdata="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" filled="f" strokecolor="#00b050" strokeweight="1pt">
+                <w10:wrap anchorx="margin"/>
+              </v:rect>
+            </w:pict>
+          </mc:Fallback>
+        </mc:AlternateContent>
+      </w:r>
+      <w:r>
+        <w:rPr>
+          <w:b/>
+          <w:bCs/>
+          <w:noProof/>
+          <w:color w:val="0070C0"/>
+          <w:sz w:val="24"/>
+          <w:szCs w:val="24"/>
+          <w:lang w:eastAsia="it-IT"/>
+        </w:rPr>
+        <mc:AlternateContent>
+          <mc:Choice Requires="wps">
+            <w:drawing>
+              <wp:anchor distT="0" distB="0" distL="114300" distR="114300" simplePos="0" relativeHeight="251706368" behindDoc="0" locked="0" layoutInCell="1" allowOverlap="1" wp14:anchorId="7154B228" wp14:editId="4810A9AB">
+                <wp:simplePos x="0" y="0"/>
+                <wp:positionH relativeFrom="column">
+                  <wp:posOffset>5989803</wp:posOffset>
+                </wp:positionH>
+                <wp:positionV relativeFrom="paragraph">
+                  <wp:posOffset>698551</wp:posOffset>
+                </wp:positionV>
+                <wp:extent cx="222961" cy="212140"/>
+                <wp:effectExtent l="0" t="0" r="24765" b="16510"/>
+                <wp:wrapNone/>
+                <wp:docPr id="28" name="Ovale 28"/>
+                <wp:cNvGraphicFramePr/>
+                <a:graphic xmlns:a="http://schemas.openxmlformats.org/drawingml/2006/main">
+                  <a:graphicData uri="http://schemas.microsoft.com/office/word/2010/wordprocessingShape">
+                    <wps:wsp>
+                      <wps:cNvSpPr/>
+                      <wps:spPr>
+                        <a:xfrm>
+                          <a:off x="0" y="0"/>
+                          <a:ext cx="222961" cy="212140"/>
+                        </a:xfrm>
+                        <a:prstGeom prst="ellipse">
+                          <a:avLst/>
+                        </a:prstGeom>
+                        <a:noFill/>
+                        <a:ln>
+                          <a:solidFill>
+                            <a:srgbClr val="FF0000"/>
+                          </a:solidFill>
+                        </a:ln>
+                      </wps:spPr>
+                      <wps:style>
+                        <a:lnRef idx="2">
+                          <a:schemeClr val="accent1">
+                            <a:shade val="50000"/>
+                          </a:schemeClr>
+                        </a:lnRef>
+                        <a:fillRef idx="1">
+                          <a:schemeClr val="accent1"/>
+                        </a:fillRef>
+                        <a:effectRef idx="0">
+                          <a:schemeClr val="accent1"/>
+                        </a:effectRef>
+                        <a:fontRef idx="minor">
+                          <a:schemeClr val="lt1"/>
+                        </a:fontRef>
+                      </wps:style>
+                      <wps:bodyPr rot="0" spcFirstLastPara="0" vertOverflow="overflow" horzOverflow="overflow" vert="horz" wrap="square" lIns="91440" tIns="45720" rIns="91440" bIns="45720" numCol="1" spcCol="0" rtlCol="0" fromWordArt="0" anchor="ctr" anchorCtr="0" forceAA="0" compatLnSpc="1">
+                        <a:prstTxWarp prst="textNoShape">
+                          <a:avLst/>
+                        </a:prstTxWarp>
+                        <a:noAutofit/>
+                      </wps:bodyPr>
+                    </wps:wsp>
+                  </a:graphicData>
+                </a:graphic>
+                <wp14:sizeRelH relativeFrom="margin">
+                  <wp14:pctWidth>0</wp14:pctWidth>
+                </wp14:sizeRelH>
+                <wp14:sizeRelV relativeFrom="margin">
+                  <wp14:pctHeight>0</wp14:pctHeight>
+                </wp14:sizeRelV>
+              </wp:anchor>
+            </w:drawing>
+          </mc:Choice>
+          <mc:Fallback>
+            <w:pict>
+              <v:oval w14:anchorId="39BBD914" id="Ovale 28" o:spid="_x0000_s1026" style="position:absolute;margin-left:471.65pt;margin-top:55pt;width:17.55pt;height:16.7pt;z-index:251706368;visibility:visible;mso-wrap-style:square;mso-width-percent:0;mso-height-percent:0;mso-wrap-distance-left:9pt;mso-wrap-distance-top:0;mso-wrap-distance-right:9pt;mso-wrap-distance-bottom:0;mso-position-horizontal:absolute;mso-position-horizontal-relative:text;mso-position-vertical:absolute;mso-position-vertical-relative:text;mso-width-percent:0;mso-height-percent:0;mso-width-relative:margin;mso-height-relative:margin;v-text-anchor:middle" o:gfxdata="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" filled="f" strokecolor="red" strokeweight="1pt">
+                <v:stroke joinstyle="miter"/>
+              </v:oval>
+            </w:pict>
+          </mc:Fallback>
+        </mc:AlternateContent>
+      </w:r>
+      <w:r>
+        <w:rPr>
+          <w:b/>
+          <w:bCs/>
+          <w:noProof/>
+          <w:color w:val="0070C0"/>
+          <w:sz w:val="24"/>
+          <w:szCs w:val="24"/>
+          <w:lang w:eastAsia="it-IT"/>
+        </w:rPr>
+        <mc:AlternateContent>
+          <mc:Choice Requires="wps">
+            <w:drawing>
+              <wp:anchor distT="0" distB="0" distL="114300" distR="114300" simplePos="0" relativeHeight="251692032" behindDoc="0" locked="0" layoutInCell="1" allowOverlap="1" wp14:anchorId="639B7298" wp14:editId="5F211EDB">
+                <wp:simplePos x="0" y="0"/>
+                <wp:positionH relativeFrom="column">
+                  <wp:posOffset>5194072</wp:posOffset>
+                </wp:positionH>
+                <wp:positionV relativeFrom="paragraph">
+                  <wp:posOffset>699236</wp:posOffset>
+                </wp:positionV>
+                <wp:extent cx="222961" cy="212140"/>
+                <wp:effectExtent l="0" t="0" r="24765" b="16510"/>
+                <wp:wrapNone/>
+                <wp:docPr id="20" name="Ovale 20"/>
+                <wp:cNvGraphicFramePr/>
+                <a:graphic xmlns:a="http://schemas.openxmlformats.org/drawingml/2006/main">
+                  <a:graphicData uri="http://schemas.microsoft.com/office/word/2010/wordprocessingShape">
+                    <wps:wsp>
+                      <wps:cNvSpPr/>
+                      <wps:spPr>
+                        <a:xfrm>
+                          <a:off x="0" y="0"/>
+                          <a:ext cx="222961" cy="212140"/>
+                        </a:xfrm>
+                        <a:prstGeom prst="ellipse">
+                          <a:avLst/>
+                        </a:prstGeom>
+                        <a:noFill/>
+                        <a:ln>
+                          <a:solidFill>
+                            <a:srgbClr val="FF0000"/>
+                          </a:solidFill>
+                        </a:ln>
+                      </wps:spPr>
+                      <wps:style>
+                        <a:lnRef idx="2">
+                          <a:schemeClr val="accent1">
+                            <a:shade val="50000"/>
+                          </a:schemeClr>
+                        </a:lnRef>
+                        <a:fillRef idx="1">
+                          <a:schemeClr val="accent1"/>
+                        </a:fillRef>
+                        <a:effectRef idx="0">
+                          <a:schemeClr val="accent1"/>
+                        </a:effectRef>
+                        <a:fontRef idx="minor">
+                          <a:schemeClr val="lt1"/>
+                        </a:fontRef>
+                      </wps:style>
+                      <wps:bodyPr rot="0" spcFirstLastPara="0" vertOverflow="overflow" horzOverflow="overflow" vert="horz" wrap="square" lIns="91440" tIns="45720" rIns="91440" bIns="45720" numCol="1" spcCol="0" rtlCol="0" fromWordArt="0" anchor="ctr" anchorCtr="0" forceAA="0" compatLnSpc="1">
+                        <a:prstTxWarp prst="textNoShape">
+                          <a:avLst/>
+                        </a:prstTxWarp>
+                        <a:noAutofit/>
+                      </wps:bodyPr>
+                    </wps:wsp>
+                  </a:graphicData>
+                </a:graphic>
+                <wp14:sizeRelH relativeFrom="margin">
+                  <wp14:pctWidth>0</wp14:pctWidth>
+                </wp14:sizeRelH>
+                <wp14:sizeRelV relativeFrom="margin">
+                  <wp14:pctHeight>0</wp14:pctHeight>
+                </wp14:sizeRelV>
+              </wp:anchor>
+            </w:drawing>
+          </mc:Choice>
+          <mc:Fallback>
+            <w:pict>
+              <v:oval w14:anchorId="0B62FD0E" id="Ovale 20" o:spid="_x0000_s1026" style="position:absolute;margin-left:409pt;margin-top:55.05pt;width:17.55pt;height:16.7pt;z-index:251692032;visibility:visible;mso-wrap-style:square;mso-width-percent:0;mso-height-percent:0;mso-wrap-distance-left:9pt;mso-wrap-distance-top:0;mso-wrap-distance-right:9pt;mso-wrap-distance-bottom:0;mso-position-horizontal:absolute;mso-position-horizontal-relative:text;mso-position-vertical:absolute;mso-position-vertical-relative:text;mso-width-percent:0;mso-height-percent:0;mso-width-relative:margin;mso-height-relative:margin;v-text-anchor:middle" o:gfxdata="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" filled="f" strokecolor="red" strokeweight="1pt">
+                <v:stroke joinstyle="miter"/>
+              </v:oval>
+            </w:pict>
+          </mc:Fallback>
+        </mc:AlternateContent>
+      </w:r>
+      <w:r>
+        <w:rPr>
+          <w:b/>
+          <w:bCs/>
+          <w:noProof/>
+          <w:color w:val="0070C0"/>
+          <w:sz w:val="24"/>
+          <w:szCs w:val="24"/>
+          <w:lang w:eastAsia="it-IT"/>
+        </w:rPr>
+        <mc:AlternateContent>
+          <mc:Choice Requires="wps">
+            <w:drawing>
+              <wp:anchor distT="0" distB="0" distL="114300" distR="114300" simplePos="0" relativeHeight="251696128" behindDoc="0" locked="0" layoutInCell="1" allowOverlap="1" wp14:anchorId="22E37568" wp14:editId="24AE0F8E">
+                <wp:simplePos x="0" y="0"/>
+                <wp:positionH relativeFrom="column">
+                  <wp:posOffset>5227169</wp:posOffset>
+                </wp:positionH>
+                <wp:positionV relativeFrom="paragraph">
+                  <wp:posOffset>195148</wp:posOffset>
+                </wp:positionV>
+                <wp:extent cx="950798" cy="716890"/>
+                <wp:effectExtent l="0" t="0" r="20955" b="26670"/>
+                <wp:wrapNone/>
+                <wp:docPr id="22" name="Ovale 22"/>
+                <wp:cNvGraphicFramePr/>
+                <a:graphic xmlns:a="http://schemas.openxmlformats.org/drawingml/2006/main">
+                  <a:graphicData uri="http://schemas.microsoft.com/office/word/2010/wordprocessingShape">
+                    <wps:wsp>
+                      <wps:cNvSpPr/>
+                      <wps:spPr>
+                        <a:xfrm>
+                          <a:off x="0" y="0"/>
+                          <a:ext cx="950798" cy="716890"/>
+                        </a:xfrm>
+                        <a:prstGeom prst="ellipse">
+                          <a:avLst/>
+                        </a:prstGeom>
+                        <a:noFill/>
+                        <a:ln>
+                          <a:solidFill>
+                            <a:srgbClr val="00B050"/>
+                          </a:solidFill>
+                        </a:ln>
+                      </wps:spPr>
+                      <wps:style>
+                        <a:lnRef idx="2">
+                          <a:schemeClr val="accent1">
+                            <a:shade val="50000"/>
+                          </a:schemeClr>
+                        </a:lnRef>
+                        <a:fillRef idx="1">
+                          <a:schemeClr val="accent1"/>
+                        </a:fillRef>
+                        <a:effectRef idx="0">
+                          <a:schemeClr val="accent1"/>
+                        </a:effectRef>
+                        <a:fontRef idx="minor">
+                          <a:schemeClr val="lt1"/>
+                        </a:fontRef>
+                      </wps:style>
+                      <wps:bodyPr rot="0" spcFirstLastPara="0" vertOverflow="overflow" horzOverflow="overflow" vert="horz" wrap="square" lIns="91440" tIns="45720" rIns="91440" bIns="45720" numCol="1" spcCol="0" rtlCol="0" fromWordArt="0" anchor="ctr" anchorCtr="0" forceAA="0" compatLnSpc="1">
+                        <a:prstTxWarp prst="textNoShape">
+                          <a:avLst/>
+                        </a:prstTxWarp>
+                        <a:noAutofit/>
+                      </wps:bodyPr>
+                    </wps:wsp>
+                  </a:graphicData>
+                </a:graphic>
+                <wp14:sizeRelH relativeFrom="margin">
+                  <wp14:pctWidth>0</wp14:pctWidth>
+                </wp14:sizeRelH>
+                <wp14:sizeRelV relativeFrom="margin">
+                  <wp14:pctHeight>0</wp14:pctHeight>
+                </wp14:sizeRelV>
+              </wp:anchor>
+            </w:drawing>
+          </mc:Choice>
+          <mc:Fallback>
+            <w:pict>
+              <v:oval w14:anchorId="2320AF91" id="Ovale 22" o:spid="_x0000_s1026" style="position:absolute;margin-left:411.6pt;margin-top:15.35pt;width:74.85pt;height:56.45pt;z-index:251696128;visibility:visible;mso-wrap-style:square;mso-width-percent:0;mso-height-percent:0;mso-wrap-distance-left:9pt;mso-wrap-distance-top:0;mso-wrap-distance-right:9pt;mso-wrap-distance-bottom:0;mso-position-horizontal:absolute;mso-position-horizontal-relative:text;mso-position-vertical:absolute;mso-position-vertical-relative:text;mso-width-percent:0;mso-height-percent:0;mso-width-relative:margin;mso-height-relative:margin;v-text-anchor:middle" o:gfxdata="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" filled="f" strokecolor="#00b050" strokeweight="1pt">
+                <v:stroke joinstyle="miter"/>
+              </v:oval>
+            </w:pict>
+          </mc:Fallback>
+        </mc:AlternateContent>
+      </w:r>
+      <w:r>
+        <w:rPr>
+          <w:b/>
+          <w:bCs/>
+          <w:noProof/>
+          <w:color w:val="0070C0"/>
+          <w:sz w:val="24"/>
+          <w:szCs w:val="24"/>
+          <w:lang w:eastAsia="it-IT"/>
+        </w:rPr>
+        <mc:AlternateContent>
+          <mc:Choice Requires="wps">
+            <w:drawing>
+              <wp:anchor distT="0" distB="0" distL="114300" distR="114300" simplePos="0" relativeHeight="251689984" behindDoc="0" locked="0" layoutInCell="1" allowOverlap="1" wp14:anchorId="7BDE209B" wp14:editId="42B3C04C">
+                <wp:simplePos x="0" y="0"/>
+                <wp:positionH relativeFrom="column">
+                  <wp:posOffset>5998921</wp:posOffset>
+                </wp:positionH>
+                <wp:positionV relativeFrom="paragraph">
+                  <wp:posOffset>195148</wp:posOffset>
+                </wp:positionV>
+                <wp:extent cx="208331" cy="208483"/>
+                <wp:effectExtent l="0" t="0" r="20320" b="20320"/>
+                <wp:wrapNone/>
+                <wp:docPr id="19" name="Ovale 19"/>
+                <wp:cNvGraphicFramePr/>
+                <a:graphic xmlns:a="http://schemas.openxmlformats.org/drawingml/2006/main">
+                  <a:graphicData uri="http://schemas.microsoft.com/office/word/2010/wordprocessingShape">
+                    <wps:wsp>
+                      <wps:cNvSpPr/>
+                      <wps:spPr>
+                        <a:xfrm>
+                          <a:off x="0" y="0"/>
+                          <a:ext cx="208331" cy="208483"/>
+                        </a:xfrm>
+                        <a:prstGeom prst="ellipse">
+                          <a:avLst/>
+                        </a:prstGeom>
+                        <a:noFill/>
+                        <a:ln>
+                          <a:solidFill>
+                            <a:srgbClr val="FF0000"/>
+                          </a:solidFill>
+                        </a:ln>
+                      </wps:spPr>
+                      <wps:style>
+                        <a:lnRef idx="2">
+                          <a:schemeClr val="accent1">
+                            <a:shade val="50000"/>
+                          </a:schemeClr>
+                        </a:lnRef>
+                        <a:fillRef idx="1">
+                          <a:schemeClr val="accent1"/>
+                        </a:fillRef>
+                        <a:effectRef idx="0">
+                          <a:schemeClr val="accent1"/>
+                        </a:effectRef>
+                        <a:fontRef idx="minor">
+                          <a:schemeClr val="lt1"/>
+                        </a:fontRef>
+                      </wps:style>
+                      <wps:bodyPr rot="0" spcFirstLastPara="0" vertOverflow="overflow" horzOverflow="overflow" vert="horz" wrap="square" lIns="91440" tIns="45720" rIns="91440" bIns="45720" numCol="1" spcCol="0" rtlCol="0" fromWordArt="0" anchor="ctr" anchorCtr="0" forceAA="0" compatLnSpc="1">
+                        <a:prstTxWarp prst="textNoShape">
+                          <a:avLst/>
+                        </a:prstTxWarp>
+                        <a:noAutofit/>
+                      </wps:bodyPr>
+                    </wps:wsp>
+                  </a:graphicData>
+                </a:graphic>
+                <wp14:sizeRelH relativeFrom="margin">
+                  <wp14:pctWidth>0</wp14:pctWidth>
+                </wp14:sizeRelH>
+                <wp14:sizeRelV relativeFrom="margin">
+                  <wp14:pctHeight>0</wp14:pctHeight>
+                </wp14:sizeRelV>
+              </wp:anchor>
+            </w:drawing>
+          </mc:Choice>
+          <mc:Fallback>
+            <w:pict>
+              <v:oval w14:anchorId="757C2AA7" id="Ovale 19" o:spid="_x0000_s1026" style="position:absolute;margin-left:472.35pt;margin-top:15.35pt;width:16.4pt;height:16.4pt;z-index:251689984;visibility:visible;mso-wrap-style:square;mso-width-percent:0;mso-height-percent:0;mso-wrap-distance-left:9pt;mso-wrap-distance-top:0;mso-wrap-distance-right:9pt;mso-wrap-distance-bottom:0;mso-position-horizontal:absolute;mso-position-horizontal-relative:text;mso-position-vertical:absolute;mso-position-vertical-relative:text;mso-width-percent:0;mso-height-percent:0;mso-width-relative:margin;mso-height-relative:margin;v-text-anchor:middle" o:gfxdata="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" filled="f" strokecolor="red" strokeweight="1pt">
+                <v:stroke joinstyle="miter"/>
+              </v:oval>
+            </w:pict>
+          </mc:Fallback>
+        </mc:AlternateContent>
+      </w:r>
+      <w:r>
+        <w:rPr>
+          <w:b/>
+          <w:bCs/>
+          <w:noProof/>
+          <w:color w:val="0070C0"/>
+          <w:sz w:val="24"/>
+          <w:szCs w:val="24"/>
+          <w:lang w:eastAsia="it-IT"/>
+        </w:rPr>
+        <mc:AlternateContent>
+          <mc:Choice Requires="wps">
+            <w:drawing>
+              <wp:anchor distT="0" distB="0" distL="114300" distR="114300" simplePos="0" relativeHeight="251687936" behindDoc="0" locked="0" layoutInCell="1" allowOverlap="1" wp14:anchorId="678E7BD3" wp14:editId="78DE999C">
+                <wp:simplePos x="0" y="0"/>
+                <wp:positionH relativeFrom="column">
+                  <wp:posOffset>5183275</wp:posOffset>
+                </wp:positionH>
+                <wp:positionV relativeFrom="paragraph">
+                  <wp:posOffset>173203</wp:posOffset>
+                </wp:positionV>
+                <wp:extent cx="244907" cy="245059"/>
+                <wp:effectExtent l="0" t="0" r="22225" b="22225"/>
+                <wp:wrapNone/>
+                <wp:docPr id="13" name="Ovale 13"/>
+                <wp:cNvGraphicFramePr/>
+                <a:graphic xmlns:a="http://schemas.openxmlformats.org/drawingml/2006/main">
+                  <a:graphicData uri="http://schemas.microsoft.com/office/word/2010/wordprocessingShape">
+                    <wps:wsp>
+                      <wps:cNvSpPr/>
+                      <wps:spPr>
+                        <a:xfrm>
+                          <a:off x="0" y="0"/>
+                          <a:ext cx="244907" cy="245059"/>
+                        </a:xfrm>
+                        <a:prstGeom prst="ellipse">
+                          <a:avLst/>
+                        </a:prstGeom>
+                        <a:noFill/>
+                        <a:ln>
+                          <a:solidFill>
+                            <a:srgbClr val="FF0000"/>
+                          </a:solidFill>
+                        </a:ln>
+                      </wps:spPr>
+                      <wps:style>
+                        <a:lnRef idx="2">
+                          <a:schemeClr val="accent1">
+                            <a:shade val="50000"/>
+                          </a:schemeClr>
+                        </a:lnRef>
+                        <a:fillRef idx="1">
+                          <a:schemeClr val="accent1"/>
+                        </a:fillRef>
+                        <a:effectRef idx="0">
+                          <a:schemeClr val="accent1"/>
+                        </a:effectRef>
+                        <a:fontRef idx="minor">
+                          <a:schemeClr val="lt1"/>
+                        </a:fontRef>
+                      </wps:style>
+                      <wps:bodyPr rot="0" spcFirstLastPara="0" vertOverflow="overflow" horzOverflow="overflow" vert="horz" wrap="square" lIns="91440" tIns="45720" rIns="91440" bIns="45720" numCol="1" spcCol="0" rtlCol="0" fromWordArt="0" anchor="ctr" anchorCtr="0" forceAA="0" compatLnSpc="1">
+                        <a:prstTxWarp prst="textNoShape">
+                          <a:avLst/>
+                        </a:prstTxWarp>
+                        <a:noAutofit/>
+                      </wps:bodyPr>
+                    </wps:wsp>
+                  </a:graphicData>
+                </a:graphic>
+                <wp14:sizeRelH relativeFrom="margin">
+                  <wp14:pctWidth>0</wp14:pctWidth>
+                </wp14:sizeRelH>
+                <wp14:sizeRelV relativeFrom="margin">
+                  <wp14:pctHeight>0</wp14:pctHeight>
+                </wp14:sizeRelV>
+              </wp:anchor>
+            </w:drawing>
+          </mc:Choice>
+          <mc:Fallback>
+            <w:pict>
+              <v:oval w14:anchorId="5CAC7755" id="Ovale 13" o:spid="_x0000_s1026" style="position:absolute;margin-left:408.15pt;margin-top:13.65pt;width:19.3pt;height:19.3pt;z-index:251687936;visibility:visible;mso-wrap-style:square;mso-width-percent:0;mso-height-percent:0;mso-wrap-distance-left:9pt;mso-wrap-distance-top:0;mso-wrap-distance-right:9pt;mso-wrap-distance-bottom:0;mso-position-horizontal:absolute;mso-position-horizontal-relative:text;mso-position-vertical:absolute;mso-position-vertical-relative:text;mso-width-percent:0;mso-height-percent:0;mso-width-relative:margin;mso-height-relative:margin;v-text-anchor:middle" o:gfxdata="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" filled="f" strokecolor="red" strokeweight="1pt">
+                <v:stroke joinstyle="miter"/>
+              </v:oval>
+            </w:pict>
+          </mc:Fallback>
+        </mc:AlternateContent>
+      </w:r>
+      <w:r>
+        <w:t>Una volta che, nella schermata iniziale, sono stati inseriti i giocatori e i loro nomi, si passa alla schermata di gioco (appena avviata può avere un aspetto simile a quella a fianco).</w:t>
+      </w:r>
+      <w:r>
+        <w:t xml:space="preserve"> Questa finestra non può essere ridimensionata, ma può essere chiusa oppure ridotta a icona. È composta dai seguenti oggetti:</w:t>
       </w:r>
     </w:p>
     <w:p>
@@ -2755,19 +3439,23 @@
         </w:numPr>
       </w:pPr>
       <w:r>
-        <w:t xml:space="preserve">4 </w:t>
-      </w:r>
-      <w:proofErr w:type="spellStart"/>
-      <w:r>
-        <w:rPr>
-          <w:b/>
-          <w:bCs/>
-        </w:rPr>
-        <w:t>PictureBox</w:t>
-      </w:r>
-      <w:proofErr w:type="spellEnd"/>
-      <w:r>
-        <w:t xml:space="preserve"> (evidenziate in rosso), necessarie per contenere le immagini del logo di Memory;</w:t>
+        <w:rPr>
+          <w:bCs/>
+        </w:rPr>
+        <w:t>4</w:t>
+      </w:r>
+      <w:r>
+        <w:rPr>
+          <w:b/>
+          <w:bCs/>
+        </w:rPr>
+        <w:t xml:space="preserve"> Button</w:t>
+      </w:r>
+      <w:r>
+        <w:rPr>
+          <w:bCs/>
+        </w:rPr>
+        <w:t>, che contengono le tessere nascoste e, una volta cliccate, mostrano l’immagine della tessera girata;</w:t>
       </w:r>
     </w:p>
     <w:p>
@@ -2779,17 +3467,17 @@
         </w:numPr>
       </w:pPr>
       <w:r>
-        <w:t xml:space="preserve">2 </w:t>
-      </w:r>
-      <w:r>
-        <w:rPr>
-          <w:b/>
-          <w:bCs/>
-        </w:rPr>
-        <w:t>Label</w:t>
-      </w:r>
-      <w:r>
-        <w:t xml:space="preserve"> (evidenziate in verde), che contengono testo guida utile per l’utente;</w:t>
+        <w:t xml:space="preserve">4 </w:t>
+      </w:r>
+      <w:r>
+        <w:rPr>
+          <w:b/>
+          <w:bCs/>
+        </w:rPr>
+        <w:t>PictureBox</w:t>
+      </w:r>
+      <w:r>
+        <w:t xml:space="preserve"> (evidenziate in rosso), necessarie per contenere le immagini del logo di Memory;</w:t>
       </w:r>
     </w:p>
     <w:p>
@@ -2801,26 +3489,189 @@
         </w:numPr>
       </w:pPr>
       <w:r>
-        <w:t xml:space="preserve">2 </w:t>
-      </w:r>
-      <w:proofErr w:type="spellStart"/>
-      <w:r>
-        <w:rPr>
-          <w:b/>
-          <w:bCs/>
-        </w:rPr>
-        <w:t>RadioButton</w:t>
-      </w:r>
-      <w:proofErr w:type="spellEnd"/>
-      <w:r>
-        <w:rPr>
-          <w:b/>
-          <w:bCs/>
-        </w:rPr>
+        <w:rPr>
+          <w:b/>
+          <w:bCs/>
+          <w:noProof/>
+          <w:color w:val="0070C0"/>
+          <w:sz w:val="24"/>
+          <w:szCs w:val="24"/>
+          <w:lang w:eastAsia="it-IT"/>
+        </w:rPr>
+        <mc:AlternateContent>
+          <mc:Choice Requires="wps">
+            <w:drawing>
+              <wp:anchor distT="0" distB="0" distL="114300" distR="114300" simplePos="0" relativeHeight="251714560" behindDoc="0" locked="0" layoutInCell="1" allowOverlap="1" wp14:anchorId="618DFCB3" wp14:editId="123D4406">
+                <wp:simplePos x="0" y="0"/>
+                <wp:positionH relativeFrom="column">
+                  <wp:posOffset>4027805</wp:posOffset>
+                </wp:positionH>
+                <wp:positionV relativeFrom="page">
+                  <wp:posOffset>4842510</wp:posOffset>
+                </wp:positionV>
+                <wp:extent cx="949960" cy="847725"/>
+                <wp:effectExtent l="19050" t="19050" r="21590" b="28575"/>
+                <wp:wrapNone/>
+                <wp:docPr id="32" name="Rettangolo 32"/>
+                <wp:cNvGraphicFramePr/>
+                <a:graphic xmlns:a="http://schemas.openxmlformats.org/drawingml/2006/main">
+                  <a:graphicData uri="http://schemas.microsoft.com/office/word/2010/wordprocessingShape">
+                    <wps:wsp>
+                      <wps:cNvSpPr/>
+                      <wps:spPr>
+                        <a:xfrm>
+                          <a:off x="0" y="0"/>
+                          <a:ext cx="949960" cy="847725"/>
+                        </a:xfrm>
+                        <a:prstGeom prst="rect">
+                          <a:avLst/>
+                        </a:prstGeom>
+                        <a:noFill/>
+                        <a:ln w="28575">
+                          <a:solidFill>
+                            <a:srgbClr val="FF0000"/>
+                          </a:solidFill>
+                        </a:ln>
+                      </wps:spPr>
+                      <wps:style>
+                        <a:lnRef idx="2">
+                          <a:schemeClr val="accent1">
+                            <a:shade val="50000"/>
+                          </a:schemeClr>
+                        </a:lnRef>
+                        <a:fillRef idx="1">
+                          <a:schemeClr val="accent1"/>
+                        </a:fillRef>
+                        <a:effectRef idx="0">
+                          <a:schemeClr val="accent1"/>
+                        </a:effectRef>
+                        <a:fontRef idx="minor">
+                          <a:schemeClr val="lt1"/>
+                        </a:fontRef>
+                      </wps:style>
+                      <wps:bodyPr rot="0" spcFirstLastPara="0" vertOverflow="overflow" horzOverflow="overflow" vert="horz" wrap="square" lIns="91440" tIns="45720" rIns="91440" bIns="45720" numCol="1" spcCol="0" rtlCol="0" fromWordArt="0" anchor="ctr" anchorCtr="0" forceAA="0" compatLnSpc="1">
+                        <a:prstTxWarp prst="textNoShape">
+                          <a:avLst/>
+                        </a:prstTxWarp>
+                        <a:noAutofit/>
+                      </wps:bodyPr>
+                    </wps:wsp>
+                  </a:graphicData>
+                </a:graphic>
+                <wp14:sizeRelH relativeFrom="margin">
+                  <wp14:pctWidth>0</wp14:pctWidth>
+                </wp14:sizeRelH>
+                <wp14:sizeRelV relativeFrom="margin">
+                  <wp14:pctHeight>0</wp14:pctHeight>
+                </wp14:sizeRelV>
+              </wp:anchor>
+            </w:drawing>
+          </mc:Choice>
+          <mc:Fallback>
+            <w:pict>
+              <v:rect w14:anchorId="18D717BE" id="Rettangolo 32" o:spid="_x0000_s1026" style="position:absolute;margin-left:317.15pt;margin-top:381.3pt;width:74.8pt;height:66.75pt;z-index:251714560;visibility:visible;mso-wrap-style:square;mso-width-percent:0;mso-height-percent:0;mso-wrap-distance-left:9pt;mso-wrap-distance-top:0;mso-wrap-distance-right:9pt;mso-wrap-distance-bottom:0;mso-position-horizontal:absolute;mso-position-horizontal-relative:text;mso-position-vertical:absolute;mso-position-vertical-relative:page;mso-width-percent:0;mso-height-percent:0;mso-width-relative:margin;mso-height-relative:margin;v-text-anchor:middle" o:gfxdata="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" filled="f" strokecolor="red" strokeweight="2.25pt">
+                <w10:wrap anchory="page"/>
+              </v:rect>
+            </w:pict>
+          </mc:Fallback>
+        </mc:AlternateContent>
+      </w:r>
+      <w:r>
+        <w:rPr>
+          <w:noProof/>
+          <w:lang w:eastAsia="it-IT"/>
+        </w:rPr>
+        <w:drawing>
+          <wp:anchor distT="0" distB="0" distL="114300" distR="114300" simplePos="0" relativeHeight="251704320" behindDoc="0" locked="0" layoutInCell="1" allowOverlap="1" wp14:anchorId="39EBF40F" wp14:editId="066CA378">
+            <wp:simplePos x="0" y="0"/>
+            <wp:positionH relativeFrom="margin">
+              <wp:posOffset>2753360</wp:posOffset>
+            </wp:positionH>
+            <wp:positionV relativeFrom="page">
+              <wp:posOffset>3803650</wp:posOffset>
+            </wp:positionV>
+            <wp:extent cx="3528060" cy="2716530"/>
+            <wp:effectExtent l="0" t="0" r="0" b="7620"/>
+            <wp:wrapSquare wrapText="bothSides"/>
+            <wp:docPr id="27" name="Immagine 27" descr="E:\4F A.S. 2021-2022\Il-Gioco-del-Memory-main\Immagini\Screenshots\schermata_gioco7.jpg"/>
+            <wp:cNvGraphicFramePr>
+              <a:graphicFrameLocks xmlns:a="http://schemas.openxmlformats.org/drawingml/2006/main" noChangeAspect="1"/>
+            </wp:cNvGraphicFramePr>
+            <a:graphic xmlns:a="http://schemas.openxmlformats.org/drawingml/2006/main">
+              <a:graphicData uri="http://schemas.openxmlformats.org/drawingml/2006/picture">
+                <pic:pic xmlns:pic="http://schemas.openxmlformats.org/drawingml/2006/picture">
+                  <pic:nvPicPr>
+                    <pic:cNvPr id="0" name="Picture 1" descr="E:\4F A.S. 2021-2022\Il-Gioco-del-Memory-main\Immagini\Screenshots\schermata_gioco7.jpg"/>
+                    <pic:cNvPicPr>
+                      <a:picLocks noChangeAspect="1" noChangeArrowheads="1"/>
+                    </pic:cNvPicPr>
+                  </pic:nvPicPr>
+                  <pic:blipFill>
+                    <a:blip r:embed="rId12">
+                      <a:extLst>
+                        <a:ext uri="{28A0092B-C50C-407E-A947-70E740481C1C}">
+                          <a14:useLocalDpi xmlns:a14="http://schemas.microsoft.com/office/drawing/2010/main" val="0"/>
+                        </a:ext>
+                      </a:extLst>
+                    </a:blip>
+                    <a:srcRect/>
+                    <a:stretch>
+                      <a:fillRect/>
+                    </a:stretch>
+                  </pic:blipFill>
+                  <pic:spPr bwMode="auto">
+                    <a:xfrm>
+                      <a:off x="0" y="0"/>
+                      <a:ext cx="3528060" cy="2716530"/>
+                    </a:xfrm>
+                    <a:prstGeom prst="rect">
+                      <a:avLst/>
+                    </a:prstGeom>
+                    <a:noFill/>
+                    <a:ln>
+                      <a:noFill/>
+                    </a:ln>
+                  </pic:spPr>
+                </pic:pic>
+              </a:graphicData>
+            </a:graphic>
+            <wp14:sizeRelH relativeFrom="page">
+              <wp14:pctWidth>0</wp14:pctWidth>
+            </wp14:sizeRelH>
+            <wp14:sizeRelV relativeFrom="page">
+              <wp14:pctHeight>0</wp14:pctHeight>
+            </wp14:sizeRelV>
+          </wp:anchor>
+        </w:drawing>
+      </w:r>
+      <w:r>
+        <w:t>3</w:t>
+      </w:r>
+      <w:r>
         <w:t xml:space="preserve"> </w:t>
       </w:r>
       <w:r>
-        <w:t>(evidenziati in blu), che permettono la scelta tra la modalità un giocatore (un giocatore reale vs computer), oppure due giocatori;</w:t>
+        <w:rPr>
+          <w:b/>
+          <w:bCs/>
+        </w:rPr>
+        <w:t>Label</w:t>
+      </w:r>
+      <w:r>
+        <w:t xml:space="preserve"> (evidenziate in verde), che contengono testo guida utile per l’utente</w:t>
+      </w:r>
+      <w:r>
+        <w:t>, l’indicazione di chi deve giocare, il numero di turno e gli abbinamenti corretti effettuati</w:t>
+      </w:r>
+      <w:r>
+        <w:t>;</w:t>
+      </w:r>
+      <w:r>
+        <w:rPr>
+          <w:noProof/>
+          <w:lang w:eastAsia="it-IT"/>
+        </w:rPr>
+        <w:t xml:space="preserve"> </w:t>
       </w:r>
     </w:p>
     <w:p>
@@ -2832,34 +3683,246 @@
         </w:numPr>
       </w:pPr>
       <w:r>
-        <w:t xml:space="preserve">2 </w:t>
-      </w:r>
-      <w:proofErr w:type="spellStart"/>
-      <w:r>
-        <w:rPr>
-          <w:b/>
-          <w:bCs/>
-        </w:rPr>
-        <w:t>TextBox</w:t>
-      </w:r>
-      <w:proofErr w:type="spellEnd"/>
-      <w:r>
-        <w:rPr>
-          <w:b/>
-          <w:bCs/>
-        </w:rPr>
+        <w:rPr>
+          <w:b/>
+          <w:bCs/>
+          <w:noProof/>
+          <w:color w:val="0070C0"/>
+          <w:sz w:val="24"/>
+          <w:szCs w:val="24"/>
+          <w:lang w:eastAsia="it-IT"/>
+        </w:rPr>
+        <mc:AlternateContent>
+          <mc:Choice Requires="wps">
+            <w:drawing>
+              <wp:anchor distT="0" distB="0" distL="114300" distR="114300" simplePos="0" relativeHeight="251716608" behindDoc="0" locked="0" layoutInCell="1" allowOverlap="1" wp14:anchorId="3761B79B" wp14:editId="06EB6D8E">
+                <wp:simplePos x="0" y="0"/>
+                <wp:positionH relativeFrom="column">
+                  <wp:posOffset>2900934</wp:posOffset>
+                </wp:positionH>
+                <wp:positionV relativeFrom="page">
+                  <wp:posOffset>4739640</wp:posOffset>
+                </wp:positionV>
+                <wp:extent cx="2194560" cy="1074420"/>
+                <wp:effectExtent l="19050" t="19050" r="15240" b="11430"/>
+                <wp:wrapNone/>
+                <wp:docPr id="33" name="Rettangolo 33"/>
+                <wp:cNvGraphicFramePr/>
+                <a:graphic xmlns:a="http://schemas.openxmlformats.org/drawingml/2006/main">
+                  <a:graphicData uri="http://schemas.microsoft.com/office/word/2010/wordprocessingShape">
+                    <wps:wsp>
+                      <wps:cNvSpPr/>
+                      <wps:spPr>
+                        <a:xfrm>
+                          <a:off x="0" y="0"/>
+                          <a:ext cx="2194560" cy="1074420"/>
+                        </a:xfrm>
+                        <a:prstGeom prst="rect">
+                          <a:avLst/>
+                        </a:prstGeom>
+                        <a:noFill/>
+                        <a:ln w="28575">
+                          <a:solidFill>
+                            <a:schemeClr val="tx1"/>
+                          </a:solidFill>
+                        </a:ln>
+                      </wps:spPr>
+                      <wps:style>
+                        <a:lnRef idx="2">
+                          <a:schemeClr val="accent1">
+                            <a:shade val="50000"/>
+                          </a:schemeClr>
+                        </a:lnRef>
+                        <a:fillRef idx="1">
+                          <a:schemeClr val="accent1"/>
+                        </a:fillRef>
+                        <a:effectRef idx="0">
+                          <a:schemeClr val="accent1"/>
+                        </a:effectRef>
+                        <a:fontRef idx="minor">
+                          <a:schemeClr val="lt1"/>
+                        </a:fontRef>
+                      </wps:style>
+                      <wps:bodyPr rot="0" spcFirstLastPara="0" vertOverflow="overflow" horzOverflow="overflow" vert="horz" wrap="square" lIns="91440" tIns="45720" rIns="91440" bIns="45720" numCol="1" spcCol="0" rtlCol="0" fromWordArt="0" anchor="ctr" anchorCtr="0" forceAA="0" compatLnSpc="1">
+                        <a:prstTxWarp prst="textNoShape">
+                          <a:avLst/>
+                        </a:prstTxWarp>
+                        <a:noAutofit/>
+                      </wps:bodyPr>
+                    </wps:wsp>
+                  </a:graphicData>
+                </a:graphic>
+                <wp14:sizeRelH relativeFrom="margin">
+                  <wp14:pctWidth>0</wp14:pctWidth>
+                </wp14:sizeRelH>
+                <wp14:sizeRelV relativeFrom="margin">
+                  <wp14:pctHeight>0</wp14:pctHeight>
+                </wp14:sizeRelV>
+              </wp:anchor>
+            </w:drawing>
+          </mc:Choice>
+          <mc:Fallback>
+            <w:pict>
+              <v:rect w14:anchorId="34C82563" id="Rettangolo 33" o:spid="_x0000_s1026" style="position:absolute;margin-left:228.4pt;margin-top:373.2pt;width:172.8pt;height:84.6pt;z-index:251716608;visibility:visible;mso-wrap-style:square;mso-width-percent:0;mso-height-percent:0;mso-wrap-distance-left:9pt;mso-wrap-distance-top:0;mso-wrap-distance-right:9pt;mso-wrap-distance-bottom:0;mso-position-horizontal:absolute;mso-position-horizontal-relative:text;mso-position-vertical:absolute;mso-position-vertical-relative:page;mso-width-percent:0;mso-height-percent:0;mso-width-relative:margin;mso-height-relative:margin;v-text-anchor:middle" o:gfxdata="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" filled="f" strokecolor="black [3213]" strokeweight="2.25pt">
+                <w10:wrap anchory="page"/>
+              </v:rect>
+            </w:pict>
+          </mc:Fallback>
+        </mc:AlternateContent>
+      </w:r>
+      <w:r>
+        <w:rPr>
+          <w:b/>
+          <w:bCs/>
+          <w:noProof/>
+          <w:color w:val="0070C0"/>
+          <w:sz w:val="24"/>
+          <w:szCs w:val="24"/>
+          <w:lang w:eastAsia="it-IT"/>
+        </w:rPr>
+        <mc:AlternateContent>
+          <mc:Choice Requires="wps">
+            <w:drawing>
+              <wp:anchor distT="0" distB="0" distL="114300" distR="114300" simplePos="0" relativeHeight="251712512" behindDoc="0" locked="0" layoutInCell="1" allowOverlap="1" wp14:anchorId="13A2E020" wp14:editId="3EF25109">
+                <wp:simplePos x="0" y="0"/>
+                <wp:positionH relativeFrom="column">
+                  <wp:posOffset>3017520</wp:posOffset>
+                </wp:positionH>
+                <wp:positionV relativeFrom="page">
+                  <wp:posOffset>4838700</wp:posOffset>
+                </wp:positionV>
+                <wp:extent cx="949960" cy="847725"/>
+                <wp:effectExtent l="19050" t="19050" r="21590" b="28575"/>
+                <wp:wrapNone/>
+                <wp:docPr id="31" name="Rettangolo 31"/>
+                <wp:cNvGraphicFramePr/>
+                <a:graphic xmlns:a="http://schemas.openxmlformats.org/drawingml/2006/main">
+                  <a:graphicData uri="http://schemas.microsoft.com/office/word/2010/wordprocessingShape">
+                    <wps:wsp>
+                      <wps:cNvSpPr/>
+                      <wps:spPr>
+                        <a:xfrm>
+                          <a:off x="0" y="0"/>
+                          <a:ext cx="949960" cy="847725"/>
+                        </a:xfrm>
+                        <a:prstGeom prst="rect">
+                          <a:avLst/>
+                        </a:prstGeom>
+                        <a:noFill/>
+                        <a:ln w="28575">
+                          <a:solidFill>
+                            <a:srgbClr val="FF0000"/>
+                          </a:solidFill>
+                        </a:ln>
+                      </wps:spPr>
+                      <wps:style>
+                        <a:lnRef idx="2">
+                          <a:schemeClr val="accent1">
+                            <a:shade val="50000"/>
+                          </a:schemeClr>
+                        </a:lnRef>
+                        <a:fillRef idx="1">
+                          <a:schemeClr val="accent1"/>
+                        </a:fillRef>
+                        <a:effectRef idx="0">
+                          <a:schemeClr val="accent1"/>
+                        </a:effectRef>
+                        <a:fontRef idx="minor">
+                          <a:schemeClr val="lt1"/>
+                        </a:fontRef>
+                      </wps:style>
+                      <wps:bodyPr rot="0" spcFirstLastPara="0" vertOverflow="overflow" horzOverflow="overflow" vert="horz" wrap="square" lIns="91440" tIns="45720" rIns="91440" bIns="45720" numCol="1" spcCol="0" rtlCol="0" fromWordArt="0" anchor="ctr" anchorCtr="0" forceAA="0" compatLnSpc="1">
+                        <a:prstTxWarp prst="textNoShape">
+                          <a:avLst/>
+                        </a:prstTxWarp>
+                        <a:noAutofit/>
+                      </wps:bodyPr>
+                    </wps:wsp>
+                  </a:graphicData>
+                </a:graphic>
+                <wp14:sizeRelH relativeFrom="margin">
+                  <wp14:pctWidth>0</wp14:pctWidth>
+                </wp14:sizeRelH>
+                <wp14:sizeRelV relativeFrom="margin">
+                  <wp14:pctHeight>0</wp14:pctHeight>
+                </wp14:sizeRelV>
+              </wp:anchor>
+            </w:drawing>
+          </mc:Choice>
+          <mc:Fallback>
+            <w:pict>
+              <v:rect w14:anchorId="3F0FB582" id="Rettangolo 31" o:spid="_x0000_s1026" style="position:absolute;margin-left:237.6pt;margin-top:381pt;width:74.8pt;height:66.75pt;z-index:251712512;visibility:visible;mso-wrap-style:square;mso-width-percent:0;mso-height-percent:0;mso-wrap-distance-left:9pt;mso-wrap-distance-top:0;mso-wrap-distance-right:9pt;mso-wrap-distance-bottom:0;mso-position-horizontal:absolute;mso-position-horizontal-relative:text;mso-position-vertical:absolute;mso-position-vertical-relative:page;mso-width-percent:0;mso-height-percent:0;mso-width-relative:margin;mso-height-relative:margin;v-text-anchor:middle" o:gfxdata="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" filled="f" strokecolor="red" strokeweight="2.25pt">
+                <w10:wrap anchory="page"/>
+              </v:rect>
+            </w:pict>
+          </mc:Fallback>
+        </mc:AlternateContent>
+      </w:r>
+      <w:r>
+        <w:rPr>
+          <w:b/>
+        </w:rPr>
+        <w:t>ToolStrip</w:t>
+      </w:r>
+      <w:r>
         <w:t xml:space="preserve"> </w:t>
       </w:r>
       <w:r>
-        <w:t xml:space="preserve">(evidenziate in giallo), che permettono ai giocatori di inserire il loro nome; nel caso in cui sia attivata la modalità un giocatore , allora la </w:t>
-      </w:r>
-      <w:proofErr w:type="spellStart"/>
-      <w:r>
-        <w:t>TextBox</w:t>
-      </w:r>
-      <w:proofErr w:type="spellEnd"/>
-      <w:r>
-        <w:t xml:space="preserve"> del secondo giocatore è disattivata, altrimenti è attiva (come nell’immagine qui a fianco); l’inserimento è limitato a 10 caratteri per esigenze grafiche;</w:t>
+        <w:t>(evidenziata</w:t>
+      </w:r>
+      <w:r>
+        <w:t xml:space="preserve"> in </w:t>
+      </w:r>
+      <w:r>
+        <w:t>giallo</w:t>
+      </w:r>
+      <w:r>
+        <w:t>),</w:t>
+      </w:r>
+      <w:r>
+        <w:t xml:space="preserve"> suddiviso nei</w:t>
+      </w:r>
+      <w:r>
+        <w:t xml:space="preserve"> tre</w:t>
+      </w:r>
+      <w:r>
+        <w:t xml:space="preserve"> menu</w:t>
+      </w:r>
+      <w:r>
+        <w:t xml:space="preserve"> </w:t>
+      </w:r>
+      <w:r>
+        <w:rPr>
+          <w:b/>
+        </w:rPr>
+        <w:t>ToolStripDropDownButton</w:t>
+      </w:r>
+      <w:r>
+        <w:t xml:space="preserve"> </w:t>
+      </w:r>
+      <w:r>
+        <w:t>Partita</w:t>
+      </w:r>
+      <w:r>
+        <w:t xml:space="preserve">, </w:t>
+      </w:r>
+      <w:r>
+        <w:t>Visualizzazione</w:t>
+      </w:r>
+      <w:r>
+        <w:t xml:space="preserve"> e </w:t>
+      </w:r>
+      <w:r>
+        <w:t>Aiuto</w:t>
+      </w:r>
+      <w:r>
+        <w:t xml:space="preserve"> </w:t>
+      </w:r>
+      <w:r>
+        <w:t>(?)</w:t>
+      </w:r>
+      <w:r>
+        <w:t>;</w:t>
       </w:r>
     </w:p>
     <w:p>
@@ -2871,38 +3934,31 @@
         </w:numPr>
       </w:pPr>
       <w:r>
-        <w:rPr>
-          <w:b/>
-          <w:bCs/>
-        </w:rPr>
-        <w:t xml:space="preserve">Panel </w:t>
-      </w:r>
-      <w:r>
-        <w:t xml:space="preserve">(evidenziato in nero), contenitore al cui interno si trovano i </w:t>
-      </w:r>
-      <w:proofErr w:type="spellStart"/>
-      <w:r>
-        <w:rPr>
-          <w:b/>
-          <w:bCs/>
-        </w:rPr>
-        <w:t>RadioButton</w:t>
-      </w:r>
-      <w:proofErr w:type="spellEnd"/>
-      <w:r>
-        <w:t xml:space="preserve"> e le </w:t>
-      </w:r>
-      <w:proofErr w:type="spellStart"/>
-      <w:r>
-        <w:rPr>
-          <w:b/>
-          <w:bCs/>
-        </w:rPr>
-        <w:t>TextBox</w:t>
-      </w:r>
-      <w:proofErr w:type="spellEnd"/>
-      <w:r>
-        <w:t>;</w:t>
+        <w:t xml:space="preserve">3 </w:t>
+      </w:r>
+      <w:r>
+        <w:rPr>
+          <w:b/>
+        </w:rPr>
+        <w:t>ToolStripMenuItem</w:t>
+      </w:r>
+      <w:r>
+        <w:rPr>
+          <w:b/>
+        </w:rPr>
+        <w:t xml:space="preserve"> </w:t>
+      </w:r>
+      <w:r>
+        <w:t>(evidenziati in blu)</w:t>
+      </w:r>
+      <w:r>
+        <w:t xml:space="preserve">, </w:t>
+      </w:r>
+      <w:r>
+        <w:t xml:space="preserve">che </w:t>
+      </w:r>
+      <w:r>
+        <w:t>si aprono al click di ognuno dei bottoni Partita, visualizzazione e Aiuto</w:t>
       </w:r>
     </w:p>
     <w:p>
@@ -2915,13 +3971,603 @@
       </w:pPr>
       <w:r>
         <w:rPr>
-          <w:b/>
-          <w:bCs/>
-        </w:rPr>
-        <w:t xml:space="preserve">Button </w:t>
-      </w:r>
-      <w:r>
-        <w:t>(evidenziato in viola), che, se premuto, consente di proseguire al gioco vero e proprio; si attiva solamente quando i giocatori (o giocatore, se ce n’è solo uno di reale) hanno inserito il proprio nome rispettando le regole di inserimento (niente spazi, nomi come G1/G2, oppure due nomi uguali);</w:t>
+          <w:noProof/>
+          <w:lang w:eastAsia="it-IT"/>
+        </w:rPr>
+        <w:drawing>
+          <wp:anchor distT="0" distB="0" distL="114300" distR="114300" simplePos="0" relativeHeight="251720704" behindDoc="0" locked="0" layoutInCell="1" allowOverlap="1" wp14:anchorId="4392066F" wp14:editId="412543CB">
+            <wp:simplePos x="0" y="0"/>
+            <wp:positionH relativeFrom="column">
+              <wp:posOffset>4747260</wp:posOffset>
+            </wp:positionH>
+            <wp:positionV relativeFrom="page">
+              <wp:posOffset>7479665</wp:posOffset>
+            </wp:positionV>
+            <wp:extent cx="1512570" cy="569595"/>
+            <wp:effectExtent l="0" t="0" r="0" b="1905"/>
+            <wp:wrapSquare wrapText="bothSides"/>
+            <wp:docPr id="38" name="Immagine 38" descr="E:\4F A.S. 2021-2022\Il-Gioco-del-Memory-main\Immagini\Screenshots\schermata_gioco5.jpg"/>
+            <wp:cNvGraphicFramePr>
+              <a:graphicFrameLocks xmlns:a="http://schemas.openxmlformats.org/drawingml/2006/main" noChangeAspect="1"/>
+            </wp:cNvGraphicFramePr>
+            <a:graphic xmlns:a="http://schemas.openxmlformats.org/drawingml/2006/main">
+              <a:graphicData uri="http://schemas.openxmlformats.org/drawingml/2006/picture">
+                <pic:pic xmlns:pic="http://schemas.openxmlformats.org/drawingml/2006/picture">
+                  <pic:nvPicPr>
+                    <pic:cNvPr id="0" name="Picture 11" descr="E:\4F A.S. 2021-2022\Il-Gioco-del-Memory-main\Immagini\Screenshots\schermata_gioco5.jpg"/>
+                    <pic:cNvPicPr>
+                      <a:picLocks noChangeAspect="1" noChangeArrowheads="1"/>
+                    </pic:cNvPicPr>
+                  </pic:nvPicPr>
+                  <pic:blipFill rotWithShape="1">
+                    <a:blip r:embed="rId13">
+                      <a:extLst>
+                        <a:ext uri="{28A0092B-C50C-407E-A947-70E740481C1C}">
+                          <a14:useLocalDpi xmlns:a14="http://schemas.microsoft.com/office/drawing/2010/main" val="0"/>
+                        </a:ext>
+                      </a:extLst>
+                    </a:blip>
+                    <a:srcRect l="15662" t="4351" r="59588" b="83543"/>
+                    <a:stretch/>
+                  </pic:blipFill>
+                  <pic:spPr bwMode="auto">
+                    <a:xfrm>
+                      <a:off x="0" y="0"/>
+                      <a:ext cx="1512570" cy="569595"/>
+                    </a:xfrm>
+                    <a:prstGeom prst="rect">
+                      <a:avLst/>
+                    </a:prstGeom>
+                    <a:noFill/>
+                    <a:ln>
+                      <a:noFill/>
+                    </a:ln>
+                    <a:extLst>
+                      <a:ext uri="{53640926-AAD7-44D8-BBD7-CCE9431645EC}">
+                        <a14:shadowObscured xmlns:a14="http://schemas.microsoft.com/office/drawing/2010/main"/>
+                      </a:ext>
+                    </a:extLst>
+                  </pic:spPr>
+                </pic:pic>
+              </a:graphicData>
+            </a:graphic>
+            <wp14:sizeRelH relativeFrom="page">
+              <wp14:pctWidth>0</wp14:pctWidth>
+            </wp14:sizeRelH>
+            <wp14:sizeRelV relativeFrom="page">
+              <wp14:pctHeight>0</wp14:pctHeight>
+            </wp14:sizeRelV>
+          </wp:anchor>
+        </w:drawing>
+      </w:r>
+      <w:r>
+        <w:rPr>
+          <w:b/>
+          <w:bCs/>
+          <w:noProof/>
+          <w:color w:val="0070C0"/>
+          <w:sz w:val="24"/>
+          <w:szCs w:val="24"/>
+          <w:lang w:eastAsia="it-IT"/>
+        </w:rPr>
+        <mc:AlternateContent>
+          <mc:Choice Requires="wps">
+            <w:drawing>
+              <wp:anchor distT="0" distB="0" distL="114300" distR="114300" simplePos="0" relativeHeight="251730944" behindDoc="0" locked="0" layoutInCell="1" allowOverlap="1" wp14:anchorId="524C14FD" wp14:editId="46328F4F">
+                <wp:simplePos x="0" y="0"/>
+                <wp:positionH relativeFrom="column">
+                  <wp:posOffset>4785106</wp:posOffset>
+                </wp:positionH>
+                <wp:positionV relativeFrom="page">
+                  <wp:posOffset>7649032</wp:posOffset>
+                </wp:positionV>
+                <wp:extent cx="1449070" cy="372745"/>
+                <wp:effectExtent l="19050" t="19050" r="17780" b="27305"/>
+                <wp:wrapNone/>
+                <wp:docPr id="43" name="Rettangolo 43"/>
+                <wp:cNvGraphicFramePr/>
+                <a:graphic xmlns:a="http://schemas.openxmlformats.org/drawingml/2006/main">
+                  <a:graphicData uri="http://schemas.microsoft.com/office/word/2010/wordprocessingShape">
+                    <wps:wsp>
+                      <wps:cNvSpPr/>
+                      <wps:spPr>
+                        <a:xfrm>
+                          <a:off x="0" y="0"/>
+                          <a:ext cx="1449070" cy="372745"/>
+                        </a:xfrm>
+                        <a:prstGeom prst="rect">
+                          <a:avLst/>
+                        </a:prstGeom>
+                        <a:noFill/>
+                        <a:ln w="28575">
+                          <a:solidFill>
+                            <a:srgbClr val="0070C0"/>
+                          </a:solidFill>
+                        </a:ln>
+                      </wps:spPr>
+                      <wps:style>
+                        <a:lnRef idx="2">
+                          <a:schemeClr val="accent1">
+                            <a:shade val="50000"/>
+                          </a:schemeClr>
+                        </a:lnRef>
+                        <a:fillRef idx="1">
+                          <a:schemeClr val="accent1"/>
+                        </a:fillRef>
+                        <a:effectRef idx="0">
+                          <a:schemeClr val="accent1"/>
+                        </a:effectRef>
+                        <a:fontRef idx="minor">
+                          <a:schemeClr val="lt1"/>
+                        </a:fontRef>
+                      </wps:style>
+                      <wps:bodyPr rot="0" spcFirstLastPara="0" vertOverflow="overflow" horzOverflow="overflow" vert="horz" wrap="square" lIns="91440" tIns="45720" rIns="91440" bIns="45720" numCol="1" spcCol="0" rtlCol="0" fromWordArt="0" anchor="ctr" anchorCtr="0" forceAA="0" compatLnSpc="1">
+                        <a:prstTxWarp prst="textNoShape">
+                          <a:avLst/>
+                        </a:prstTxWarp>
+                        <a:noAutofit/>
+                      </wps:bodyPr>
+                    </wps:wsp>
+                  </a:graphicData>
+                </a:graphic>
+                <wp14:sizeRelH relativeFrom="margin">
+                  <wp14:pctWidth>0</wp14:pctWidth>
+                </wp14:sizeRelH>
+                <wp14:sizeRelV relativeFrom="margin">
+                  <wp14:pctHeight>0</wp14:pctHeight>
+                </wp14:sizeRelV>
+              </wp:anchor>
+            </w:drawing>
+          </mc:Choice>
+          <mc:Fallback>
+            <w:pict>
+              <v:rect w14:anchorId="506B3247" id="Rettangolo 43" o:spid="_x0000_s1026" style="position:absolute;margin-left:376.8pt;margin-top:602.3pt;width:114.1pt;height:29.35pt;z-index:251730944;visibility:visible;mso-wrap-style:square;mso-width-percent:0;mso-height-percent:0;mso-wrap-distance-left:9pt;mso-wrap-distance-top:0;mso-wrap-distance-right:9pt;mso-wrap-distance-bottom:0;mso-position-horizontal:absolute;mso-position-horizontal-relative:text;mso-position-vertical:absolute;mso-position-vertical-relative:page;mso-width-percent:0;mso-height-percent:0;mso-width-relative:margin;mso-height-relative:margin;v-text-anchor:middle" o:gfxdata="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" filled="f" strokecolor="#0070c0" strokeweight="2.25pt">
+                <w10:wrap anchory="page"/>
+              </v:rect>
+            </w:pict>
+          </mc:Fallback>
+        </mc:AlternateContent>
+      </w:r>
+      <w:r>
+        <w:rPr>
+          <w:b/>
+          <w:bCs/>
+          <w:noProof/>
+          <w:color w:val="0070C0"/>
+          <w:sz w:val="24"/>
+          <w:szCs w:val="24"/>
+          <w:lang w:eastAsia="it-IT"/>
+        </w:rPr>
+        <mc:AlternateContent>
+          <mc:Choice Requires="wps">
+            <w:drawing>
+              <wp:anchor distT="0" distB="0" distL="114300" distR="114300" simplePos="0" relativeHeight="251732992" behindDoc="0" locked="0" layoutInCell="1" allowOverlap="1" wp14:anchorId="263AD68D" wp14:editId="34D8D96A">
+                <wp:simplePos x="0" y="0"/>
+                <wp:positionH relativeFrom="column">
+                  <wp:posOffset>5262880</wp:posOffset>
+                </wp:positionH>
+                <wp:positionV relativeFrom="page">
+                  <wp:posOffset>6786880</wp:posOffset>
+                </wp:positionV>
+                <wp:extent cx="921385" cy="343535"/>
+                <wp:effectExtent l="19050" t="19050" r="12065" b="18415"/>
+                <wp:wrapNone/>
+                <wp:docPr id="44" name="Rettangolo 44"/>
+                <wp:cNvGraphicFramePr/>
+                <a:graphic xmlns:a="http://schemas.openxmlformats.org/drawingml/2006/main">
+                  <a:graphicData uri="http://schemas.microsoft.com/office/word/2010/wordprocessingShape">
+                    <wps:wsp>
+                      <wps:cNvSpPr/>
+                      <wps:spPr>
+                        <a:xfrm>
+                          <a:off x="0" y="0"/>
+                          <a:ext cx="921385" cy="343535"/>
+                        </a:xfrm>
+                        <a:prstGeom prst="rect">
+                          <a:avLst/>
+                        </a:prstGeom>
+                        <a:noFill/>
+                        <a:ln w="28575">
+                          <a:solidFill>
+                            <a:srgbClr val="0070C0"/>
+                          </a:solidFill>
+                        </a:ln>
+                      </wps:spPr>
+                      <wps:style>
+                        <a:lnRef idx="2">
+                          <a:schemeClr val="accent1">
+                            <a:shade val="50000"/>
+                          </a:schemeClr>
+                        </a:lnRef>
+                        <a:fillRef idx="1">
+                          <a:schemeClr val="accent1"/>
+                        </a:fillRef>
+                        <a:effectRef idx="0">
+                          <a:schemeClr val="accent1"/>
+                        </a:effectRef>
+                        <a:fontRef idx="minor">
+                          <a:schemeClr val="lt1"/>
+                        </a:fontRef>
+                      </wps:style>
+                      <wps:bodyPr rot="0" spcFirstLastPara="0" vertOverflow="overflow" horzOverflow="overflow" vert="horz" wrap="square" lIns="91440" tIns="45720" rIns="91440" bIns="45720" numCol="1" spcCol="0" rtlCol="0" fromWordArt="0" anchor="ctr" anchorCtr="0" forceAA="0" compatLnSpc="1">
+                        <a:prstTxWarp prst="textNoShape">
+                          <a:avLst/>
+                        </a:prstTxWarp>
+                        <a:noAutofit/>
+                      </wps:bodyPr>
+                    </wps:wsp>
+                  </a:graphicData>
+                </a:graphic>
+                <wp14:sizeRelH relativeFrom="margin">
+                  <wp14:pctWidth>0</wp14:pctWidth>
+                </wp14:sizeRelH>
+                <wp14:sizeRelV relativeFrom="margin">
+                  <wp14:pctHeight>0</wp14:pctHeight>
+                </wp14:sizeRelV>
+              </wp:anchor>
+            </w:drawing>
+          </mc:Choice>
+          <mc:Fallback>
+            <w:pict>
+              <v:rect w14:anchorId="08624D44" id="Rettangolo 44" o:spid="_x0000_s1026" style="position:absolute;margin-left:414.4pt;margin-top:534.4pt;width:72.55pt;height:27.05pt;z-index:251732992;visibility:visible;mso-wrap-style:square;mso-width-percent:0;mso-height-percent:0;mso-wrap-distance-left:9pt;mso-wrap-distance-top:0;mso-wrap-distance-right:9pt;mso-wrap-distance-bottom:0;mso-position-horizontal:absolute;mso-position-horizontal-relative:text;mso-position-vertical:absolute;mso-position-vertical-relative:page;mso-width-percent:0;mso-height-percent:0;mso-width-relative:margin;mso-height-relative:margin;v-text-anchor:middle" o:gfxdata="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" filled="f" strokecolor="#0070c0" strokeweight="2.25pt">
+                <w10:wrap anchory="page"/>
+              </v:rect>
+            </w:pict>
+          </mc:Fallback>
+        </mc:AlternateContent>
+      </w:r>
+      <w:r>
+        <w:rPr>
+          <w:b/>
+          <w:bCs/>
+          <w:noProof/>
+          <w:color w:val="0070C0"/>
+          <w:sz w:val="24"/>
+          <w:szCs w:val="24"/>
+          <w:lang w:eastAsia="it-IT"/>
+        </w:rPr>
+        <mc:AlternateContent>
+          <mc:Choice Requires="wps">
+            <w:drawing>
+              <wp:anchor distT="0" distB="0" distL="114300" distR="114300" simplePos="0" relativeHeight="251728896" behindDoc="0" locked="0" layoutInCell="1" allowOverlap="1" wp14:anchorId="01926577" wp14:editId="7E199A69">
+                <wp:simplePos x="0" y="0"/>
+                <wp:positionH relativeFrom="column">
+                  <wp:posOffset>4348734</wp:posOffset>
+                </wp:positionH>
+                <wp:positionV relativeFrom="page">
+                  <wp:posOffset>6772910</wp:posOffset>
+                </wp:positionV>
+                <wp:extent cx="877570" cy="328295"/>
+                <wp:effectExtent l="19050" t="19050" r="17780" b="14605"/>
+                <wp:wrapNone/>
+                <wp:docPr id="42" name="Rettangolo 42"/>
+                <wp:cNvGraphicFramePr/>
+                <a:graphic xmlns:a="http://schemas.openxmlformats.org/drawingml/2006/main">
+                  <a:graphicData uri="http://schemas.microsoft.com/office/word/2010/wordprocessingShape">
+                    <wps:wsp>
+                      <wps:cNvSpPr/>
+                      <wps:spPr>
+                        <a:xfrm>
+                          <a:off x="0" y="0"/>
+                          <a:ext cx="877570" cy="328295"/>
+                        </a:xfrm>
+                        <a:prstGeom prst="rect">
+                          <a:avLst/>
+                        </a:prstGeom>
+                        <a:noFill/>
+                        <a:ln w="28575">
+                          <a:solidFill>
+                            <a:srgbClr val="0070C0"/>
+                          </a:solidFill>
+                        </a:ln>
+                      </wps:spPr>
+                      <wps:style>
+                        <a:lnRef idx="2">
+                          <a:schemeClr val="accent1">
+                            <a:shade val="50000"/>
+                          </a:schemeClr>
+                        </a:lnRef>
+                        <a:fillRef idx="1">
+                          <a:schemeClr val="accent1"/>
+                        </a:fillRef>
+                        <a:effectRef idx="0">
+                          <a:schemeClr val="accent1"/>
+                        </a:effectRef>
+                        <a:fontRef idx="minor">
+                          <a:schemeClr val="lt1"/>
+                        </a:fontRef>
+                      </wps:style>
+                      <wps:bodyPr rot="0" spcFirstLastPara="0" vertOverflow="overflow" horzOverflow="overflow" vert="horz" wrap="square" lIns="91440" tIns="45720" rIns="91440" bIns="45720" numCol="1" spcCol="0" rtlCol="0" fromWordArt="0" anchor="ctr" anchorCtr="0" forceAA="0" compatLnSpc="1">
+                        <a:prstTxWarp prst="textNoShape">
+                          <a:avLst/>
+                        </a:prstTxWarp>
+                        <a:noAutofit/>
+                      </wps:bodyPr>
+                    </wps:wsp>
+                  </a:graphicData>
+                </a:graphic>
+                <wp14:sizeRelH relativeFrom="margin">
+                  <wp14:pctWidth>0</wp14:pctWidth>
+                </wp14:sizeRelH>
+                <wp14:sizeRelV relativeFrom="margin">
+                  <wp14:pctHeight>0</wp14:pctHeight>
+                </wp14:sizeRelV>
+              </wp:anchor>
+            </w:drawing>
+          </mc:Choice>
+          <mc:Fallback>
+            <w:pict>
+              <v:rect w14:anchorId="080895B0" id="Rettangolo 42" o:spid="_x0000_s1026" style="position:absolute;margin-left:342.4pt;margin-top:533.3pt;width:69.1pt;height:25.85pt;z-index:251728896;visibility:visible;mso-wrap-style:square;mso-width-percent:0;mso-height-percent:0;mso-wrap-distance-left:9pt;mso-wrap-distance-top:0;mso-wrap-distance-right:9pt;mso-wrap-distance-bottom:0;mso-position-horizontal:absolute;mso-position-horizontal-relative:text;mso-position-vertical:absolute;mso-position-vertical-relative:page;mso-width-percent:0;mso-height-percent:0;mso-width-relative:margin;mso-height-relative:margin;v-text-anchor:middle" o:gfxdata="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" filled="f" strokecolor="#0070c0" strokeweight="2.25pt">
+                <w10:wrap anchory="page"/>
+              </v:rect>
+            </w:pict>
+          </mc:Fallback>
+        </mc:AlternateContent>
+      </w:r>
+      <w:r>
+        <w:rPr>
+          <w:b/>
+          <w:bCs/>
+          <w:noProof/>
+          <w:color w:val="0070C0"/>
+          <w:sz w:val="24"/>
+          <w:szCs w:val="24"/>
+          <w:lang w:eastAsia="it-IT"/>
+        </w:rPr>
+        <mc:AlternateContent>
+          <mc:Choice Requires="wps">
+            <w:drawing>
+              <wp:anchor distT="0" distB="0" distL="114300" distR="114300" simplePos="0" relativeHeight="251722752" behindDoc="0" locked="0" layoutInCell="1" allowOverlap="1" wp14:anchorId="73ADA30E" wp14:editId="3745A55B">
+                <wp:simplePos x="0" y="0"/>
+                <wp:positionH relativeFrom="column">
+                  <wp:posOffset>2775611</wp:posOffset>
+                </wp:positionH>
+                <wp:positionV relativeFrom="page">
+                  <wp:posOffset>6759575</wp:posOffset>
+                </wp:positionV>
+                <wp:extent cx="1345565" cy="343535"/>
+                <wp:effectExtent l="19050" t="19050" r="26035" b="18415"/>
+                <wp:wrapNone/>
+                <wp:docPr id="39" name="Rettangolo 39"/>
+                <wp:cNvGraphicFramePr/>
+                <a:graphic xmlns:a="http://schemas.openxmlformats.org/drawingml/2006/main">
+                  <a:graphicData uri="http://schemas.microsoft.com/office/word/2010/wordprocessingShape">
+                    <wps:wsp>
+                      <wps:cNvSpPr/>
+                      <wps:spPr>
+                        <a:xfrm>
+                          <a:off x="0" y="0"/>
+                          <a:ext cx="1345565" cy="343535"/>
+                        </a:xfrm>
+                        <a:prstGeom prst="rect">
+                          <a:avLst/>
+                        </a:prstGeom>
+                        <a:noFill/>
+                        <a:ln w="28575">
+                          <a:solidFill>
+                            <a:srgbClr val="0070C0"/>
+                          </a:solidFill>
+                        </a:ln>
+                      </wps:spPr>
+                      <wps:style>
+                        <a:lnRef idx="2">
+                          <a:schemeClr val="accent1">
+                            <a:shade val="50000"/>
+                          </a:schemeClr>
+                        </a:lnRef>
+                        <a:fillRef idx="1">
+                          <a:schemeClr val="accent1"/>
+                        </a:fillRef>
+                        <a:effectRef idx="0">
+                          <a:schemeClr val="accent1"/>
+                        </a:effectRef>
+                        <a:fontRef idx="minor">
+                          <a:schemeClr val="lt1"/>
+                        </a:fontRef>
+                      </wps:style>
+                      <wps:bodyPr rot="0" spcFirstLastPara="0" vertOverflow="overflow" horzOverflow="overflow" vert="horz" wrap="square" lIns="91440" tIns="45720" rIns="91440" bIns="45720" numCol="1" spcCol="0" rtlCol="0" fromWordArt="0" anchor="ctr" anchorCtr="0" forceAA="0" compatLnSpc="1">
+                        <a:prstTxWarp prst="textNoShape">
+                          <a:avLst/>
+                        </a:prstTxWarp>
+                        <a:noAutofit/>
+                      </wps:bodyPr>
+                    </wps:wsp>
+                  </a:graphicData>
+                </a:graphic>
+                <wp14:sizeRelH relativeFrom="margin">
+                  <wp14:pctWidth>0</wp14:pctWidth>
+                </wp14:sizeRelH>
+                <wp14:sizeRelV relativeFrom="margin">
+                  <wp14:pctHeight>0</wp14:pctHeight>
+                </wp14:sizeRelV>
+              </wp:anchor>
+            </w:drawing>
+          </mc:Choice>
+          <mc:Fallback>
+            <w:pict>
+              <v:rect w14:anchorId="33862B78" id="Rettangolo 39" o:spid="_x0000_s1026" style="position:absolute;margin-left:218.55pt;margin-top:532.25pt;width:105.95pt;height:27.05pt;z-index:251722752;visibility:visible;mso-wrap-style:square;mso-width-percent:0;mso-height-percent:0;mso-wrap-distance-left:9pt;mso-wrap-distance-top:0;mso-wrap-distance-right:9pt;mso-wrap-distance-bottom:0;mso-position-horizontal:absolute;mso-position-horizontal-relative:text;mso-position-vertical:absolute;mso-position-vertical-relative:page;mso-width-percent:0;mso-height-percent:0;mso-width-relative:margin;mso-height-relative:margin;v-text-anchor:middle" o:gfxdata="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" filled="f" strokecolor="#0070c0" strokeweight="2.25pt">
+                <w10:wrap anchory="page"/>
+              </v:rect>
+            </w:pict>
+          </mc:Fallback>
+        </mc:AlternateContent>
+      </w:r>
+      <w:r>
+        <w:rPr>
+          <w:noProof/>
+          <w:lang w:eastAsia="it-IT"/>
+        </w:rPr>
+        <w:drawing>
+          <wp:anchor distT="0" distB="0" distL="114300" distR="114300" simplePos="0" relativeHeight="251718656" behindDoc="0" locked="0" layoutInCell="1" allowOverlap="1" wp14:anchorId="68EB8507" wp14:editId="05E56D9A">
+            <wp:simplePos x="0" y="0"/>
+            <wp:positionH relativeFrom="column">
+              <wp:posOffset>4329455</wp:posOffset>
+            </wp:positionH>
+            <wp:positionV relativeFrom="page">
+              <wp:posOffset>6577330</wp:posOffset>
+            </wp:positionV>
+            <wp:extent cx="1903095" cy="572770"/>
+            <wp:effectExtent l="0" t="0" r="1905" b="0"/>
+            <wp:wrapSquare wrapText="bothSides"/>
+            <wp:docPr id="35" name="Immagine 35" descr="C:\Users\Studente\AppData\Local\Microsoft\Windows\INetCache\Content.Word\schermata_gioco3.jpg"/>
+            <wp:cNvGraphicFramePr>
+              <a:graphicFrameLocks xmlns:a="http://schemas.openxmlformats.org/drawingml/2006/main" noChangeAspect="1"/>
+            </wp:cNvGraphicFramePr>
+            <a:graphic xmlns:a="http://schemas.openxmlformats.org/drawingml/2006/main">
+              <a:graphicData uri="http://schemas.openxmlformats.org/drawingml/2006/picture">
+                <pic:pic xmlns:pic="http://schemas.openxmlformats.org/drawingml/2006/picture">
+                  <pic:nvPicPr>
+                    <pic:cNvPr id="0" name="Picture 7" descr="C:\Users\Studente\AppData\Local\Microsoft\Windows\INetCache\Content.Word\schermata_gioco3.jpg"/>
+                    <pic:cNvPicPr>
+                      <a:picLocks noChangeAspect="1" noChangeArrowheads="1"/>
+                    </pic:cNvPicPr>
+                  </pic:nvPicPr>
+                  <pic:blipFill rotWithShape="1">
+                    <a:blip r:embed="rId14">
+                      <a:extLst>
+                        <a:ext uri="{28A0092B-C50C-407E-A947-70E740481C1C}">
+                          <a14:useLocalDpi xmlns:a14="http://schemas.microsoft.com/office/drawing/2010/main" val="0"/>
+                        </a:ext>
+                      </a:extLst>
+                    </a:blip>
+                    <a:srcRect l="5021" t="3626" r="63857" b="84198"/>
+                    <a:stretch/>
+                  </pic:blipFill>
+                  <pic:spPr bwMode="auto">
+                    <a:xfrm>
+                      <a:off x="0" y="0"/>
+                      <a:ext cx="1903095" cy="572770"/>
+                    </a:xfrm>
+                    <a:prstGeom prst="rect">
+                      <a:avLst/>
+                    </a:prstGeom>
+                    <a:noFill/>
+                    <a:ln>
+                      <a:noFill/>
+                    </a:ln>
+                    <a:extLst>
+                      <a:ext uri="{53640926-AAD7-44D8-BBD7-CCE9431645EC}">
+                        <a14:shadowObscured xmlns:a14="http://schemas.microsoft.com/office/drawing/2010/main"/>
+                      </a:ext>
+                    </a:extLst>
+                  </pic:spPr>
+                </pic:pic>
+              </a:graphicData>
+            </a:graphic>
+            <wp14:sizeRelH relativeFrom="page">
+              <wp14:pctWidth>0</wp14:pctWidth>
+            </wp14:sizeRelH>
+            <wp14:sizeRelV relativeFrom="page">
+              <wp14:pctHeight>0</wp14:pctHeight>
+            </wp14:sizeRelV>
+          </wp:anchor>
+        </w:drawing>
+      </w:r>
+      <w:r>
+        <w:rPr>
+          <w:noProof/>
+          <w:lang w:eastAsia="it-IT"/>
+        </w:rPr>
+        <w:drawing>
+          <wp:anchor distT="0" distB="0" distL="114300" distR="114300" simplePos="0" relativeHeight="251717632" behindDoc="0" locked="0" layoutInCell="1" allowOverlap="1" wp14:anchorId="77878EF3" wp14:editId="4DAA62BE">
+            <wp:simplePos x="0" y="0"/>
+            <wp:positionH relativeFrom="column">
+              <wp:posOffset>2745410</wp:posOffset>
+            </wp:positionH>
+            <wp:positionV relativeFrom="page">
+              <wp:posOffset>6594475</wp:posOffset>
+            </wp:positionV>
+            <wp:extent cx="1480185" cy="558800"/>
+            <wp:effectExtent l="0" t="0" r="5715" b="0"/>
+            <wp:wrapSquare wrapText="bothSides"/>
+            <wp:docPr id="34" name="Immagine 34" descr="C:\Users\Studente\AppData\Local\Microsoft\Windows\INetCache\Content.Word\schermata_gioco2.jpg"/>
+            <wp:cNvGraphicFramePr>
+              <a:graphicFrameLocks xmlns:a="http://schemas.openxmlformats.org/drawingml/2006/main" noChangeAspect="1"/>
+            </wp:cNvGraphicFramePr>
+            <a:graphic xmlns:a="http://schemas.openxmlformats.org/drawingml/2006/main">
+              <a:graphicData uri="http://schemas.openxmlformats.org/drawingml/2006/picture">
+                <pic:pic xmlns:pic="http://schemas.openxmlformats.org/drawingml/2006/picture">
+                  <pic:nvPicPr>
+                    <pic:cNvPr id="0" name="Picture 4" descr="C:\Users\Studente\AppData\Local\Microsoft\Windows\INetCache\Content.Word\schermata_gioco2.jpg"/>
+                    <pic:cNvPicPr>
+                      <a:picLocks noChangeAspect="1" noChangeArrowheads="1"/>
+                    </pic:cNvPicPr>
+                  </pic:nvPicPr>
+                  <pic:blipFill rotWithShape="1">
+                    <a:blip r:embed="rId15">
+                      <a:extLst>
+                        <a:ext uri="{28A0092B-C50C-407E-A947-70E740481C1C}">
+                          <a14:useLocalDpi xmlns:a14="http://schemas.microsoft.com/office/drawing/2010/main" val="0"/>
+                        </a:ext>
+                      </a:extLst>
+                    </a:blip>
+                    <a:srcRect t="4353" r="75790" b="83765"/>
+                    <a:stretch/>
+                  </pic:blipFill>
+                  <pic:spPr bwMode="auto">
+                    <a:xfrm>
+                      <a:off x="0" y="0"/>
+                      <a:ext cx="1480185" cy="558800"/>
+                    </a:xfrm>
+                    <a:prstGeom prst="rect">
+                      <a:avLst/>
+                    </a:prstGeom>
+                    <a:noFill/>
+                    <a:ln>
+                      <a:noFill/>
+                    </a:ln>
+                    <a:extLst>
+                      <a:ext uri="{53640926-AAD7-44D8-BBD7-CCE9431645EC}">
+                        <a14:shadowObscured xmlns:a14="http://schemas.microsoft.com/office/drawing/2010/main"/>
+                      </a:ext>
+                    </a:extLst>
+                  </pic:spPr>
+                </pic:pic>
+              </a:graphicData>
+            </a:graphic>
+            <wp14:sizeRelH relativeFrom="page">
+              <wp14:pctWidth>0</wp14:pctWidth>
+            </wp14:sizeRelH>
+            <wp14:sizeRelV relativeFrom="page">
+              <wp14:pctHeight>0</wp14:pctHeight>
+            </wp14:sizeRelV>
+          </wp:anchor>
+        </w:drawing>
+      </w:r>
+      <w:r>
+        <w:t xml:space="preserve">2 </w:t>
+      </w:r>
+      <w:r>
+        <w:rPr>
+          <w:b/>
+          <w:bCs/>
+        </w:rPr>
+        <w:t>Button</w:t>
+      </w:r>
+      <w:r>
+        <w:rPr>
+          <w:b/>
+          <w:bCs/>
+        </w:rPr>
+        <w:t xml:space="preserve"> </w:t>
+      </w:r>
+      <w:r>
+        <w:t>(evidenziati</w:t>
+      </w:r>
+      <w:r>
+        <w:t xml:space="preserve"> in </w:t>
+      </w:r>
+      <w:r>
+        <w:t>rosso</w:t>
+      </w:r>
+      <w:r>
+        <w:t xml:space="preserve">), che </w:t>
+      </w:r>
+      <w:r>
+        <w:t>vengono visualizzati solamente al termine di un turno e che permettono di continuare la partita, oppure di uscire dal gioco</w:t>
+      </w:r>
+      <w:r>
+        <w:t>;</w:t>
       </w:r>
     </w:p>
     <w:p>
@@ -2933,139 +4579,478 @@
         </w:numPr>
       </w:pPr>
       <w:r>
-        <w:t xml:space="preserve">2 </w:t>
-      </w:r>
-      <w:proofErr w:type="spellStart"/>
-      <w:r>
-        <w:rPr>
-          <w:b/>
-          <w:bCs/>
-        </w:rPr>
-        <w:t>ErrorProvider</w:t>
-      </w:r>
-      <w:proofErr w:type="spellEnd"/>
-      <w:r>
-        <w:rPr>
-          <w:b/>
-          <w:bCs/>
-        </w:rPr>
+        <w:rPr>
+          <w:b/>
+          <w:bCs/>
+          <w:noProof/>
+          <w:color w:val="0070C0"/>
+          <w:sz w:val="24"/>
+          <w:szCs w:val="24"/>
+          <w:lang w:eastAsia="it-IT"/>
+        </w:rPr>
+        <mc:AlternateContent>
+          <mc:Choice Requires="wps">
+            <w:drawing>
+              <wp:anchor distT="0" distB="0" distL="114300" distR="114300" simplePos="0" relativeHeight="251726848" behindDoc="0" locked="0" layoutInCell="1" allowOverlap="1" wp14:anchorId="7773F63E" wp14:editId="04AC2694">
+                <wp:simplePos x="0" y="0"/>
+                <wp:positionH relativeFrom="column">
+                  <wp:posOffset>3530041</wp:posOffset>
+                </wp:positionH>
+                <wp:positionV relativeFrom="page">
+                  <wp:posOffset>7498080</wp:posOffset>
+                </wp:positionV>
+                <wp:extent cx="1141146" cy="592176"/>
+                <wp:effectExtent l="19050" t="19050" r="20955" b="17780"/>
+                <wp:wrapNone/>
+                <wp:docPr id="41" name="Rettangolo 41"/>
+                <wp:cNvGraphicFramePr/>
+                <a:graphic xmlns:a="http://schemas.openxmlformats.org/drawingml/2006/main">
+                  <a:graphicData uri="http://schemas.microsoft.com/office/word/2010/wordprocessingShape">
+                    <wps:wsp>
+                      <wps:cNvSpPr/>
+                      <wps:spPr>
+                        <a:xfrm>
+                          <a:off x="0" y="0"/>
+                          <a:ext cx="1141146" cy="592176"/>
+                        </a:xfrm>
+                        <a:prstGeom prst="rect">
+                          <a:avLst/>
+                        </a:prstGeom>
+                        <a:noFill/>
+                        <a:ln w="28575">
+                          <a:solidFill>
+                            <a:srgbClr val="0070C0"/>
+                          </a:solidFill>
+                        </a:ln>
+                      </wps:spPr>
+                      <wps:style>
+                        <a:lnRef idx="2">
+                          <a:schemeClr val="accent1">
+                            <a:shade val="50000"/>
+                          </a:schemeClr>
+                        </a:lnRef>
+                        <a:fillRef idx="1">
+                          <a:schemeClr val="accent1"/>
+                        </a:fillRef>
+                        <a:effectRef idx="0">
+                          <a:schemeClr val="accent1"/>
+                        </a:effectRef>
+                        <a:fontRef idx="minor">
+                          <a:schemeClr val="lt1"/>
+                        </a:fontRef>
+                      </wps:style>
+                      <wps:bodyPr rot="0" spcFirstLastPara="0" vertOverflow="overflow" horzOverflow="overflow" vert="horz" wrap="square" lIns="91440" tIns="45720" rIns="91440" bIns="45720" numCol="1" spcCol="0" rtlCol="0" fromWordArt="0" anchor="ctr" anchorCtr="0" forceAA="0" compatLnSpc="1">
+                        <a:prstTxWarp prst="textNoShape">
+                          <a:avLst/>
+                        </a:prstTxWarp>
+                        <a:noAutofit/>
+                      </wps:bodyPr>
+                    </wps:wsp>
+                  </a:graphicData>
+                </a:graphic>
+                <wp14:sizeRelH relativeFrom="margin">
+                  <wp14:pctWidth>0</wp14:pctWidth>
+                </wp14:sizeRelH>
+                <wp14:sizeRelV relativeFrom="margin">
+                  <wp14:pctHeight>0</wp14:pctHeight>
+                </wp14:sizeRelV>
+              </wp:anchor>
+            </w:drawing>
+          </mc:Choice>
+          <mc:Fallback>
+            <w:pict>
+              <v:rect w14:anchorId="209D56D4" id="Rettangolo 41" o:spid="_x0000_s1026" style="position:absolute;margin-left:277.95pt;margin-top:590.4pt;width:89.85pt;height:46.65pt;z-index:251726848;visibility:visible;mso-wrap-style:square;mso-width-percent:0;mso-height-percent:0;mso-wrap-distance-left:9pt;mso-wrap-distance-top:0;mso-wrap-distance-right:9pt;mso-wrap-distance-bottom:0;mso-position-horizontal:absolute;mso-position-horizontal-relative:text;mso-position-vertical:absolute;mso-position-vertical-relative:page;mso-width-percent:0;mso-height-percent:0;mso-width-relative:margin;mso-height-relative:margin;v-text-anchor:middle" o:gfxdata="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" filled="f" strokecolor="#0070c0" strokeweight="2.25pt">
+                <w10:wrap anchory="page"/>
+              </v:rect>
+            </w:pict>
+          </mc:Fallback>
+        </mc:AlternateContent>
+      </w:r>
+      <w:r>
+        <w:rPr>
+          <w:b/>
+          <w:bCs/>
+          <w:noProof/>
+          <w:color w:val="0070C0"/>
+          <w:sz w:val="24"/>
+          <w:szCs w:val="24"/>
+          <w:lang w:eastAsia="it-IT"/>
+        </w:rPr>
+        <mc:AlternateContent>
+          <mc:Choice Requires="wps">
+            <w:drawing>
+              <wp:anchor distT="0" distB="0" distL="114300" distR="114300" simplePos="0" relativeHeight="251724800" behindDoc="0" locked="0" layoutInCell="1" allowOverlap="1" wp14:anchorId="6CF56A79" wp14:editId="00E4D049">
+                <wp:simplePos x="0" y="0"/>
+                <wp:positionH relativeFrom="margin">
+                  <wp:posOffset>2776220</wp:posOffset>
+                </wp:positionH>
+                <wp:positionV relativeFrom="page">
+                  <wp:posOffset>7362825</wp:posOffset>
+                </wp:positionV>
+                <wp:extent cx="746125" cy="285115"/>
+                <wp:effectExtent l="19050" t="19050" r="15875" b="19685"/>
+                <wp:wrapNone/>
+                <wp:docPr id="40" name="Rettangolo 40"/>
+                <wp:cNvGraphicFramePr/>
+                <a:graphic xmlns:a="http://schemas.openxmlformats.org/drawingml/2006/main">
+                  <a:graphicData uri="http://schemas.microsoft.com/office/word/2010/wordprocessingShape">
+                    <wps:wsp>
+                      <wps:cNvSpPr/>
+                      <wps:spPr>
+                        <a:xfrm>
+                          <a:off x="0" y="0"/>
+                          <a:ext cx="746125" cy="285115"/>
+                        </a:xfrm>
+                        <a:prstGeom prst="rect">
+                          <a:avLst/>
+                        </a:prstGeom>
+                        <a:noFill/>
+                        <a:ln w="28575">
+                          <a:solidFill>
+                            <a:srgbClr val="0070C0"/>
+                          </a:solidFill>
+                        </a:ln>
+                      </wps:spPr>
+                      <wps:style>
+                        <a:lnRef idx="2">
+                          <a:schemeClr val="accent1">
+                            <a:shade val="50000"/>
+                          </a:schemeClr>
+                        </a:lnRef>
+                        <a:fillRef idx="1">
+                          <a:schemeClr val="accent1"/>
+                        </a:fillRef>
+                        <a:effectRef idx="0">
+                          <a:schemeClr val="accent1"/>
+                        </a:effectRef>
+                        <a:fontRef idx="minor">
+                          <a:schemeClr val="lt1"/>
+                        </a:fontRef>
+                      </wps:style>
+                      <wps:bodyPr rot="0" spcFirstLastPara="0" vertOverflow="overflow" horzOverflow="overflow" vert="horz" wrap="square" lIns="91440" tIns="45720" rIns="91440" bIns="45720" numCol="1" spcCol="0" rtlCol="0" fromWordArt="0" anchor="ctr" anchorCtr="0" forceAA="0" compatLnSpc="1">
+                        <a:prstTxWarp prst="textNoShape">
+                          <a:avLst/>
+                        </a:prstTxWarp>
+                        <a:noAutofit/>
+                      </wps:bodyPr>
+                    </wps:wsp>
+                  </a:graphicData>
+                </a:graphic>
+                <wp14:sizeRelH relativeFrom="margin">
+                  <wp14:pctWidth>0</wp14:pctWidth>
+                </wp14:sizeRelH>
+                <wp14:sizeRelV relativeFrom="margin">
+                  <wp14:pctHeight>0</wp14:pctHeight>
+                </wp14:sizeRelV>
+              </wp:anchor>
+            </w:drawing>
+          </mc:Choice>
+          <mc:Fallback>
+            <w:pict>
+              <v:rect w14:anchorId="4B02443A" id="Rettangolo 40" o:spid="_x0000_s1026" style="position:absolute;margin-left:218.6pt;margin-top:579.75pt;width:58.75pt;height:22.45pt;z-index:251724800;visibility:visible;mso-wrap-style:square;mso-width-percent:0;mso-height-percent:0;mso-wrap-distance-left:9pt;mso-wrap-distance-top:0;mso-wrap-distance-right:9pt;mso-wrap-distance-bottom:0;mso-position-horizontal:absolute;mso-position-horizontal-relative:margin;mso-position-vertical:absolute;mso-position-vertical-relative:page;mso-width-percent:0;mso-height-percent:0;mso-width-relative:margin;mso-height-relative:margin;v-text-anchor:middle" o:gfxdata="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" filled="f" strokecolor="#0070c0" strokeweight="2.25pt">
+                <w10:wrap anchorx="margin" anchory="page"/>
+              </v:rect>
+            </w:pict>
+          </mc:Fallback>
+        </mc:AlternateContent>
+      </w:r>
+      <w:r>
+        <w:rPr>
+          <w:noProof/>
+          <w:lang w:eastAsia="it-IT"/>
+        </w:rPr>
+        <w:drawing>
+          <wp:anchor distT="0" distB="0" distL="114300" distR="114300" simplePos="0" relativeHeight="251719680" behindDoc="0" locked="0" layoutInCell="1" allowOverlap="1" wp14:anchorId="7E624561" wp14:editId="40E5E152">
+            <wp:simplePos x="0" y="0"/>
+            <wp:positionH relativeFrom="column">
+              <wp:posOffset>2744140</wp:posOffset>
+            </wp:positionH>
+            <wp:positionV relativeFrom="page">
+              <wp:posOffset>7237730</wp:posOffset>
+            </wp:positionV>
+            <wp:extent cx="1937385" cy="877570"/>
+            <wp:effectExtent l="0" t="0" r="5715" b="0"/>
+            <wp:wrapSquare wrapText="bothSides"/>
+            <wp:docPr id="37" name="Immagine 37" descr="C:\Users\Studente\AppData\Local\Microsoft\Windows\INetCache\Content.Word\schermata_gioco4.jpg"/>
+            <wp:cNvGraphicFramePr>
+              <a:graphicFrameLocks xmlns:a="http://schemas.openxmlformats.org/drawingml/2006/main" noChangeAspect="1"/>
+            </wp:cNvGraphicFramePr>
+            <a:graphic xmlns:a="http://schemas.openxmlformats.org/drawingml/2006/main">
+              <a:graphicData uri="http://schemas.openxmlformats.org/drawingml/2006/picture">
+                <pic:pic xmlns:pic="http://schemas.openxmlformats.org/drawingml/2006/picture">
+                  <pic:nvPicPr>
+                    <pic:cNvPr id="0" name="Picture 10" descr="C:\Users\Studente\AppData\Local\Microsoft\Windows\INetCache\Content.Word\schermata_gioco4.jpg"/>
+                    <pic:cNvPicPr>
+                      <a:picLocks noChangeAspect="1" noChangeArrowheads="1"/>
+                    </pic:cNvPicPr>
+                  </pic:nvPicPr>
+                  <pic:blipFill rotWithShape="1">
+                    <a:blip r:embed="rId16">
+                      <a:extLst>
+                        <a:ext uri="{28A0092B-C50C-407E-A947-70E740481C1C}">
+                          <a14:useLocalDpi xmlns:a14="http://schemas.microsoft.com/office/drawing/2010/main" val="0"/>
+                        </a:ext>
+                      </a:extLst>
+                    </a:blip>
+                    <a:srcRect l="5130" t="4639" r="58188" b="73762"/>
+                    <a:stretch/>
+                  </pic:blipFill>
+                  <pic:spPr bwMode="auto">
+                    <a:xfrm>
+                      <a:off x="0" y="0"/>
+                      <a:ext cx="1937385" cy="877570"/>
+                    </a:xfrm>
+                    <a:prstGeom prst="rect">
+                      <a:avLst/>
+                    </a:prstGeom>
+                    <a:noFill/>
+                    <a:ln>
+                      <a:noFill/>
+                    </a:ln>
+                    <a:extLst>
+                      <a:ext uri="{53640926-AAD7-44D8-BBD7-CCE9431645EC}">
+                        <a14:shadowObscured xmlns:a14="http://schemas.microsoft.com/office/drawing/2010/main"/>
+                      </a:ext>
+                    </a:extLst>
+                  </pic:spPr>
+                </pic:pic>
+              </a:graphicData>
+            </a:graphic>
+            <wp14:sizeRelH relativeFrom="page">
+              <wp14:pctWidth>0</wp14:pctWidth>
+            </wp14:sizeRelH>
+            <wp14:sizeRelV relativeFrom="page">
+              <wp14:pctHeight>0</wp14:pctHeight>
+            </wp14:sizeRelV>
+          </wp:anchor>
+        </w:drawing>
+      </w:r>
+      <w:r>
+        <w:rPr>
+          <w:b/>
+          <w:bCs/>
+        </w:rPr>
+        <w:t xml:space="preserve">Panel </w:t>
+      </w:r>
+      <w:r>
+        <w:t>(evidenzia</w:t>
+      </w:r>
+      <w:r>
+        <w:t xml:space="preserve">to in nero), </w:t>
+      </w:r>
+      <w:r>
+        <w:br/>
+        <w:t xml:space="preserve">contenitore al cui interno si trovano i due </w:t>
+      </w:r>
+      <w:r>
+        <w:rPr>
+          <w:b/>
+        </w:rPr>
+        <w:t>Button</w:t>
+      </w:r>
+      <w:r>
+        <w:t>.</w:t>
+      </w:r>
+    </w:p>
+    <w:p>
+      <w:r>
+        <w:t>All’inizio della partita tutte le tessere sono nascoste e d</w:t>
+      </w:r>
+      <w:r>
+        <w:t xml:space="preserve">isabilitate per qualche secondo, finché il programma non sceglie quale sarà il primo partecipante a dover iniziare il turno. Una volta fatto questo, viene visualizzato il primo che deve giocare, il numero di turno (il primo) e i punteggi dei giocatori in quel momento (entrambi 0). Se il primo giocatore è gestito dal computer, come scelto nella schermata iniziale, </w:t>
+      </w:r>
+      <w:r>
+        <w:t xml:space="preserve">allora </w:t>
+      </w:r>
+      <w:r>
+        <w:t>viene sempre visualizzato il testo “G2 sta giocando il suo turno…” e viene effettuato l’a</w:t>
+      </w:r>
+      <w:r>
+        <w:t>bbina</w:t>
+      </w:r>
+      <w:r>
+        <w:t>mento</w:t>
+      </w:r>
+      <w:r>
+        <w:t xml:space="preserve"> automatic</w:t>
+      </w:r>
+      <w:r>
+        <w:t>o di due tessere a caso. Quando arriva</w:t>
+      </w:r>
+      <w:r>
+        <w:t xml:space="preserve"> il momento di</w:t>
+      </w:r>
+      <w:r>
+        <w:t xml:space="preserve"> giocare per un giocatore reale, allora viene visualizzato un testo del tipo “</w:t>
+      </w:r>
+      <w:r>
+        <w:rPr>
+          <w:i/>
+        </w:rPr>
+        <w:t>Nome giocatore</w:t>
+      </w:r>
+      <w:r>
+        <w:t xml:space="preserve">, è il tuo turno!” e si deve cliccare una delle tessere presenti sul tabellone per scoprirla e vederne il contenuto e poi provare a cliccarne un'altra: se le due tessere sono </w:t>
+      </w:r>
+      <w:r>
+        <w:rPr>
+          <w:noProof/>
+          <w:lang w:eastAsia="it-IT"/>
+        </w:rPr>
+        <w:lastRenderedPageBreak/>
+        <w:drawing>
+          <wp:anchor distT="0" distB="0" distL="114300" distR="114300" simplePos="0" relativeHeight="251735040" behindDoc="0" locked="0" layoutInCell="1" allowOverlap="1" wp14:anchorId="30CEC0D1" wp14:editId="46B71251">
+            <wp:simplePos x="0" y="0"/>
+            <wp:positionH relativeFrom="margin">
+              <wp:align>right</wp:align>
+            </wp:positionH>
+            <wp:positionV relativeFrom="paragraph">
+              <wp:posOffset>540</wp:posOffset>
+            </wp:positionV>
+            <wp:extent cx="3393440" cy="2613660"/>
+            <wp:effectExtent l="0" t="0" r="0" b="0"/>
+            <wp:wrapSquare wrapText="bothSides"/>
+            <wp:docPr id="46" name="Immagine 46"/>
+            <wp:cNvGraphicFramePr>
+              <a:graphicFrameLocks xmlns:a="http://schemas.openxmlformats.org/drawingml/2006/main" noChangeAspect="1"/>
+            </wp:cNvGraphicFramePr>
+            <a:graphic xmlns:a="http://schemas.openxmlformats.org/drawingml/2006/main">
+              <a:graphicData uri="http://schemas.openxmlformats.org/drawingml/2006/picture">
+                <pic:pic xmlns:pic="http://schemas.openxmlformats.org/drawingml/2006/picture">
+                  <pic:nvPicPr>
+                    <pic:cNvPr id="1" name=""/>
+                    <pic:cNvPicPr/>
+                  </pic:nvPicPr>
+                  <pic:blipFill>
+                    <a:blip r:embed="rId17" cstate="print">
+                      <a:extLst>
+                        <a:ext uri="{28A0092B-C50C-407E-A947-70E740481C1C}">
+                          <a14:useLocalDpi xmlns:a14="http://schemas.microsoft.com/office/drawing/2010/main" val="0"/>
+                        </a:ext>
+                      </a:extLst>
+                    </a:blip>
+                    <a:stretch>
+                      <a:fillRect/>
+                    </a:stretch>
+                  </pic:blipFill>
+                  <pic:spPr>
+                    <a:xfrm>
+                      <a:off x="0" y="0"/>
+                      <a:ext cx="3393440" cy="2613660"/>
+                    </a:xfrm>
+                    <a:prstGeom prst="rect">
+                      <a:avLst/>
+                    </a:prstGeom>
+                  </pic:spPr>
+                </pic:pic>
+              </a:graphicData>
+            </a:graphic>
+            <wp14:sizeRelH relativeFrom="page">
+              <wp14:pctWidth>0</wp14:pctWidth>
+            </wp14:sizeRelH>
+            <wp14:sizeRelV relativeFrom="page">
+              <wp14:pctHeight>0</wp14:pctHeight>
+            </wp14:sizeRelV>
+          </wp:anchor>
+        </w:drawing>
+      </w:r>
+      <w:r>
+        <w:t>uguali, allora il giocatore può continuare a provare a fare degli abbinamenti, altrimenti il controllo delle tessere passa all’altro giocatore.</w:t>
+      </w:r>
+      <w:r>
+        <w:t xml:space="preserve"> Una volta che tutte le sedici tessere sono state abbinate con la frazione corrispondente, viene proclamato, attraverso un messaggio, il vincitore: se entrambi i giocatori hanno lo stesso  punteggio, allora si ha una parità. Vengono visualizzati così i due bottoni nascosti che permettono di continuare la partita e iniziando un nuovo turno, senza però perdere i punteggi che sono stati ottenuti fino a quel momento, oppure di uscire dal gioco.</w:t>
+      </w:r>
+      <w:r>
+        <w:t xml:space="preserve"> Durante la partita, </w:t>
+      </w:r>
+      <w:r>
+        <w:drawing>
+          <wp:anchor distT="0" distB="0" distL="114300" distR="114300" simplePos="0" relativeHeight="251734016" behindDoc="0" locked="0" layoutInCell="1" allowOverlap="1" wp14:anchorId="39E58193" wp14:editId="0F9C9583">
+            <wp:simplePos x="0" y="0"/>
+            <wp:positionH relativeFrom="margin">
+              <wp:align>right</wp:align>
+            </wp:positionH>
+            <wp:positionV relativeFrom="paragraph">
+              <wp:posOffset>2682420</wp:posOffset>
+            </wp:positionV>
+            <wp:extent cx="2003425" cy="991870"/>
+            <wp:effectExtent l="0" t="0" r="0" b="0"/>
+            <wp:wrapSquare wrapText="bothSides"/>
+            <wp:docPr id="45" name="Immagine 45"/>
+            <wp:cNvGraphicFramePr>
+              <a:graphicFrameLocks xmlns:a="http://schemas.openxmlformats.org/drawingml/2006/main" noChangeAspect="1"/>
+            </wp:cNvGraphicFramePr>
+            <a:graphic xmlns:a="http://schemas.openxmlformats.org/drawingml/2006/main">
+              <a:graphicData uri="http://schemas.openxmlformats.org/drawingml/2006/picture">
+                <pic:pic xmlns:pic="http://schemas.openxmlformats.org/drawingml/2006/picture">
+                  <pic:nvPicPr>
+                    <pic:cNvPr id="1" name=""/>
+                    <pic:cNvPicPr/>
+                  </pic:nvPicPr>
+                  <pic:blipFill>
+                    <a:blip r:embed="rId18">
+                      <a:extLst>
+                        <a:ext uri="{28A0092B-C50C-407E-A947-70E740481C1C}">
+                          <a14:useLocalDpi xmlns:a14="http://schemas.microsoft.com/office/drawing/2010/main" val="0"/>
+                        </a:ext>
+                      </a:extLst>
+                    </a:blip>
+                    <a:stretch>
+                      <a:fillRect/>
+                    </a:stretch>
+                  </pic:blipFill>
+                  <pic:spPr>
+                    <a:xfrm>
+                      <a:off x="0" y="0"/>
+                      <a:ext cx="2003425" cy="991870"/>
+                    </a:xfrm>
+                    <a:prstGeom prst="rect">
+                      <a:avLst/>
+                    </a:prstGeom>
+                  </pic:spPr>
+                </pic:pic>
+              </a:graphicData>
+            </a:graphic>
+            <wp14:sizeRelH relativeFrom="page">
+              <wp14:pctWidth>0</wp14:pctWidth>
+            </wp14:sizeRelH>
+            <wp14:sizeRelV relativeFrom="page">
+              <wp14:pctHeight>0</wp14:pctHeight>
+            </wp14:sizeRelV>
+          </wp:anchor>
+        </w:drawing>
+      </w:r>
+      <w:r>
+        <w:t>è sempre possibile effettuare dei cambiamenti nello stile di visualizzazione: attraverso il menu Partita, poi Set Colori è possibile scegliere fra uno dei colori possibili (blu, che è quello predefinito, giallo, arancione e verde), che vengono cambiati istantaneamente; se si va in Set Carte, invece, si può scegliere fra due set di carte (Fiori, che è quello predefinito, e Animali), che vengono cambiate solamente con l’avvio di un nuovo turno</w:t>
+      </w:r>
+      <w:r>
+        <w:t>. È sempre possibile, inoltre uscire dalla partita: nel menu Partita, infatti, si può scegliere di tornare alla schermata in</w:t>
+      </w:r>
+      <w:r>
+        <w:t>iziale, oppure uscire dal gioco.</w:t>
+      </w:r>
+      <w:r>
         <w:t xml:space="preserve"> </w:t>
       </w:r>
       <w:r>
-        <w:t xml:space="preserve">(uno dei due è evidenziato in arancione nella seconda immagine accanto), che vengono visualizzati a fianco di ognuna delle </w:t>
-      </w:r>
-      <w:proofErr w:type="spellStart"/>
-      <w:r>
-        <w:rPr>
-          <w:b/>
-          <w:bCs/>
-        </w:rPr>
-        <w:t>TextBox</w:t>
-      </w:r>
-      <w:proofErr w:type="spellEnd"/>
-      <w:r>
-        <w:t xml:space="preserve"> quando l’utente commette un errore di inserimento; lampeggiano e se ci si pone il puntatore del mouse verrà visualizzato un </w:t>
-      </w:r>
-      <w:proofErr w:type="spellStart"/>
-      <w:r>
-        <w:t>ToolTip</w:t>
-      </w:r>
-      <w:proofErr w:type="spellEnd"/>
-      <w:r>
-        <w:t xml:space="preserve"> con una guida per l’utente su ciò che non deve inserire;</w:t>
-      </w:r>
-    </w:p>
-    <w:p>
-      <w:pPr>
-        <w:pStyle w:val="Paragrafoelenco"/>
-        <w:numPr>
-          <w:ilvl w:val="0"/>
-          <w:numId w:val="4"/>
-        </w:numPr>
-      </w:pPr>
-      <w:proofErr w:type="spellStart"/>
-      <w:r>
-        <w:rPr>
-          <w:b/>
-          <w:bCs/>
-        </w:rPr>
-        <w:t>ToolTip</w:t>
-      </w:r>
-      <w:proofErr w:type="spellEnd"/>
-      <w:r>
-        <w:t xml:space="preserve">, che viene visualizzato ogni volta che l’utente pone il puntatore del mouse su una delle </w:t>
-      </w:r>
-      <w:proofErr w:type="spellStart"/>
-      <w:r>
-        <w:rPr>
-          <w:b/>
-          <w:bCs/>
-        </w:rPr>
-        <w:t>TextBox</w:t>
-      </w:r>
-      <w:proofErr w:type="spellEnd"/>
-      <w:r>
-        <w:t xml:space="preserve"> o dei </w:t>
-      </w:r>
-      <w:proofErr w:type="spellStart"/>
-      <w:r>
-        <w:rPr>
-          <w:b/>
-          <w:bCs/>
-        </w:rPr>
-        <w:t>RadioButton</w:t>
-      </w:r>
-      <w:proofErr w:type="spellEnd"/>
-      <w:r>
-        <w:t xml:space="preserve"> e che dà informazioni guida all’utente.</w:t>
-      </w:r>
-    </w:p>
-    <w:p>
-      <w:r>
-        <w:t xml:space="preserve">Inoltre, premendo la combinazione di tasti ALT+H, è possibile far comparire un oggetto </w:t>
-      </w:r>
-      <w:proofErr w:type="spellStart"/>
-      <w:r>
-        <w:rPr>
-          <w:b/>
-          <w:bCs/>
-        </w:rPr>
-        <w:t>MessageBox</w:t>
-      </w:r>
-      <w:proofErr w:type="spellEnd"/>
-      <w:r>
-        <w:t xml:space="preserve"> (immagine a fianco), che chiede se si vuole attivare o meno la modalità “segreta” ITIS Viola: se si sceglie </w:t>
-      </w:r>
-      <w:r>
-        <w:rPr>
-          <w:b/>
-          <w:bCs/>
-        </w:rPr>
-        <w:t>Sì</w:t>
-      </w:r>
-      <w:r>
-        <w:t xml:space="preserve">, allora verranno effettuati dei cambiamenti della schermata di gioco che verranno successivamente illustrati, altrimenti, se si sceglie </w:t>
-      </w:r>
-      <w:r>
-        <w:rPr>
-          <w:b/>
-          <w:bCs/>
-        </w:rPr>
-        <w:t>No</w:t>
-      </w:r>
-      <w:r>
-        <w:t>, non viene effettuato alcun cambiamento.</w:t>
-      </w:r>
-      <w:r>
-        <w:rPr>
-          <w:b/>
-          <w:bCs/>
-          <w:noProof/>
-        </w:rPr>
-        <w:t xml:space="preserve"> </w:t>
-      </w:r>
-    </w:p>
-    <w:p/>
+        <w:t xml:space="preserve">In ogni caso, quando si tenta di uscire dalla partita, </w:t>
+      </w:r>
+      <w:r>
+        <w:t>viene visualizzato un</w:t>
+      </w:r>
+      <w:r>
+        <w:t xml:space="preserve"> messaggio</w:t>
+      </w:r>
+      <w:r>
+        <w:t>, che avvisa che ogni progresso non sarà salvato</w:t>
+      </w:r>
+      <w:r>
+        <w:t xml:space="preserve"> e chiede se si è sicuri di uscire dalla partita/programma</w:t>
+      </w:r>
+      <w:r>
+        <w:t>.</w:t>
+      </w:r>
+    </w:p>
     <w:p>
       <w:r>
         <w:t xml:space="preserve">Ogni variabile e metodo di questo </w:t>
@@ -3080,18 +5065,18 @@
       <w:r>
         <w:t xml:space="preserve"> si trova all’interno della classe </w:t>
       </w:r>
-      <w:proofErr w:type="spellStart"/>
-      <w:r>
-        <w:rPr>
-          <w:b/>
-          <w:bCs/>
-        </w:rPr>
-        <w:t>FormIniziale</w:t>
-      </w:r>
-      <w:proofErr w:type="spellEnd"/>
+      <w:r>
+        <w:rPr>
+          <w:b/>
+          <w:bCs/>
+        </w:rPr>
+        <w:t>FormGioco</w:t>
+      </w:r>
       <w:r>
         <w:t>, che è di tipo public. Le variabili della classe sono due:</w:t>
       </w:r>
+      <w:bookmarkStart w:id="0" w:name="_GoBack"/>
+      <w:bookmarkEnd w:id="0"/>
     </w:p>
     <w:p>
       <w:pPr>
@@ -3101,20 +5086,16 @@
           <w:numId w:val="5"/>
         </w:numPr>
       </w:pPr>
-      <w:proofErr w:type="spellStart"/>
-      <w:r>
-        <w:rPr>
-          <w:b/>
-          <w:bCs/>
-        </w:rPr>
-        <w:lastRenderedPageBreak/>
+      <w:r>
+        <w:rPr>
+          <w:b/>
+          <w:bCs/>
+        </w:rPr>
         <w:t>DatiGiocatori</w:t>
       </w:r>
-      <w:proofErr w:type="spellEnd"/>
       <w:r>
         <w:t xml:space="preserve">, array multidimensionale di tipo </w:t>
       </w:r>
-      <w:proofErr w:type="spellStart"/>
       <w:r>
         <w:rPr>
           <w:b/>
@@ -3122,7 +5103,6 @@
         </w:rPr>
         <w:t>string</w:t>
       </w:r>
-      <w:proofErr w:type="spellEnd"/>
       <w:r>
         <w:t>, che contiene il nome dei giocatori e il loro punteggio (inizialmente uguale a zero);</w:t>
       </w:r>
@@ -3135,7 +5115,6 @@
           <w:numId w:val="5"/>
         </w:numPr>
       </w:pPr>
-      <w:proofErr w:type="spellStart"/>
       <w:r>
         <w:rPr>
           <w:b/>
@@ -3143,11 +5122,9 @@
         </w:rPr>
         <w:t>codiceSetTessere</w:t>
       </w:r>
-      <w:proofErr w:type="spellEnd"/>
       <w:r>
         <w:t xml:space="preserve">, di tipo </w:t>
       </w:r>
-      <w:proofErr w:type="spellStart"/>
       <w:r>
         <w:rPr>
           <w:b/>
@@ -3155,7 +5132,6 @@
         </w:rPr>
         <w:t>int</w:t>
       </w:r>
-      <w:proofErr w:type="spellEnd"/>
       <w:r>
         <w:t>, che consente di discriminare la modalità normale da quella segreta.</w:t>
       </w:r>
@@ -3164,7 +5140,6 @@
       <w:r>
         <w:t xml:space="preserve">I metodi, tutti di tipo </w:t>
       </w:r>
-      <w:proofErr w:type="spellStart"/>
       <w:r>
         <w:rPr>
           <w:b/>
@@ -3172,7 +5147,6 @@
         </w:rPr>
         <w:t>void</w:t>
       </w:r>
-      <w:proofErr w:type="spellEnd"/>
       <w:r>
         <w:t>, sono:</w:t>
       </w:r>
@@ -3185,7 +5159,6 @@
           <w:numId w:val="6"/>
         </w:numPr>
       </w:pPr>
-      <w:proofErr w:type="spellStart"/>
       <w:r>
         <w:rPr>
           <w:b/>
@@ -3193,7 +5166,6 @@
         </w:rPr>
         <w:t>FormIniziale_KeyUp</w:t>
       </w:r>
-      <w:proofErr w:type="spellEnd"/>
       <w:r>
         <w:t>, che permette di rilevare l’inserimento da tastiera della combinazione ALT+H;</w:t>
       </w:r>
@@ -3206,7 +5178,6 @@
           <w:numId w:val="6"/>
         </w:numPr>
       </w:pPr>
-      <w:proofErr w:type="spellStart"/>
       <w:r>
         <w:rPr>
           <w:b/>
@@ -3214,11 +5185,9 @@
         </w:rPr>
         <w:t>unoGiocatoreRBtn_CheckedChanged</w:t>
       </w:r>
-      <w:proofErr w:type="spellEnd"/>
       <w:r>
         <w:t xml:space="preserve"> e </w:t>
       </w:r>
-      <w:proofErr w:type="spellStart"/>
       <w:r>
         <w:rPr>
           <w:b/>
@@ -3226,7 +5195,6 @@
         </w:rPr>
         <w:t>dueGiocatoriRBtn_CheckedChange</w:t>
       </w:r>
-      <w:proofErr w:type="spellEnd"/>
       <w:r>
         <w:t xml:space="preserve">; </w:t>
       </w:r>
@@ -3279,7 +5247,6 @@
       <w:r>
         <w:t xml:space="preserve"> e </w:t>
       </w:r>
-      <w:proofErr w:type="spellStart"/>
       <w:r>
         <w:rPr>
           <w:b/>
@@ -3287,7 +5254,6 @@
         </w:rPr>
         <w:t>VerificaErroriInserimentoTextBox</w:t>
       </w:r>
-      <w:proofErr w:type="spellEnd"/>
       <w:r>
         <w:t>;</w:t>
       </w:r>
@@ -3304,7 +5270,6 @@
           <w:bCs/>
         </w:rPr>
       </w:pPr>
-      <w:proofErr w:type="spellStart"/>
       <w:r>
         <w:rPr>
           <w:b/>
@@ -3312,14 +5277,13 @@
         </w:rPr>
         <w:t>giocaBtn_Click</w:t>
       </w:r>
-      <w:proofErr w:type="spellEnd"/>
       <w:r>
         <w:t>.</w:t>
       </w:r>
     </w:p>
     <w:p/>
     <w:sectPr>
-      <w:headerReference w:type="default" r:id="rId12"/>
+      <w:headerReference w:type="default" r:id="rId19"/>
       <w:pgSz w:w="11906" w:h="16838"/>
       <w:pgMar w:top="1417" w:right="1134" w:bottom="1134" w:left="1134" w:header="708" w:footer="708" w:gutter="0"/>
       <w:cols w:space="708"/>
@@ -3330,7 +5294,7 @@
 </file>
 
 <file path=word/endnotes.xml><?xml version="1.0" encoding="utf-8"?>
-<w:endnotes xmlns:wpc="http://schemas.microsoft.com/office/word/2010/wordprocessingCanvas" xmlns:cx="http://schemas.microsoft.com/office/drawing/2014/chartex" xmlns:cx1="http://schemas.microsoft.com/office/drawing/2015/9/8/chartex" xmlns:cx2="http://schemas.microsoft.com/office/drawing/2015/10/21/chartex" xmlns:cx3="http://schemas.microsoft.com/office/drawing/2016/5/9/chartex" xmlns:cx4="http://schemas.microsoft.com/office/drawing/2016/5/10/chartex" xmlns:cx5="http://schemas.microsoft.com/office/drawing/2016/5/11/chartex" xmlns:cx6="http://schemas.microsoft.com/office/drawing/2016/5/12/chartex" xmlns:cx7="http://schemas.microsoft.com/office/drawing/2016/5/13/chartex" xmlns:cx8="http://schemas.microsoft.com/office/drawing/2016/5/14/chartex" xmlns:mc="http://schemas.openxmlformats.org/markup-compatibility/2006" xmlns:aink="http://schemas.microsoft.com/office/drawing/2016/ink" xmlns:am3d="http://schemas.microsoft.com/office/drawing/2017/model3d" xmlns:o="urn:schemas-microsoft-com:office:office" xmlns:r="http://schemas.openxmlformats.org/officeDocument/2006/relationships" xmlns:m="http://schemas.openxmlformats.org/officeDocument/2006/math" xmlns:v="urn:schemas-microsoft-com:vml" xmlns:wp14="http://schemas.microsoft.com/office/word/2010/wordprocessingDrawing" xmlns:wp="http://schemas.openxmlformats.org/drawingml/2006/wordprocessingDrawing" xmlns:w10="urn:schemas-microsoft-com:office:word" xmlns:w="http://schemas.openxmlformats.org/wordprocessingml/2006/main" xmlns:w14="http://schemas.microsoft.com/office/word/2010/wordml" xmlns:w15="http://schemas.microsoft.com/office/word/2012/wordml" xmlns:w16cex="http://schemas.microsoft.com/office/word/2018/wordml/cex" xmlns:w16cid="http://schemas.microsoft.com/office/word/2016/wordml/cid" xmlns:w16="http://schemas.microsoft.com/office/word/2018/wordml" xmlns:w16sdtdh="http://schemas.microsoft.com/office/word/2020/wordml/sdtdatahash" xmlns:w16se="http://schemas.microsoft.com/office/word/2015/wordml/symex" xmlns:wpg="http://schemas.microsoft.com/office/word/2010/wordprocessingGroup" xmlns:wpi="http://schemas.microsoft.com/office/word/2010/wordprocessingInk" xmlns:wne="http://schemas.microsoft.com/office/word/2006/wordml" xmlns:wps="http://schemas.microsoft.com/office/word/2010/wordprocessingShape" mc:Ignorable="w14 w15 w16se w16cid w16 w16cex w16sdtdh wp14">
+<w:endnotes xmlns:wpc="http://schemas.microsoft.com/office/word/2010/wordprocessingCanvas" xmlns:mc="http://schemas.openxmlformats.org/markup-compatibility/2006" xmlns:o="urn:schemas-microsoft-com:office:office" xmlns:r="http://schemas.openxmlformats.org/officeDocument/2006/relationships" xmlns:m="http://schemas.openxmlformats.org/officeDocument/2006/math" xmlns:v="urn:schemas-microsoft-com:vml" xmlns:wp14="http://schemas.microsoft.com/office/word/2010/wordprocessingDrawing" xmlns:wp="http://schemas.openxmlformats.org/drawingml/2006/wordprocessingDrawing" xmlns:w10="urn:schemas-microsoft-com:office:word" xmlns:w="http://schemas.openxmlformats.org/wordprocessingml/2006/main" xmlns:w14="http://schemas.microsoft.com/office/word/2010/wordml" xmlns:w15="http://schemas.microsoft.com/office/word/2012/wordml" xmlns:wpg="http://schemas.microsoft.com/office/word/2010/wordprocessingGroup" xmlns:wpi="http://schemas.microsoft.com/office/word/2010/wordprocessingInk" xmlns:wne="http://schemas.microsoft.com/office/word/2006/wordml" xmlns:wps="http://schemas.microsoft.com/office/word/2010/wordprocessingShape" mc:Ignorable="w14 w15 wp14">
   <w:endnote w:type="separator" w:id="-1">
     <w:p>
       <w:pPr>
@@ -3355,7 +5319,7 @@
 </file>
 
 <file path=word/footnotes.xml><?xml version="1.0" encoding="utf-8"?>
-<w:footnotes xmlns:wpc="http://schemas.microsoft.com/office/word/2010/wordprocessingCanvas" xmlns:cx="http://schemas.microsoft.com/office/drawing/2014/chartex" xmlns:cx1="http://schemas.microsoft.com/office/drawing/2015/9/8/chartex" xmlns:cx2="http://schemas.microsoft.com/office/drawing/2015/10/21/chartex" xmlns:cx3="http://schemas.microsoft.com/office/drawing/2016/5/9/chartex" xmlns:cx4="http://schemas.microsoft.com/office/drawing/2016/5/10/chartex" xmlns:cx5="http://schemas.microsoft.com/office/drawing/2016/5/11/chartex" xmlns:cx6="http://schemas.microsoft.com/office/drawing/2016/5/12/chartex" xmlns:cx7="http://schemas.microsoft.com/office/drawing/2016/5/13/chartex" xmlns:cx8="http://schemas.microsoft.com/office/drawing/2016/5/14/chartex" xmlns:mc="http://schemas.openxmlformats.org/markup-compatibility/2006" xmlns:aink="http://schemas.microsoft.com/office/drawing/2016/ink" xmlns:am3d="http://schemas.microsoft.com/office/drawing/2017/model3d" xmlns:o="urn:schemas-microsoft-com:office:office" xmlns:r="http://schemas.openxmlformats.org/officeDocument/2006/relationships" xmlns:m="http://schemas.openxmlformats.org/officeDocument/2006/math" xmlns:v="urn:schemas-microsoft-com:vml" xmlns:wp14="http://schemas.microsoft.com/office/word/2010/wordprocessingDrawing" xmlns:wp="http://schemas.openxmlformats.org/drawingml/2006/wordprocessingDrawing" xmlns:w10="urn:schemas-microsoft-com:office:word" xmlns:w="http://schemas.openxmlformats.org/wordprocessingml/2006/main" xmlns:w14="http://schemas.microsoft.com/office/word/2010/wordml" xmlns:w15="http://schemas.microsoft.com/office/word/2012/wordml" xmlns:w16cex="http://schemas.microsoft.com/office/word/2018/wordml/cex" xmlns:w16cid="http://schemas.microsoft.com/office/word/2016/wordml/cid" xmlns:w16="http://schemas.microsoft.com/office/word/2018/wordml" xmlns:w16sdtdh="http://schemas.microsoft.com/office/word/2020/wordml/sdtdatahash" xmlns:w16se="http://schemas.microsoft.com/office/word/2015/wordml/symex" xmlns:wpg="http://schemas.microsoft.com/office/word/2010/wordprocessingGroup" xmlns:wpi="http://schemas.microsoft.com/office/word/2010/wordprocessingInk" xmlns:wne="http://schemas.microsoft.com/office/word/2006/wordml" xmlns:wps="http://schemas.microsoft.com/office/word/2010/wordprocessingShape" mc:Ignorable="w14 w15 w16se w16cid w16 w16cex w16sdtdh wp14">
+<w:footnotes xmlns:wpc="http://schemas.microsoft.com/office/word/2010/wordprocessingCanvas" xmlns:mc="http://schemas.openxmlformats.org/markup-compatibility/2006" xmlns:o="urn:schemas-microsoft-com:office:office" xmlns:r="http://schemas.openxmlformats.org/officeDocument/2006/relationships" xmlns:m="http://schemas.openxmlformats.org/officeDocument/2006/math" xmlns:v="urn:schemas-microsoft-com:vml" xmlns:wp14="http://schemas.microsoft.com/office/word/2010/wordprocessingDrawing" xmlns:wp="http://schemas.openxmlformats.org/drawingml/2006/wordprocessingDrawing" xmlns:w10="urn:schemas-microsoft-com:office:word" xmlns:w="http://schemas.openxmlformats.org/wordprocessingml/2006/main" xmlns:w14="http://schemas.microsoft.com/office/word/2010/wordml" xmlns:w15="http://schemas.microsoft.com/office/word/2012/wordml" xmlns:wpg="http://schemas.microsoft.com/office/word/2010/wordprocessingGroup" xmlns:wpi="http://schemas.microsoft.com/office/word/2010/wordprocessingInk" xmlns:wne="http://schemas.microsoft.com/office/word/2006/wordml" xmlns:wps="http://schemas.microsoft.com/office/word/2010/wordprocessingShape" mc:Ignorable="w14 w15 wp14">
   <w:footnote w:type="separator" w:id="-1">
     <w:p>
       <w:pPr>
@@ -3380,7 +5344,7 @@
 </file>
 
 <file path=word/header1.xml><?xml version="1.0" encoding="utf-8"?>
-<w:hdr xmlns:wpc="http://schemas.microsoft.com/office/word/2010/wordprocessingCanvas" xmlns:cx="http://schemas.microsoft.com/office/drawing/2014/chartex" xmlns:cx1="http://schemas.microsoft.com/office/drawing/2015/9/8/chartex" xmlns:cx2="http://schemas.microsoft.com/office/drawing/2015/10/21/chartex" xmlns:cx3="http://schemas.microsoft.com/office/drawing/2016/5/9/chartex" xmlns:cx4="http://schemas.microsoft.com/office/drawing/2016/5/10/chartex" xmlns:cx5="http://schemas.microsoft.com/office/drawing/2016/5/11/chartex" xmlns:cx6="http://schemas.microsoft.com/office/drawing/2016/5/12/chartex" xmlns:cx7="http://schemas.microsoft.com/office/drawing/2016/5/13/chartex" xmlns:cx8="http://schemas.microsoft.com/office/drawing/2016/5/14/chartex" xmlns:mc="http://schemas.openxmlformats.org/markup-compatibility/2006" xmlns:aink="http://schemas.microsoft.com/office/drawing/2016/ink" xmlns:am3d="http://schemas.microsoft.com/office/drawing/2017/model3d" xmlns:o="urn:schemas-microsoft-com:office:office" xmlns:r="http://schemas.openxmlformats.org/officeDocument/2006/relationships" xmlns:m="http://schemas.openxmlformats.org/officeDocument/2006/math" xmlns:v="urn:schemas-microsoft-com:vml" xmlns:wp14="http://schemas.microsoft.com/office/word/2010/wordprocessingDrawing" xmlns:wp="http://schemas.openxmlformats.org/drawingml/2006/wordprocessingDrawing" xmlns:w10="urn:schemas-microsoft-com:office:word" xmlns:w="http://schemas.openxmlformats.org/wordprocessingml/2006/main" xmlns:w14="http://schemas.microsoft.com/office/word/2010/wordml" xmlns:w15="http://schemas.microsoft.com/office/word/2012/wordml" xmlns:w16cex="http://schemas.microsoft.com/office/word/2018/wordml/cex" xmlns:w16cid="http://schemas.microsoft.com/office/word/2016/wordml/cid" xmlns:w16="http://schemas.microsoft.com/office/word/2018/wordml" xmlns:w16sdtdh="http://schemas.microsoft.com/office/word/2020/wordml/sdtdatahash" xmlns:w16se="http://schemas.microsoft.com/office/word/2015/wordml/symex" xmlns:wpg="http://schemas.microsoft.com/office/word/2010/wordprocessingGroup" xmlns:wpi="http://schemas.microsoft.com/office/word/2010/wordprocessingInk" xmlns:wne="http://schemas.microsoft.com/office/word/2006/wordml" xmlns:wps="http://schemas.microsoft.com/office/word/2010/wordprocessingShape" mc:Ignorable="w14 w15 w16se w16cid w16 w16cex w16sdtdh wp14">
+<w:hdr xmlns:wpc="http://schemas.microsoft.com/office/word/2010/wordprocessingCanvas" xmlns:mc="http://schemas.openxmlformats.org/markup-compatibility/2006" xmlns:o="urn:schemas-microsoft-com:office:office" xmlns:r="http://schemas.openxmlformats.org/officeDocument/2006/relationships" xmlns:m="http://schemas.openxmlformats.org/officeDocument/2006/math" xmlns:v="urn:schemas-microsoft-com:vml" xmlns:wp14="http://schemas.microsoft.com/office/word/2010/wordprocessingDrawing" xmlns:wp="http://schemas.openxmlformats.org/drawingml/2006/wordprocessingDrawing" xmlns:w10="urn:schemas-microsoft-com:office:word" xmlns:w="http://schemas.openxmlformats.org/wordprocessingml/2006/main" xmlns:w14="http://schemas.microsoft.com/office/word/2010/wordml" xmlns:w15="http://schemas.microsoft.com/office/word/2012/wordml" xmlns:wpg="http://schemas.microsoft.com/office/word/2010/wordprocessingGroup" xmlns:wpi="http://schemas.microsoft.com/office/word/2010/wordprocessingInk" xmlns:wne="http://schemas.microsoft.com/office/word/2006/wordml" xmlns:wps="http://schemas.microsoft.com/office/word/2010/wordprocessingShape" mc:Ignorable="w14 w15 wp14">
   <w:p>
     <w:pPr>
       <w:pStyle w:val="Intestazione"/>
@@ -3401,7 +5365,7 @@
 </file>
 
 <file path=word/numbering.xml><?xml version="1.0" encoding="utf-8"?>
-<w:numbering xmlns:wpc="http://schemas.microsoft.com/office/word/2010/wordprocessingCanvas" xmlns:cx="http://schemas.microsoft.com/office/drawing/2014/chartex" xmlns:cx1="http://schemas.microsoft.com/office/drawing/2015/9/8/chartex" xmlns:cx2="http://schemas.microsoft.com/office/drawing/2015/10/21/chartex" xmlns:cx3="http://schemas.microsoft.com/office/drawing/2016/5/9/chartex" xmlns:cx4="http://schemas.microsoft.com/office/drawing/2016/5/10/chartex" xmlns:cx5="http://schemas.microsoft.com/office/drawing/2016/5/11/chartex" xmlns:cx6="http://schemas.microsoft.com/office/drawing/2016/5/12/chartex" xmlns:cx7="http://schemas.microsoft.com/office/drawing/2016/5/13/chartex" xmlns:cx8="http://schemas.microsoft.com/office/drawing/2016/5/14/chartex" xmlns:mc="http://schemas.openxmlformats.org/markup-compatibility/2006" xmlns:aink="http://schemas.microsoft.com/office/drawing/2016/ink" xmlns:am3d="http://schemas.microsoft.com/office/drawing/2017/model3d" xmlns:o="urn:schemas-microsoft-com:office:office" xmlns:r="http://schemas.openxmlformats.org/officeDocument/2006/relationships" xmlns:m="http://schemas.openxmlformats.org/officeDocument/2006/math" xmlns:v="urn:schemas-microsoft-com:vml" xmlns:wp14="http://schemas.microsoft.com/office/word/2010/wordprocessingDrawing" xmlns:wp="http://schemas.openxmlformats.org/drawingml/2006/wordprocessingDrawing" xmlns:w10="urn:schemas-microsoft-com:office:word" xmlns:w="http://schemas.openxmlformats.org/wordprocessingml/2006/main" xmlns:w14="http://schemas.microsoft.com/office/word/2010/wordml" xmlns:w15="http://schemas.microsoft.com/office/word/2012/wordml" xmlns:w16cex="http://schemas.microsoft.com/office/word/2018/wordml/cex" xmlns:w16cid="http://schemas.microsoft.com/office/word/2016/wordml/cid" xmlns:w16="http://schemas.microsoft.com/office/word/2018/wordml" xmlns:w16sdtdh="http://schemas.microsoft.com/office/word/2020/wordml/sdtdatahash" xmlns:w16se="http://schemas.microsoft.com/office/word/2015/wordml/symex" xmlns:wpg="http://schemas.microsoft.com/office/word/2010/wordprocessingGroup" xmlns:wpi="http://schemas.microsoft.com/office/word/2010/wordprocessingInk" xmlns:wne="http://schemas.microsoft.com/office/word/2006/wordml" xmlns:wps="http://schemas.microsoft.com/office/word/2010/wordprocessingShape" mc:Ignorable="w14 w15 w16se w16cid w16 w16cex w16sdtdh wp14">
+<w:numbering xmlns:wpc="http://schemas.microsoft.com/office/word/2010/wordprocessingCanvas" xmlns:mc="http://schemas.openxmlformats.org/markup-compatibility/2006" xmlns:o="urn:schemas-microsoft-com:office:office" xmlns:r="http://schemas.openxmlformats.org/officeDocument/2006/relationships" xmlns:m="http://schemas.openxmlformats.org/officeDocument/2006/math" xmlns:v="urn:schemas-microsoft-com:vml" xmlns:wp14="http://schemas.microsoft.com/office/word/2010/wordprocessingDrawing" xmlns:wp="http://schemas.openxmlformats.org/drawingml/2006/wordprocessingDrawing" xmlns:w10="urn:schemas-microsoft-com:office:word" xmlns:w="http://schemas.openxmlformats.org/wordprocessingml/2006/main" xmlns:w14="http://schemas.microsoft.com/office/word/2010/wordml" xmlns:w15="http://schemas.microsoft.com/office/word/2012/wordml" xmlns:wpg="http://schemas.microsoft.com/office/word/2010/wordprocessingGroup" xmlns:wpi="http://schemas.microsoft.com/office/word/2010/wordprocessingInk" xmlns:wne="http://schemas.microsoft.com/office/word/2006/wordml" xmlns:wps="http://schemas.microsoft.com/office/word/2010/wordprocessingShape" mc:Ignorable="w14 w15 wp14">
   <w:abstractNum w:abstractNumId="0" w15:restartNumberingAfterBreak="0">
     <w:nsid w:val="0D620ED0"/>
     <w:multiLevelType w:val="hybridMultilevel"/>
@@ -4105,7 +6069,7 @@
 </file>
 
 <file path=word/styles.xml><?xml version="1.0" encoding="utf-8"?>
-<w:styles xmlns:mc="http://schemas.openxmlformats.org/markup-compatibility/2006" xmlns:r="http://schemas.openxmlformats.org/officeDocument/2006/relationships" xmlns:w="http://schemas.openxmlformats.org/wordprocessingml/2006/main" xmlns:w14="http://schemas.microsoft.com/office/word/2010/wordml" xmlns:w15="http://schemas.microsoft.com/office/word/2012/wordml" xmlns:w16cex="http://schemas.microsoft.com/office/word/2018/wordml/cex" xmlns:w16cid="http://schemas.microsoft.com/office/word/2016/wordml/cid" xmlns:w16="http://schemas.microsoft.com/office/word/2018/wordml" xmlns:w16sdtdh="http://schemas.microsoft.com/office/word/2020/wordml/sdtdatahash" xmlns:w16se="http://schemas.microsoft.com/office/word/2015/wordml/symex" mc:Ignorable="w14 w15 w16se w16cid w16 w16cex w16sdtdh">
+<w:styles xmlns:mc="http://schemas.openxmlformats.org/markup-compatibility/2006" xmlns:r="http://schemas.openxmlformats.org/officeDocument/2006/relationships" xmlns:w="http://schemas.openxmlformats.org/wordprocessingml/2006/main" xmlns:w14="http://schemas.microsoft.com/office/word/2010/wordml" xmlns:w15="http://schemas.microsoft.com/office/word/2012/wordml" mc:Ignorable="w14 w15">
   <w:docDefaults>
     <w:rPrDefault>
       <w:rPr>
@@ -4121,7 +6085,7 @@
       </w:pPr>
     </w:pPrDefault>
   </w:docDefaults>
-  <w:latentStyles w:defLockedState="0" w:defUIPriority="99" w:defSemiHidden="0" w:defUnhideWhenUsed="0" w:defQFormat="0" w:count="376">
+  <w:latentStyles w:defLockedState="0" w:defUIPriority="99" w:defSemiHidden="0" w:defUnhideWhenUsed="0" w:defQFormat="0" w:count="371">
     <w:lsdException w:name="Normal" w:uiPriority="0" w:qFormat="1"/>
     <w:lsdException w:name="heading 1" w:uiPriority="9" w:qFormat="1"/>
     <w:lsdException w:name="heading 2" w:semiHidden="1" w:uiPriority="9" w:unhideWhenUsed="1" w:qFormat="1"/>
@@ -4493,11 +6457,6 @@
     <w:lsdException w:name="List Table 5 Dark Accent 6" w:uiPriority="50"/>
     <w:lsdException w:name="List Table 6 Colorful Accent 6" w:uiPriority="51"/>
     <w:lsdException w:name="List Table 7 Colorful Accent 6" w:uiPriority="52"/>
-    <w:lsdException w:name="Mention" w:semiHidden="1" w:unhideWhenUsed="1"/>
-    <w:lsdException w:name="Smart Hyperlink" w:semiHidden="1" w:unhideWhenUsed="1"/>
-    <w:lsdException w:name="Hashtag" w:semiHidden="1" w:unhideWhenUsed="1"/>
-    <w:lsdException w:name="Unresolved Mention" w:semiHidden="1" w:unhideWhenUsed="1"/>
-    <w:lsdException w:name="Smart Link" w:semiHidden="1" w:unhideWhenUsed="1"/>
   </w:latentStyles>
   <w:style w:type="paragraph" w:default="1" w:styleId="Normale">
     <w:name w:val="Normal"/>

--- a/Analisi/analisi_funzionale-tecnica.docx
+++ b/Analisi/analisi_funzionale-tecnica.docx
@@ -1,6 +1,6 @@
 
 <file path=word/document.xml><?xml version="1.0" encoding="utf-8"?>
-<w:document xmlns:wpc="http://schemas.microsoft.com/office/word/2010/wordprocessingCanvas" xmlns:mc="http://schemas.openxmlformats.org/markup-compatibility/2006" xmlns:o="urn:schemas-microsoft-com:office:office" xmlns:r="http://schemas.openxmlformats.org/officeDocument/2006/relationships" xmlns:m="http://schemas.openxmlformats.org/officeDocument/2006/math" xmlns:v="urn:schemas-microsoft-com:vml" xmlns:wp14="http://schemas.microsoft.com/office/word/2010/wordprocessingDrawing" xmlns:wp="http://schemas.openxmlformats.org/drawingml/2006/wordprocessingDrawing" xmlns:w10="urn:schemas-microsoft-com:office:word" xmlns:w="http://schemas.openxmlformats.org/wordprocessingml/2006/main" xmlns:w14="http://schemas.microsoft.com/office/word/2010/wordml" xmlns:w15="http://schemas.microsoft.com/office/word/2012/wordml" xmlns:wpg="http://schemas.microsoft.com/office/word/2010/wordprocessingGroup" xmlns:wpi="http://schemas.microsoft.com/office/word/2010/wordprocessingInk" xmlns:wne="http://schemas.microsoft.com/office/word/2006/wordml" xmlns:wps="http://schemas.microsoft.com/office/word/2010/wordprocessingShape" mc:Ignorable="w14 w15 wp14">
+<w:document xmlns:wpc="http://schemas.microsoft.com/office/word/2010/wordprocessingCanvas" xmlns:cx="http://schemas.microsoft.com/office/drawing/2014/chartex" xmlns:cx1="http://schemas.microsoft.com/office/drawing/2015/9/8/chartex" xmlns:cx2="http://schemas.microsoft.com/office/drawing/2015/10/21/chartex" xmlns:cx3="http://schemas.microsoft.com/office/drawing/2016/5/9/chartex" xmlns:cx4="http://schemas.microsoft.com/office/drawing/2016/5/10/chartex" xmlns:cx5="http://schemas.microsoft.com/office/drawing/2016/5/11/chartex" xmlns:cx6="http://schemas.microsoft.com/office/drawing/2016/5/12/chartex" xmlns:cx7="http://schemas.microsoft.com/office/drawing/2016/5/13/chartex" xmlns:cx8="http://schemas.microsoft.com/office/drawing/2016/5/14/chartex" xmlns:mc="http://schemas.openxmlformats.org/markup-compatibility/2006" xmlns:aink="http://schemas.microsoft.com/office/drawing/2016/ink" xmlns:am3d="http://schemas.microsoft.com/office/drawing/2017/model3d" xmlns:o="urn:schemas-microsoft-com:office:office" xmlns:r="http://schemas.openxmlformats.org/officeDocument/2006/relationships" xmlns:m="http://schemas.openxmlformats.org/officeDocument/2006/math" xmlns:v="urn:schemas-microsoft-com:vml" xmlns:wp14="http://schemas.microsoft.com/office/word/2010/wordprocessingDrawing" xmlns:wp="http://schemas.openxmlformats.org/drawingml/2006/wordprocessingDrawing" xmlns:w10="urn:schemas-microsoft-com:office:word" xmlns:w="http://schemas.openxmlformats.org/wordprocessingml/2006/main" xmlns:w14="http://schemas.microsoft.com/office/word/2010/wordml" xmlns:w15="http://schemas.microsoft.com/office/word/2012/wordml" xmlns:w16cex="http://schemas.microsoft.com/office/word/2018/wordml/cex" xmlns:w16cid="http://schemas.microsoft.com/office/word/2016/wordml/cid" xmlns:w16="http://schemas.microsoft.com/office/word/2018/wordml" xmlns:w16sdtdh="http://schemas.microsoft.com/office/word/2020/wordml/sdtdatahash" xmlns:w16se="http://schemas.microsoft.com/office/word/2015/wordml/symex" xmlns:wpg="http://schemas.microsoft.com/office/word/2010/wordprocessingGroup" xmlns:wpi="http://schemas.microsoft.com/office/word/2010/wordprocessingInk" xmlns:wne="http://schemas.microsoft.com/office/word/2006/wordml" xmlns:wps="http://schemas.microsoft.com/office/word/2010/wordprocessingShape" mc:Ignorable="w14 w15 w16se w16cid w16 w16cex w16sdtdh wp14">
   <w:body>
     <w:p>
       <w:pPr>
@@ -151,6 +151,7 @@
         <w:br/>
         <w:t xml:space="preserve">Ogni metodo che verrà citato in questa relazione utilizza le seguenti direttive </w:t>
       </w:r>
+      <w:proofErr w:type="spellStart"/>
       <w:r>
         <w:rPr>
           <w:b/>
@@ -160,6 +161,7 @@
         </w:rPr>
         <w:t>using</w:t>
       </w:r>
+      <w:proofErr w:type="spellEnd"/>
       <w:r>
         <w:t>:</w:t>
       </w:r>
@@ -172,6 +174,7 @@
           <w:numId w:val="3"/>
         </w:numPr>
       </w:pPr>
+      <w:proofErr w:type="spellStart"/>
       <w:r>
         <w:rPr>
           <w:i/>
@@ -179,6 +182,7 @@
         </w:rPr>
         <w:t>using</w:t>
       </w:r>
+      <w:proofErr w:type="spellEnd"/>
       <w:r>
         <w:t xml:space="preserve"> </w:t>
       </w:r>
@@ -220,6 +224,8 @@
         </w:rPr>
         <w:t xml:space="preserve"> </w:t>
       </w:r>
+      <w:proofErr w:type="spellStart"/>
+      <w:proofErr w:type="gramStart"/>
       <w:r>
         <w:rPr>
           <w:b/>
@@ -228,17 +234,33 @@
         </w:rPr>
         <w:t>System.Windows.Forms</w:t>
       </w:r>
+      <w:proofErr w:type="spellEnd"/>
+      <w:proofErr w:type="gramEnd"/>
       <w:r>
         <w:rPr>
           <w:lang w:val="en-GB"/>
         </w:rPr>
-        <w:t>, s</w:t>
-      </w:r>
+        <w:t xml:space="preserve">, </w:t>
+      </w:r>
+      <w:proofErr w:type="spellStart"/>
       <w:r>
         <w:rPr>
           <w:lang w:val="en-GB"/>
         </w:rPr>
-        <w:t>pecifica per la GUI Windows Forms;</w:t>
+        <w:t>s</w:t>
+      </w:r>
+      <w:r>
+        <w:rPr>
+          <w:lang w:val="en-GB"/>
+        </w:rPr>
+        <w:t>pecifica</w:t>
+      </w:r>
+      <w:proofErr w:type="spellEnd"/>
+      <w:r>
+        <w:rPr>
+          <w:lang w:val="en-GB"/>
+        </w:rPr>
+        <w:t xml:space="preserve"> per la GUI Windows Forms;</w:t>
       </w:r>
     </w:p>
     <w:p>
@@ -249,6 +271,7 @@
           <w:numId w:val="3"/>
         </w:numPr>
       </w:pPr>
+      <w:proofErr w:type="spellStart"/>
       <w:r>
         <w:rPr>
           <w:i/>
@@ -256,9 +279,11 @@
         </w:rPr>
         <w:t>using</w:t>
       </w:r>
+      <w:proofErr w:type="spellEnd"/>
       <w:r>
         <w:t xml:space="preserve"> </w:t>
       </w:r>
+      <w:proofErr w:type="spellStart"/>
       <w:r>
         <w:rPr>
           <w:b/>
@@ -266,6 +291,7 @@
         </w:rPr>
         <w:t>System.Threading.Tasks</w:t>
       </w:r>
+      <w:proofErr w:type="spellEnd"/>
       <w:r>
         <w:t>, utilizzata per l’uso di me</w:t>
       </w:r>
@@ -281,6 +307,7 @@
           <w:numId w:val="3"/>
         </w:numPr>
       </w:pPr>
+      <w:proofErr w:type="spellStart"/>
       <w:r>
         <w:rPr>
           <w:i/>
@@ -288,9 +315,11 @@
         </w:rPr>
         <w:t>using</w:t>
       </w:r>
+      <w:proofErr w:type="spellEnd"/>
       <w:r>
         <w:t xml:space="preserve"> </w:t>
       </w:r>
+      <w:proofErr w:type="spellStart"/>
       <w:r>
         <w:rPr>
           <w:b/>
@@ -298,6 +327,7 @@
         </w:rPr>
         <w:t>System.Drawing</w:t>
       </w:r>
+      <w:proofErr w:type="spellEnd"/>
       <w:r>
         <w:rPr>
           <w:b/>
@@ -360,7 +390,13 @@
         <w:t>e Microsoft PowerPoint 2019.</w:t>
       </w:r>
       <w:r>
-        <w:t xml:space="preserve"> Per maggiori informazioni sui nomi delle variabili, funzioni, oggetti e proprietà consultare la documentazione interna del codice.</w:t>
+        <w:t xml:space="preserve"> Per maggiori informazioni sui nomi delle variabili, funzioni, oggetti e proprietà consultare la documentazione interna </w:t>
+      </w:r>
+      <w:r>
+        <w:t>al</w:t>
+      </w:r>
+      <w:r>
+        <w:t xml:space="preserve"> codice.</w:t>
       </w:r>
     </w:p>
     <w:p/>
@@ -552,7 +588,7 @@
               </wp:anchor>
             </w:drawing>
           </mc:Choice>
-          <mc:Fallback xmlns:w16se="http://schemas.microsoft.com/office/word/2015/wordml/symex" xmlns:w16sdtdh="http://schemas.microsoft.com/office/word/2020/wordml/sdtdatahash" xmlns:w16="http://schemas.microsoft.com/office/word/2018/wordml" xmlns:w16cid="http://schemas.microsoft.com/office/word/2016/wordml/cid" xmlns:w16cex="http://schemas.microsoft.com/office/word/2018/wordml/cex" xmlns:am3d="http://schemas.microsoft.com/office/drawing/2017/model3d" xmlns:aink="http://schemas.microsoft.com/office/drawing/2016/ink" xmlns:cx8="http://schemas.microsoft.com/office/drawing/2016/5/14/chartex" xmlns:cx7="http://schemas.microsoft.com/office/drawing/2016/5/13/chartex" xmlns:cx6="http://schemas.microsoft.com/office/drawing/2016/5/12/chartex" xmlns:cx5="http://schemas.microsoft.com/office/drawing/2016/5/11/chartex" xmlns:cx4="http://schemas.microsoft.com/office/drawing/2016/5/10/chartex" xmlns:cx3="http://schemas.microsoft.com/office/drawing/2016/5/9/chartex" xmlns:cx2="http://schemas.microsoft.com/office/drawing/2015/10/21/chartex" xmlns:cx1="http://schemas.microsoft.com/office/drawing/2015/9/8/chartex" xmlns:cx="http://schemas.microsoft.com/office/drawing/2014/chartex">
+          <mc:Fallback>
             <w:pict>
               <v:oval w14:anchorId="3F617956" id="Ovale 5" o:spid="_x0000_s1026" style="position:absolute;margin-left:293.15pt;margin-top:21.05pt;width:31.25pt;height:31.25pt;z-index:251665408;visibility:visible;mso-wrap-style:square;mso-width-percent:0;mso-wrap-distance-left:9pt;mso-wrap-distance-top:0;mso-wrap-distance-right:9pt;mso-wrap-distance-bottom:0;mso-position-horizontal:absolute;mso-position-horizontal-relative:text;mso-position-vertical:absolute;mso-position-vertical-relative:text;mso-width-percent:0;mso-width-relative:margin;v-text-anchor:middle" o:gfxdata="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" filled="f" strokecolor="red" strokeweight="1pt">
                 <v:stroke joinstyle="miter"/>
@@ -637,7 +673,7 @@
               </wp:anchor>
             </w:drawing>
           </mc:Choice>
-          <mc:Fallback xmlns:w16se="http://schemas.microsoft.com/office/word/2015/wordml/symex" xmlns:w16sdtdh="http://schemas.microsoft.com/office/word/2020/wordml/sdtdatahash" xmlns:w16="http://schemas.microsoft.com/office/word/2018/wordml" xmlns:w16cid="http://schemas.microsoft.com/office/word/2016/wordml/cid" xmlns:w16cex="http://schemas.microsoft.com/office/word/2018/wordml/cex" xmlns:am3d="http://schemas.microsoft.com/office/drawing/2017/model3d" xmlns:aink="http://schemas.microsoft.com/office/drawing/2016/ink" xmlns:cx8="http://schemas.microsoft.com/office/drawing/2016/5/14/chartex" xmlns:cx7="http://schemas.microsoft.com/office/drawing/2016/5/13/chartex" xmlns:cx6="http://schemas.microsoft.com/office/drawing/2016/5/12/chartex" xmlns:cx5="http://schemas.microsoft.com/office/drawing/2016/5/11/chartex" xmlns:cx4="http://schemas.microsoft.com/office/drawing/2016/5/10/chartex" xmlns:cx3="http://schemas.microsoft.com/office/drawing/2016/5/9/chartex" xmlns:cx2="http://schemas.microsoft.com/office/drawing/2015/10/21/chartex" xmlns:cx1="http://schemas.microsoft.com/office/drawing/2015/9/8/chartex" xmlns:cx="http://schemas.microsoft.com/office/drawing/2014/chartex">
+          <mc:Fallback>
             <w:pict>
               <v:oval w14:anchorId="7DE910AE" id="Ovale 2" o:spid="_x0000_s1026" style="position:absolute;margin-left:207.95pt;margin-top:20.9pt;width:31.25pt;height:31.25pt;z-index:251659264;visibility:visible;mso-wrap-style:square;mso-width-percent:0;mso-wrap-distance-left:9pt;mso-wrap-distance-top:0;mso-wrap-distance-right:9pt;mso-wrap-distance-bottom:0;mso-position-horizontal:absolute;mso-position-horizontal-relative:text;mso-position-vertical:absolute;mso-position-vertical-relative:text;mso-width-percent:0;mso-width-relative:margin;v-text-anchor:middle" o:gfxdata="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" filled="f" strokecolor="red" strokeweight="1pt">
                 <v:stroke joinstyle="miter"/>
@@ -682,7 +718,7 @@
                     </pic:cNvPicPr>
                   </pic:nvPicPr>
                   <pic:blipFill>
-                    <a:blip r:embed="rId7">
+                    <a:blip r:embed="rId8">
                       <a:extLst>
                         <a:ext uri="{28A0092B-C50C-407E-A947-70E740481C1C}">
                           <a14:useLocalDpi xmlns:a14="http://schemas.microsoft.com/office/drawing/2010/main" val="0"/>
@@ -896,7 +932,7 @@
               </wp:anchor>
             </w:drawing>
           </mc:Choice>
-          <mc:Fallback xmlns:w16se="http://schemas.microsoft.com/office/word/2015/wordml/symex" xmlns:w16sdtdh="http://schemas.microsoft.com/office/word/2020/wordml/sdtdatahash" xmlns:w16="http://schemas.microsoft.com/office/word/2018/wordml" xmlns:w16cid="http://schemas.microsoft.com/office/word/2016/wordml/cid" xmlns:w16cex="http://schemas.microsoft.com/office/word/2018/wordml/cex" xmlns:am3d="http://schemas.microsoft.com/office/drawing/2017/model3d" xmlns:aink="http://schemas.microsoft.com/office/drawing/2016/ink" xmlns:cx8="http://schemas.microsoft.com/office/drawing/2016/5/14/chartex" xmlns:cx7="http://schemas.microsoft.com/office/drawing/2016/5/13/chartex" xmlns:cx6="http://schemas.microsoft.com/office/drawing/2016/5/12/chartex" xmlns:cx5="http://schemas.microsoft.com/office/drawing/2016/5/11/chartex" xmlns:cx4="http://schemas.microsoft.com/office/drawing/2016/5/10/chartex" xmlns:cx3="http://schemas.microsoft.com/office/drawing/2016/5/9/chartex" xmlns:cx2="http://schemas.microsoft.com/office/drawing/2015/10/21/chartex" xmlns:cx1="http://schemas.microsoft.com/office/drawing/2015/9/8/chartex" xmlns:cx="http://schemas.microsoft.com/office/drawing/2014/chartex">
+          <mc:Fallback>
             <w:pict>
               <v:oval w14:anchorId="3794BCDC" id="Ovale 12" o:spid="_x0000_s1026" style="position:absolute;margin-left:329.8pt;margin-top:61.2pt;width:165.35pt;height:22.1pt;z-index:251678720;visibility:visible;mso-wrap-style:square;mso-width-percent:0;mso-height-percent:0;mso-wrap-distance-left:9pt;mso-wrap-distance-top:0;mso-wrap-distance-right:9pt;mso-wrap-distance-bottom:0;mso-position-horizontal:absolute;mso-position-horizontal-relative:text;mso-position-vertical:absolute;mso-position-vertical-relative:text;mso-width-percent:0;mso-height-percent:0;mso-width-relative:margin;mso-height-relative:margin;v-text-anchor:middle" o:gfxdata="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" filled="f" strokecolor="#7030a0" strokeweight="1pt">
                 <v:stroke joinstyle="miter"/>
@@ -979,7 +1015,7 @@
               </wp:anchor>
             </w:drawing>
           </mc:Choice>
-          <mc:Fallback xmlns:w16se="http://schemas.microsoft.com/office/word/2015/wordml/symex" xmlns:w16sdtdh="http://schemas.microsoft.com/office/word/2020/wordml/sdtdatahash" xmlns:w16="http://schemas.microsoft.com/office/word/2018/wordml" xmlns:w16cid="http://schemas.microsoft.com/office/word/2016/wordml/cid" xmlns:w16cex="http://schemas.microsoft.com/office/word/2018/wordml/cex" xmlns:am3d="http://schemas.microsoft.com/office/drawing/2017/model3d" xmlns:aink="http://schemas.microsoft.com/office/drawing/2016/ink" xmlns:cx8="http://schemas.microsoft.com/office/drawing/2016/5/14/chartex" xmlns:cx7="http://schemas.microsoft.com/office/drawing/2016/5/13/chartex" xmlns:cx6="http://schemas.microsoft.com/office/drawing/2016/5/12/chartex" xmlns:cx5="http://schemas.microsoft.com/office/drawing/2016/5/11/chartex" xmlns:cx4="http://schemas.microsoft.com/office/drawing/2016/5/10/chartex" xmlns:cx3="http://schemas.microsoft.com/office/drawing/2016/5/9/chartex" xmlns:cx2="http://schemas.microsoft.com/office/drawing/2015/10/21/chartex" xmlns:cx1="http://schemas.microsoft.com/office/drawing/2015/9/8/chartex" xmlns:cx="http://schemas.microsoft.com/office/drawing/2014/chartex">
+          <mc:Fallback>
             <w:pict>
               <v:oval w14:anchorId="614268DF" id="Ovale 11" o:spid="_x0000_s1026" style="position:absolute;margin-left:415.25pt;margin-top:36.65pt;width:72.8pt;height:15.45pt;z-index:251676672;visibility:visible;mso-wrap-style:square;mso-width-percent:0;mso-height-percent:0;mso-wrap-distance-left:9pt;mso-wrap-distance-top:0;mso-wrap-distance-right:9pt;mso-wrap-distance-bottom:0;mso-position-horizontal:absolute;mso-position-horizontal-relative:text;mso-position-vertical:absolute;mso-position-vertical-relative:text;mso-width-percent:0;mso-height-percent:0;mso-width-relative:margin;mso-height-relative:margin;v-text-anchor:middle" o:gfxdata="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" filled="f" strokecolor="yellow" strokeweight="1pt">
                 <v:stroke joinstyle="miter"/>
@@ -1062,7 +1098,7 @@
               </wp:anchor>
             </w:drawing>
           </mc:Choice>
-          <mc:Fallback xmlns:w16se="http://schemas.microsoft.com/office/word/2015/wordml/symex" xmlns:w16sdtdh="http://schemas.microsoft.com/office/word/2020/wordml/sdtdatahash" xmlns:w16="http://schemas.microsoft.com/office/word/2018/wordml" xmlns:w16cid="http://schemas.microsoft.com/office/word/2016/wordml/cid" xmlns:w16cex="http://schemas.microsoft.com/office/word/2018/wordml/cex" xmlns:am3d="http://schemas.microsoft.com/office/drawing/2017/model3d" xmlns:aink="http://schemas.microsoft.com/office/drawing/2016/ink" xmlns:cx8="http://schemas.microsoft.com/office/drawing/2016/5/14/chartex" xmlns:cx7="http://schemas.microsoft.com/office/drawing/2016/5/13/chartex" xmlns:cx6="http://schemas.microsoft.com/office/drawing/2016/5/12/chartex" xmlns:cx5="http://schemas.microsoft.com/office/drawing/2016/5/11/chartex" xmlns:cx4="http://schemas.microsoft.com/office/drawing/2016/5/10/chartex" xmlns:cx3="http://schemas.microsoft.com/office/drawing/2016/5/9/chartex" xmlns:cx2="http://schemas.microsoft.com/office/drawing/2015/10/21/chartex" xmlns:cx1="http://schemas.microsoft.com/office/drawing/2015/9/8/chartex" xmlns:cx="http://schemas.microsoft.com/office/drawing/2014/chartex">
+          <mc:Fallback>
             <w:pict>
               <v:oval w14:anchorId="3963D89B" id="Ovale 10" o:spid="_x0000_s1026" style="position:absolute;margin-left:336.1pt;margin-top:36.3pt;width:72.8pt;height:15.4pt;z-index:251675648;visibility:visible;mso-wrap-style:square;mso-width-percent:0;mso-height-percent:0;mso-wrap-distance-left:9pt;mso-wrap-distance-top:0;mso-wrap-distance-right:9pt;mso-wrap-distance-bottom:0;mso-position-horizontal:absolute;mso-position-horizontal-relative:text;mso-position-vertical:absolute;mso-position-vertical-relative:text;mso-width-percent:0;mso-height-percent:0;mso-width-relative:margin;mso-height-relative:margin;v-text-anchor:middle" o:gfxdata="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" filled="f" strokecolor="yellow" strokeweight="1pt">
                 <v:stroke joinstyle="miter"/>
@@ -1150,7 +1186,7 @@
               </wp:anchor>
             </w:drawing>
           </mc:Choice>
-          <mc:Fallback xmlns:w16se="http://schemas.microsoft.com/office/word/2015/wordml/symex" xmlns:w16sdtdh="http://schemas.microsoft.com/office/word/2020/wordml/sdtdatahash" xmlns:w16="http://schemas.microsoft.com/office/word/2018/wordml" xmlns:w16cid="http://schemas.microsoft.com/office/word/2016/wordml/cid" xmlns:w16cex="http://schemas.microsoft.com/office/word/2018/wordml/cex" xmlns:am3d="http://schemas.microsoft.com/office/drawing/2017/model3d" xmlns:aink="http://schemas.microsoft.com/office/drawing/2016/ink" xmlns:cx8="http://schemas.microsoft.com/office/drawing/2016/5/14/chartex" xmlns:cx7="http://schemas.microsoft.com/office/drawing/2016/5/13/chartex" xmlns:cx6="http://schemas.microsoft.com/office/drawing/2016/5/12/chartex" xmlns:cx5="http://schemas.microsoft.com/office/drawing/2016/5/11/chartex" xmlns:cx4="http://schemas.microsoft.com/office/drawing/2016/5/10/chartex" xmlns:cx3="http://schemas.microsoft.com/office/drawing/2016/5/9/chartex" xmlns:cx2="http://schemas.microsoft.com/office/drawing/2015/10/21/chartex" xmlns:cx1="http://schemas.microsoft.com/office/drawing/2015/9/8/chartex" xmlns:cx="http://schemas.microsoft.com/office/drawing/2014/chartex">
+          <mc:Fallback>
             <w:pict>
               <v:oval w14:anchorId="17D93BE9" id="Ovale 9" o:spid="_x0000_s1026" style="position:absolute;margin-left:412.2pt;margin-top:21pt;width:58.15pt;height:15.45pt;z-index:251673600;visibility:visible;mso-wrap-style:square;mso-width-percent:0;mso-height-percent:0;mso-wrap-distance-left:9pt;mso-wrap-distance-top:0;mso-wrap-distance-right:9pt;mso-wrap-distance-bottom:0;mso-position-horizontal:absolute;mso-position-horizontal-relative:text;mso-position-vertical:absolute;mso-position-vertical-relative:text;mso-width-percent:0;mso-height-percent:0;mso-width-relative:margin;mso-height-relative:margin;v-text-anchor:middle" o:gfxdata="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" filled="f" strokecolor="#0070c0" strokeweight="1pt">
                 <v:stroke joinstyle="miter"/>
@@ -1238,7 +1274,7 @@
               </wp:anchor>
             </w:drawing>
           </mc:Choice>
-          <mc:Fallback xmlns:w16se="http://schemas.microsoft.com/office/word/2015/wordml/symex" xmlns:w16sdtdh="http://schemas.microsoft.com/office/word/2020/wordml/sdtdatahash" xmlns:w16="http://schemas.microsoft.com/office/word/2018/wordml" xmlns:w16cid="http://schemas.microsoft.com/office/word/2016/wordml/cid" xmlns:w16cex="http://schemas.microsoft.com/office/word/2018/wordml/cex" xmlns:am3d="http://schemas.microsoft.com/office/drawing/2017/model3d" xmlns:aink="http://schemas.microsoft.com/office/drawing/2016/ink" xmlns:cx8="http://schemas.microsoft.com/office/drawing/2016/5/14/chartex" xmlns:cx7="http://schemas.microsoft.com/office/drawing/2016/5/13/chartex" xmlns:cx6="http://schemas.microsoft.com/office/drawing/2016/5/12/chartex" xmlns:cx5="http://schemas.microsoft.com/office/drawing/2016/5/11/chartex" xmlns:cx4="http://schemas.microsoft.com/office/drawing/2016/5/10/chartex" xmlns:cx3="http://schemas.microsoft.com/office/drawing/2016/5/9/chartex" xmlns:cx2="http://schemas.microsoft.com/office/drawing/2015/10/21/chartex" xmlns:cx1="http://schemas.microsoft.com/office/drawing/2015/9/8/chartex" xmlns:cx="http://schemas.microsoft.com/office/drawing/2014/chartex">
+          <mc:Fallback>
             <w:pict>
               <v:oval w14:anchorId="16467395" id="Ovale 8" o:spid="_x0000_s1026" style="position:absolute;margin-left:333.35pt;margin-top:20.85pt;width:58.15pt;height:15.45pt;z-index:251671552;visibility:visible;mso-wrap-style:square;mso-width-percent:0;mso-height-percent:0;mso-wrap-distance-left:9pt;mso-wrap-distance-top:0;mso-wrap-distance-right:9pt;mso-wrap-distance-bottom:0;mso-position-horizontal:absolute;mso-position-horizontal-relative:text;mso-position-vertical:absolute;mso-position-vertical-relative:text;mso-width-percent:0;mso-height-percent:0;mso-width-relative:margin;mso-height-relative:margin;v-text-anchor:middle" o:gfxdata="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" filled="f" strokecolor="#0070c0" strokeweight="1pt">
                 <v:stroke joinstyle="miter"/>
@@ -1411,7 +1447,7 @@
               </wp:anchor>
             </w:drawing>
           </mc:Choice>
-          <mc:Fallback xmlns:w16se="http://schemas.microsoft.com/office/word/2015/wordml/symex" xmlns:w16sdtdh="http://schemas.microsoft.com/office/word/2020/wordml/sdtdatahash" xmlns:w16="http://schemas.microsoft.com/office/word/2018/wordml" xmlns:w16cid="http://schemas.microsoft.com/office/word/2016/wordml/cid" xmlns:w16cex="http://schemas.microsoft.com/office/word/2018/wordml/cex" xmlns:am3d="http://schemas.microsoft.com/office/drawing/2017/model3d" xmlns:aink="http://schemas.microsoft.com/office/drawing/2016/ink" xmlns:cx8="http://schemas.microsoft.com/office/drawing/2016/5/14/chartex" xmlns:cx7="http://schemas.microsoft.com/office/drawing/2016/5/13/chartex" xmlns:cx6="http://schemas.microsoft.com/office/drawing/2016/5/12/chartex" xmlns:cx5="http://schemas.microsoft.com/office/drawing/2016/5/11/chartex" xmlns:cx4="http://schemas.microsoft.com/office/drawing/2016/5/10/chartex" xmlns:cx3="http://schemas.microsoft.com/office/drawing/2016/5/9/chartex" xmlns:cx2="http://schemas.microsoft.com/office/drawing/2015/10/21/chartex" xmlns:cx1="http://schemas.microsoft.com/office/drawing/2015/9/8/chartex" xmlns:cx="http://schemas.microsoft.com/office/drawing/2014/chartex">
+          <mc:Fallback>
             <w:pict>
               <v:oval w14:anchorId="49EF756E" id="Ovale 4" o:spid="_x0000_s1026" style="position:absolute;margin-left:293.15pt;margin-top:52.25pt;width:31.25pt;height:31.25pt;z-index:251663360;visibility:visible;mso-wrap-style:square;mso-width-percent:0;mso-wrap-distance-left:9pt;mso-wrap-distance-top:0;mso-wrap-distance-right:9pt;mso-wrap-distance-bottom:0;mso-position-horizontal:absolute;mso-position-horizontal-relative:text;mso-position-vertical:absolute;mso-position-vertical-relative:text;mso-width-percent:0;mso-width-relative:margin;v-text-anchor:middle" o:gfxdata="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" filled="f" strokecolor="red" strokeweight="1pt">
                 <v:stroke joinstyle="miter"/>
@@ -1496,7 +1532,7 @@
               </wp:anchor>
             </w:drawing>
           </mc:Choice>
-          <mc:Fallback xmlns:w16se="http://schemas.microsoft.com/office/word/2015/wordml/symex" xmlns:w16sdtdh="http://schemas.microsoft.com/office/word/2020/wordml/sdtdatahash" xmlns:w16="http://schemas.microsoft.com/office/word/2018/wordml" xmlns:w16cid="http://schemas.microsoft.com/office/word/2016/wordml/cid" xmlns:w16cex="http://schemas.microsoft.com/office/word/2018/wordml/cex" xmlns:am3d="http://schemas.microsoft.com/office/drawing/2017/model3d" xmlns:aink="http://schemas.microsoft.com/office/drawing/2016/ink" xmlns:cx8="http://schemas.microsoft.com/office/drawing/2016/5/14/chartex" xmlns:cx7="http://schemas.microsoft.com/office/drawing/2016/5/13/chartex" xmlns:cx6="http://schemas.microsoft.com/office/drawing/2016/5/12/chartex" xmlns:cx5="http://schemas.microsoft.com/office/drawing/2016/5/11/chartex" xmlns:cx4="http://schemas.microsoft.com/office/drawing/2016/5/10/chartex" xmlns:cx3="http://schemas.microsoft.com/office/drawing/2016/5/9/chartex" xmlns:cx2="http://schemas.microsoft.com/office/drawing/2015/10/21/chartex" xmlns:cx1="http://schemas.microsoft.com/office/drawing/2015/9/8/chartex" xmlns:cx="http://schemas.microsoft.com/office/drawing/2014/chartex">
+          <mc:Fallback>
             <w:pict>
               <v:oval w14:anchorId="528BC8FF" id="Ovale 3" o:spid="_x0000_s1026" style="position:absolute;margin-left:208.1pt;margin-top:52.2pt;width:31.25pt;height:31.25pt;z-index:251661312;visibility:visible;mso-wrap-style:square;mso-width-percent:0;mso-wrap-distance-left:9pt;mso-wrap-distance-top:0;mso-wrap-distance-right:9pt;mso-wrap-distance-bottom:0;mso-position-horizontal:absolute;mso-position-horizontal-relative:text;mso-position-vertical:absolute;mso-position-vertical-relative:text;mso-width-percent:0;mso-width-relative:margin;v-text-anchor:middle" o:gfxdata="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" filled="f" strokecolor="red" strokeweight="1pt">
                 <v:stroke joinstyle="miter"/>
@@ -1506,7 +1542,19 @@
         </mc:AlternateContent>
       </w:r>
       <w:r>
-        <w:t>Facendo doppio click sull’icona del programma si avvia e viene visualizzata la schermata iniziale del Gioco del Memory. Questa finestra non può essere ridimensionata, ma può essere chiusa oppure ridotta a icona. È composta dai seguenti oggetti:</w:t>
+        <w:t>Facendo doppio click sull’icona del programma si avvia e viene visualizzata la schermata iniziale del Gioco del Memory.</w:t>
+      </w:r>
+      <w:r>
+        <w:t xml:space="preserve"> </w:t>
+      </w:r>
+      <w:r>
+        <w:br/>
+      </w:r>
+      <w:r>
+        <w:t>È composta dai seguenti oggetti</w:t>
+      </w:r>
+      <w:r>
+        <w:t>.</w:t>
       </w:r>
     </w:p>
     <w:p>
@@ -1525,7 +1573,31 @@
         <w:t>Form</w:t>
       </w:r>
       <w:r>
-        <w:t>;</w:t>
+        <w:t xml:space="preserve">, che </w:t>
+      </w:r>
+      <w:r>
+        <w:t>non può essere ridimensionat</w:t>
+      </w:r>
+      <w:r>
+        <w:t>o</w:t>
+      </w:r>
+      <w:r>
+        <w:t>, ma può essere chius</w:t>
+      </w:r>
+      <w:r>
+        <w:t>o</w:t>
+      </w:r>
+      <w:r>
+        <w:t xml:space="preserve"> oppure ridott</w:t>
+      </w:r>
+      <w:r>
+        <w:t>o</w:t>
+      </w:r>
+      <w:r>
+        <w:t xml:space="preserve"> a icona</w:t>
+      </w:r>
+      <w:r>
+        <w:t>.</w:t>
       </w:r>
     </w:p>
     <w:p>
@@ -1539,6 +1611,7 @@
       <w:r>
         <w:t xml:space="preserve">4 </w:t>
       </w:r>
+      <w:proofErr w:type="spellStart"/>
       <w:r>
         <w:rPr>
           <w:b/>
@@ -1546,8 +1619,12 @@
         </w:rPr>
         <w:t>PictureBox</w:t>
       </w:r>
-      <w:r>
-        <w:t xml:space="preserve"> (evidenziate in rosso), necessarie per contenere le immagini del logo di Memory;</w:t>
+      <w:proofErr w:type="spellEnd"/>
+      <w:r>
+        <w:t xml:space="preserve"> (evidenziate in rosso), necessarie per contenere le immagini del logo di Memory</w:t>
+      </w:r>
+      <w:r>
+        <w:t>.</w:t>
       </w:r>
     </w:p>
     <w:p>
@@ -1589,7 +1666,7 @@
                     </pic:cNvPicPr>
                   </pic:nvPicPr>
                   <pic:blipFill rotWithShape="1">
-                    <a:blip r:embed="rId8">
+                    <a:blip r:embed="rId9">
                       <a:extLst>
                         <a:ext uri="{28A0092B-C50C-407E-A947-70E740481C1C}">
                           <a14:useLocalDpi xmlns:a14="http://schemas.microsoft.com/office/drawing/2010/main" val="0"/>
@@ -1640,7 +1717,10 @@
         <w:t>Label</w:t>
       </w:r>
       <w:r>
-        <w:t xml:space="preserve"> (evidenziate in verde), che contengono testo guida utile per l’utente;</w:t>
+        <w:t xml:space="preserve"> (evidenziate in verde), che contengono testo guida utile per l’utente</w:t>
+      </w:r>
+      <w:r>
+        <w:t>.</w:t>
       </w:r>
     </w:p>
     <w:p>
@@ -1654,15 +1734,27 @@
       <w:r>
         <w:t xml:space="preserve">2 </w:t>
       </w:r>
-      <w:r>
-        <w:rPr>
-          <w:b/>
-          <w:bCs/>
-        </w:rPr>
-        <w:t xml:space="preserve">RadioButton </w:t>
-      </w:r>
-      <w:r>
-        <w:t>(evidenziati in blu), che permettono la scelta tra la modalità un giocatore (un giocatore reale vs computer), oppure due giocatori;</w:t>
+      <w:proofErr w:type="spellStart"/>
+      <w:r>
+        <w:rPr>
+          <w:b/>
+          <w:bCs/>
+        </w:rPr>
+        <w:t>RadioButton</w:t>
+      </w:r>
+      <w:proofErr w:type="spellEnd"/>
+      <w:r>
+        <w:rPr>
+          <w:b/>
+          <w:bCs/>
+        </w:rPr>
+        <w:t xml:space="preserve"> </w:t>
+      </w:r>
+      <w:r>
+        <w:t>(evidenziati in blu), che permettono la scelta tra la modalità un giocatore (un giocatore reale vs computer), oppure due giocatori</w:t>
+      </w:r>
+      <w:r>
+        <w:t>.</w:t>
       </w:r>
     </w:p>
     <w:p>
@@ -1792,7 +1884,7 @@
                     </pic:cNvPicPr>
                   </pic:nvPicPr>
                   <pic:blipFill rotWithShape="1">
-                    <a:blip r:embed="rId9">
+                    <a:blip r:embed="rId10">
                       <a:extLst>
                         <a:ext uri="{28A0092B-C50C-407E-A947-70E740481C1C}">
                           <a14:useLocalDpi xmlns:a14="http://schemas.microsoft.com/office/drawing/2010/main" val="0"/>
@@ -1835,18 +1927,38 @@
       <w:r>
         <w:t xml:space="preserve">2 </w:t>
       </w:r>
-      <w:r>
-        <w:rPr>
-          <w:b/>
-          <w:bCs/>
-        </w:rPr>
-        <w:t xml:space="preserve">TextBox </w:t>
-      </w:r>
-      <w:r>
-        <w:t>(evidenziate in giallo), che permettono ai giocatori di inserire il loro nome; nel caso in cui sia attivata la modalità un giocatore , allora la TextBox del secondo giocatore è disattivata, altrimenti è attiva (come nell’immagine qui a fianco);</w:t>
-      </w:r>
-      <w:r>
-        <w:t xml:space="preserve"> l’inserimento è limitato a 10 caratteri per esigenze grafiche;</w:t>
+      <w:proofErr w:type="spellStart"/>
+      <w:r>
+        <w:rPr>
+          <w:b/>
+          <w:bCs/>
+        </w:rPr>
+        <w:t>TextBox</w:t>
+      </w:r>
+      <w:proofErr w:type="spellEnd"/>
+      <w:r>
+        <w:rPr>
+          <w:b/>
+          <w:bCs/>
+        </w:rPr>
+        <w:t xml:space="preserve"> </w:t>
+      </w:r>
+      <w:r>
+        <w:t xml:space="preserve">(evidenziate in giallo), che permettono ai giocatori di inserire il loro nome; nel caso in cui sia attivata la modalità un giocatore , allora la </w:t>
+      </w:r>
+      <w:proofErr w:type="spellStart"/>
+      <w:r>
+        <w:t>TextBox</w:t>
+      </w:r>
+      <w:proofErr w:type="spellEnd"/>
+      <w:r>
+        <w:t xml:space="preserve"> del secondo giocatore è disattivata, altrimenti è attiva (come nell’immagine qui a fianco);</w:t>
+      </w:r>
+      <w:r>
+        <w:t xml:space="preserve"> l’inserimento è limitato a 10 caratteri per esigenze grafiche</w:t>
+      </w:r>
+      <w:r>
+        <w:t>.</w:t>
       </w:r>
     </w:p>
     <w:p>
@@ -1867,6 +1979,7 @@
       <w:r>
         <w:t xml:space="preserve">(evidenziato in nero), contenitore al cui interno si trovano i </w:t>
       </w:r>
+      <w:proofErr w:type="spellStart"/>
       <w:r>
         <w:rPr>
           <w:b/>
@@ -1874,9 +1987,11 @@
         </w:rPr>
         <w:t>RadioButton</w:t>
       </w:r>
+      <w:proofErr w:type="spellEnd"/>
       <w:r>
         <w:t xml:space="preserve"> e le </w:t>
       </w:r>
+      <w:proofErr w:type="spellStart"/>
       <w:r>
         <w:rPr>
           <w:b/>
@@ -1884,8 +1999,9 @@
         </w:rPr>
         <w:t>TextBox</w:t>
       </w:r>
-      <w:r>
-        <w:t>;</w:t>
+      <w:proofErr w:type="spellEnd"/>
+      <w:r>
+        <w:t>.</w:t>
       </w:r>
     </w:p>
     <w:p>
@@ -1904,7 +2020,16 @@
         <w:t xml:space="preserve">Button </w:t>
       </w:r>
       <w:r>
-        <w:t>(evidenziato in viola), che, se premuto, consente di proseguire al gioco vero e proprio; si attiva solamente quando i giocatori (o giocatore, se ce n’è solo uno di reale) hanno inserito il proprio nome rispettando le regole di inserimento (niente spazi, nomi come G1/G2, oppure due nomi uguali);</w:t>
+        <w:t>(evidenziato in viola), che, se premuto, consente di proseguire al gioco vero e proprio; si attiva</w:t>
+      </w:r>
+      <w:r>
+        <w:t>, cioè diventa cliccabile,</w:t>
+      </w:r>
+      <w:r>
+        <w:t xml:space="preserve"> solamente quando i giocatori (o giocatore, se ce n’è solo uno di reale) hanno inserito il proprio nome rispettando le regole di inserimento (niente spazi, nomi come G1/G2, oppure due nomi uguali)</w:t>
+      </w:r>
+      <w:r>
+        <w:t>.</w:t>
       </w:r>
     </w:p>
     <w:p>
@@ -1918,12 +2043,21 @@
       <w:r>
         <w:t xml:space="preserve">2 </w:t>
       </w:r>
-      <w:r>
-        <w:rPr>
-          <w:b/>
-          <w:bCs/>
-        </w:rPr>
-        <w:t xml:space="preserve">ErrorProvider </w:t>
+      <w:proofErr w:type="spellStart"/>
+      <w:r>
+        <w:rPr>
+          <w:b/>
+          <w:bCs/>
+        </w:rPr>
+        <w:t>ErrorProvider</w:t>
+      </w:r>
+      <w:proofErr w:type="spellEnd"/>
+      <w:r>
+        <w:rPr>
+          <w:b/>
+          <w:bCs/>
+        </w:rPr>
+        <w:t xml:space="preserve"> </w:t>
       </w:r>
       <w:r>
         <w:t>(</w:t>
@@ -1931,6 +2065,7 @@
       <w:r>
         <w:t xml:space="preserve">uno dei due è evidenziato in arancione nella seconda immagine accanto), che vengono visualizzati a fianco di ognuna delle </w:t>
       </w:r>
+      <w:proofErr w:type="spellStart"/>
       <w:r>
         <w:rPr>
           <w:b/>
@@ -1938,8 +2073,20 @@
         </w:rPr>
         <w:t>TextBox</w:t>
       </w:r>
-      <w:r>
-        <w:t xml:space="preserve"> quando l’utente commette un errore di inserimento; lampeggiano e se ci si pone il puntatore del mouse verrà visualizzato un ToolTip con una guida per l’utente su ciò che non deve inserire;</w:t>
+      <w:proofErr w:type="spellEnd"/>
+      <w:r>
+        <w:t xml:space="preserve"> quando l’utente commette un errore di inserimento; lampeggiano e se ci si pone il puntatore del mouse verrà visualizzato un </w:t>
+      </w:r>
+      <w:proofErr w:type="spellStart"/>
+      <w:r>
+        <w:t>ToolTip</w:t>
+      </w:r>
+      <w:proofErr w:type="spellEnd"/>
+      <w:r>
+        <w:t xml:space="preserve"> con una guida per l’utente su ciò che non deve inserire</w:t>
+      </w:r>
+      <w:r>
+        <w:t>.</w:t>
       </w:r>
     </w:p>
     <w:p>
@@ -1983,7 +2130,7 @@
                     </pic:cNvPicPr>
                   </pic:nvPicPr>
                   <pic:blipFill>
-                    <a:blip r:embed="rId10">
+                    <a:blip r:embed="rId11">
                       <a:extLst>
                         <a:ext uri="{28A0092B-C50C-407E-A947-70E740481C1C}">
                           <a14:useLocalDpi xmlns:a14="http://schemas.microsoft.com/office/drawing/2010/main" val="0"/>
@@ -2020,6 +2167,7 @@
           </wp:anchor>
         </w:drawing>
       </w:r>
+      <w:proofErr w:type="spellStart"/>
       <w:r>
         <w:rPr>
           <w:b/>
@@ -2027,9 +2175,11 @@
         </w:rPr>
         <w:t>ToolTip</w:t>
       </w:r>
+      <w:proofErr w:type="spellEnd"/>
       <w:r>
         <w:t xml:space="preserve">, che viene visualizzato ogni volta che l’utente pone il puntatore del mouse su una delle </w:t>
       </w:r>
+      <w:proofErr w:type="spellStart"/>
       <w:r>
         <w:rPr>
           <w:b/>
@@ -2037,9 +2187,11 @@
         </w:rPr>
         <w:t>TextBox</w:t>
       </w:r>
+      <w:proofErr w:type="spellEnd"/>
       <w:r>
         <w:t xml:space="preserve"> o dei </w:t>
       </w:r>
+      <w:proofErr w:type="spellStart"/>
       <w:r>
         <w:rPr>
           <w:b/>
@@ -2047,6 +2199,7 @@
         </w:rPr>
         <w:t>RadioButton</w:t>
       </w:r>
+      <w:proofErr w:type="spellEnd"/>
       <w:r>
         <w:t xml:space="preserve"> e che dà informazioni guida all’utente.</w:t>
       </w:r>
@@ -2055,6 +2208,7 @@
       <w:r>
         <w:t xml:space="preserve">Inoltre, premendo la combinazione di tasti ALT+H, è possibile far comparire un oggetto </w:t>
       </w:r>
+      <w:proofErr w:type="spellStart"/>
       <w:r>
         <w:rPr>
           <w:b/>
@@ -2062,6 +2216,7 @@
         </w:rPr>
         <w:t>MessageBox</w:t>
       </w:r>
+      <w:proofErr w:type="spellEnd"/>
       <w:r>
         <w:t xml:space="preserve"> (immagine a fianco)</w:t>
       </w:r>
@@ -2082,7 +2237,31 @@
         <w:t>Sì</w:t>
       </w:r>
       <w:r>
-        <w:t xml:space="preserve">, allora verranno effettuati dei cambiamenti della schermata di gioco che verranno successivamente illustrati, altrimenti, se si sceglie </w:t>
+        <w:t>, allora verr</w:t>
+      </w:r>
+      <w:r>
+        <w:t>à visualizzato un nuovo messaggio di conferma e saranno</w:t>
+      </w:r>
+      <w:r>
+        <w:t xml:space="preserve"> effettuati dei cambiamenti della schermata di gioco </w:t>
+      </w:r>
+      <w:r>
+        <w:t xml:space="preserve">che </w:t>
+      </w:r>
+      <w:r>
+        <w:t xml:space="preserve">successivamente </w:t>
+      </w:r>
+      <w:r>
+        <w:t xml:space="preserve">verranno </w:t>
+      </w:r>
+      <w:r>
+        <w:t>illustrati</w:t>
+      </w:r>
+      <w:r>
+        <w:t>;</w:t>
+      </w:r>
+      <w:r>
+        <w:t xml:space="preserve"> altrimenti, se si sceglie </w:t>
       </w:r>
       <w:r>
         <w:rPr>
@@ -2122,6 +2301,7 @@
       <w:r>
         <w:t xml:space="preserve"> si trova all’interno della classe </w:t>
       </w:r>
+      <w:proofErr w:type="spellStart"/>
       <w:r>
         <w:rPr>
           <w:b/>
@@ -2129,6 +2309,7 @@
         </w:rPr>
         <w:t>FormIniziale</w:t>
       </w:r>
+      <w:proofErr w:type="spellEnd"/>
       <w:r>
         <w:t>, che è di tipo public. Le variabili della classe sono due:</w:t>
       </w:r>
@@ -2141,6 +2322,7 @@
           <w:numId w:val="5"/>
         </w:numPr>
       </w:pPr>
+      <w:proofErr w:type="spellStart"/>
       <w:r>
         <w:rPr>
           <w:b/>
@@ -2148,9 +2330,11 @@
         </w:rPr>
         <w:t>DatiGiocatori</w:t>
       </w:r>
+      <w:proofErr w:type="spellEnd"/>
       <w:r>
         <w:t xml:space="preserve">, array multidimensionale di tipo </w:t>
       </w:r>
+      <w:proofErr w:type="spellStart"/>
       <w:r>
         <w:rPr>
           <w:b/>
@@ -2158,6 +2342,7 @@
         </w:rPr>
         <w:t>string</w:t>
       </w:r>
+      <w:proofErr w:type="spellEnd"/>
       <w:r>
         <w:t>, che contiene il nome dei giocatori e il loro punteggio (inizialmente uguale a zero);</w:t>
       </w:r>
@@ -2170,6 +2355,7 @@
           <w:numId w:val="5"/>
         </w:numPr>
       </w:pPr>
+      <w:proofErr w:type="spellStart"/>
       <w:r>
         <w:rPr>
           <w:b/>
@@ -2177,9 +2363,11 @@
         </w:rPr>
         <w:t>codiceSetTessere</w:t>
       </w:r>
+      <w:proofErr w:type="spellEnd"/>
       <w:r>
         <w:t xml:space="preserve">, di tipo </w:t>
       </w:r>
+      <w:proofErr w:type="spellStart"/>
       <w:r>
         <w:rPr>
           <w:b/>
@@ -2187,6 +2375,7 @@
         </w:rPr>
         <w:t>int</w:t>
       </w:r>
+      <w:proofErr w:type="spellEnd"/>
       <w:r>
         <w:t>, che consente di discriminare la modalità normale da quella segreta.</w:t>
       </w:r>
@@ -2198,6 +2387,7 @@
       <w:r>
         <w:t xml:space="preserve">tutti di tipo </w:t>
       </w:r>
+      <w:proofErr w:type="spellStart"/>
       <w:r>
         <w:rPr>
           <w:b/>
@@ -2205,6 +2395,7 @@
         </w:rPr>
         <w:t>void</w:t>
       </w:r>
+      <w:proofErr w:type="spellEnd"/>
       <w:r>
         <w:t>, sono:</w:t>
       </w:r>
@@ -2217,6 +2408,7 @@
           <w:numId w:val="6"/>
         </w:numPr>
       </w:pPr>
+      <w:proofErr w:type="spellStart"/>
       <w:r>
         <w:rPr>
           <w:b/>
@@ -2224,6 +2416,7 @@
         </w:rPr>
         <w:t>FormIniziale_KeyUp</w:t>
       </w:r>
+      <w:proofErr w:type="spellEnd"/>
       <w:r>
         <w:t>, che permette di rilevare l’inserimento da tastiera della combinazione ALT+H;</w:t>
       </w:r>
@@ -2236,6 +2429,7 @@
           <w:numId w:val="6"/>
         </w:numPr>
       </w:pPr>
+      <w:proofErr w:type="spellStart"/>
       <w:r>
         <w:rPr>
           <w:b/>
@@ -2243,15 +2437,21 @@
         </w:rPr>
         <w:t>unoGiocatoreRBtn_CheckedChanged</w:t>
       </w:r>
+      <w:proofErr w:type="spellEnd"/>
       <w:r>
         <w:t xml:space="preserve"> e </w:t>
       </w:r>
+      <w:proofErr w:type="spellStart"/>
       <w:r>
         <w:rPr>
           <w:b/>
           <w:bCs/>
         </w:rPr>
         <w:t>dueGiocatoriRBtn_CheckedChange</w:t>
+      </w:r>
+      <w:proofErr w:type="spellEnd"/>
+      <w:r>
+        <w:t>, che permettono il salvataggio, rispettivamente, della scelta dell’utente fra uno o due giocatori</w:t>
       </w:r>
       <w:r>
         <w:t xml:space="preserve">; </w:t>
@@ -2305,12 +2505,25 @@
       <w:r>
         <w:t xml:space="preserve"> e </w:t>
       </w:r>
+      <w:proofErr w:type="spellStart"/>
       <w:r>
         <w:rPr>
           <w:b/>
           <w:bCs/>
         </w:rPr>
         <w:t>VerificaErroriInserimentoTextBox</w:t>
+      </w:r>
+      <w:proofErr w:type="spellEnd"/>
+      <w:r>
+        <w:t xml:space="preserve">, necessari per acquisire i nomi dei giocatori </w:t>
+      </w:r>
+      <w:proofErr w:type="gramStart"/>
+      <w:r>
+        <w:t>ed</w:t>
+      </w:r>
+      <w:proofErr w:type="gramEnd"/>
+      <w:r>
+        <w:t xml:space="preserve"> rilevare gli eventuali errori</w:t>
       </w:r>
       <w:r>
         <w:t>;</w:t>
@@ -2328,6 +2541,7 @@
           <w:bCs/>
         </w:rPr>
       </w:pPr>
+      <w:proofErr w:type="spellStart"/>
       <w:r>
         <w:rPr>
           <w:b/>
@@ -2335,57 +2549,13 @@
         </w:rPr>
         <w:t>giocaBtn_Click</w:t>
       </w:r>
+      <w:proofErr w:type="spellEnd"/>
+      <w:r>
+        <w:t>, che permette il passaggio dalla schermata iniziale a quella di gioco</w:t>
+      </w:r>
       <w:r>
         <w:t>.</w:t>
       </w:r>
-    </w:p>
-    <w:p>
-      <w:pPr>
-        <w:rPr>
-          <w:b/>
-          <w:bCs/>
-        </w:rPr>
-      </w:pPr>
-    </w:p>
-    <w:p>
-      <w:pPr>
-        <w:rPr>
-          <w:b/>
-          <w:bCs/>
-        </w:rPr>
-      </w:pPr>
-    </w:p>
-    <w:p>
-      <w:pPr>
-        <w:rPr>
-          <w:b/>
-          <w:bCs/>
-        </w:rPr>
-      </w:pPr>
-    </w:p>
-    <w:p>
-      <w:pPr>
-        <w:rPr>
-          <w:b/>
-          <w:bCs/>
-        </w:rPr>
-      </w:pPr>
-    </w:p>
-    <w:p>
-      <w:pPr>
-        <w:rPr>
-          <w:b/>
-          <w:bCs/>
-        </w:rPr>
-      </w:pPr>
-    </w:p>
-    <w:p>
-      <w:pPr>
-        <w:rPr>
-          <w:b/>
-          <w:bCs/>
-        </w:rPr>
-      </w:pPr>
     </w:p>
     <w:p>
       <w:pPr>
@@ -2525,6 +2695,228 @@
           <w:szCs w:val="24"/>
         </w:rPr>
       </w:pPr>
+      <w:r>
+        <w:rPr>
+          <w:noProof/>
+          <w:lang w:eastAsia="it-IT"/>
+        </w:rPr>
+        <w:lastRenderedPageBreak/>
+        <w:drawing>
+          <wp:anchor distT="0" distB="0" distL="114300" distR="114300" simplePos="0" relativeHeight="251685888" behindDoc="0" locked="0" layoutInCell="1" allowOverlap="1" wp14:anchorId="4F3A044B" wp14:editId="16A78557">
+            <wp:simplePos x="0" y="0"/>
+            <wp:positionH relativeFrom="column">
+              <wp:posOffset>2782290</wp:posOffset>
+            </wp:positionH>
+            <wp:positionV relativeFrom="page">
+              <wp:posOffset>1437640</wp:posOffset>
+            </wp:positionV>
+            <wp:extent cx="3526790" cy="2717165"/>
+            <wp:effectExtent l="0" t="0" r="0" b="6985"/>
+            <wp:wrapSquare wrapText="bothSides"/>
+            <wp:docPr id="36" name="Immagine 36"/>
+            <wp:cNvGraphicFramePr>
+              <a:graphicFrameLocks xmlns:a="http://schemas.openxmlformats.org/drawingml/2006/main" noChangeAspect="1"/>
+            </wp:cNvGraphicFramePr>
+            <a:graphic xmlns:a="http://schemas.openxmlformats.org/drawingml/2006/main">
+              <a:graphicData uri="http://schemas.openxmlformats.org/drawingml/2006/picture">
+                <pic:pic xmlns:pic="http://schemas.openxmlformats.org/drawingml/2006/picture">
+                  <pic:nvPicPr>
+                    <pic:cNvPr id="0" name="Picture 7"/>
+                    <pic:cNvPicPr>
+                      <a:picLocks noChangeAspect="1" noChangeArrowheads="1"/>
+                    </pic:cNvPicPr>
+                  </pic:nvPicPr>
+                  <pic:blipFill>
+                    <a:blip r:embed="rId12">
+                      <a:extLst>
+                        <a:ext uri="{28A0092B-C50C-407E-A947-70E740481C1C}">
+                          <a14:useLocalDpi xmlns:a14="http://schemas.microsoft.com/office/drawing/2010/main" val="0"/>
+                        </a:ext>
+                      </a:extLst>
+                    </a:blip>
+                    <a:srcRect/>
+                    <a:stretch>
+                      <a:fillRect/>
+                    </a:stretch>
+                  </pic:blipFill>
+                  <pic:spPr bwMode="auto">
+                    <a:xfrm>
+                      <a:off x="0" y="0"/>
+                      <a:ext cx="3526790" cy="2717165"/>
+                    </a:xfrm>
+                    <a:prstGeom prst="rect">
+                      <a:avLst/>
+                    </a:prstGeom>
+                    <a:noFill/>
+                    <a:ln>
+                      <a:noFill/>
+                    </a:ln>
+                  </pic:spPr>
+                </pic:pic>
+              </a:graphicData>
+            </a:graphic>
+            <wp14:sizeRelH relativeFrom="page">
+              <wp14:pctWidth>0</wp14:pctWidth>
+            </wp14:sizeRelH>
+            <wp14:sizeRelV relativeFrom="page">
+              <wp14:pctHeight>0</wp14:pctHeight>
+            </wp14:sizeRelV>
+          </wp:anchor>
+        </w:drawing>
+      </w:r>
+      <w:r>
+        <w:rPr>
+          <w:b/>
+          <w:bCs/>
+          <w:color w:val="0070C0"/>
+          <w:sz w:val="24"/>
+          <w:szCs w:val="24"/>
+        </w:rPr>
+        <w:t xml:space="preserve">Schermata </w:t>
+      </w:r>
+      <w:r>
+        <w:rPr>
+          <w:b/>
+          <w:bCs/>
+          <w:color w:val="0070C0"/>
+          <w:sz w:val="24"/>
+          <w:szCs w:val="24"/>
+        </w:rPr>
+        <w:t>di gioco</w:t>
+      </w:r>
+    </w:p>
+    <w:p>
+      <w:r>
+        <w:rPr>
+          <w:noProof/>
+        </w:rPr>
+        <w:drawing>
+          <wp:anchor distT="0" distB="0" distL="114300" distR="114300" simplePos="0" relativeHeight="251740160" behindDoc="0" locked="0" layoutInCell="1" allowOverlap="1" wp14:anchorId="2CB6422D" wp14:editId="7254556E">
+            <wp:simplePos x="0" y="0"/>
+            <wp:positionH relativeFrom="column">
+              <wp:posOffset>4171950</wp:posOffset>
+            </wp:positionH>
+            <wp:positionV relativeFrom="page">
+              <wp:posOffset>7150100</wp:posOffset>
+            </wp:positionV>
+            <wp:extent cx="1972310" cy="1033780"/>
+            <wp:effectExtent l="0" t="0" r="8890" b="0"/>
+            <wp:wrapSquare wrapText="bothSides"/>
+            <wp:docPr id="21" name="Immagine 21"/>
+            <wp:cNvGraphicFramePr>
+              <a:graphicFrameLocks xmlns:a="http://schemas.openxmlformats.org/drawingml/2006/main" noChangeAspect="1"/>
+            </wp:cNvGraphicFramePr>
+            <a:graphic xmlns:a="http://schemas.openxmlformats.org/drawingml/2006/main">
+              <a:graphicData uri="http://schemas.openxmlformats.org/drawingml/2006/picture">
+                <pic:pic xmlns:pic="http://schemas.openxmlformats.org/drawingml/2006/picture">
+                  <pic:nvPicPr>
+                    <pic:cNvPr id="1" name=""/>
+                    <pic:cNvPicPr/>
+                  </pic:nvPicPr>
+                  <pic:blipFill>
+                    <a:blip r:embed="rId13">
+                      <a:extLst>
+                        <a:ext uri="{28A0092B-C50C-407E-A947-70E740481C1C}">
+                          <a14:useLocalDpi xmlns:a14="http://schemas.microsoft.com/office/drawing/2010/main" val="0"/>
+                        </a:ext>
+                      </a:extLst>
+                    </a:blip>
+                    <a:stretch>
+                      <a:fillRect/>
+                    </a:stretch>
+                  </pic:blipFill>
+                  <pic:spPr>
+                    <a:xfrm>
+                      <a:off x="0" y="0"/>
+                      <a:ext cx="1972310" cy="1033780"/>
+                    </a:xfrm>
+                    <a:prstGeom prst="rect">
+                      <a:avLst/>
+                    </a:prstGeom>
+                  </pic:spPr>
+                </pic:pic>
+              </a:graphicData>
+            </a:graphic>
+            <wp14:sizeRelH relativeFrom="page">
+              <wp14:pctWidth>0</wp14:pctWidth>
+            </wp14:sizeRelH>
+            <wp14:sizeRelV relativeFrom="page">
+              <wp14:pctHeight>0</wp14:pctHeight>
+            </wp14:sizeRelV>
+          </wp:anchor>
+        </w:drawing>
+      </w:r>
+      <w:r>
+        <w:rPr>
+          <w:noProof/>
+          <w:lang w:eastAsia="it-IT"/>
+        </w:rPr>
+        <w:drawing>
+          <wp:anchor distT="0" distB="0" distL="114300" distR="114300" simplePos="0" relativeHeight="251720704" behindDoc="0" locked="0" layoutInCell="1" allowOverlap="1" wp14:anchorId="4392066F" wp14:editId="5CEE0372">
+            <wp:simplePos x="0" y="0"/>
+            <wp:positionH relativeFrom="column">
+              <wp:posOffset>4796155</wp:posOffset>
+            </wp:positionH>
+            <wp:positionV relativeFrom="page">
+              <wp:posOffset>9147810</wp:posOffset>
+            </wp:positionV>
+            <wp:extent cx="1512570" cy="569595"/>
+            <wp:effectExtent l="0" t="0" r="0" b="1905"/>
+            <wp:wrapSquare wrapText="bothSides"/>
+            <wp:docPr id="38" name="Immagine 38" descr="E:\4F A.S. 2021-2022\Il-Gioco-del-Memory-main\Immagini\Screenshots\schermata_gioco5.jpg"/>
+            <wp:cNvGraphicFramePr>
+              <a:graphicFrameLocks xmlns:a="http://schemas.openxmlformats.org/drawingml/2006/main" noChangeAspect="1"/>
+            </wp:cNvGraphicFramePr>
+            <a:graphic xmlns:a="http://schemas.openxmlformats.org/drawingml/2006/main">
+              <a:graphicData uri="http://schemas.openxmlformats.org/drawingml/2006/picture">
+                <pic:pic xmlns:pic="http://schemas.openxmlformats.org/drawingml/2006/picture">
+                  <pic:nvPicPr>
+                    <pic:cNvPr id="0" name="Picture 11" descr="E:\4F A.S. 2021-2022\Il-Gioco-del-Memory-main\Immagini\Screenshots\schermata_gioco5.jpg"/>
+                    <pic:cNvPicPr>
+                      <a:picLocks noChangeAspect="1" noChangeArrowheads="1"/>
+                    </pic:cNvPicPr>
+                  </pic:nvPicPr>
+                  <pic:blipFill rotWithShape="1">
+                    <a:blip r:embed="rId14">
+                      <a:extLst>
+                        <a:ext uri="{28A0092B-C50C-407E-A947-70E740481C1C}">
+                          <a14:useLocalDpi xmlns:a14="http://schemas.microsoft.com/office/drawing/2010/main" val="0"/>
+                        </a:ext>
+                      </a:extLst>
+                    </a:blip>
+                    <a:srcRect l="15662" t="4351" r="59588" b="83543"/>
+                    <a:stretch/>
+                  </pic:blipFill>
+                  <pic:spPr bwMode="auto">
+                    <a:xfrm>
+                      <a:off x="0" y="0"/>
+                      <a:ext cx="1512570" cy="569595"/>
+                    </a:xfrm>
+                    <a:prstGeom prst="rect">
+                      <a:avLst/>
+                    </a:prstGeom>
+                    <a:noFill/>
+                    <a:ln>
+                      <a:noFill/>
+                    </a:ln>
+                    <a:extLst>
+                      <a:ext uri="{53640926-AAD7-44D8-BBD7-CCE9431645EC}">
+                        <a14:shadowObscured xmlns:a14="http://schemas.microsoft.com/office/drawing/2010/main"/>
+                      </a:ext>
+                    </a:extLst>
+                  </pic:spPr>
+                </pic:pic>
+              </a:graphicData>
+            </a:graphic>
+            <wp14:sizeRelH relativeFrom="page">
+              <wp14:pctWidth>0</wp14:pctWidth>
+            </wp14:sizeRelH>
+            <wp14:sizeRelV relativeFrom="page">
+              <wp14:pctHeight>0</wp14:pctHeight>
+            </wp14:sizeRelV>
+          </wp:anchor>
+        </w:drawing>
+      </w:r>
       <w:r>
         <w:rPr>
           <w:b/>
@@ -2535,22 +2927,21 @@
           <w:szCs w:val="24"/>
           <w:lang w:eastAsia="it-IT"/>
         </w:rPr>
-        <w:lastRenderedPageBreak/>
         <mc:AlternateContent>
           <mc:Choice Requires="wps">
             <w:drawing>
-              <wp:anchor distT="0" distB="0" distL="114300" distR="114300" simplePos="0" relativeHeight="251703296" behindDoc="0" locked="0" layoutInCell="1" allowOverlap="1" wp14:anchorId="31388BE3" wp14:editId="113DEE51">
+              <wp:anchor distT="0" distB="0" distL="114300" distR="114300" simplePos="0" relativeHeight="251730944" behindDoc="0" locked="0" layoutInCell="1" allowOverlap="1" wp14:anchorId="524C14FD" wp14:editId="4965AEC1">
                 <wp:simplePos x="0" y="0"/>
                 <wp:positionH relativeFrom="column">
-                  <wp:posOffset>2761945</wp:posOffset>
+                  <wp:posOffset>4833620</wp:posOffset>
                 </wp:positionH>
-                <wp:positionV relativeFrom="paragraph">
-                  <wp:posOffset>230403</wp:posOffset>
+                <wp:positionV relativeFrom="page">
+                  <wp:posOffset>9316720</wp:posOffset>
                 </wp:positionV>
-                <wp:extent cx="3499663" cy="91440"/>
-                <wp:effectExtent l="0" t="0" r="24765" b="22860"/>
+                <wp:extent cx="1449070" cy="372745"/>
+                <wp:effectExtent l="19050" t="19050" r="17780" b="27305"/>
                 <wp:wrapNone/>
-                <wp:docPr id="26" name="Rettangolo 26"/>
+                <wp:docPr id="43" name="Rettangolo 43"/>
                 <wp:cNvGraphicFramePr/>
                 <a:graphic xmlns:a="http://schemas.openxmlformats.org/drawingml/2006/main">
                   <a:graphicData uri="http://schemas.microsoft.com/office/word/2010/wordprocessingShape">
@@ -2559,15 +2950,15 @@
                       <wps:spPr>
                         <a:xfrm>
                           <a:off x="0" y="0"/>
-                          <a:ext cx="3499663" cy="91440"/>
+                          <a:ext cx="1449070" cy="372745"/>
                         </a:xfrm>
                         <a:prstGeom prst="rect">
                           <a:avLst/>
                         </a:prstGeom>
                         <a:noFill/>
-                        <a:ln w="12700">
+                        <a:ln w="28575">
                           <a:solidFill>
-                            <a:srgbClr val="FFC000"/>
+                            <a:srgbClr val="0070C0"/>
                           </a:solidFill>
                         </a:ln>
                       </wps:spPr>
@@ -2607,101 +2998,13 @@
           </mc:Choice>
           <mc:Fallback>
             <w:pict>
-              <v:rect w14:anchorId="3AEF55C5" id="Rettangolo 26" o:spid="_x0000_s1026" style="position:absolute;margin-left:217.5pt;margin-top:18.15pt;width:275.55pt;height:7.2pt;z-index:251703296;visibility:visible;mso-wrap-style:square;mso-width-percent:0;mso-height-percent:0;mso-wrap-distance-left:9pt;mso-wrap-distance-top:0;mso-wrap-distance-right:9pt;mso-wrap-distance-bottom:0;mso-position-horizontal:absolute;mso-position-horizontal-relative:text;mso-position-vertical:absolute;mso-position-vertical-relative:text;mso-width-percent:0;mso-height-percent:0;mso-width-relative:margin;mso-height-relative:margin;v-text-anchor:middle" o:gfxdata="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" filled="f" strokecolor="#ffc000" strokeweight="1pt"/>
+              <v:rect w14:anchorId="21814570" id="Rettangolo 43" o:spid="_x0000_s1026" style="position:absolute;margin-left:380.6pt;margin-top:733.6pt;width:114.1pt;height:29.35pt;z-index:251730944;visibility:visible;mso-wrap-style:square;mso-width-percent:0;mso-height-percent:0;mso-wrap-distance-left:9pt;mso-wrap-distance-top:0;mso-wrap-distance-right:9pt;mso-wrap-distance-bottom:0;mso-position-horizontal:absolute;mso-position-horizontal-relative:text;mso-position-vertical:absolute;mso-position-vertical-relative:page;mso-width-percent:0;mso-height-percent:0;mso-width-relative:margin;mso-height-relative:margin;v-text-anchor:middle" o:gfxdata="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" filled="f" strokecolor="#0070c0" strokeweight="2.25pt">
+                <w10:wrap anchory="page"/>
+              </v:rect>
             </w:pict>
           </mc:Fallback>
         </mc:AlternateContent>
       </w:r>
-      <w:r>
-        <w:rPr>
-          <w:noProof/>
-          <w:lang w:eastAsia="it-IT"/>
-        </w:rPr>
-        <w:drawing>
-          <wp:anchor distT="0" distB="0" distL="114300" distR="114300" simplePos="0" relativeHeight="251685888" behindDoc="0" locked="0" layoutInCell="1" allowOverlap="1" wp14:anchorId="4F3A044B" wp14:editId="5CF92480">
-            <wp:simplePos x="0" y="0"/>
-            <wp:positionH relativeFrom="column">
-              <wp:posOffset>2745740</wp:posOffset>
-            </wp:positionH>
-            <wp:positionV relativeFrom="page">
-              <wp:posOffset>1000125</wp:posOffset>
-            </wp:positionV>
-            <wp:extent cx="3526790" cy="2717165"/>
-            <wp:effectExtent l="0" t="0" r="0" b="6985"/>
-            <wp:wrapSquare wrapText="bothSides"/>
-            <wp:docPr id="36" name="Immagine 36"/>
-            <wp:cNvGraphicFramePr>
-              <a:graphicFrameLocks xmlns:a="http://schemas.openxmlformats.org/drawingml/2006/main" noChangeAspect="1"/>
-            </wp:cNvGraphicFramePr>
-            <a:graphic xmlns:a="http://schemas.openxmlformats.org/drawingml/2006/main">
-              <a:graphicData uri="http://schemas.openxmlformats.org/drawingml/2006/picture">
-                <pic:pic xmlns:pic="http://schemas.openxmlformats.org/drawingml/2006/picture">
-                  <pic:nvPicPr>
-                    <pic:cNvPr id="0" name="Picture 7"/>
-                    <pic:cNvPicPr>
-                      <a:picLocks noChangeAspect="1" noChangeArrowheads="1"/>
-                    </pic:cNvPicPr>
-                  </pic:nvPicPr>
-                  <pic:blipFill>
-                    <a:blip r:embed="rId11">
-                      <a:extLst>
-                        <a:ext uri="{28A0092B-C50C-407E-A947-70E740481C1C}">
-                          <a14:useLocalDpi xmlns:a14="http://schemas.microsoft.com/office/drawing/2010/main" val="0"/>
-                        </a:ext>
-                      </a:extLst>
-                    </a:blip>
-                    <a:srcRect/>
-                    <a:stretch>
-                      <a:fillRect/>
-                    </a:stretch>
-                  </pic:blipFill>
-                  <pic:spPr bwMode="auto">
-                    <a:xfrm>
-                      <a:off x="0" y="0"/>
-                      <a:ext cx="3526790" cy="2717165"/>
-                    </a:xfrm>
-                    <a:prstGeom prst="rect">
-                      <a:avLst/>
-                    </a:prstGeom>
-                    <a:noFill/>
-                    <a:ln>
-                      <a:noFill/>
-                    </a:ln>
-                  </pic:spPr>
-                </pic:pic>
-              </a:graphicData>
-            </a:graphic>
-            <wp14:sizeRelH relativeFrom="page">
-              <wp14:pctWidth>0</wp14:pctWidth>
-            </wp14:sizeRelH>
-            <wp14:sizeRelV relativeFrom="page">
-              <wp14:pctHeight>0</wp14:pctHeight>
-            </wp14:sizeRelV>
-          </wp:anchor>
-        </w:drawing>
-      </w:r>
-      <w:r>
-        <w:rPr>
-          <w:b/>
-          <w:bCs/>
-          <w:color w:val="0070C0"/>
-          <w:sz w:val="24"/>
-          <w:szCs w:val="24"/>
-        </w:rPr>
-        <w:t xml:space="preserve">Schermata </w:t>
-      </w:r>
-      <w:r>
-        <w:rPr>
-          <w:b/>
-          <w:bCs/>
-          <w:color w:val="0070C0"/>
-          <w:sz w:val="24"/>
-          <w:szCs w:val="24"/>
-        </w:rPr>
-        <w:t>di gioco</w:t>
-      </w:r>
-    </w:p>
-    <w:p>
       <w:r>
         <w:rPr>
           <w:b/>
@@ -2715,18 +3018,18 @@
         <mc:AlternateContent>
           <mc:Choice Requires="wps">
             <w:drawing>
-              <wp:anchor distT="0" distB="0" distL="114300" distR="114300" simplePos="0" relativeHeight="251701248" behindDoc="0" locked="0" layoutInCell="1" allowOverlap="1" wp14:anchorId="398AD9AF" wp14:editId="3256C3BA">
+              <wp:anchor distT="0" distB="0" distL="114300" distR="114300" simplePos="0" relativeHeight="251732992" behindDoc="0" locked="0" layoutInCell="1" allowOverlap="1" wp14:anchorId="263AD68D" wp14:editId="3FB9790D">
                 <wp:simplePos x="0" y="0"/>
                 <wp:positionH relativeFrom="column">
-                  <wp:posOffset>2871673</wp:posOffset>
+                  <wp:posOffset>5316855</wp:posOffset>
                 </wp:positionH>
-                <wp:positionV relativeFrom="paragraph">
-                  <wp:posOffset>158572</wp:posOffset>
+                <wp:positionV relativeFrom="page">
+                  <wp:posOffset>8589010</wp:posOffset>
                 </wp:positionV>
-                <wp:extent cx="2248561" cy="2238451"/>
-                <wp:effectExtent l="19050" t="19050" r="18415" b="28575"/>
+                <wp:extent cx="921385" cy="343535"/>
+                <wp:effectExtent l="19050" t="19050" r="12065" b="18415"/>
                 <wp:wrapNone/>
-                <wp:docPr id="25" name="Rettangolo 25"/>
+                <wp:docPr id="44" name="Rettangolo 44"/>
                 <wp:cNvGraphicFramePr/>
                 <a:graphic xmlns:a="http://schemas.openxmlformats.org/drawingml/2006/main">
                   <a:graphicData uri="http://schemas.microsoft.com/office/word/2010/wordprocessingShape">
@@ -2735,7 +3038,7 @@
                       <wps:spPr>
                         <a:xfrm>
                           <a:off x="0" y="0"/>
-                          <a:ext cx="2248561" cy="2238451"/>
+                          <a:ext cx="921385" cy="343535"/>
                         </a:xfrm>
                         <a:prstGeom prst="rect">
                           <a:avLst/>
@@ -2743,7 +3046,7 @@
                         <a:noFill/>
                         <a:ln w="28575">
                           <a:solidFill>
-                            <a:srgbClr val="7030A0"/>
+                            <a:srgbClr val="0070C0"/>
                           </a:solidFill>
                         </a:ln>
                       </wps:spPr>
@@ -2783,7 +3086,9 @@
           </mc:Choice>
           <mc:Fallback>
             <w:pict>
-              <v:rect w14:anchorId="4B91989E" id="Rettangolo 25" o:spid="_x0000_s1026" style="position:absolute;margin-left:226.1pt;margin-top:12.5pt;width:177.05pt;height:176.25pt;z-index:251701248;visibility:visible;mso-wrap-style:square;mso-width-percent:0;mso-height-percent:0;mso-wrap-distance-left:9pt;mso-wrap-distance-top:0;mso-wrap-distance-right:9pt;mso-wrap-distance-bottom:0;mso-position-horizontal:absolute;mso-position-horizontal-relative:text;mso-position-vertical:absolute;mso-position-vertical-relative:text;mso-width-percent:0;mso-height-percent:0;mso-width-relative:margin;mso-height-relative:margin;v-text-anchor:middle" o:gfxdata="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" filled="f" strokecolor="#7030a0" strokeweight="2.25pt"/>
+              <v:rect w14:anchorId="020DAF6C" id="Rettangolo 44" o:spid="_x0000_s1026" style="position:absolute;margin-left:418.65pt;margin-top:676.3pt;width:72.55pt;height:27.05pt;z-index:251732992;visibility:visible;mso-wrap-style:square;mso-width-percent:0;mso-height-percent:0;mso-wrap-distance-left:9pt;mso-wrap-distance-top:0;mso-wrap-distance-right:9pt;mso-wrap-distance-bottom:0;mso-position-horizontal:absolute;mso-position-horizontal-relative:text;mso-position-vertical:absolute;mso-position-vertical-relative:page;mso-width-percent:0;mso-height-percent:0;mso-width-relative:margin;mso-height-relative:margin;v-text-anchor:middle" o:gfxdata="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" filled="f" strokecolor="#0070c0" strokeweight="2.25pt">
+                <w10:wrap anchory="page"/>
+              </v:rect>
             </w:pict>
           </mc:Fallback>
         </mc:AlternateContent>
@@ -2801,18 +3106,18 @@
         <mc:AlternateContent>
           <mc:Choice Requires="wps">
             <w:drawing>
-              <wp:anchor distT="0" distB="0" distL="114300" distR="114300" simplePos="0" relativeHeight="251710464" behindDoc="0" locked="0" layoutInCell="1" allowOverlap="1" wp14:anchorId="4BE520B9" wp14:editId="02CC72EF">
+              <wp:anchor distT="0" distB="0" distL="114300" distR="114300" simplePos="0" relativeHeight="251728896" behindDoc="0" locked="0" layoutInCell="1" allowOverlap="1" wp14:anchorId="01926577" wp14:editId="0DD85820">
                 <wp:simplePos x="0" y="0"/>
-                <wp:positionH relativeFrom="margin">
-                  <wp:posOffset>5197907</wp:posOffset>
+                <wp:positionH relativeFrom="column">
+                  <wp:posOffset>4402455</wp:posOffset>
                 </wp:positionH>
-                <wp:positionV relativeFrom="paragraph">
-                  <wp:posOffset>1372895</wp:posOffset>
+                <wp:positionV relativeFrom="page">
+                  <wp:posOffset>8575040</wp:posOffset>
                 </wp:positionV>
-                <wp:extent cx="1005535" cy="965607"/>
-                <wp:effectExtent l="0" t="0" r="23495" b="25400"/>
+                <wp:extent cx="877570" cy="328295"/>
+                <wp:effectExtent l="19050" t="19050" r="17780" b="14605"/>
                 <wp:wrapNone/>
-                <wp:docPr id="30" name="Rettangolo 30"/>
+                <wp:docPr id="42" name="Rettangolo 42"/>
                 <wp:cNvGraphicFramePr/>
                 <a:graphic xmlns:a="http://schemas.openxmlformats.org/drawingml/2006/main">
                   <a:graphicData uri="http://schemas.microsoft.com/office/word/2010/wordprocessingShape">
@@ -2821,7 +3126,1017 @@
                       <wps:spPr>
                         <a:xfrm>
                           <a:off x="0" y="0"/>
-                          <a:ext cx="1005535" cy="965607"/>
+                          <a:ext cx="877570" cy="328295"/>
+                        </a:xfrm>
+                        <a:prstGeom prst="rect">
+                          <a:avLst/>
+                        </a:prstGeom>
+                        <a:noFill/>
+                        <a:ln w="28575">
+                          <a:solidFill>
+                            <a:srgbClr val="0070C0"/>
+                          </a:solidFill>
+                        </a:ln>
+                      </wps:spPr>
+                      <wps:style>
+                        <a:lnRef idx="2">
+                          <a:schemeClr val="accent1">
+                            <a:shade val="50000"/>
+                          </a:schemeClr>
+                        </a:lnRef>
+                        <a:fillRef idx="1">
+                          <a:schemeClr val="accent1"/>
+                        </a:fillRef>
+                        <a:effectRef idx="0">
+                          <a:schemeClr val="accent1"/>
+                        </a:effectRef>
+                        <a:fontRef idx="minor">
+                          <a:schemeClr val="lt1"/>
+                        </a:fontRef>
+                      </wps:style>
+                      <wps:bodyPr rot="0" spcFirstLastPara="0" vertOverflow="overflow" horzOverflow="overflow" vert="horz" wrap="square" lIns="91440" tIns="45720" rIns="91440" bIns="45720" numCol="1" spcCol="0" rtlCol="0" fromWordArt="0" anchor="ctr" anchorCtr="0" forceAA="0" compatLnSpc="1">
+                        <a:prstTxWarp prst="textNoShape">
+                          <a:avLst/>
+                        </a:prstTxWarp>
+                        <a:noAutofit/>
+                      </wps:bodyPr>
+                    </wps:wsp>
+                  </a:graphicData>
+                </a:graphic>
+                <wp14:sizeRelH relativeFrom="margin">
+                  <wp14:pctWidth>0</wp14:pctWidth>
+                </wp14:sizeRelH>
+                <wp14:sizeRelV relativeFrom="margin">
+                  <wp14:pctHeight>0</wp14:pctHeight>
+                </wp14:sizeRelV>
+              </wp:anchor>
+            </w:drawing>
+          </mc:Choice>
+          <mc:Fallback>
+            <w:pict>
+              <v:rect w14:anchorId="0917580B" id="Rettangolo 42" o:spid="_x0000_s1026" style="position:absolute;margin-left:346.65pt;margin-top:675.2pt;width:69.1pt;height:25.85pt;z-index:251728896;visibility:visible;mso-wrap-style:square;mso-width-percent:0;mso-height-percent:0;mso-wrap-distance-left:9pt;mso-wrap-distance-top:0;mso-wrap-distance-right:9pt;mso-wrap-distance-bottom:0;mso-position-horizontal:absolute;mso-position-horizontal-relative:text;mso-position-vertical:absolute;mso-position-vertical-relative:page;mso-width-percent:0;mso-height-percent:0;mso-width-relative:margin;mso-height-relative:margin;v-text-anchor:middle" o:gfxdata="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" filled="f" strokecolor="#0070c0" strokeweight="2.25pt">
+                <w10:wrap anchory="page"/>
+              </v:rect>
+            </w:pict>
+          </mc:Fallback>
+        </mc:AlternateContent>
+      </w:r>
+      <w:r>
+        <w:rPr>
+          <w:b/>
+          <w:bCs/>
+          <w:noProof/>
+          <w:color w:val="0070C0"/>
+          <w:sz w:val="24"/>
+          <w:szCs w:val="24"/>
+          <w:lang w:eastAsia="it-IT"/>
+        </w:rPr>
+        <mc:AlternateContent>
+          <mc:Choice Requires="wps">
+            <w:drawing>
+              <wp:anchor distT="0" distB="0" distL="114300" distR="114300" simplePos="0" relativeHeight="251722752" behindDoc="0" locked="0" layoutInCell="1" allowOverlap="1" wp14:anchorId="73ADA30E" wp14:editId="692A10EE">
+                <wp:simplePos x="0" y="0"/>
+                <wp:positionH relativeFrom="column">
+                  <wp:posOffset>2829560</wp:posOffset>
+                </wp:positionH>
+                <wp:positionV relativeFrom="page">
+                  <wp:posOffset>8561705</wp:posOffset>
+                </wp:positionV>
+                <wp:extent cx="1345565" cy="343535"/>
+                <wp:effectExtent l="19050" t="19050" r="26035" b="18415"/>
+                <wp:wrapNone/>
+                <wp:docPr id="39" name="Rettangolo 39"/>
+                <wp:cNvGraphicFramePr/>
+                <a:graphic xmlns:a="http://schemas.openxmlformats.org/drawingml/2006/main">
+                  <a:graphicData uri="http://schemas.microsoft.com/office/word/2010/wordprocessingShape">
+                    <wps:wsp>
+                      <wps:cNvSpPr/>
+                      <wps:spPr>
+                        <a:xfrm>
+                          <a:off x="0" y="0"/>
+                          <a:ext cx="1345565" cy="343535"/>
+                        </a:xfrm>
+                        <a:prstGeom prst="rect">
+                          <a:avLst/>
+                        </a:prstGeom>
+                        <a:noFill/>
+                        <a:ln w="28575">
+                          <a:solidFill>
+                            <a:srgbClr val="0070C0"/>
+                          </a:solidFill>
+                        </a:ln>
+                      </wps:spPr>
+                      <wps:style>
+                        <a:lnRef idx="2">
+                          <a:schemeClr val="accent1">
+                            <a:shade val="50000"/>
+                          </a:schemeClr>
+                        </a:lnRef>
+                        <a:fillRef idx="1">
+                          <a:schemeClr val="accent1"/>
+                        </a:fillRef>
+                        <a:effectRef idx="0">
+                          <a:schemeClr val="accent1"/>
+                        </a:effectRef>
+                        <a:fontRef idx="minor">
+                          <a:schemeClr val="lt1"/>
+                        </a:fontRef>
+                      </wps:style>
+                      <wps:bodyPr rot="0" spcFirstLastPara="0" vertOverflow="overflow" horzOverflow="overflow" vert="horz" wrap="square" lIns="91440" tIns="45720" rIns="91440" bIns="45720" numCol="1" spcCol="0" rtlCol="0" fromWordArt="0" anchor="ctr" anchorCtr="0" forceAA="0" compatLnSpc="1">
+                        <a:prstTxWarp prst="textNoShape">
+                          <a:avLst/>
+                        </a:prstTxWarp>
+                        <a:noAutofit/>
+                      </wps:bodyPr>
+                    </wps:wsp>
+                  </a:graphicData>
+                </a:graphic>
+                <wp14:sizeRelH relativeFrom="margin">
+                  <wp14:pctWidth>0</wp14:pctWidth>
+                </wp14:sizeRelH>
+                <wp14:sizeRelV relativeFrom="margin">
+                  <wp14:pctHeight>0</wp14:pctHeight>
+                </wp14:sizeRelV>
+              </wp:anchor>
+            </w:drawing>
+          </mc:Choice>
+          <mc:Fallback>
+            <w:pict>
+              <v:rect w14:anchorId="722352FD" id="Rettangolo 39" o:spid="_x0000_s1026" style="position:absolute;margin-left:222.8pt;margin-top:674.15pt;width:105.95pt;height:27.05pt;z-index:251722752;visibility:visible;mso-wrap-style:square;mso-width-percent:0;mso-height-percent:0;mso-wrap-distance-left:9pt;mso-wrap-distance-top:0;mso-wrap-distance-right:9pt;mso-wrap-distance-bottom:0;mso-position-horizontal:absolute;mso-position-horizontal-relative:text;mso-position-vertical:absolute;mso-position-vertical-relative:page;mso-width-percent:0;mso-height-percent:0;mso-width-relative:margin;mso-height-relative:margin;v-text-anchor:middle" o:gfxdata="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" filled="f" strokecolor="#0070c0" strokeweight="2.25pt">
+                <w10:wrap anchory="page"/>
+              </v:rect>
+            </w:pict>
+          </mc:Fallback>
+        </mc:AlternateContent>
+      </w:r>
+      <w:r>
+        <w:rPr>
+          <w:noProof/>
+          <w:lang w:eastAsia="it-IT"/>
+        </w:rPr>
+        <w:drawing>
+          <wp:anchor distT="0" distB="0" distL="114300" distR="114300" simplePos="0" relativeHeight="251718656" behindDoc="0" locked="0" layoutInCell="1" allowOverlap="1" wp14:anchorId="68EB8507" wp14:editId="54F2295F">
+            <wp:simplePos x="0" y="0"/>
+            <wp:positionH relativeFrom="column">
+              <wp:posOffset>4383405</wp:posOffset>
+            </wp:positionH>
+            <wp:positionV relativeFrom="page">
+              <wp:posOffset>8379460</wp:posOffset>
+            </wp:positionV>
+            <wp:extent cx="1903095" cy="572770"/>
+            <wp:effectExtent l="0" t="0" r="1905" b="0"/>
+            <wp:wrapSquare wrapText="bothSides"/>
+            <wp:docPr id="35" name="Immagine 35" descr="C:\Users\Studente\AppData\Local\Microsoft\Windows\INetCache\Content.Word\schermata_gioco3.jpg"/>
+            <wp:cNvGraphicFramePr>
+              <a:graphicFrameLocks xmlns:a="http://schemas.openxmlformats.org/drawingml/2006/main" noChangeAspect="1"/>
+            </wp:cNvGraphicFramePr>
+            <a:graphic xmlns:a="http://schemas.openxmlformats.org/drawingml/2006/main">
+              <a:graphicData uri="http://schemas.openxmlformats.org/drawingml/2006/picture">
+                <pic:pic xmlns:pic="http://schemas.openxmlformats.org/drawingml/2006/picture">
+                  <pic:nvPicPr>
+                    <pic:cNvPr id="0" name="Picture 7" descr="C:\Users\Studente\AppData\Local\Microsoft\Windows\INetCache\Content.Word\schermata_gioco3.jpg"/>
+                    <pic:cNvPicPr>
+                      <a:picLocks noChangeAspect="1" noChangeArrowheads="1"/>
+                    </pic:cNvPicPr>
+                  </pic:nvPicPr>
+                  <pic:blipFill rotWithShape="1">
+                    <a:blip r:embed="rId15">
+                      <a:extLst>
+                        <a:ext uri="{28A0092B-C50C-407E-A947-70E740481C1C}">
+                          <a14:useLocalDpi xmlns:a14="http://schemas.microsoft.com/office/drawing/2010/main" val="0"/>
+                        </a:ext>
+                      </a:extLst>
+                    </a:blip>
+                    <a:srcRect l="5021" t="3626" r="63857" b="84198"/>
+                    <a:stretch/>
+                  </pic:blipFill>
+                  <pic:spPr bwMode="auto">
+                    <a:xfrm>
+                      <a:off x="0" y="0"/>
+                      <a:ext cx="1903095" cy="572770"/>
+                    </a:xfrm>
+                    <a:prstGeom prst="rect">
+                      <a:avLst/>
+                    </a:prstGeom>
+                    <a:noFill/>
+                    <a:ln>
+                      <a:noFill/>
+                    </a:ln>
+                    <a:extLst>
+                      <a:ext uri="{53640926-AAD7-44D8-BBD7-CCE9431645EC}">
+                        <a14:shadowObscured xmlns:a14="http://schemas.microsoft.com/office/drawing/2010/main"/>
+                      </a:ext>
+                    </a:extLst>
+                  </pic:spPr>
+                </pic:pic>
+              </a:graphicData>
+            </a:graphic>
+            <wp14:sizeRelH relativeFrom="page">
+              <wp14:pctWidth>0</wp14:pctWidth>
+            </wp14:sizeRelH>
+            <wp14:sizeRelV relativeFrom="page">
+              <wp14:pctHeight>0</wp14:pctHeight>
+            </wp14:sizeRelV>
+          </wp:anchor>
+        </w:drawing>
+      </w:r>
+      <w:r>
+        <w:rPr>
+          <w:noProof/>
+          <w:lang w:eastAsia="it-IT"/>
+        </w:rPr>
+        <w:drawing>
+          <wp:anchor distT="0" distB="0" distL="114300" distR="114300" simplePos="0" relativeHeight="251717632" behindDoc="0" locked="0" layoutInCell="1" allowOverlap="1" wp14:anchorId="77878EF3" wp14:editId="64B027C2">
+            <wp:simplePos x="0" y="0"/>
+            <wp:positionH relativeFrom="column">
+              <wp:posOffset>2799080</wp:posOffset>
+            </wp:positionH>
+            <wp:positionV relativeFrom="page">
+              <wp:posOffset>8396605</wp:posOffset>
+            </wp:positionV>
+            <wp:extent cx="1480185" cy="558800"/>
+            <wp:effectExtent l="0" t="0" r="5715" b="0"/>
+            <wp:wrapSquare wrapText="bothSides"/>
+            <wp:docPr id="34" name="Immagine 34" descr="C:\Users\Studente\AppData\Local\Microsoft\Windows\INetCache\Content.Word\schermata_gioco2.jpg"/>
+            <wp:cNvGraphicFramePr>
+              <a:graphicFrameLocks xmlns:a="http://schemas.openxmlformats.org/drawingml/2006/main" noChangeAspect="1"/>
+            </wp:cNvGraphicFramePr>
+            <a:graphic xmlns:a="http://schemas.openxmlformats.org/drawingml/2006/main">
+              <a:graphicData uri="http://schemas.openxmlformats.org/drawingml/2006/picture">
+                <pic:pic xmlns:pic="http://schemas.openxmlformats.org/drawingml/2006/picture">
+                  <pic:nvPicPr>
+                    <pic:cNvPr id="0" name="Picture 4" descr="C:\Users\Studente\AppData\Local\Microsoft\Windows\INetCache\Content.Word\schermata_gioco2.jpg"/>
+                    <pic:cNvPicPr>
+                      <a:picLocks noChangeAspect="1" noChangeArrowheads="1"/>
+                    </pic:cNvPicPr>
+                  </pic:nvPicPr>
+                  <pic:blipFill rotWithShape="1">
+                    <a:blip r:embed="rId16">
+                      <a:extLst>
+                        <a:ext uri="{28A0092B-C50C-407E-A947-70E740481C1C}">
+                          <a14:useLocalDpi xmlns:a14="http://schemas.microsoft.com/office/drawing/2010/main" val="0"/>
+                        </a:ext>
+                      </a:extLst>
+                    </a:blip>
+                    <a:srcRect t="4353" r="75790" b="83765"/>
+                    <a:stretch/>
+                  </pic:blipFill>
+                  <pic:spPr bwMode="auto">
+                    <a:xfrm>
+                      <a:off x="0" y="0"/>
+                      <a:ext cx="1480185" cy="558800"/>
+                    </a:xfrm>
+                    <a:prstGeom prst="rect">
+                      <a:avLst/>
+                    </a:prstGeom>
+                    <a:noFill/>
+                    <a:ln>
+                      <a:noFill/>
+                    </a:ln>
+                    <a:extLst>
+                      <a:ext uri="{53640926-AAD7-44D8-BBD7-CCE9431645EC}">
+                        <a14:shadowObscured xmlns:a14="http://schemas.microsoft.com/office/drawing/2010/main"/>
+                      </a:ext>
+                    </a:extLst>
+                  </pic:spPr>
+                </pic:pic>
+              </a:graphicData>
+            </a:graphic>
+            <wp14:sizeRelH relativeFrom="page">
+              <wp14:pctWidth>0</wp14:pctWidth>
+            </wp14:sizeRelH>
+            <wp14:sizeRelV relativeFrom="page">
+              <wp14:pctHeight>0</wp14:pctHeight>
+            </wp14:sizeRelV>
+          </wp:anchor>
+        </w:drawing>
+      </w:r>
+      <w:r>
+        <w:rPr>
+          <w:b/>
+          <w:bCs/>
+          <w:noProof/>
+          <w:color w:val="0070C0"/>
+          <w:sz w:val="24"/>
+          <w:szCs w:val="24"/>
+          <w:lang w:eastAsia="it-IT"/>
+        </w:rPr>
+        <mc:AlternateContent>
+          <mc:Choice Requires="wps">
+            <w:drawing>
+              <wp:anchor distT="0" distB="0" distL="114300" distR="114300" simplePos="0" relativeHeight="251726848" behindDoc="0" locked="0" layoutInCell="1" allowOverlap="1" wp14:anchorId="7773F63E" wp14:editId="336FD7A2">
+                <wp:simplePos x="0" y="0"/>
+                <wp:positionH relativeFrom="column">
+                  <wp:posOffset>3583940</wp:posOffset>
+                </wp:positionH>
+                <wp:positionV relativeFrom="page">
+                  <wp:posOffset>9300210</wp:posOffset>
+                </wp:positionV>
+                <wp:extent cx="1141095" cy="591820"/>
+                <wp:effectExtent l="19050" t="19050" r="20955" b="17780"/>
+                <wp:wrapNone/>
+                <wp:docPr id="41" name="Rettangolo 41"/>
+                <wp:cNvGraphicFramePr/>
+                <a:graphic xmlns:a="http://schemas.openxmlformats.org/drawingml/2006/main">
+                  <a:graphicData uri="http://schemas.microsoft.com/office/word/2010/wordprocessingShape">
+                    <wps:wsp>
+                      <wps:cNvSpPr/>
+                      <wps:spPr>
+                        <a:xfrm>
+                          <a:off x="0" y="0"/>
+                          <a:ext cx="1141095" cy="591820"/>
+                        </a:xfrm>
+                        <a:prstGeom prst="rect">
+                          <a:avLst/>
+                        </a:prstGeom>
+                        <a:noFill/>
+                        <a:ln w="28575">
+                          <a:solidFill>
+                            <a:srgbClr val="0070C0"/>
+                          </a:solidFill>
+                        </a:ln>
+                      </wps:spPr>
+                      <wps:style>
+                        <a:lnRef idx="2">
+                          <a:schemeClr val="accent1">
+                            <a:shade val="50000"/>
+                          </a:schemeClr>
+                        </a:lnRef>
+                        <a:fillRef idx="1">
+                          <a:schemeClr val="accent1"/>
+                        </a:fillRef>
+                        <a:effectRef idx="0">
+                          <a:schemeClr val="accent1"/>
+                        </a:effectRef>
+                        <a:fontRef idx="minor">
+                          <a:schemeClr val="lt1"/>
+                        </a:fontRef>
+                      </wps:style>
+                      <wps:bodyPr rot="0" spcFirstLastPara="0" vertOverflow="overflow" horzOverflow="overflow" vert="horz" wrap="square" lIns="91440" tIns="45720" rIns="91440" bIns="45720" numCol="1" spcCol="0" rtlCol="0" fromWordArt="0" anchor="ctr" anchorCtr="0" forceAA="0" compatLnSpc="1">
+                        <a:prstTxWarp prst="textNoShape">
+                          <a:avLst/>
+                        </a:prstTxWarp>
+                        <a:noAutofit/>
+                      </wps:bodyPr>
+                    </wps:wsp>
+                  </a:graphicData>
+                </a:graphic>
+                <wp14:sizeRelH relativeFrom="margin">
+                  <wp14:pctWidth>0</wp14:pctWidth>
+                </wp14:sizeRelH>
+                <wp14:sizeRelV relativeFrom="margin">
+                  <wp14:pctHeight>0</wp14:pctHeight>
+                </wp14:sizeRelV>
+              </wp:anchor>
+            </w:drawing>
+          </mc:Choice>
+          <mc:Fallback>
+            <w:pict>
+              <v:rect w14:anchorId="71EFB0B2" id="Rettangolo 41" o:spid="_x0000_s1026" style="position:absolute;margin-left:282.2pt;margin-top:732.3pt;width:89.85pt;height:46.6pt;z-index:251726848;visibility:visible;mso-wrap-style:square;mso-width-percent:0;mso-height-percent:0;mso-wrap-distance-left:9pt;mso-wrap-distance-top:0;mso-wrap-distance-right:9pt;mso-wrap-distance-bottom:0;mso-position-horizontal:absolute;mso-position-horizontal-relative:text;mso-position-vertical:absolute;mso-position-vertical-relative:page;mso-width-percent:0;mso-height-percent:0;mso-width-relative:margin;mso-height-relative:margin;v-text-anchor:middle" o:gfxdata="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" filled="f" strokecolor="#0070c0" strokeweight="2.25pt">
+                <w10:wrap anchory="page"/>
+              </v:rect>
+            </w:pict>
+          </mc:Fallback>
+        </mc:AlternateContent>
+      </w:r>
+      <w:r>
+        <w:rPr>
+          <w:b/>
+          <w:bCs/>
+          <w:noProof/>
+          <w:color w:val="0070C0"/>
+          <w:sz w:val="24"/>
+          <w:szCs w:val="24"/>
+          <w:lang w:eastAsia="it-IT"/>
+        </w:rPr>
+        <mc:AlternateContent>
+          <mc:Choice Requires="wps">
+            <w:drawing>
+              <wp:anchor distT="0" distB="0" distL="114300" distR="114300" simplePos="0" relativeHeight="251724800" behindDoc="0" locked="0" layoutInCell="1" allowOverlap="1" wp14:anchorId="6CF56A79" wp14:editId="785D6EC8">
+                <wp:simplePos x="0" y="0"/>
+                <wp:positionH relativeFrom="margin">
+                  <wp:posOffset>2830195</wp:posOffset>
+                </wp:positionH>
+                <wp:positionV relativeFrom="page">
+                  <wp:posOffset>9164955</wp:posOffset>
+                </wp:positionV>
+                <wp:extent cx="746125" cy="285115"/>
+                <wp:effectExtent l="19050" t="19050" r="15875" b="19685"/>
+                <wp:wrapNone/>
+                <wp:docPr id="40" name="Rettangolo 40"/>
+                <wp:cNvGraphicFramePr/>
+                <a:graphic xmlns:a="http://schemas.openxmlformats.org/drawingml/2006/main">
+                  <a:graphicData uri="http://schemas.microsoft.com/office/word/2010/wordprocessingShape">
+                    <wps:wsp>
+                      <wps:cNvSpPr/>
+                      <wps:spPr>
+                        <a:xfrm>
+                          <a:off x="0" y="0"/>
+                          <a:ext cx="746125" cy="285115"/>
+                        </a:xfrm>
+                        <a:prstGeom prst="rect">
+                          <a:avLst/>
+                        </a:prstGeom>
+                        <a:noFill/>
+                        <a:ln w="28575">
+                          <a:solidFill>
+                            <a:srgbClr val="0070C0"/>
+                          </a:solidFill>
+                        </a:ln>
+                      </wps:spPr>
+                      <wps:style>
+                        <a:lnRef idx="2">
+                          <a:schemeClr val="accent1">
+                            <a:shade val="50000"/>
+                          </a:schemeClr>
+                        </a:lnRef>
+                        <a:fillRef idx="1">
+                          <a:schemeClr val="accent1"/>
+                        </a:fillRef>
+                        <a:effectRef idx="0">
+                          <a:schemeClr val="accent1"/>
+                        </a:effectRef>
+                        <a:fontRef idx="minor">
+                          <a:schemeClr val="lt1"/>
+                        </a:fontRef>
+                      </wps:style>
+                      <wps:bodyPr rot="0" spcFirstLastPara="0" vertOverflow="overflow" horzOverflow="overflow" vert="horz" wrap="square" lIns="91440" tIns="45720" rIns="91440" bIns="45720" numCol="1" spcCol="0" rtlCol="0" fromWordArt="0" anchor="ctr" anchorCtr="0" forceAA="0" compatLnSpc="1">
+                        <a:prstTxWarp prst="textNoShape">
+                          <a:avLst/>
+                        </a:prstTxWarp>
+                        <a:noAutofit/>
+                      </wps:bodyPr>
+                    </wps:wsp>
+                  </a:graphicData>
+                </a:graphic>
+                <wp14:sizeRelH relativeFrom="margin">
+                  <wp14:pctWidth>0</wp14:pctWidth>
+                </wp14:sizeRelH>
+                <wp14:sizeRelV relativeFrom="margin">
+                  <wp14:pctHeight>0</wp14:pctHeight>
+                </wp14:sizeRelV>
+              </wp:anchor>
+            </w:drawing>
+          </mc:Choice>
+          <mc:Fallback>
+            <w:pict>
+              <v:rect w14:anchorId="004568D1" id="Rettangolo 40" o:spid="_x0000_s1026" style="position:absolute;margin-left:222.85pt;margin-top:721.65pt;width:58.75pt;height:22.45pt;z-index:251724800;visibility:visible;mso-wrap-style:square;mso-width-percent:0;mso-height-percent:0;mso-wrap-distance-left:9pt;mso-wrap-distance-top:0;mso-wrap-distance-right:9pt;mso-wrap-distance-bottom:0;mso-position-horizontal:absolute;mso-position-horizontal-relative:margin;mso-position-vertical:absolute;mso-position-vertical-relative:page;mso-width-percent:0;mso-height-percent:0;mso-width-relative:margin;mso-height-relative:margin;v-text-anchor:middle" o:gfxdata="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" filled="f" strokecolor="#0070c0" strokeweight="2.25pt">
+                <w10:wrap anchorx="margin" anchory="page"/>
+              </v:rect>
+            </w:pict>
+          </mc:Fallback>
+        </mc:AlternateContent>
+      </w:r>
+      <w:r>
+        <w:rPr>
+          <w:noProof/>
+          <w:lang w:eastAsia="it-IT"/>
+        </w:rPr>
+        <w:drawing>
+          <wp:anchor distT="0" distB="0" distL="114300" distR="114300" simplePos="0" relativeHeight="251719680" behindDoc="0" locked="0" layoutInCell="1" allowOverlap="1" wp14:anchorId="7E624561" wp14:editId="02E3F1BB">
+            <wp:simplePos x="0" y="0"/>
+            <wp:positionH relativeFrom="column">
+              <wp:posOffset>2797810</wp:posOffset>
+            </wp:positionH>
+            <wp:positionV relativeFrom="page">
+              <wp:posOffset>9039860</wp:posOffset>
+            </wp:positionV>
+            <wp:extent cx="1937385" cy="877570"/>
+            <wp:effectExtent l="0" t="0" r="5715" b="0"/>
+            <wp:wrapSquare wrapText="bothSides"/>
+            <wp:docPr id="37" name="Immagine 37" descr="C:\Users\Studente\AppData\Local\Microsoft\Windows\INetCache\Content.Word\schermata_gioco4.jpg"/>
+            <wp:cNvGraphicFramePr>
+              <a:graphicFrameLocks xmlns:a="http://schemas.openxmlformats.org/drawingml/2006/main" noChangeAspect="1"/>
+            </wp:cNvGraphicFramePr>
+            <a:graphic xmlns:a="http://schemas.openxmlformats.org/drawingml/2006/main">
+              <a:graphicData uri="http://schemas.openxmlformats.org/drawingml/2006/picture">
+                <pic:pic xmlns:pic="http://schemas.openxmlformats.org/drawingml/2006/picture">
+                  <pic:nvPicPr>
+                    <pic:cNvPr id="0" name="Picture 10" descr="C:\Users\Studente\AppData\Local\Microsoft\Windows\INetCache\Content.Word\schermata_gioco4.jpg"/>
+                    <pic:cNvPicPr>
+                      <a:picLocks noChangeAspect="1" noChangeArrowheads="1"/>
+                    </pic:cNvPicPr>
+                  </pic:nvPicPr>
+                  <pic:blipFill rotWithShape="1">
+                    <a:blip r:embed="rId17">
+                      <a:extLst>
+                        <a:ext uri="{28A0092B-C50C-407E-A947-70E740481C1C}">
+                          <a14:useLocalDpi xmlns:a14="http://schemas.microsoft.com/office/drawing/2010/main" val="0"/>
+                        </a:ext>
+                      </a:extLst>
+                    </a:blip>
+                    <a:srcRect l="5130" t="4639" r="58188" b="73762"/>
+                    <a:stretch/>
+                  </pic:blipFill>
+                  <pic:spPr bwMode="auto">
+                    <a:xfrm>
+                      <a:off x="0" y="0"/>
+                      <a:ext cx="1937385" cy="877570"/>
+                    </a:xfrm>
+                    <a:prstGeom prst="rect">
+                      <a:avLst/>
+                    </a:prstGeom>
+                    <a:noFill/>
+                    <a:ln>
+                      <a:noFill/>
+                    </a:ln>
+                    <a:extLst>
+                      <a:ext uri="{53640926-AAD7-44D8-BBD7-CCE9431645EC}">
+                        <a14:shadowObscured xmlns:a14="http://schemas.microsoft.com/office/drawing/2010/main"/>
+                      </a:ext>
+                    </a:extLst>
+                  </pic:spPr>
+                </pic:pic>
+              </a:graphicData>
+            </a:graphic>
+            <wp14:sizeRelH relativeFrom="page">
+              <wp14:pctWidth>0</wp14:pctWidth>
+            </wp14:sizeRelH>
+            <wp14:sizeRelV relativeFrom="page">
+              <wp14:pctHeight>0</wp14:pctHeight>
+            </wp14:sizeRelV>
+          </wp:anchor>
+        </w:drawing>
+      </w:r>
+      <w:r>
+        <w:rPr>
+          <w:b/>
+          <w:bCs/>
+          <w:noProof/>
+          <w:color w:val="0070C0"/>
+          <w:sz w:val="24"/>
+          <w:szCs w:val="24"/>
+          <w:lang w:eastAsia="it-IT"/>
+        </w:rPr>
+        <mc:AlternateContent>
+          <mc:Choice Requires="wps">
+            <w:drawing>
+              <wp:anchor distT="0" distB="0" distL="114300" distR="114300" simplePos="0" relativeHeight="251696128" behindDoc="0" locked="0" layoutInCell="1" allowOverlap="1" wp14:anchorId="22E37568" wp14:editId="455F624F">
+                <wp:simplePos x="0" y="0"/>
+                <wp:positionH relativeFrom="column">
+                  <wp:posOffset>5247640</wp:posOffset>
+                </wp:positionH>
+                <wp:positionV relativeFrom="page">
+                  <wp:posOffset>1846580</wp:posOffset>
+                </wp:positionV>
+                <wp:extent cx="991235" cy="716280"/>
+                <wp:effectExtent l="0" t="0" r="18415" b="26670"/>
+                <wp:wrapNone/>
+                <wp:docPr id="22" name="Ovale 22"/>
+                <wp:cNvGraphicFramePr/>
+                <a:graphic xmlns:a="http://schemas.openxmlformats.org/drawingml/2006/main">
+                  <a:graphicData uri="http://schemas.microsoft.com/office/word/2010/wordprocessingShape">
+                    <wps:wsp>
+                      <wps:cNvSpPr/>
+                      <wps:spPr>
+                        <a:xfrm>
+                          <a:off x="0" y="0"/>
+                          <a:ext cx="991235" cy="716280"/>
+                        </a:xfrm>
+                        <a:prstGeom prst="ellipse">
+                          <a:avLst/>
+                        </a:prstGeom>
+                        <a:noFill/>
+                        <a:ln>
+                          <a:solidFill>
+                            <a:srgbClr val="00B050"/>
+                          </a:solidFill>
+                        </a:ln>
+                      </wps:spPr>
+                      <wps:style>
+                        <a:lnRef idx="2">
+                          <a:schemeClr val="accent1">
+                            <a:shade val="50000"/>
+                          </a:schemeClr>
+                        </a:lnRef>
+                        <a:fillRef idx="1">
+                          <a:schemeClr val="accent1"/>
+                        </a:fillRef>
+                        <a:effectRef idx="0">
+                          <a:schemeClr val="accent1"/>
+                        </a:effectRef>
+                        <a:fontRef idx="minor">
+                          <a:schemeClr val="lt1"/>
+                        </a:fontRef>
+                      </wps:style>
+                      <wps:bodyPr rot="0" spcFirstLastPara="0" vertOverflow="overflow" horzOverflow="overflow" vert="horz" wrap="square" lIns="91440" tIns="45720" rIns="91440" bIns="45720" numCol="1" spcCol="0" rtlCol="0" fromWordArt="0" anchor="ctr" anchorCtr="0" forceAA="0" compatLnSpc="1">
+                        <a:prstTxWarp prst="textNoShape">
+                          <a:avLst/>
+                        </a:prstTxWarp>
+                        <a:noAutofit/>
+                      </wps:bodyPr>
+                    </wps:wsp>
+                  </a:graphicData>
+                </a:graphic>
+                <wp14:sizeRelH relativeFrom="margin">
+                  <wp14:pctWidth>0</wp14:pctWidth>
+                </wp14:sizeRelH>
+                <wp14:sizeRelV relativeFrom="margin">
+                  <wp14:pctHeight>0</wp14:pctHeight>
+                </wp14:sizeRelV>
+              </wp:anchor>
+            </w:drawing>
+          </mc:Choice>
+          <mc:Fallback>
+            <w:pict>
+              <v:oval w14:anchorId="53DD3BB5" id="Ovale 22" o:spid="_x0000_s1026" style="position:absolute;margin-left:413.2pt;margin-top:145.4pt;width:78.05pt;height:56.4pt;z-index:251696128;visibility:visible;mso-wrap-style:square;mso-width-percent:0;mso-height-percent:0;mso-wrap-distance-left:9pt;mso-wrap-distance-top:0;mso-wrap-distance-right:9pt;mso-wrap-distance-bottom:0;mso-position-horizontal:absolute;mso-position-horizontal-relative:text;mso-position-vertical:absolute;mso-position-vertical-relative:page;mso-width-percent:0;mso-height-percent:0;mso-width-relative:margin;mso-height-relative:margin;v-text-anchor:middle" o:gfxdata="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" filled="f" strokecolor="#00b050" strokeweight="1pt">
+                <v:stroke joinstyle="miter"/>
+                <w10:wrap anchory="page"/>
+              </v:oval>
+            </w:pict>
+          </mc:Fallback>
+        </mc:AlternateContent>
+      </w:r>
+      <w:r>
+        <w:rPr>
+          <w:b/>
+          <w:bCs/>
+          <w:noProof/>
+          <w:color w:val="0070C0"/>
+          <w:sz w:val="24"/>
+          <w:szCs w:val="24"/>
+          <w:lang w:eastAsia="it-IT"/>
+        </w:rPr>
+        <mc:AlternateContent>
+          <mc:Choice Requires="wps">
+            <w:drawing>
+              <wp:anchor distT="0" distB="0" distL="114300" distR="114300" simplePos="0" relativeHeight="251706368" behindDoc="0" locked="0" layoutInCell="1" allowOverlap="1" wp14:anchorId="7154B228" wp14:editId="774B3E9F">
+                <wp:simplePos x="0" y="0"/>
+                <wp:positionH relativeFrom="column">
+                  <wp:posOffset>6022340</wp:posOffset>
+                </wp:positionH>
+                <wp:positionV relativeFrom="page">
+                  <wp:posOffset>2351405</wp:posOffset>
+                </wp:positionV>
+                <wp:extent cx="222885" cy="212090"/>
+                <wp:effectExtent l="0" t="0" r="24765" b="16510"/>
+                <wp:wrapNone/>
+                <wp:docPr id="28" name="Ovale 28"/>
+                <wp:cNvGraphicFramePr/>
+                <a:graphic xmlns:a="http://schemas.openxmlformats.org/drawingml/2006/main">
+                  <a:graphicData uri="http://schemas.microsoft.com/office/word/2010/wordprocessingShape">
+                    <wps:wsp>
+                      <wps:cNvSpPr/>
+                      <wps:spPr>
+                        <a:xfrm>
+                          <a:off x="0" y="0"/>
+                          <a:ext cx="222885" cy="212090"/>
+                        </a:xfrm>
+                        <a:prstGeom prst="ellipse">
+                          <a:avLst/>
+                        </a:prstGeom>
+                        <a:noFill/>
+                        <a:ln>
+                          <a:solidFill>
+                            <a:srgbClr val="FF0000"/>
+                          </a:solidFill>
+                        </a:ln>
+                      </wps:spPr>
+                      <wps:style>
+                        <a:lnRef idx="2">
+                          <a:schemeClr val="accent1">
+                            <a:shade val="50000"/>
+                          </a:schemeClr>
+                        </a:lnRef>
+                        <a:fillRef idx="1">
+                          <a:schemeClr val="accent1"/>
+                        </a:fillRef>
+                        <a:effectRef idx="0">
+                          <a:schemeClr val="accent1"/>
+                        </a:effectRef>
+                        <a:fontRef idx="minor">
+                          <a:schemeClr val="lt1"/>
+                        </a:fontRef>
+                      </wps:style>
+                      <wps:bodyPr rot="0" spcFirstLastPara="0" vertOverflow="overflow" horzOverflow="overflow" vert="horz" wrap="square" lIns="91440" tIns="45720" rIns="91440" bIns="45720" numCol="1" spcCol="0" rtlCol="0" fromWordArt="0" anchor="ctr" anchorCtr="0" forceAA="0" compatLnSpc="1">
+                        <a:prstTxWarp prst="textNoShape">
+                          <a:avLst/>
+                        </a:prstTxWarp>
+                        <a:noAutofit/>
+                      </wps:bodyPr>
+                    </wps:wsp>
+                  </a:graphicData>
+                </a:graphic>
+                <wp14:sizeRelH relativeFrom="margin">
+                  <wp14:pctWidth>0</wp14:pctWidth>
+                </wp14:sizeRelH>
+                <wp14:sizeRelV relativeFrom="margin">
+                  <wp14:pctHeight>0</wp14:pctHeight>
+                </wp14:sizeRelV>
+              </wp:anchor>
+            </w:drawing>
+          </mc:Choice>
+          <mc:Fallback>
+            <w:pict>
+              <v:oval w14:anchorId="0A2110BA" id="Ovale 28" o:spid="_x0000_s1026" style="position:absolute;margin-left:474.2pt;margin-top:185.15pt;width:17.55pt;height:16.7pt;z-index:251706368;visibility:visible;mso-wrap-style:square;mso-width-percent:0;mso-height-percent:0;mso-wrap-distance-left:9pt;mso-wrap-distance-top:0;mso-wrap-distance-right:9pt;mso-wrap-distance-bottom:0;mso-position-horizontal:absolute;mso-position-horizontal-relative:text;mso-position-vertical:absolute;mso-position-vertical-relative:page;mso-width-percent:0;mso-height-percent:0;mso-width-relative:margin;mso-height-relative:margin;v-text-anchor:middle" o:gfxdata="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" filled="f" strokecolor="red" strokeweight="1pt">
+                <v:stroke joinstyle="miter"/>
+                <w10:wrap anchory="page"/>
+              </v:oval>
+            </w:pict>
+          </mc:Fallback>
+        </mc:AlternateContent>
+      </w:r>
+      <w:r>
+        <w:rPr>
+          <w:b/>
+          <w:bCs/>
+          <w:noProof/>
+          <w:color w:val="0070C0"/>
+          <w:sz w:val="24"/>
+          <w:szCs w:val="24"/>
+          <w:lang w:eastAsia="it-IT"/>
+        </w:rPr>
+        <mc:AlternateContent>
+          <mc:Choice Requires="wps">
+            <w:drawing>
+              <wp:anchor distT="0" distB="0" distL="114300" distR="114300" simplePos="0" relativeHeight="251692032" behindDoc="0" locked="0" layoutInCell="1" allowOverlap="1" wp14:anchorId="639B7298" wp14:editId="1CAE565F">
+                <wp:simplePos x="0" y="0"/>
+                <wp:positionH relativeFrom="column">
+                  <wp:posOffset>5245735</wp:posOffset>
+                </wp:positionH>
+                <wp:positionV relativeFrom="page">
+                  <wp:posOffset>2350135</wp:posOffset>
+                </wp:positionV>
+                <wp:extent cx="222885" cy="212090"/>
+                <wp:effectExtent l="0" t="0" r="24765" b="16510"/>
+                <wp:wrapNone/>
+                <wp:docPr id="20" name="Ovale 20"/>
+                <wp:cNvGraphicFramePr/>
+                <a:graphic xmlns:a="http://schemas.openxmlformats.org/drawingml/2006/main">
+                  <a:graphicData uri="http://schemas.microsoft.com/office/word/2010/wordprocessingShape">
+                    <wps:wsp>
+                      <wps:cNvSpPr/>
+                      <wps:spPr>
+                        <a:xfrm>
+                          <a:off x="0" y="0"/>
+                          <a:ext cx="222885" cy="212090"/>
+                        </a:xfrm>
+                        <a:prstGeom prst="ellipse">
+                          <a:avLst/>
+                        </a:prstGeom>
+                        <a:noFill/>
+                        <a:ln>
+                          <a:solidFill>
+                            <a:srgbClr val="FF0000"/>
+                          </a:solidFill>
+                        </a:ln>
+                      </wps:spPr>
+                      <wps:style>
+                        <a:lnRef idx="2">
+                          <a:schemeClr val="accent1">
+                            <a:shade val="50000"/>
+                          </a:schemeClr>
+                        </a:lnRef>
+                        <a:fillRef idx="1">
+                          <a:schemeClr val="accent1"/>
+                        </a:fillRef>
+                        <a:effectRef idx="0">
+                          <a:schemeClr val="accent1"/>
+                        </a:effectRef>
+                        <a:fontRef idx="minor">
+                          <a:schemeClr val="lt1"/>
+                        </a:fontRef>
+                      </wps:style>
+                      <wps:bodyPr rot="0" spcFirstLastPara="0" vertOverflow="overflow" horzOverflow="overflow" vert="horz" wrap="square" lIns="91440" tIns="45720" rIns="91440" bIns="45720" numCol="1" spcCol="0" rtlCol="0" fromWordArt="0" anchor="ctr" anchorCtr="0" forceAA="0" compatLnSpc="1">
+                        <a:prstTxWarp prst="textNoShape">
+                          <a:avLst/>
+                        </a:prstTxWarp>
+                        <a:noAutofit/>
+                      </wps:bodyPr>
+                    </wps:wsp>
+                  </a:graphicData>
+                </a:graphic>
+                <wp14:sizeRelH relativeFrom="margin">
+                  <wp14:pctWidth>0</wp14:pctWidth>
+                </wp14:sizeRelH>
+                <wp14:sizeRelV relativeFrom="margin">
+                  <wp14:pctHeight>0</wp14:pctHeight>
+                </wp14:sizeRelV>
+              </wp:anchor>
+            </w:drawing>
+          </mc:Choice>
+          <mc:Fallback>
+            <w:pict>
+              <v:oval w14:anchorId="0424D3F2" id="Ovale 20" o:spid="_x0000_s1026" style="position:absolute;margin-left:413.05pt;margin-top:185.05pt;width:17.55pt;height:16.7pt;z-index:251692032;visibility:visible;mso-wrap-style:square;mso-width-percent:0;mso-height-percent:0;mso-wrap-distance-left:9pt;mso-wrap-distance-top:0;mso-wrap-distance-right:9pt;mso-wrap-distance-bottom:0;mso-position-horizontal:absolute;mso-position-horizontal-relative:text;mso-position-vertical:absolute;mso-position-vertical-relative:page;mso-width-percent:0;mso-height-percent:0;mso-width-relative:margin;mso-height-relative:margin;v-text-anchor:middle" o:gfxdata="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" filled="f" strokecolor="red" strokeweight="1pt">
+                <v:stroke joinstyle="miter"/>
+                <w10:wrap anchory="page"/>
+              </v:oval>
+            </w:pict>
+          </mc:Fallback>
+        </mc:AlternateContent>
+      </w:r>
+      <w:r>
+        <w:rPr>
+          <w:b/>
+          <w:bCs/>
+          <w:noProof/>
+          <w:color w:val="0070C0"/>
+          <w:sz w:val="24"/>
+          <w:szCs w:val="24"/>
+          <w:lang w:eastAsia="it-IT"/>
+        </w:rPr>
+        <mc:AlternateContent>
+          <mc:Choice Requires="wps">
+            <w:drawing>
+              <wp:anchor distT="0" distB="0" distL="114300" distR="114300" simplePos="0" relativeHeight="251689984" behindDoc="0" locked="0" layoutInCell="1" allowOverlap="1" wp14:anchorId="7BDE209B" wp14:editId="673430AF">
+                <wp:simplePos x="0" y="0"/>
+                <wp:positionH relativeFrom="column">
+                  <wp:posOffset>6038215</wp:posOffset>
+                </wp:positionH>
+                <wp:positionV relativeFrom="page">
+                  <wp:posOffset>1844040</wp:posOffset>
+                </wp:positionV>
+                <wp:extent cx="208280" cy="208280"/>
+                <wp:effectExtent l="0" t="0" r="20320" b="20320"/>
+                <wp:wrapNone/>
+                <wp:docPr id="19" name="Ovale 19"/>
+                <wp:cNvGraphicFramePr/>
+                <a:graphic xmlns:a="http://schemas.openxmlformats.org/drawingml/2006/main">
+                  <a:graphicData uri="http://schemas.microsoft.com/office/word/2010/wordprocessingShape">
+                    <wps:wsp>
+                      <wps:cNvSpPr/>
+                      <wps:spPr>
+                        <a:xfrm>
+                          <a:off x="0" y="0"/>
+                          <a:ext cx="208280" cy="208280"/>
+                        </a:xfrm>
+                        <a:prstGeom prst="ellipse">
+                          <a:avLst/>
+                        </a:prstGeom>
+                        <a:noFill/>
+                        <a:ln>
+                          <a:solidFill>
+                            <a:srgbClr val="FF0000"/>
+                          </a:solidFill>
+                        </a:ln>
+                      </wps:spPr>
+                      <wps:style>
+                        <a:lnRef idx="2">
+                          <a:schemeClr val="accent1">
+                            <a:shade val="50000"/>
+                          </a:schemeClr>
+                        </a:lnRef>
+                        <a:fillRef idx="1">
+                          <a:schemeClr val="accent1"/>
+                        </a:fillRef>
+                        <a:effectRef idx="0">
+                          <a:schemeClr val="accent1"/>
+                        </a:effectRef>
+                        <a:fontRef idx="minor">
+                          <a:schemeClr val="lt1"/>
+                        </a:fontRef>
+                      </wps:style>
+                      <wps:bodyPr rot="0" spcFirstLastPara="0" vertOverflow="overflow" horzOverflow="overflow" vert="horz" wrap="square" lIns="91440" tIns="45720" rIns="91440" bIns="45720" numCol="1" spcCol="0" rtlCol="0" fromWordArt="0" anchor="ctr" anchorCtr="0" forceAA="0" compatLnSpc="1">
+                        <a:prstTxWarp prst="textNoShape">
+                          <a:avLst/>
+                        </a:prstTxWarp>
+                        <a:noAutofit/>
+                      </wps:bodyPr>
+                    </wps:wsp>
+                  </a:graphicData>
+                </a:graphic>
+                <wp14:sizeRelH relativeFrom="margin">
+                  <wp14:pctWidth>0</wp14:pctWidth>
+                </wp14:sizeRelH>
+                <wp14:sizeRelV relativeFrom="margin">
+                  <wp14:pctHeight>0</wp14:pctHeight>
+                </wp14:sizeRelV>
+              </wp:anchor>
+            </w:drawing>
+          </mc:Choice>
+          <mc:Fallback>
+            <w:pict>
+              <v:oval w14:anchorId="4090030E" id="Ovale 19" o:spid="_x0000_s1026" style="position:absolute;margin-left:475.45pt;margin-top:145.2pt;width:16.4pt;height:16.4pt;z-index:251689984;visibility:visible;mso-wrap-style:square;mso-width-percent:0;mso-height-percent:0;mso-wrap-distance-left:9pt;mso-wrap-distance-top:0;mso-wrap-distance-right:9pt;mso-wrap-distance-bottom:0;mso-position-horizontal:absolute;mso-position-horizontal-relative:text;mso-position-vertical:absolute;mso-position-vertical-relative:page;mso-width-percent:0;mso-height-percent:0;mso-width-relative:margin;mso-height-relative:margin;v-text-anchor:middle" o:gfxdata="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" filled="f" strokecolor="red" strokeweight="1pt">
+                <v:stroke joinstyle="miter"/>
+                <w10:wrap anchory="page"/>
+              </v:oval>
+            </w:pict>
+          </mc:Fallback>
+        </mc:AlternateContent>
+      </w:r>
+      <w:r>
+        <w:rPr>
+          <w:b/>
+          <w:bCs/>
+          <w:noProof/>
+          <w:color w:val="0070C0"/>
+          <w:sz w:val="24"/>
+          <w:szCs w:val="24"/>
+          <w:lang w:eastAsia="it-IT"/>
+        </w:rPr>
+        <mc:AlternateContent>
+          <mc:Choice Requires="wps">
+            <w:drawing>
+              <wp:anchor distT="0" distB="0" distL="114300" distR="114300" simplePos="0" relativeHeight="251737088" behindDoc="0" locked="0" layoutInCell="1" allowOverlap="1" wp14:anchorId="394DA5F2" wp14:editId="583C8FED">
+                <wp:simplePos x="0" y="0"/>
+                <wp:positionH relativeFrom="column">
+                  <wp:posOffset>5226352</wp:posOffset>
+                </wp:positionH>
+                <wp:positionV relativeFrom="page">
+                  <wp:posOffset>1847215</wp:posOffset>
+                </wp:positionV>
+                <wp:extent cx="222885" cy="208280"/>
+                <wp:effectExtent l="0" t="0" r="24765" b="20320"/>
+                <wp:wrapNone/>
+                <wp:docPr id="13" name="Ovale 13"/>
+                <wp:cNvGraphicFramePr/>
+                <a:graphic xmlns:a="http://schemas.openxmlformats.org/drawingml/2006/main">
+                  <a:graphicData uri="http://schemas.microsoft.com/office/word/2010/wordprocessingShape">
+                    <wps:wsp>
+                      <wps:cNvSpPr/>
+                      <wps:spPr>
+                        <a:xfrm>
+                          <a:off x="0" y="0"/>
+                          <a:ext cx="222885" cy="208280"/>
+                        </a:xfrm>
+                        <a:prstGeom prst="ellipse">
+                          <a:avLst/>
+                        </a:prstGeom>
+                        <a:noFill/>
+                        <a:ln>
+                          <a:solidFill>
+                            <a:srgbClr val="FF0000"/>
+                          </a:solidFill>
+                        </a:ln>
+                      </wps:spPr>
+                      <wps:style>
+                        <a:lnRef idx="2">
+                          <a:schemeClr val="accent1">
+                            <a:shade val="50000"/>
+                          </a:schemeClr>
+                        </a:lnRef>
+                        <a:fillRef idx="1">
+                          <a:schemeClr val="accent1"/>
+                        </a:fillRef>
+                        <a:effectRef idx="0">
+                          <a:schemeClr val="accent1"/>
+                        </a:effectRef>
+                        <a:fontRef idx="minor">
+                          <a:schemeClr val="lt1"/>
+                        </a:fontRef>
+                      </wps:style>
+                      <wps:bodyPr rot="0" spcFirstLastPara="0" vertOverflow="overflow" horzOverflow="overflow" vert="horz" wrap="square" lIns="91440" tIns="45720" rIns="91440" bIns="45720" numCol="1" spcCol="0" rtlCol="0" fromWordArt="0" anchor="ctr" anchorCtr="0" forceAA="0" compatLnSpc="1">
+                        <a:prstTxWarp prst="textNoShape">
+                          <a:avLst/>
+                        </a:prstTxWarp>
+                        <a:noAutofit/>
+                      </wps:bodyPr>
+                    </wps:wsp>
+                  </a:graphicData>
+                </a:graphic>
+                <wp14:sizeRelH relativeFrom="margin">
+                  <wp14:pctWidth>0</wp14:pctWidth>
+                </wp14:sizeRelH>
+                <wp14:sizeRelV relativeFrom="margin">
+                  <wp14:pctHeight>0</wp14:pctHeight>
+                </wp14:sizeRelV>
+              </wp:anchor>
+            </w:drawing>
+          </mc:Choice>
+          <mc:Fallback>
+            <w:pict>
+              <v:oval w14:anchorId="2BB89A22" id="Ovale 13" o:spid="_x0000_s1026" style="position:absolute;margin-left:411.5pt;margin-top:145.45pt;width:17.55pt;height:16.4pt;z-index:251737088;visibility:visible;mso-wrap-style:square;mso-width-percent:0;mso-height-percent:0;mso-wrap-distance-left:9pt;mso-wrap-distance-top:0;mso-wrap-distance-right:9pt;mso-wrap-distance-bottom:0;mso-position-horizontal:absolute;mso-position-horizontal-relative:text;mso-position-vertical:absolute;mso-position-vertical-relative:page;mso-width-percent:0;mso-height-percent:0;mso-width-relative:margin;mso-height-relative:margin;v-text-anchor:middle" o:gfxdata="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" filled="f" strokecolor="red" strokeweight="1pt">
+                <v:stroke joinstyle="miter"/>
+                <w10:wrap anchory="page"/>
+              </v:oval>
+            </w:pict>
+          </mc:Fallback>
+        </mc:AlternateContent>
+      </w:r>
+      <w:r>
+        <w:rPr>
+          <w:b/>
+          <w:bCs/>
+          <w:noProof/>
+          <w:color w:val="0070C0"/>
+          <w:sz w:val="24"/>
+          <w:szCs w:val="24"/>
+          <w:lang w:eastAsia="it-IT"/>
+        </w:rPr>
+        <mc:AlternateContent>
+          <mc:Choice Requires="wps">
+            <w:drawing>
+              <wp:anchor distT="0" distB="0" distL="114300" distR="114300" simplePos="0" relativeHeight="251738112" behindDoc="0" locked="0" layoutInCell="1" allowOverlap="1" wp14:anchorId="2F92F0C1" wp14:editId="266A5596">
+                <wp:simplePos x="0" y="0"/>
+                <wp:positionH relativeFrom="margin">
+                  <wp:posOffset>5242560</wp:posOffset>
+                </wp:positionH>
+                <wp:positionV relativeFrom="paragraph">
+                  <wp:posOffset>1420577</wp:posOffset>
+                </wp:positionV>
+                <wp:extent cx="998220" cy="318135"/>
+                <wp:effectExtent l="0" t="0" r="11430" b="24765"/>
+                <wp:wrapNone/>
+                <wp:docPr id="29" name="Rettangolo 29"/>
+                <wp:cNvGraphicFramePr/>
+                <a:graphic xmlns:a="http://schemas.openxmlformats.org/drawingml/2006/main">
+                  <a:graphicData uri="http://schemas.microsoft.com/office/word/2010/wordprocessingShape">
+                    <wps:wsp>
+                      <wps:cNvSpPr/>
+                      <wps:spPr>
+                        <a:xfrm>
+                          <a:off x="0" y="0"/>
+                          <a:ext cx="998220" cy="318135"/>
                         </a:xfrm>
                         <a:prstGeom prst="rect">
                           <a:avLst/>
@@ -2869,7 +4184,7 @@
           </mc:Choice>
           <mc:Fallback>
             <w:pict>
-              <v:rect w14:anchorId="259A4CDF" id="Rettangolo 30" o:spid="_x0000_s1026" style="position:absolute;margin-left:409.3pt;margin-top:108.1pt;width:79.2pt;height:76.05pt;z-index:251710464;visibility:visible;mso-wrap-style:square;mso-width-percent:0;mso-height-percent:0;mso-wrap-distance-left:9pt;mso-wrap-distance-top:0;mso-wrap-distance-right:9pt;mso-wrap-distance-bottom:0;mso-position-horizontal:absolute;mso-position-horizontal-relative:margin;mso-position-vertical:absolute;mso-position-vertical-relative:text;mso-width-percent:0;mso-height-percent:0;mso-width-relative:margin;mso-height-relative:margin;v-text-anchor:middle" o:gfxdata="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" filled="f" strokecolor="#00b050" strokeweight="1pt">
+              <v:rect w14:anchorId="29B60F59" id="Rettangolo 29" o:spid="_x0000_s1026" style="position:absolute;margin-left:412.8pt;margin-top:111.85pt;width:78.6pt;height:25.05pt;z-index:251738112;visibility:visible;mso-wrap-style:square;mso-width-percent:0;mso-height-percent:0;mso-wrap-distance-left:9pt;mso-wrap-distance-top:0;mso-wrap-distance-right:9pt;mso-wrap-distance-bottom:0;mso-position-horizontal:absolute;mso-position-horizontal-relative:margin;mso-position-vertical:absolute;mso-position-vertical-relative:text;mso-width-percent:0;mso-height-percent:0;mso-width-relative:margin;mso-height-relative:margin;v-text-anchor:middle" o:gfxdata="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" filled="f" strokecolor="#00b050" strokeweight="1pt">
                 <w10:wrap anchorx="margin"/>
               </v:rect>
             </w:pict>
@@ -2889,18 +4204,18 @@
         <mc:AlternateContent>
           <mc:Choice Requires="wps">
             <w:drawing>
-              <wp:anchor distT="0" distB="0" distL="114300" distR="114300" simplePos="0" relativeHeight="251708416" behindDoc="0" locked="0" layoutInCell="1" allowOverlap="1" wp14:anchorId="368D3A4C" wp14:editId="00748CD8">
+              <wp:anchor distT="0" distB="0" distL="114300" distR="114300" simplePos="0" relativeHeight="251739136" behindDoc="0" locked="0" layoutInCell="1" allowOverlap="1" wp14:anchorId="127ADFB2" wp14:editId="586210D7">
                 <wp:simplePos x="0" y="0"/>
                 <wp:positionH relativeFrom="margin">
-                  <wp:posOffset>5208879</wp:posOffset>
+                  <wp:posOffset>5239608</wp:posOffset>
                 </wp:positionH>
                 <wp:positionV relativeFrom="paragraph">
-                  <wp:posOffset>977875</wp:posOffset>
+                  <wp:posOffset>1812818</wp:posOffset>
                 </wp:positionV>
-                <wp:extent cx="998321" cy="318211"/>
-                <wp:effectExtent l="0" t="0" r="11430" b="24765"/>
+                <wp:extent cx="1005205" cy="965200"/>
+                <wp:effectExtent l="0" t="0" r="23495" b="25400"/>
                 <wp:wrapNone/>
-                <wp:docPr id="29" name="Rettangolo 29"/>
+                <wp:docPr id="30" name="Rettangolo 30"/>
                 <wp:cNvGraphicFramePr/>
                 <a:graphic xmlns:a="http://schemas.openxmlformats.org/drawingml/2006/main">
                   <a:graphicData uri="http://schemas.microsoft.com/office/word/2010/wordprocessingShape">
@@ -2909,7 +4224,7 @@
                       <wps:spPr>
                         <a:xfrm>
                           <a:off x="0" y="0"/>
-                          <a:ext cx="998321" cy="318211"/>
+                          <a:ext cx="1005205" cy="965200"/>
                         </a:xfrm>
                         <a:prstGeom prst="rect">
                           <a:avLst/>
@@ -2957,7 +4272,7 @@
           </mc:Choice>
           <mc:Fallback>
             <w:pict>
-              <v:rect w14:anchorId="489B0065" id="Rettangolo 29" o:spid="_x0000_s1026" style="position:absolute;margin-left:410.15pt;margin-top:77pt;width:78.6pt;height:25.05pt;z-index:251708416;visibility:visible;mso-wrap-style:square;mso-width-percent:0;mso-height-percent:0;mso-wrap-distance-left:9pt;mso-wrap-distance-top:0;mso-wrap-distance-right:9pt;mso-wrap-distance-bottom:0;mso-position-horizontal:absolute;mso-position-horizontal-relative:margin;mso-position-vertical:absolute;mso-position-vertical-relative:text;mso-width-percent:0;mso-height-percent:0;mso-width-relative:margin;mso-height-relative:margin;v-text-anchor:middle" o:gfxdata="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" filled="f" strokecolor="#00b050" strokeweight="1pt">
+              <v:rect w14:anchorId="4EF2C008" id="Rettangolo 30" o:spid="_x0000_s1026" style="position:absolute;margin-left:412.55pt;margin-top:142.75pt;width:79.15pt;height:76pt;z-index:251739136;visibility:visible;mso-wrap-style:square;mso-width-percent:0;mso-height-percent:0;mso-wrap-distance-left:9pt;mso-wrap-distance-top:0;mso-wrap-distance-right:9pt;mso-wrap-distance-bottom:0;mso-position-horizontal:absolute;mso-position-horizontal-relative:margin;mso-position-vertical:absolute;mso-position-vertical-relative:text;mso-width-percent:0;mso-height-percent:0;mso-width-relative:margin;mso-height-relative:margin;v-text-anchor:middle" o:gfxdata="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" filled="f" strokecolor="#00b050" strokeweight="1pt">
                 <w10:wrap anchorx="margin"/>
               </v:rect>
             </w:pict>
@@ -2977,18 +4292,18 @@
         <mc:AlternateContent>
           <mc:Choice Requires="wps">
             <w:drawing>
-              <wp:anchor distT="0" distB="0" distL="114300" distR="114300" simplePos="0" relativeHeight="251706368" behindDoc="0" locked="0" layoutInCell="1" allowOverlap="1" wp14:anchorId="7154B228" wp14:editId="4810A9AB">
+              <wp:anchor distT="0" distB="0" distL="114300" distR="114300" simplePos="0" relativeHeight="251712512" behindDoc="0" locked="0" layoutInCell="1" allowOverlap="1" wp14:anchorId="13A2E020" wp14:editId="2264ED96">
                 <wp:simplePos x="0" y="0"/>
                 <wp:positionH relativeFrom="column">
-                  <wp:posOffset>5989803</wp:posOffset>
+                  <wp:posOffset>3049905</wp:posOffset>
                 </wp:positionH>
-                <wp:positionV relativeFrom="paragraph">
-                  <wp:posOffset>698551</wp:posOffset>
+                <wp:positionV relativeFrom="page">
+                  <wp:posOffset>5286375</wp:posOffset>
                 </wp:positionV>
-                <wp:extent cx="222961" cy="212140"/>
-                <wp:effectExtent l="0" t="0" r="24765" b="16510"/>
+                <wp:extent cx="949960" cy="847725"/>
+                <wp:effectExtent l="19050" t="19050" r="21590" b="28575"/>
                 <wp:wrapNone/>
-                <wp:docPr id="28" name="Ovale 28"/>
+                <wp:docPr id="31" name="Rettangolo 31"/>
                 <wp:cNvGraphicFramePr/>
                 <a:graphic xmlns:a="http://schemas.openxmlformats.org/drawingml/2006/main">
                   <a:graphicData uri="http://schemas.microsoft.com/office/word/2010/wordprocessingShape">
@@ -2997,15 +4312,15 @@
                       <wps:spPr>
                         <a:xfrm>
                           <a:off x="0" y="0"/>
-                          <a:ext cx="222961" cy="212140"/>
+                          <a:ext cx="949960" cy="847725"/>
                         </a:xfrm>
-                        <a:prstGeom prst="ellipse">
+                        <a:prstGeom prst="rect">
                           <a:avLst/>
                         </a:prstGeom>
                         <a:noFill/>
-                        <a:ln>
+                        <a:ln w="28575">
                           <a:solidFill>
-                            <a:srgbClr val="FF0000"/>
+                            <a:srgbClr val="FFC000"/>
                           </a:solidFill>
                         </a:ln>
                       </wps:spPr>
@@ -3045,9 +4360,9 @@
           </mc:Choice>
           <mc:Fallback>
             <w:pict>
-              <v:oval w14:anchorId="39BBD914" id="Ovale 28" o:spid="_x0000_s1026" style="position:absolute;margin-left:471.65pt;margin-top:55pt;width:17.55pt;height:16.7pt;z-index:251706368;visibility:visible;mso-wrap-style:square;mso-width-percent:0;mso-height-percent:0;mso-wrap-distance-left:9pt;mso-wrap-distance-top:0;mso-wrap-distance-right:9pt;mso-wrap-distance-bottom:0;mso-position-horizontal:absolute;mso-position-horizontal-relative:text;mso-position-vertical:absolute;mso-position-vertical-relative:text;mso-width-percent:0;mso-height-percent:0;mso-width-relative:margin;mso-height-relative:margin;v-text-anchor:middle" o:gfxdata="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" filled="f" strokecolor="red" strokeweight="1pt">
-                <v:stroke joinstyle="miter"/>
-              </v:oval>
+              <v:rect w14:anchorId="53AD887B" id="Rettangolo 31" o:spid="_x0000_s1026" style="position:absolute;margin-left:240.15pt;margin-top:416.25pt;width:74.8pt;height:66.75pt;z-index:251712512;visibility:visible;mso-wrap-style:square;mso-width-percent:0;mso-height-percent:0;mso-wrap-distance-left:9pt;mso-wrap-distance-top:0;mso-wrap-distance-right:9pt;mso-wrap-distance-bottom:0;mso-position-horizontal:absolute;mso-position-horizontal-relative:text;mso-position-vertical:absolute;mso-position-vertical-relative:page;mso-width-percent:0;mso-height-percent:0;mso-width-relative:margin;mso-height-relative:margin;v-text-anchor:middle" o:gfxdata="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" filled="f" strokecolor="#ffc000" strokeweight="2.25pt">
+                <w10:wrap anchory="page"/>
+              </v:rect>
             </w:pict>
           </mc:Fallback>
         </mc:AlternateContent>
@@ -3065,18 +4380,18 @@
         <mc:AlternateContent>
           <mc:Choice Requires="wps">
             <w:drawing>
-              <wp:anchor distT="0" distB="0" distL="114300" distR="114300" simplePos="0" relativeHeight="251692032" behindDoc="0" locked="0" layoutInCell="1" allowOverlap="1" wp14:anchorId="639B7298" wp14:editId="5F211EDB">
+              <wp:anchor distT="0" distB="0" distL="114300" distR="114300" simplePos="0" relativeHeight="251714560" behindDoc="0" locked="0" layoutInCell="1" allowOverlap="1" wp14:anchorId="618DFCB3" wp14:editId="14FB6804">
                 <wp:simplePos x="0" y="0"/>
                 <wp:positionH relativeFrom="column">
-                  <wp:posOffset>5194072</wp:posOffset>
+                  <wp:posOffset>4060190</wp:posOffset>
                 </wp:positionH>
-                <wp:positionV relativeFrom="paragraph">
-                  <wp:posOffset>699236</wp:posOffset>
+                <wp:positionV relativeFrom="page">
+                  <wp:posOffset>5290185</wp:posOffset>
                 </wp:positionV>
-                <wp:extent cx="222961" cy="212140"/>
-                <wp:effectExtent l="0" t="0" r="24765" b="16510"/>
+                <wp:extent cx="949960" cy="847725"/>
+                <wp:effectExtent l="19050" t="19050" r="21590" b="28575"/>
                 <wp:wrapNone/>
-                <wp:docPr id="20" name="Ovale 20"/>
+                <wp:docPr id="32" name="Rettangolo 32"/>
                 <wp:cNvGraphicFramePr/>
                 <a:graphic xmlns:a="http://schemas.openxmlformats.org/drawingml/2006/main">
                   <a:graphicData uri="http://schemas.microsoft.com/office/word/2010/wordprocessingShape">
@@ -3085,15 +4400,15 @@
                       <wps:spPr>
                         <a:xfrm>
                           <a:off x="0" y="0"/>
-                          <a:ext cx="222961" cy="212140"/>
+                          <a:ext cx="949960" cy="847725"/>
                         </a:xfrm>
-                        <a:prstGeom prst="ellipse">
+                        <a:prstGeom prst="rect">
                           <a:avLst/>
                         </a:prstGeom>
                         <a:noFill/>
-                        <a:ln>
+                        <a:ln w="28575">
                           <a:solidFill>
-                            <a:srgbClr val="FF0000"/>
+                            <a:srgbClr val="FFC000"/>
                           </a:solidFill>
                         </a:ln>
                       </wps:spPr>
@@ -3133,9 +4448,9 @@
           </mc:Choice>
           <mc:Fallback>
             <w:pict>
-              <v:oval w14:anchorId="0B62FD0E" id="Ovale 20" o:spid="_x0000_s1026" style="position:absolute;margin-left:409pt;margin-top:55.05pt;width:17.55pt;height:16.7pt;z-index:251692032;visibility:visible;mso-wrap-style:square;mso-width-percent:0;mso-height-percent:0;mso-wrap-distance-left:9pt;mso-wrap-distance-top:0;mso-wrap-distance-right:9pt;mso-wrap-distance-bottom:0;mso-position-horizontal:absolute;mso-position-horizontal-relative:text;mso-position-vertical:absolute;mso-position-vertical-relative:text;mso-width-percent:0;mso-height-percent:0;mso-width-relative:margin;mso-height-relative:margin;v-text-anchor:middle" o:gfxdata="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" filled="f" strokecolor="red" strokeweight="1pt">
-                <v:stroke joinstyle="miter"/>
-              </v:oval>
+              <v:rect w14:anchorId="23593FCD" id="Rettangolo 32" o:spid="_x0000_s1026" style="position:absolute;margin-left:319.7pt;margin-top:416.55pt;width:74.8pt;height:66.75pt;z-index:251714560;visibility:visible;mso-wrap-style:square;mso-width-percent:0;mso-height-percent:0;mso-wrap-distance-left:9pt;mso-wrap-distance-top:0;mso-wrap-distance-right:9pt;mso-wrap-distance-bottom:0;mso-position-horizontal:absolute;mso-position-horizontal-relative:text;mso-position-vertical:absolute;mso-position-vertical-relative:page;mso-width-percent:0;mso-height-percent:0;mso-width-relative:margin;mso-height-relative:margin;v-text-anchor:middle" o:gfxdata="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" filled="f" strokecolor="#ffc000" strokeweight="2.25pt">
+                <w10:wrap anchory="page"/>
+              </v:rect>
             </w:pict>
           </mc:Fallback>
         </mc:AlternateContent>
@@ -3153,555 +4468,13 @@
         <mc:AlternateContent>
           <mc:Choice Requires="wps">
             <w:drawing>
-              <wp:anchor distT="0" distB="0" distL="114300" distR="114300" simplePos="0" relativeHeight="251696128" behindDoc="0" locked="0" layoutInCell="1" allowOverlap="1" wp14:anchorId="22E37568" wp14:editId="24AE0F8E">
+              <wp:anchor distT="0" distB="0" distL="114300" distR="114300" simplePos="0" relativeHeight="251716608" behindDoc="0" locked="0" layoutInCell="1" allowOverlap="1" wp14:anchorId="3761B79B" wp14:editId="00517674">
                 <wp:simplePos x="0" y="0"/>
                 <wp:positionH relativeFrom="column">
-                  <wp:posOffset>5227169</wp:posOffset>
-                </wp:positionH>
-                <wp:positionV relativeFrom="paragraph">
-                  <wp:posOffset>195148</wp:posOffset>
-                </wp:positionV>
-                <wp:extent cx="950798" cy="716890"/>
-                <wp:effectExtent l="0" t="0" r="20955" b="26670"/>
-                <wp:wrapNone/>
-                <wp:docPr id="22" name="Ovale 22"/>
-                <wp:cNvGraphicFramePr/>
-                <a:graphic xmlns:a="http://schemas.openxmlformats.org/drawingml/2006/main">
-                  <a:graphicData uri="http://schemas.microsoft.com/office/word/2010/wordprocessingShape">
-                    <wps:wsp>
-                      <wps:cNvSpPr/>
-                      <wps:spPr>
-                        <a:xfrm>
-                          <a:off x="0" y="0"/>
-                          <a:ext cx="950798" cy="716890"/>
-                        </a:xfrm>
-                        <a:prstGeom prst="ellipse">
-                          <a:avLst/>
-                        </a:prstGeom>
-                        <a:noFill/>
-                        <a:ln>
-                          <a:solidFill>
-                            <a:srgbClr val="00B050"/>
-                          </a:solidFill>
-                        </a:ln>
-                      </wps:spPr>
-                      <wps:style>
-                        <a:lnRef idx="2">
-                          <a:schemeClr val="accent1">
-                            <a:shade val="50000"/>
-                          </a:schemeClr>
-                        </a:lnRef>
-                        <a:fillRef idx="1">
-                          <a:schemeClr val="accent1"/>
-                        </a:fillRef>
-                        <a:effectRef idx="0">
-                          <a:schemeClr val="accent1"/>
-                        </a:effectRef>
-                        <a:fontRef idx="minor">
-                          <a:schemeClr val="lt1"/>
-                        </a:fontRef>
-                      </wps:style>
-                      <wps:bodyPr rot="0" spcFirstLastPara="0" vertOverflow="overflow" horzOverflow="overflow" vert="horz" wrap="square" lIns="91440" tIns="45720" rIns="91440" bIns="45720" numCol="1" spcCol="0" rtlCol="0" fromWordArt="0" anchor="ctr" anchorCtr="0" forceAA="0" compatLnSpc="1">
-                        <a:prstTxWarp prst="textNoShape">
-                          <a:avLst/>
-                        </a:prstTxWarp>
-                        <a:noAutofit/>
-                      </wps:bodyPr>
-                    </wps:wsp>
-                  </a:graphicData>
-                </a:graphic>
-                <wp14:sizeRelH relativeFrom="margin">
-                  <wp14:pctWidth>0</wp14:pctWidth>
-                </wp14:sizeRelH>
-                <wp14:sizeRelV relativeFrom="margin">
-                  <wp14:pctHeight>0</wp14:pctHeight>
-                </wp14:sizeRelV>
-              </wp:anchor>
-            </w:drawing>
-          </mc:Choice>
-          <mc:Fallback>
-            <w:pict>
-              <v:oval w14:anchorId="2320AF91" id="Ovale 22" o:spid="_x0000_s1026" style="position:absolute;margin-left:411.6pt;margin-top:15.35pt;width:74.85pt;height:56.45pt;z-index:251696128;visibility:visible;mso-wrap-style:square;mso-width-percent:0;mso-height-percent:0;mso-wrap-distance-left:9pt;mso-wrap-distance-top:0;mso-wrap-distance-right:9pt;mso-wrap-distance-bottom:0;mso-position-horizontal:absolute;mso-position-horizontal-relative:text;mso-position-vertical:absolute;mso-position-vertical-relative:text;mso-width-percent:0;mso-height-percent:0;mso-width-relative:margin;mso-height-relative:margin;v-text-anchor:middle" o:gfxdata="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" filled="f" strokecolor="#00b050" strokeweight="1pt">
-                <v:stroke joinstyle="miter"/>
-              </v:oval>
-            </w:pict>
-          </mc:Fallback>
-        </mc:AlternateContent>
-      </w:r>
-      <w:r>
-        <w:rPr>
-          <w:b/>
-          <w:bCs/>
-          <w:noProof/>
-          <w:color w:val="0070C0"/>
-          <w:sz w:val="24"/>
-          <w:szCs w:val="24"/>
-          <w:lang w:eastAsia="it-IT"/>
-        </w:rPr>
-        <mc:AlternateContent>
-          <mc:Choice Requires="wps">
-            <w:drawing>
-              <wp:anchor distT="0" distB="0" distL="114300" distR="114300" simplePos="0" relativeHeight="251689984" behindDoc="0" locked="0" layoutInCell="1" allowOverlap="1" wp14:anchorId="7BDE209B" wp14:editId="42B3C04C">
-                <wp:simplePos x="0" y="0"/>
-                <wp:positionH relativeFrom="column">
-                  <wp:posOffset>5998921</wp:posOffset>
-                </wp:positionH>
-                <wp:positionV relativeFrom="paragraph">
-                  <wp:posOffset>195148</wp:posOffset>
-                </wp:positionV>
-                <wp:extent cx="208331" cy="208483"/>
-                <wp:effectExtent l="0" t="0" r="20320" b="20320"/>
-                <wp:wrapNone/>
-                <wp:docPr id="19" name="Ovale 19"/>
-                <wp:cNvGraphicFramePr/>
-                <a:graphic xmlns:a="http://schemas.openxmlformats.org/drawingml/2006/main">
-                  <a:graphicData uri="http://schemas.microsoft.com/office/word/2010/wordprocessingShape">
-                    <wps:wsp>
-                      <wps:cNvSpPr/>
-                      <wps:spPr>
-                        <a:xfrm>
-                          <a:off x="0" y="0"/>
-                          <a:ext cx="208331" cy="208483"/>
-                        </a:xfrm>
-                        <a:prstGeom prst="ellipse">
-                          <a:avLst/>
-                        </a:prstGeom>
-                        <a:noFill/>
-                        <a:ln>
-                          <a:solidFill>
-                            <a:srgbClr val="FF0000"/>
-                          </a:solidFill>
-                        </a:ln>
-                      </wps:spPr>
-                      <wps:style>
-                        <a:lnRef idx="2">
-                          <a:schemeClr val="accent1">
-                            <a:shade val="50000"/>
-                          </a:schemeClr>
-                        </a:lnRef>
-                        <a:fillRef idx="1">
-                          <a:schemeClr val="accent1"/>
-                        </a:fillRef>
-                        <a:effectRef idx="0">
-                          <a:schemeClr val="accent1"/>
-                        </a:effectRef>
-                        <a:fontRef idx="minor">
-                          <a:schemeClr val="lt1"/>
-                        </a:fontRef>
-                      </wps:style>
-                      <wps:bodyPr rot="0" spcFirstLastPara="0" vertOverflow="overflow" horzOverflow="overflow" vert="horz" wrap="square" lIns="91440" tIns="45720" rIns="91440" bIns="45720" numCol="1" spcCol="0" rtlCol="0" fromWordArt="0" anchor="ctr" anchorCtr="0" forceAA="0" compatLnSpc="1">
-                        <a:prstTxWarp prst="textNoShape">
-                          <a:avLst/>
-                        </a:prstTxWarp>
-                        <a:noAutofit/>
-                      </wps:bodyPr>
-                    </wps:wsp>
-                  </a:graphicData>
-                </a:graphic>
-                <wp14:sizeRelH relativeFrom="margin">
-                  <wp14:pctWidth>0</wp14:pctWidth>
-                </wp14:sizeRelH>
-                <wp14:sizeRelV relativeFrom="margin">
-                  <wp14:pctHeight>0</wp14:pctHeight>
-                </wp14:sizeRelV>
-              </wp:anchor>
-            </w:drawing>
-          </mc:Choice>
-          <mc:Fallback>
-            <w:pict>
-              <v:oval w14:anchorId="757C2AA7" id="Ovale 19" o:spid="_x0000_s1026" style="position:absolute;margin-left:472.35pt;margin-top:15.35pt;width:16.4pt;height:16.4pt;z-index:251689984;visibility:visible;mso-wrap-style:square;mso-width-percent:0;mso-height-percent:0;mso-wrap-distance-left:9pt;mso-wrap-distance-top:0;mso-wrap-distance-right:9pt;mso-wrap-distance-bottom:0;mso-position-horizontal:absolute;mso-position-horizontal-relative:text;mso-position-vertical:absolute;mso-position-vertical-relative:text;mso-width-percent:0;mso-height-percent:0;mso-width-relative:margin;mso-height-relative:margin;v-text-anchor:middle" o:gfxdata="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" filled="f" strokecolor="red" strokeweight="1pt">
-                <v:stroke joinstyle="miter"/>
-              </v:oval>
-            </w:pict>
-          </mc:Fallback>
-        </mc:AlternateContent>
-      </w:r>
-      <w:r>
-        <w:rPr>
-          <w:b/>
-          <w:bCs/>
-          <w:noProof/>
-          <w:color w:val="0070C0"/>
-          <w:sz w:val="24"/>
-          <w:szCs w:val="24"/>
-          <w:lang w:eastAsia="it-IT"/>
-        </w:rPr>
-        <mc:AlternateContent>
-          <mc:Choice Requires="wps">
-            <w:drawing>
-              <wp:anchor distT="0" distB="0" distL="114300" distR="114300" simplePos="0" relativeHeight="251687936" behindDoc="0" locked="0" layoutInCell="1" allowOverlap="1" wp14:anchorId="678E7BD3" wp14:editId="78DE999C">
-                <wp:simplePos x="0" y="0"/>
-                <wp:positionH relativeFrom="column">
-                  <wp:posOffset>5183275</wp:posOffset>
-                </wp:positionH>
-                <wp:positionV relativeFrom="paragraph">
-                  <wp:posOffset>173203</wp:posOffset>
-                </wp:positionV>
-                <wp:extent cx="244907" cy="245059"/>
-                <wp:effectExtent l="0" t="0" r="22225" b="22225"/>
-                <wp:wrapNone/>
-                <wp:docPr id="13" name="Ovale 13"/>
-                <wp:cNvGraphicFramePr/>
-                <a:graphic xmlns:a="http://schemas.openxmlformats.org/drawingml/2006/main">
-                  <a:graphicData uri="http://schemas.microsoft.com/office/word/2010/wordprocessingShape">
-                    <wps:wsp>
-                      <wps:cNvSpPr/>
-                      <wps:spPr>
-                        <a:xfrm>
-                          <a:off x="0" y="0"/>
-                          <a:ext cx="244907" cy="245059"/>
-                        </a:xfrm>
-                        <a:prstGeom prst="ellipse">
-                          <a:avLst/>
-                        </a:prstGeom>
-                        <a:noFill/>
-                        <a:ln>
-                          <a:solidFill>
-                            <a:srgbClr val="FF0000"/>
-                          </a:solidFill>
-                        </a:ln>
-                      </wps:spPr>
-                      <wps:style>
-                        <a:lnRef idx="2">
-                          <a:schemeClr val="accent1">
-                            <a:shade val="50000"/>
-                          </a:schemeClr>
-                        </a:lnRef>
-                        <a:fillRef idx="1">
-                          <a:schemeClr val="accent1"/>
-                        </a:fillRef>
-                        <a:effectRef idx="0">
-                          <a:schemeClr val="accent1"/>
-                        </a:effectRef>
-                        <a:fontRef idx="minor">
-                          <a:schemeClr val="lt1"/>
-                        </a:fontRef>
-                      </wps:style>
-                      <wps:bodyPr rot="0" spcFirstLastPara="0" vertOverflow="overflow" horzOverflow="overflow" vert="horz" wrap="square" lIns="91440" tIns="45720" rIns="91440" bIns="45720" numCol="1" spcCol="0" rtlCol="0" fromWordArt="0" anchor="ctr" anchorCtr="0" forceAA="0" compatLnSpc="1">
-                        <a:prstTxWarp prst="textNoShape">
-                          <a:avLst/>
-                        </a:prstTxWarp>
-                        <a:noAutofit/>
-                      </wps:bodyPr>
-                    </wps:wsp>
-                  </a:graphicData>
-                </a:graphic>
-                <wp14:sizeRelH relativeFrom="margin">
-                  <wp14:pctWidth>0</wp14:pctWidth>
-                </wp14:sizeRelH>
-                <wp14:sizeRelV relativeFrom="margin">
-                  <wp14:pctHeight>0</wp14:pctHeight>
-                </wp14:sizeRelV>
-              </wp:anchor>
-            </w:drawing>
-          </mc:Choice>
-          <mc:Fallback>
-            <w:pict>
-              <v:oval w14:anchorId="5CAC7755" id="Ovale 13" o:spid="_x0000_s1026" style="position:absolute;margin-left:408.15pt;margin-top:13.65pt;width:19.3pt;height:19.3pt;z-index:251687936;visibility:visible;mso-wrap-style:square;mso-width-percent:0;mso-height-percent:0;mso-wrap-distance-left:9pt;mso-wrap-distance-top:0;mso-wrap-distance-right:9pt;mso-wrap-distance-bottom:0;mso-position-horizontal:absolute;mso-position-horizontal-relative:text;mso-position-vertical:absolute;mso-position-vertical-relative:text;mso-width-percent:0;mso-height-percent:0;mso-width-relative:margin;mso-height-relative:margin;v-text-anchor:middle" o:gfxdata="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" filled="f" strokecolor="red" strokeweight="1pt">
-                <v:stroke joinstyle="miter"/>
-              </v:oval>
-            </w:pict>
-          </mc:Fallback>
-        </mc:AlternateContent>
-      </w:r>
-      <w:r>
-        <w:t>Una volta che, nella schermata iniziale, sono stati inseriti i giocatori e i loro nomi, si passa alla schermata di gioco (appena avviata può avere un aspetto simile a quella a fianco).</w:t>
-      </w:r>
-      <w:r>
-        <w:t xml:space="preserve"> Questa finestra non può essere ridimensionata, ma può essere chiusa oppure ridotta a icona. È composta dai seguenti oggetti:</w:t>
-      </w:r>
-    </w:p>
-    <w:p>
-      <w:pPr>
-        <w:pStyle w:val="Paragrafoelenco"/>
-        <w:numPr>
-          <w:ilvl w:val="0"/>
-          <w:numId w:val="4"/>
-        </w:numPr>
-      </w:pPr>
-      <w:r>
-        <w:rPr>
-          <w:b/>
-          <w:bCs/>
-        </w:rPr>
-        <w:t>Form</w:t>
-      </w:r>
-      <w:r>
-        <w:t>;</w:t>
-      </w:r>
-    </w:p>
-    <w:p>
-      <w:pPr>
-        <w:pStyle w:val="Paragrafoelenco"/>
-        <w:numPr>
-          <w:ilvl w:val="0"/>
-          <w:numId w:val="4"/>
-        </w:numPr>
-      </w:pPr>
-      <w:r>
-        <w:rPr>
-          <w:bCs/>
-        </w:rPr>
-        <w:t>4</w:t>
-      </w:r>
-      <w:r>
-        <w:rPr>
-          <w:b/>
-          <w:bCs/>
-        </w:rPr>
-        <w:t xml:space="preserve"> Button</w:t>
-      </w:r>
-      <w:r>
-        <w:rPr>
-          <w:bCs/>
-        </w:rPr>
-        <w:t>, che contengono le tessere nascoste e, una volta cliccate, mostrano l’immagine della tessera girata;</w:t>
-      </w:r>
-    </w:p>
-    <w:p>
-      <w:pPr>
-        <w:pStyle w:val="Paragrafoelenco"/>
-        <w:numPr>
-          <w:ilvl w:val="0"/>
-          <w:numId w:val="4"/>
-        </w:numPr>
-      </w:pPr>
-      <w:r>
-        <w:t xml:space="preserve">4 </w:t>
-      </w:r>
-      <w:r>
-        <w:rPr>
-          <w:b/>
-          <w:bCs/>
-        </w:rPr>
-        <w:t>PictureBox</w:t>
-      </w:r>
-      <w:r>
-        <w:t xml:space="preserve"> (evidenziate in rosso), necessarie per contenere le immagini del logo di Memory;</w:t>
-      </w:r>
-    </w:p>
-    <w:p>
-      <w:pPr>
-        <w:pStyle w:val="Paragrafoelenco"/>
-        <w:numPr>
-          <w:ilvl w:val="0"/>
-          <w:numId w:val="4"/>
-        </w:numPr>
-      </w:pPr>
-      <w:r>
-        <w:rPr>
-          <w:b/>
-          <w:bCs/>
-          <w:noProof/>
-          <w:color w:val="0070C0"/>
-          <w:sz w:val="24"/>
-          <w:szCs w:val="24"/>
-          <w:lang w:eastAsia="it-IT"/>
-        </w:rPr>
-        <mc:AlternateContent>
-          <mc:Choice Requires="wps">
-            <w:drawing>
-              <wp:anchor distT="0" distB="0" distL="114300" distR="114300" simplePos="0" relativeHeight="251714560" behindDoc="0" locked="0" layoutInCell="1" allowOverlap="1" wp14:anchorId="618DFCB3" wp14:editId="123D4406">
-                <wp:simplePos x="0" y="0"/>
-                <wp:positionH relativeFrom="column">
-                  <wp:posOffset>4027805</wp:posOffset>
+                  <wp:posOffset>2933065</wp:posOffset>
                 </wp:positionH>
                 <wp:positionV relativeFrom="page">
-                  <wp:posOffset>4842510</wp:posOffset>
-                </wp:positionV>
-                <wp:extent cx="949960" cy="847725"/>
-                <wp:effectExtent l="19050" t="19050" r="21590" b="28575"/>
-                <wp:wrapNone/>
-                <wp:docPr id="32" name="Rettangolo 32"/>
-                <wp:cNvGraphicFramePr/>
-                <a:graphic xmlns:a="http://schemas.openxmlformats.org/drawingml/2006/main">
-                  <a:graphicData uri="http://schemas.microsoft.com/office/word/2010/wordprocessingShape">
-                    <wps:wsp>
-                      <wps:cNvSpPr/>
-                      <wps:spPr>
-                        <a:xfrm>
-                          <a:off x="0" y="0"/>
-                          <a:ext cx="949960" cy="847725"/>
-                        </a:xfrm>
-                        <a:prstGeom prst="rect">
-                          <a:avLst/>
-                        </a:prstGeom>
-                        <a:noFill/>
-                        <a:ln w="28575">
-                          <a:solidFill>
-                            <a:srgbClr val="FF0000"/>
-                          </a:solidFill>
-                        </a:ln>
-                      </wps:spPr>
-                      <wps:style>
-                        <a:lnRef idx="2">
-                          <a:schemeClr val="accent1">
-                            <a:shade val="50000"/>
-                          </a:schemeClr>
-                        </a:lnRef>
-                        <a:fillRef idx="1">
-                          <a:schemeClr val="accent1"/>
-                        </a:fillRef>
-                        <a:effectRef idx="0">
-                          <a:schemeClr val="accent1"/>
-                        </a:effectRef>
-                        <a:fontRef idx="minor">
-                          <a:schemeClr val="lt1"/>
-                        </a:fontRef>
-                      </wps:style>
-                      <wps:bodyPr rot="0" spcFirstLastPara="0" vertOverflow="overflow" horzOverflow="overflow" vert="horz" wrap="square" lIns="91440" tIns="45720" rIns="91440" bIns="45720" numCol="1" spcCol="0" rtlCol="0" fromWordArt="0" anchor="ctr" anchorCtr="0" forceAA="0" compatLnSpc="1">
-                        <a:prstTxWarp prst="textNoShape">
-                          <a:avLst/>
-                        </a:prstTxWarp>
-                        <a:noAutofit/>
-                      </wps:bodyPr>
-                    </wps:wsp>
-                  </a:graphicData>
-                </a:graphic>
-                <wp14:sizeRelH relativeFrom="margin">
-                  <wp14:pctWidth>0</wp14:pctWidth>
-                </wp14:sizeRelH>
-                <wp14:sizeRelV relativeFrom="margin">
-                  <wp14:pctHeight>0</wp14:pctHeight>
-                </wp14:sizeRelV>
-              </wp:anchor>
-            </w:drawing>
-          </mc:Choice>
-          <mc:Fallback>
-            <w:pict>
-              <v:rect w14:anchorId="18D717BE" id="Rettangolo 32" o:spid="_x0000_s1026" style="position:absolute;margin-left:317.15pt;margin-top:381.3pt;width:74.8pt;height:66.75pt;z-index:251714560;visibility:visible;mso-wrap-style:square;mso-width-percent:0;mso-height-percent:0;mso-wrap-distance-left:9pt;mso-wrap-distance-top:0;mso-wrap-distance-right:9pt;mso-wrap-distance-bottom:0;mso-position-horizontal:absolute;mso-position-horizontal-relative:text;mso-position-vertical:absolute;mso-position-vertical-relative:page;mso-width-percent:0;mso-height-percent:0;mso-width-relative:margin;mso-height-relative:margin;v-text-anchor:middle" o:gfxdata="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" filled="f" strokecolor="red" strokeweight="2.25pt">
-                <w10:wrap anchory="page"/>
-              </v:rect>
-            </w:pict>
-          </mc:Fallback>
-        </mc:AlternateContent>
-      </w:r>
-      <w:r>
-        <w:rPr>
-          <w:noProof/>
-          <w:lang w:eastAsia="it-IT"/>
-        </w:rPr>
-        <w:drawing>
-          <wp:anchor distT="0" distB="0" distL="114300" distR="114300" simplePos="0" relativeHeight="251704320" behindDoc="0" locked="0" layoutInCell="1" allowOverlap="1" wp14:anchorId="39EBF40F" wp14:editId="066CA378">
-            <wp:simplePos x="0" y="0"/>
-            <wp:positionH relativeFrom="margin">
-              <wp:posOffset>2753360</wp:posOffset>
-            </wp:positionH>
-            <wp:positionV relativeFrom="page">
-              <wp:posOffset>3803650</wp:posOffset>
-            </wp:positionV>
-            <wp:extent cx="3528060" cy="2716530"/>
-            <wp:effectExtent l="0" t="0" r="0" b="7620"/>
-            <wp:wrapSquare wrapText="bothSides"/>
-            <wp:docPr id="27" name="Immagine 27" descr="E:\4F A.S. 2021-2022\Il-Gioco-del-Memory-main\Immagini\Screenshots\schermata_gioco7.jpg"/>
-            <wp:cNvGraphicFramePr>
-              <a:graphicFrameLocks xmlns:a="http://schemas.openxmlformats.org/drawingml/2006/main" noChangeAspect="1"/>
-            </wp:cNvGraphicFramePr>
-            <a:graphic xmlns:a="http://schemas.openxmlformats.org/drawingml/2006/main">
-              <a:graphicData uri="http://schemas.openxmlformats.org/drawingml/2006/picture">
-                <pic:pic xmlns:pic="http://schemas.openxmlformats.org/drawingml/2006/picture">
-                  <pic:nvPicPr>
-                    <pic:cNvPr id="0" name="Picture 1" descr="E:\4F A.S. 2021-2022\Il-Gioco-del-Memory-main\Immagini\Screenshots\schermata_gioco7.jpg"/>
-                    <pic:cNvPicPr>
-                      <a:picLocks noChangeAspect="1" noChangeArrowheads="1"/>
-                    </pic:cNvPicPr>
-                  </pic:nvPicPr>
-                  <pic:blipFill>
-                    <a:blip r:embed="rId12">
-                      <a:extLst>
-                        <a:ext uri="{28A0092B-C50C-407E-A947-70E740481C1C}">
-                          <a14:useLocalDpi xmlns:a14="http://schemas.microsoft.com/office/drawing/2010/main" val="0"/>
-                        </a:ext>
-                      </a:extLst>
-                    </a:blip>
-                    <a:srcRect/>
-                    <a:stretch>
-                      <a:fillRect/>
-                    </a:stretch>
-                  </pic:blipFill>
-                  <pic:spPr bwMode="auto">
-                    <a:xfrm>
-                      <a:off x="0" y="0"/>
-                      <a:ext cx="3528060" cy="2716530"/>
-                    </a:xfrm>
-                    <a:prstGeom prst="rect">
-                      <a:avLst/>
-                    </a:prstGeom>
-                    <a:noFill/>
-                    <a:ln>
-                      <a:noFill/>
-                    </a:ln>
-                  </pic:spPr>
-                </pic:pic>
-              </a:graphicData>
-            </a:graphic>
-            <wp14:sizeRelH relativeFrom="page">
-              <wp14:pctWidth>0</wp14:pctWidth>
-            </wp14:sizeRelH>
-            <wp14:sizeRelV relativeFrom="page">
-              <wp14:pctHeight>0</wp14:pctHeight>
-            </wp14:sizeRelV>
-          </wp:anchor>
-        </w:drawing>
-      </w:r>
-      <w:r>
-        <w:t>3</w:t>
-      </w:r>
-      <w:r>
-        <w:t xml:space="preserve"> </w:t>
-      </w:r>
-      <w:r>
-        <w:rPr>
-          <w:b/>
-          <w:bCs/>
-        </w:rPr>
-        <w:t>Label</w:t>
-      </w:r>
-      <w:r>
-        <w:t xml:space="preserve"> (evidenziate in verde), che contengono testo guida utile per l’utente</w:t>
-      </w:r>
-      <w:r>
-        <w:t>, l’indicazione di chi deve giocare, il numero di turno e gli abbinamenti corretti effettuati</w:t>
-      </w:r>
-      <w:r>
-        <w:t>;</w:t>
-      </w:r>
-      <w:r>
-        <w:rPr>
-          <w:noProof/>
-          <w:lang w:eastAsia="it-IT"/>
-        </w:rPr>
-        <w:t xml:space="preserve"> </w:t>
-      </w:r>
-    </w:p>
-    <w:p>
-      <w:pPr>
-        <w:pStyle w:val="Paragrafoelenco"/>
-        <w:numPr>
-          <w:ilvl w:val="0"/>
-          <w:numId w:val="4"/>
-        </w:numPr>
-      </w:pPr>
-      <w:r>
-        <w:rPr>
-          <w:b/>
-          <w:bCs/>
-          <w:noProof/>
-          <w:color w:val="0070C0"/>
-          <w:sz w:val="24"/>
-          <w:szCs w:val="24"/>
-          <w:lang w:eastAsia="it-IT"/>
-        </w:rPr>
-        <mc:AlternateContent>
-          <mc:Choice Requires="wps">
-            <w:drawing>
-              <wp:anchor distT="0" distB="0" distL="114300" distR="114300" simplePos="0" relativeHeight="251716608" behindDoc="0" locked="0" layoutInCell="1" allowOverlap="1" wp14:anchorId="3761B79B" wp14:editId="06EB6D8E">
-                <wp:simplePos x="0" y="0"/>
-                <wp:positionH relativeFrom="column">
-                  <wp:posOffset>2900934</wp:posOffset>
-                </wp:positionH>
-                <wp:positionV relativeFrom="page">
-                  <wp:posOffset>4739640</wp:posOffset>
+                  <wp:posOffset>5187633</wp:posOffset>
                 </wp:positionV>
                 <wp:extent cx="2194560" cy="1074420"/>
                 <wp:effectExtent l="19050" t="19050" r="15240" b="11430"/>
@@ -3763,7 +4536,7 @@
           </mc:Choice>
           <mc:Fallback>
             <w:pict>
-              <v:rect w14:anchorId="34C82563" id="Rettangolo 33" o:spid="_x0000_s1026" style="position:absolute;margin-left:228.4pt;margin-top:373.2pt;width:172.8pt;height:84.6pt;z-index:251716608;visibility:visible;mso-wrap-style:square;mso-width-percent:0;mso-height-percent:0;mso-wrap-distance-left:9pt;mso-wrap-distance-top:0;mso-wrap-distance-right:9pt;mso-wrap-distance-bottom:0;mso-position-horizontal:absolute;mso-position-horizontal-relative:text;mso-position-vertical:absolute;mso-position-vertical-relative:page;mso-width-percent:0;mso-height-percent:0;mso-width-relative:margin;mso-height-relative:margin;v-text-anchor:middle" o:gfxdata="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" filled="f" strokecolor="black [3213]" strokeweight="2.25pt">
+              <v:rect w14:anchorId="0055FC91" id="Rettangolo 33" o:spid="_x0000_s1026" style="position:absolute;margin-left:230.95pt;margin-top:408.5pt;width:172.8pt;height:84.6pt;z-index:251716608;visibility:visible;mso-wrap-style:square;mso-width-percent:0;mso-height-percent:0;mso-wrap-distance-left:9pt;mso-wrap-distance-top:0;mso-wrap-distance-right:9pt;mso-wrap-distance-bottom:0;mso-position-horizontal:absolute;mso-position-horizontal-relative:text;mso-position-vertical:absolute;mso-position-vertical-relative:page;mso-width-percent:0;mso-height-percent:0;mso-width-relative:margin;mso-height-relative:margin;v-text-anchor:middle" o:gfxdata="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" filled="f" strokecolor="black [3213]" strokeweight="2.25pt">
                 <w10:wrap anchory="page"/>
               </v:rect>
             </w:pict>
@@ -3783,18 +4556,18 @@
         <mc:AlternateContent>
           <mc:Choice Requires="wps">
             <w:drawing>
-              <wp:anchor distT="0" distB="0" distL="114300" distR="114300" simplePos="0" relativeHeight="251712512" behindDoc="0" locked="0" layoutInCell="1" allowOverlap="1" wp14:anchorId="13A2E020" wp14:editId="3EF25109">
+              <wp:anchor distT="0" distB="0" distL="114300" distR="114300" simplePos="0" relativeHeight="251701248" behindDoc="0" locked="0" layoutInCell="1" allowOverlap="1" wp14:anchorId="398AD9AF" wp14:editId="16995FBC">
                 <wp:simplePos x="0" y="0"/>
                 <wp:positionH relativeFrom="column">
-                  <wp:posOffset>3017520</wp:posOffset>
+                  <wp:posOffset>2903855</wp:posOffset>
                 </wp:positionH>
                 <wp:positionV relativeFrom="page">
-                  <wp:posOffset>4838700</wp:posOffset>
+                  <wp:posOffset>1788795</wp:posOffset>
                 </wp:positionV>
-                <wp:extent cx="949960" cy="847725"/>
-                <wp:effectExtent l="19050" t="19050" r="21590" b="28575"/>
+                <wp:extent cx="2248535" cy="2238375"/>
+                <wp:effectExtent l="19050" t="19050" r="18415" b="28575"/>
                 <wp:wrapNone/>
-                <wp:docPr id="31" name="Rettangolo 31"/>
+                <wp:docPr id="25" name="Rettangolo 25"/>
                 <wp:cNvGraphicFramePr/>
                 <a:graphic xmlns:a="http://schemas.openxmlformats.org/drawingml/2006/main">
                   <a:graphicData uri="http://schemas.microsoft.com/office/word/2010/wordprocessingShape">
@@ -3803,7 +4576,7 @@
                       <wps:spPr>
                         <a:xfrm>
                           <a:off x="0" y="0"/>
-                          <a:ext cx="949960" cy="847725"/>
+                          <a:ext cx="2248535" cy="2238375"/>
                         </a:xfrm>
                         <a:prstGeom prst="rect">
                           <a:avLst/>
@@ -3811,7 +4584,7 @@
                         <a:noFill/>
                         <a:ln w="28575">
                           <a:solidFill>
-                            <a:srgbClr val="FF0000"/>
+                            <a:srgbClr val="7030A0"/>
                           </a:solidFill>
                         </a:ln>
                       </wps:spPr>
@@ -3851,7 +4624,7 @@
           </mc:Choice>
           <mc:Fallback>
             <w:pict>
-              <v:rect w14:anchorId="3F0FB582" id="Rettangolo 31" o:spid="_x0000_s1026" style="position:absolute;margin-left:237.6pt;margin-top:381pt;width:74.8pt;height:66.75pt;z-index:251712512;visibility:visible;mso-wrap-style:square;mso-width-percent:0;mso-height-percent:0;mso-wrap-distance-left:9pt;mso-wrap-distance-top:0;mso-wrap-distance-right:9pt;mso-wrap-distance-bottom:0;mso-position-horizontal:absolute;mso-position-horizontal-relative:text;mso-position-vertical:absolute;mso-position-vertical-relative:page;mso-width-percent:0;mso-height-percent:0;mso-width-relative:margin;mso-height-relative:margin;v-text-anchor:middle" o:gfxdata="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" filled="f" strokecolor="red" strokeweight="2.25pt">
+              <v:rect w14:anchorId="147FD4E3" id="Rettangolo 25" o:spid="_x0000_s1026" style="position:absolute;margin-left:228.65pt;margin-top:140.85pt;width:177.05pt;height:176.25pt;z-index:251701248;visibility:visible;mso-wrap-style:square;mso-width-percent:0;mso-height-percent:0;mso-wrap-distance-left:9pt;mso-wrap-distance-top:0;mso-wrap-distance-right:9pt;mso-wrap-distance-bottom:0;mso-position-horizontal:absolute;mso-position-horizontal-relative:text;mso-position-vertical:absolute;mso-position-vertical-relative:page;mso-width-percent:0;mso-height-percent:0;mso-width-relative:margin;mso-height-relative:margin;v-text-anchor:middle" o:gfxdata="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" filled="f" strokecolor="#7030a0" strokeweight="2.25pt">
                 <w10:wrap anchory="page"/>
               </v:rect>
             </w:pict>
@@ -3861,188 +4634,6 @@
       <w:r>
         <w:rPr>
           <w:b/>
-        </w:rPr>
-        <w:t>ToolStrip</w:t>
-      </w:r>
-      <w:r>
-        <w:t xml:space="preserve"> </w:t>
-      </w:r>
-      <w:r>
-        <w:t>(evidenziata</w:t>
-      </w:r>
-      <w:r>
-        <w:t xml:space="preserve"> in </w:t>
-      </w:r>
-      <w:r>
-        <w:t>giallo</w:t>
-      </w:r>
-      <w:r>
-        <w:t>),</w:t>
-      </w:r>
-      <w:r>
-        <w:t xml:space="preserve"> suddiviso nei</w:t>
-      </w:r>
-      <w:r>
-        <w:t xml:space="preserve"> tre</w:t>
-      </w:r>
-      <w:r>
-        <w:t xml:space="preserve"> menu</w:t>
-      </w:r>
-      <w:r>
-        <w:t xml:space="preserve"> </w:t>
-      </w:r>
-      <w:r>
-        <w:rPr>
-          <w:b/>
-        </w:rPr>
-        <w:t>ToolStripDropDownButton</w:t>
-      </w:r>
-      <w:r>
-        <w:t xml:space="preserve"> </w:t>
-      </w:r>
-      <w:r>
-        <w:t>Partita</w:t>
-      </w:r>
-      <w:r>
-        <w:t xml:space="preserve">, </w:t>
-      </w:r>
-      <w:r>
-        <w:t>Visualizzazione</w:t>
-      </w:r>
-      <w:r>
-        <w:t xml:space="preserve"> e </w:t>
-      </w:r>
-      <w:r>
-        <w:t>Aiuto</w:t>
-      </w:r>
-      <w:r>
-        <w:t xml:space="preserve"> </w:t>
-      </w:r>
-      <w:r>
-        <w:t>(?)</w:t>
-      </w:r>
-      <w:r>
-        <w:t>;</w:t>
-      </w:r>
-    </w:p>
-    <w:p>
-      <w:pPr>
-        <w:pStyle w:val="Paragrafoelenco"/>
-        <w:numPr>
-          <w:ilvl w:val="0"/>
-          <w:numId w:val="4"/>
-        </w:numPr>
-      </w:pPr>
-      <w:r>
-        <w:t xml:space="preserve">3 </w:t>
-      </w:r>
-      <w:r>
-        <w:rPr>
-          <w:b/>
-        </w:rPr>
-        <w:t>ToolStripMenuItem</w:t>
-      </w:r>
-      <w:r>
-        <w:rPr>
-          <w:b/>
-        </w:rPr>
-        <w:t xml:space="preserve"> </w:t>
-      </w:r>
-      <w:r>
-        <w:t>(evidenziati in blu)</w:t>
-      </w:r>
-      <w:r>
-        <w:t xml:space="preserve">, </w:t>
-      </w:r>
-      <w:r>
-        <w:t xml:space="preserve">che </w:t>
-      </w:r>
-      <w:r>
-        <w:t>si aprono al click di ognuno dei bottoni Partita, visualizzazione e Aiuto</w:t>
-      </w:r>
-    </w:p>
-    <w:p>
-      <w:pPr>
-        <w:pStyle w:val="Paragrafoelenco"/>
-        <w:numPr>
-          <w:ilvl w:val="0"/>
-          <w:numId w:val="4"/>
-        </w:numPr>
-      </w:pPr>
-      <w:r>
-        <w:rPr>
-          <w:noProof/>
-          <w:lang w:eastAsia="it-IT"/>
-        </w:rPr>
-        <w:drawing>
-          <wp:anchor distT="0" distB="0" distL="114300" distR="114300" simplePos="0" relativeHeight="251720704" behindDoc="0" locked="0" layoutInCell="1" allowOverlap="1" wp14:anchorId="4392066F" wp14:editId="412543CB">
-            <wp:simplePos x="0" y="0"/>
-            <wp:positionH relativeFrom="column">
-              <wp:posOffset>4747260</wp:posOffset>
-            </wp:positionH>
-            <wp:positionV relativeFrom="page">
-              <wp:posOffset>7479665</wp:posOffset>
-            </wp:positionV>
-            <wp:extent cx="1512570" cy="569595"/>
-            <wp:effectExtent l="0" t="0" r="0" b="1905"/>
-            <wp:wrapSquare wrapText="bothSides"/>
-            <wp:docPr id="38" name="Immagine 38" descr="E:\4F A.S. 2021-2022\Il-Gioco-del-Memory-main\Immagini\Screenshots\schermata_gioco5.jpg"/>
-            <wp:cNvGraphicFramePr>
-              <a:graphicFrameLocks xmlns:a="http://schemas.openxmlformats.org/drawingml/2006/main" noChangeAspect="1"/>
-            </wp:cNvGraphicFramePr>
-            <a:graphic xmlns:a="http://schemas.openxmlformats.org/drawingml/2006/main">
-              <a:graphicData uri="http://schemas.openxmlformats.org/drawingml/2006/picture">
-                <pic:pic xmlns:pic="http://schemas.openxmlformats.org/drawingml/2006/picture">
-                  <pic:nvPicPr>
-                    <pic:cNvPr id="0" name="Picture 11" descr="E:\4F A.S. 2021-2022\Il-Gioco-del-Memory-main\Immagini\Screenshots\schermata_gioco5.jpg"/>
-                    <pic:cNvPicPr>
-                      <a:picLocks noChangeAspect="1" noChangeArrowheads="1"/>
-                    </pic:cNvPicPr>
-                  </pic:nvPicPr>
-                  <pic:blipFill rotWithShape="1">
-                    <a:blip r:embed="rId13">
-                      <a:extLst>
-                        <a:ext uri="{28A0092B-C50C-407E-A947-70E740481C1C}">
-                          <a14:useLocalDpi xmlns:a14="http://schemas.microsoft.com/office/drawing/2010/main" val="0"/>
-                        </a:ext>
-                      </a:extLst>
-                    </a:blip>
-                    <a:srcRect l="15662" t="4351" r="59588" b="83543"/>
-                    <a:stretch/>
-                  </pic:blipFill>
-                  <pic:spPr bwMode="auto">
-                    <a:xfrm>
-                      <a:off x="0" y="0"/>
-                      <a:ext cx="1512570" cy="569595"/>
-                    </a:xfrm>
-                    <a:prstGeom prst="rect">
-                      <a:avLst/>
-                    </a:prstGeom>
-                    <a:noFill/>
-                    <a:ln>
-                      <a:noFill/>
-                    </a:ln>
-                    <a:extLst>
-                      <a:ext uri="{53640926-AAD7-44D8-BBD7-CCE9431645EC}">
-                        <a14:shadowObscured xmlns:a14="http://schemas.microsoft.com/office/drawing/2010/main"/>
-                      </a:ext>
-                    </a:extLst>
-                  </pic:spPr>
-                </pic:pic>
-              </a:graphicData>
-            </a:graphic>
-            <wp14:sizeRelH relativeFrom="page">
-              <wp14:pctWidth>0</wp14:pctWidth>
-            </wp14:sizeRelH>
-            <wp14:sizeRelV relativeFrom="page">
-              <wp14:pctHeight>0</wp14:pctHeight>
-            </wp14:sizeRelV>
-          </wp:anchor>
-        </w:drawing>
-      </w:r>
-      <w:r>
-        <w:rPr>
-          <w:b/>
           <w:bCs/>
           <w:noProof/>
           <w:color w:val="0070C0"/>
@@ -4053,18 +4644,18 @@
         <mc:AlternateContent>
           <mc:Choice Requires="wps">
             <w:drawing>
-              <wp:anchor distT="0" distB="0" distL="114300" distR="114300" simplePos="0" relativeHeight="251730944" behindDoc="0" locked="0" layoutInCell="1" allowOverlap="1" wp14:anchorId="524C14FD" wp14:editId="46328F4F">
+              <wp:anchor distT="0" distB="0" distL="114300" distR="114300" simplePos="0" relativeHeight="251703296" behindDoc="0" locked="0" layoutInCell="1" allowOverlap="1" wp14:anchorId="31388BE3" wp14:editId="5EF43A86">
                 <wp:simplePos x="0" y="0"/>
                 <wp:positionH relativeFrom="column">
-                  <wp:posOffset>4785106</wp:posOffset>
+                  <wp:posOffset>2798943</wp:posOffset>
                 </wp:positionH>
                 <wp:positionV relativeFrom="page">
-                  <wp:posOffset>7649032</wp:posOffset>
+                  <wp:posOffset>1558925</wp:posOffset>
                 </wp:positionV>
-                <wp:extent cx="1449070" cy="372745"/>
-                <wp:effectExtent l="19050" t="19050" r="17780" b="27305"/>
+                <wp:extent cx="3499485" cy="91440"/>
+                <wp:effectExtent l="0" t="0" r="24765" b="22860"/>
                 <wp:wrapNone/>
-                <wp:docPr id="43" name="Rettangolo 43"/>
+                <wp:docPr id="26" name="Rettangolo 26"/>
                 <wp:cNvGraphicFramePr/>
                 <a:graphic xmlns:a="http://schemas.openxmlformats.org/drawingml/2006/main">
                   <a:graphicData uri="http://schemas.microsoft.com/office/word/2010/wordprocessingShape">
@@ -4073,15 +4664,15 @@
                       <wps:spPr>
                         <a:xfrm>
                           <a:off x="0" y="0"/>
-                          <a:ext cx="1449070" cy="372745"/>
+                          <a:ext cx="3499485" cy="91440"/>
                         </a:xfrm>
                         <a:prstGeom prst="rect">
                           <a:avLst/>
                         </a:prstGeom>
                         <a:noFill/>
-                        <a:ln w="28575">
+                        <a:ln w="12700">
                           <a:solidFill>
-                            <a:srgbClr val="0070C0"/>
+                            <a:srgbClr val="FFC000"/>
                           </a:solidFill>
                         </a:ln>
                       </wps:spPr>
@@ -4121,7 +4712,7 @@
           </mc:Choice>
           <mc:Fallback>
             <w:pict>
-              <v:rect w14:anchorId="506B3247" id="Rettangolo 43" o:spid="_x0000_s1026" style="position:absolute;margin-left:376.8pt;margin-top:602.3pt;width:114.1pt;height:29.35pt;z-index:251730944;visibility:visible;mso-wrap-style:square;mso-width-percent:0;mso-height-percent:0;mso-wrap-distance-left:9pt;mso-wrap-distance-top:0;mso-wrap-distance-right:9pt;mso-wrap-distance-bottom:0;mso-position-horizontal:absolute;mso-position-horizontal-relative:text;mso-position-vertical:absolute;mso-position-vertical-relative:page;mso-width-percent:0;mso-height-percent:0;mso-width-relative:margin;mso-height-relative:margin;v-text-anchor:middle" o:gfxdata="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" filled="f" strokecolor="#0070c0" strokeweight="2.25pt">
+              <v:rect w14:anchorId="39378D9A" id="Rettangolo 26" o:spid="_x0000_s1026" style="position:absolute;margin-left:220.4pt;margin-top:122.75pt;width:275.55pt;height:7.2pt;z-index:251703296;visibility:visible;mso-wrap-style:square;mso-width-percent:0;mso-height-percent:0;mso-wrap-distance-left:9pt;mso-wrap-distance-top:0;mso-wrap-distance-right:9pt;mso-wrap-distance-bottom:0;mso-position-horizontal:absolute;mso-position-horizontal-relative:text;mso-position-vertical:absolute;mso-position-vertical-relative:page;mso-width-percent:0;mso-height-percent:0;mso-width-relative:margin;mso-height-relative:margin;v-text-anchor:middle" o:gfxdata="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" filled="f" strokecolor="#ffc000" strokeweight="1pt">
                 <w10:wrap anchory="page"/>
               </v:rect>
             </w:pict>
@@ -4130,286 +4721,22 @@
       </w:r>
       <w:r>
         <w:rPr>
-          <w:b/>
-          <w:bCs/>
-          <w:noProof/>
-          <w:color w:val="0070C0"/>
-          <w:sz w:val="24"/>
-          <w:szCs w:val="24"/>
-          <w:lang w:eastAsia="it-IT"/>
-        </w:rPr>
-        <mc:AlternateContent>
-          <mc:Choice Requires="wps">
-            <w:drawing>
-              <wp:anchor distT="0" distB="0" distL="114300" distR="114300" simplePos="0" relativeHeight="251732992" behindDoc="0" locked="0" layoutInCell="1" allowOverlap="1" wp14:anchorId="263AD68D" wp14:editId="34D8D96A">
-                <wp:simplePos x="0" y="0"/>
-                <wp:positionH relativeFrom="column">
-                  <wp:posOffset>5262880</wp:posOffset>
-                </wp:positionH>
-                <wp:positionV relativeFrom="page">
-                  <wp:posOffset>6786880</wp:posOffset>
-                </wp:positionV>
-                <wp:extent cx="921385" cy="343535"/>
-                <wp:effectExtent l="19050" t="19050" r="12065" b="18415"/>
-                <wp:wrapNone/>
-                <wp:docPr id="44" name="Rettangolo 44"/>
-                <wp:cNvGraphicFramePr/>
-                <a:graphic xmlns:a="http://schemas.openxmlformats.org/drawingml/2006/main">
-                  <a:graphicData uri="http://schemas.microsoft.com/office/word/2010/wordprocessingShape">
-                    <wps:wsp>
-                      <wps:cNvSpPr/>
-                      <wps:spPr>
-                        <a:xfrm>
-                          <a:off x="0" y="0"/>
-                          <a:ext cx="921385" cy="343535"/>
-                        </a:xfrm>
-                        <a:prstGeom prst="rect">
-                          <a:avLst/>
-                        </a:prstGeom>
-                        <a:noFill/>
-                        <a:ln w="28575">
-                          <a:solidFill>
-                            <a:srgbClr val="0070C0"/>
-                          </a:solidFill>
-                        </a:ln>
-                      </wps:spPr>
-                      <wps:style>
-                        <a:lnRef idx="2">
-                          <a:schemeClr val="accent1">
-                            <a:shade val="50000"/>
-                          </a:schemeClr>
-                        </a:lnRef>
-                        <a:fillRef idx="1">
-                          <a:schemeClr val="accent1"/>
-                        </a:fillRef>
-                        <a:effectRef idx="0">
-                          <a:schemeClr val="accent1"/>
-                        </a:effectRef>
-                        <a:fontRef idx="minor">
-                          <a:schemeClr val="lt1"/>
-                        </a:fontRef>
-                      </wps:style>
-                      <wps:bodyPr rot="0" spcFirstLastPara="0" vertOverflow="overflow" horzOverflow="overflow" vert="horz" wrap="square" lIns="91440" tIns="45720" rIns="91440" bIns="45720" numCol="1" spcCol="0" rtlCol="0" fromWordArt="0" anchor="ctr" anchorCtr="0" forceAA="0" compatLnSpc="1">
-                        <a:prstTxWarp prst="textNoShape">
-                          <a:avLst/>
-                        </a:prstTxWarp>
-                        <a:noAutofit/>
-                      </wps:bodyPr>
-                    </wps:wsp>
-                  </a:graphicData>
-                </a:graphic>
-                <wp14:sizeRelH relativeFrom="margin">
-                  <wp14:pctWidth>0</wp14:pctWidth>
-                </wp14:sizeRelH>
-                <wp14:sizeRelV relativeFrom="margin">
-                  <wp14:pctHeight>0</wp14:pctHeight>
-                </wp14:sizeRelV>
-              </wp:anchor>
-            </w:drawing>
-          </mc:Choice>
-          <mc:Fallback>
-            <w:pict>
-              <v:rect w14:anchorId="08624D44" id="Rettangolo 44" o:spid="_x0000_s1026" style="position:absolute;margin-left:414.4pt;margin-top:534.4pt;width:72.55pt;height:27.05pt;z-index:251732992;visibility:visible;mso-wrap-style:square;mso-width-percent:0;mso-height-percent:0;mso-wrap-distance-left:9pt;mso-wrap-distance-top:0;mso-wrap-distance-right:9pt;mso-wrap-distance-bottom:0;mso-position-horizontal:absolute;mso-position-horizontal-relative:text;mso-position-vertical:absolute;mso-position-vertical-relative:page;mso-width-percent:0;mso-height-percent:0;mso-width-relative:margin;mso-height-relative:margin;v-text-anchor:middle" o:gfxdata="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" filled="f" strokecolor="#0070c0" strokeweight="2.25pt">
-                <w10:wrap anchory="page"/>
-              </v:rect>
-            </w:pict>
-          </mc:Fallback>
-        </mc:AlternateContent>
-      </w:r>
-      <w:r>
-        <w:rPr>
-          <w:b/>
-          <w:bCs/>
-          <w:noProof/>
-          <w:color w:val="0070C0"/>
-          <w:sz w:val="24"/>
-          <w:szCs w:val="24"/>
-          <w:lang w:eastAsia="it-IT"/>
-        </w:rPr>
-        <mc:AlternateContent>
-          <mc:Choice Requires="wps">
-            <w:drawing>
-              <wp:anchor distT="0" distB="0" distL="114300" distR="114300" simplePos="0" relativeHeight="251728896" behindDoc="0" locked="0" layoutInCell="1" allowOverlap="1" wp14:anchorId="01926577" wp14:editId="7E199A69">
-                <wp:simplePos x="0" y="0"/>
-                <wp:positionH relativeFrom="column">
-                  <wp:posOffset>4348734</wp:posOffset>
-                </wp:positionH>
-                <wp:positionV relativeFrom="page">
-                  <wp:posOffset>6772910</wp:posOffset>
-                </wp:positionV>
-                <wp:extent cx="877570" cy="328295"/>
-                <wp:effectExtent l="19050" t="19050" r="17780" b="14605"/>
-                <wp:wrapNone/>
-                <wp:docPr id="42" name="Rettangolo 42"/>
-                <wp:cNvGraphicFramePr/>
-                <a:graphic xmlns:a="http://schemas.openxmlformats.org/drawingml/2006/main">
-                  <a:graphicData uri="http://schemas.microsoft.com/office/word/2010/wordprocessingShape">
-                    <wps:wsp>
-                      <wps:cNvSpPr/>
-                      <wps:spPr>
-                        <a:xfrm>
-                          <a:off x="0" y="0"/>
-                          <a:ext cx="877570" cy="328295"/>
-                        </a:xfrm>
-                        <a:prstGeom prst="rect">
-                          <a:avLst/>
-                        </a:prstGeom>
-                        <a:noFill/>
-                        <a:ln w="28575">
-                          <a:solidFill>
-                            <a:srgbClr val="0070C0"/>
-                          </a:solidFill>
-                        </a:ln>
-                      </wps:spPr>
-                      <wps:style>
-                        <a:lnRef idx="2">
-                          <a:schemeClr val="accent1">
-                            <a:shade val="50000"/>
-                          </a:schemeClr>
-                        </a:lnRef>
-                        <a:fillRef idx="1">
-                          <a:schemeClr val="accent1"/>
-                        </a:fillRef>
-                        <a:effectRef idx="0">
-                          <a:schemeClr val="accent1"/>
-                        </a:effectRef>
-                        <a:fontRef idx="minor">
-                          <a:schemeClr val="lt1"/>
-                        </a:fontRef>
-                      </wps:style>
-                      <wps:bodyPr rot="0" spcFirstLastPara="0" vertOverflow="overflow" horzOverflow="overflow" vert="horz" wrap="square" lIns="91440" tIns="45720" rIns="91440" bIns="45720" numCol="1" spcCol="0" rtlCol="0" fromWordArt="0" anchor="ctr" anchorCtr="0" forceAA="0" compatLnSpc="1">
-                        <a:prstTxWarp prst="textNoShape">
-                          <a:avLst/>
-                        </a:prstTxWarp>
-                        <a:noAutofit/>
-                      </wps:bodyPr>
-                    </wps:wsp>
-                  </a:graphicData>
-                </a:graphic>
-                <wp14:sizeRelH relativeFrom="margin">
-                  <wp14:pctWidth>0</wp14:pctWidth>
-                </wp14:sizeRelH>
-                <wp14:sizeRelV relativeFrom="margin">
-                  <wp14:pctHeight>0</wp14:pctHeight>
-                </wp14:sizeRelV>
-              </wp:anchor>
-            </w:drawing>
-          </mc:Choice>
-          <mc:Fallback>
-            <w:pict>
-              <v:rect w14:anchorId="080895B0" id="Rettangolo 42" o:spid="_x0000_s1026" style="position:absolute;margin-left:342.4pt;margin-top:533.3pt;width:69.1pt;height:25.85pt;z-index:251728896;visibility:visible;mso-wrap-style:square;mso-width-percent:0;mso-height-percent:0;mso-wrap-distance-left:9pt;mso-wrap-distance-top:0;mso-wrap-distance-right:9pt;mso-wrap-distance-bottom:0;mso-position-horizontal:absolute;mso-position-horizontal-relative:text;mso-position-vertical:absolute;mso-position-vertical-relative:page;mso-width-percent:0;mso-height-percent:0;mso-width-relative:margin;mso-height-relative:margin;v-text-anchor:middle" o:gfxdata="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" filled="f" strokecolor="#0070c0" strokeweight="2.25pt">
-                <w10:wrap anchory="page"/>
-              </v:rect>
-            </w:pict>
-          </mc:Fallback>
-        </mc:AlternateContent>
-      </w:r>
-      <w:r>
-        <w:rPr>
-          <w:b/>
-          <w:bCs/>
-          <w:noProof/>
-          <w:color w:val="0070C0"/>
-          <w:sz w:val="24"/>
-          <w:szCs w:val="24"/>
-          <w:lang w:eastAsia="it-IT"/>
-        </w:rPr>
-        <mc:AlternateContent>
-          <mc:Choice Requires="wps">
-            <w:drawing>
-              <wp:anchor distT="0" distB="0" distL="114300" distR="114300" simplePos="0" relativeHeight="251722752" behindDoc="0" locked="0" layoutInCell="1" allowOverlap="1" wp14:anchorId="73ADA30E" wp14:editId="3745A55B">
-                <wp:simplePos x="0" y="0"/>
-                <wp:positionH relativeFrom="column">
-                  <wp:posOffset>2775611</wp:posOffset>
-                </wp:positionH>
-                <wp:positionV relativeFrom="page">
-                  <wp:posOffset>6759575</wp:posOffset>
-                </wp:positionV>
-                <wp:extent cx="1345565" cy="343535"/>
-                <wp:effectExtent l="19050" t="19050" r="26035" b="18415"/>
-                <wp:wrapNone/>
-                <wp:docPr id="39" name="Rettangolo 39"/>
-                <wp:cNvGraphicFramePr/>
-                <a:graphic xmlns:a="http://schemas.openxmlformats.org/drawingml/2006/main">
-                  <a:graphicData uri="http://schemas.microsoft.com/office/word/2010/wordprocessingShape">
-                    <wps:wsp>
-                      <wps:cNvSpPr/>
-                      <wps:spPr>
-                        <a:xfrm>
-                          <a:off x="0" y="0"/>
-                          <a:ext cx="1345565" cy="343535"/>
-                        </a:xfrm>
-                        <a:prstGeom prst="rect">
-                          <a:avLst/>
-                        </a:prstGeom>
-                        <a:noFill/>
-                        <a:ln w="28575">
-                          <a:solidFill>
-                            <a:srgbClr val="0070C0"/>
-                          </a:solidFill>
-                        </a:ln>
-                      </wps:spPr>
-                      <wps:style>
-                        <a:lnRef idx="2">
-                          <a:schemeClr val="accent1">
-                            <a:shade val="50000"/>
-                          </a:schemeClr>
-                        </a:lnRef>
-                        <a:fillRef idx="1">
-                          <a:schemeClr val="accent1"/>
-                        </a:fillRef>
-                        <a:effectRef idx="0">
-                          <a:schemeClr val="accent1"/>
-                        </a:effectRef>
-                        <a:fontRef idx="minor">
-                          <a:schemeClr val="lt1"/>
-                        </a:fontRef>
-                      </wps:style>
-                      <wps:bodyPr rot="0" spcFirstLastPara="0" vertOverflow="overflow" horzOverflow="overflow" vert="horz" wrap="square" lIns="91440" tIns="45720" rIns="91440" bIns="45720" numCol="1" spcCol="0" rtlCol="0" fromWordArt="0" anchor="ctr" anchorCtr="0" forceAA="0" compatLnSpc="1">
-                        <a:prstTxWarp prst="textNoShape">
-                          <a:avLst/>
-                        </a:prstTxWarp>
-                        <a:noAutofit/>
-                      </wps:bodyPr>
-                    </wps:wsp>
-                  </a:graphicData>
-                </a:graphic>
-                <wp14:sizeRelH relativeFrom="margin">
-                  <wp14:pctWidth>0</wp14:pctWidth>
-                </wp14:sizeRelH>
-                <wp14:sizeRelV relativeFrom="margin">
-                  <wp14:pctHeight>0</wp14:pctHeight>
-                </wp14:sizeRelV>
-              </wp:anchor>
-            </w:drawing>
-          </mc:Choice>
-          <mc:Fallback>
-            <w:pict>
-              <v:rect w14:anchorId="33862B78" id="Rettangolo 39" o:spid="_x0000_s1026" style="position:absolute;margin-left:218.55pt;margin-top:532.25pt;width:105.95pt;height:27.05pt;z-index:251722752;visibility:visible;mso-wrap-style:square;mso-width-percent:0;mso-height-percent:0;mso-wrap-distance-left:9pt;mso-wrap-distance-top:0;mso-wrap-distance-right:9pt;mso-wrap-distance-bottom:0;mso-position-horizontal:absolute;mso-position-horizontal-relative:text;mso-position-vertical:absolute;mso-position-vertical-relative:page;mso-width-percent:0;mso-height-percent:0;mso-width-relative:margin;mso-height-relative:margin;v-text-anchor:middle" o:gfxdata="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" filled="f" strokecolor="#0070c0" strokeweight="2.25pt">
-                <w10:wrap anchory="page"/>
-              </v:rect>
-            </w:pict>
-          </mc:Fallback>
-        </mc:AlternateContent>
-      </w:r>
-      <w:r>
-        <w:rPr>
           <w:noProof/>
           <w:lang w:eastAsia="it-IT"/>
         </w:rPr>
         <w:drawing>
-          <wp:anchor distT="0" distB="0" distL="114300" distR="114300" simplePos="0" relativeHeight="251718656" behindDoc="0" locked="0" layoutInCell="1" allowOverlap="1" wp14:anchorId="68EB8507" wp14:editId="05E56D9A">
+          <wp:anchor distT="0" distB="0" distL="114300" distR="114300" simplePos="0" relativeHeight="251704320" behindDoc="0" locked="0" layoutInCell="1" allowOverlap="1" wp14:anchorId="39EBF40F" wp14:editId="7C1DE4DB">
             <wp:simplePos x="0" y="0"/>
-            <wp:positionH relativeFrom="column">
-              <wp:posOffset>4329455</wp:posOffset>
+            <wp:positionH relativeFrom="margin">
+              <wp:posOffset>2782815</wp:posOffset>
             </wp:positionH>
             <wp:positionV relativeFrom="page">
-              <wp:posOffset>6577330</wp:posOffset>
+              <wp:posOffset>4248785</wp:posOffset>
             </wp:positionV>
-            <wp:extent cx="1903095" cy="572770"/>
-            <wp:effectExtent l="0" t="0" r="1905" b="0"/>
+            <wp:extent cx="3528060" cy="2716530"/>
+            <wp:effectExtent l="0" t="0" r="0" b="7620"/>
             <wp:wrapSquare wrapText="bothSides"/>
-            <wp:docPr id="35" name="Immagine 35" descr="C:\Users\Studente\AppData\Local\Microsoft\Windows\INetCache\Content.Word\schermata_gioco3.jpg"/>
+            <wp:docPr id="27" name="Immagine 27" descr="E:\4F A.S. 2021-2022\Il-Gioco-del-Memory-main\Immagini\Screenshots\schermata_gioco7.jpg"/>
             <wp:cNvGraphicFramePr>
               <a:graphicFrameLocks xmlns:a="http://schemas.openxmlformats.org/drawingml/2006/main" noChangeAspect="1"/>
             </wp:cNvGraphicFramePr>
@@ -4417,26 +4744,28 @@
               <a:graphicData uri="http://schemas.openxmlformats.org/drawingml/2006/picture">
                 <pic:pic xmlns:pic="http://schemas.openxmlformats.org/drawingml/2006/picture">
                   <pic:nvPicPr>
-                    <pic:cNvPr id="0" name="Picture 7" descr="C:\Users\Studente\AppData\Local\Microsoft\Windows\INetCache\Content.Word\schermata_gioco3.jpg"/>
+                    <pic:cNvPr id="0" name="Picture 1" descr="E:\4F A.S. 2021-2022\Il-Gioco-del-Memory-main\Immagini\Screenshots\schermata_gioco7.jpg"/>
                     <pic:cNvPicPr>
                       <a:picLocks noChangeAspect="1" noChangeArrowheads="1"/>
                     </pic:cNvPicPr>
                   </pic:nvPicPr>
-                  <pic:blipFill rotWithShape="1">
-                    <a:blip r:embed="rId14">
+                  <pic:blipFill>
+                    <a:blip r:embed="rId18">
                       <a:extLst>
                         <a:ext uri="{28A0092B-C50C-407E-A947-70E740481C1C}">
                           <a14:useLocalDpi xmlns:a14="http://schemas.microsoft.com/office/drawing/2010/main" val="0"/>
                         </a:ext>
                       </a:extLst>
                     </a:blip>
-                    <a:srcRect l="5021" t="3626" r="63857" b="84198"/>
-                    <a:stretch/>
+                    <a:srcRect/>
+                    <a:stretch>
+                      <a:fillRect/>
+                    </a:stretch>
                   </pic:blipFill>
                   <pic:spPr bwMode="auto">
                     <a:xfrm>
                       <a:off x="0" y="0"/>
-                      <a:ext cx="1903095" cy="572770"/>
+                      <a:ext cx="3528060" cy="2716530"/>
                     </a:xfrm>
                     <a:prstGeom prst="rect">
                       <a:avLst/>
@@ -4445,11 +4774,6 @@
                     <a:ln>
                       <a:noFill/>
                     </a:ln>
-                    <a:extLst>
-                      <a:ext uri="{53640926-AAD7-44D8-BBD7-CCE9431645EC}">
-                        <a14:shadowObscured xmlns:a14="http://schemas.microsoft.com/office/drawing/2010/main"/>
-                      </a:ext>
-                    </a:extLst>
                   </pic:spPr>
                 </pic:pic>
               </a:graphicData>
@@ -4464,23 +4788,225 @@
         </w:drawing>
       </w:r>
       <w:r>
+        <w:t>Una volta che, nella schermata iniziale, sono stati inseriti i giocatori e i loro nomi, si passa alla schermata di gioco (</w:t>
+      </w:r>
+      <w:r>
+        <w:t>l</w:t>
+      </w:r>
+      <w:r>
+        <w:t xml:space="preserve">a prima </w:t>
+      </w:r>
+      <w:r>
+        <w:t>immagine a lato è come viene visualizzata la finestra di una partita di due giocatori reali</w:t>
+      </w:r>
+      <w:r>
+        <w:t>).</w:t>
+      </w:r>
+      <w:r>
+        <w:t xml:space="preserve"> </w:t>
+      </w:r>
+      <w:r>
+        <w:br/>
+      </w:r>
+      <w:r>
+        <w:t>Prima dell’inizio della partita</w:t>
+      </w:r>
+      <w:r>
+        <w:t xml:space="preserve"> tutte le tessere sono nascoste e disabilitate</w:t>
+      </w:r>
+      <w:r>
+        <w:t xml:space="preserve"> (in questo stato un click non genera nulla),</w:t>
+      </w:r>
+      <w:r>
+        <w:t xml:space="preserve"> per qualche secondo, finché il programma non sceglie quale sarà il primo partecipante a dover iniziare il turno. Una volta fatto questo,</w:t>
+      </w:r>
+      <w:r>
+        <w:t xml:space="preserve"> le tessere vengono attivate e</w:t>
+      </w:r>
+      <w:r>
+        <w:t xml:space="preserve"> viene visualizzato</w:t>
+      </w:r>
+      <w:r>
+        <w:t>, nelle etichette a lato del tabellone,</w:t>
+      </w:r>
+      <w:r>
+        <w:t xml:space="preserve"> il primo che deve giocare, il numero di turno (il primo) e i punteggi dei giocatori in quel momento (</w:t>
+      </w:r>
+      <w:r>
+        <w:t xml:space="preserve">ovviamente </w:t>
+      </w:r>
+      <w:r>
+        <w:t>entrambi</w:t>
+      </w:r>
+      <w:r>
+        <w:t xml:space="preserve"> a</w:t>
+      </w:r>
+      <w:r>
+        <w:t xml:space="preserve"> 0). </w:t>
+      </w:r>
+      <w:r>
+        <w:br/>
+      </w:r>
+      <w:r>
+        <w:t>Se il primo giocatore è gestito dal computer,</w:t>
+      </w:r>
+      <w:r>
+        <w:t xml:space="preserve"> così come ogni volta che è il suo turno,</w:t>
+      </w:r>
+      <w:r>
+        <w:t xml:space="preserve"> allora viene visualizzato </w:t>
+      </w:r>
+      <w:r>
+        <w:t>nella seconda etichetta il</w:t>
+      </w:r>
+      <w:r>
+        <w:t xml:space="preserve"> testo “</w:t>
+      </w:r>
+      <w:r>
+        <w:t>G2 sta giocando il suo turno…”</w:t>
+      </w:r>
+      <w:r>
+        <w:t xml:space="preserve">; se il primo giocatore è reale, allora viene visualizzato un testo del tipo “Il primo a giocare è </w:t>
+      </w:r>
+      <w:r>
+        <w:rPr>
+          <w:i/>
+          <w:iCs/>
+        </w:rPr>
+        <w:t xml:space="preserve">nome </w:t>
+      </w:r>
+      <w:r>
+        <w:t>giocatore</w:t>
+      </w:r>
+      <w:r>
+        <w:t xml:space="preserve">”. </w:t>
+      </w:r>
+      <w:r>
+        <w:t>Quando</w:t>
+      </w:r>
+      <w:r>
+        <w:t xml:space="preserve"> arriva il momento di giocare per un giocatore reale</w:t>
+      </w:r>
+      <w:r>
+        <w:t xml:space="preserve"> in qualsiasi altro momento del turno</w:t>
+      </w:r>
+      <w:r>
+        <w:t xml:space="preserve">, </w:t>
+      </w:r>
+      <w:r>
+        <w:t>invece,</w:t>
+      </w:r>
+      <w:r>
+        <w:t xml:space="preserve"> viene visualizzato un testo del tipo “</w:t>
+      </w:r>
+      <w:r>
+        <w:rPr>
+          <w:i/>
+        </w:rPr>
+        <w:t>Nome giocatore</w:t>
+      </w:r>
+      <w:r>
+        <w:t>, è il tuo turno!”</w:t>
+      </w:r>
+      <w:r>
+        <w:t>.</w:t>
+      </w:r>
+      <w:r>
+        <w:t xml:space="preserve"> </w:t>
+      </w:r>
+      <w:r>
+        <w:t xml:space="preserve">In ogni caso per far continuare il gioco </w:t>
+      </w:r>
+      <w:r>
+        <w:t>si deve cliccare una delle tessere presenti sul tabellone per scoprirla e vederne il contenuto</w:t>
+      </w:r>
+      <w:r>
+        <w:t>;</w:t>
+      </w:r>
+      <w:r>
+        <w:t xml:space="preserve"> poi</w:t>
+      </w:r>
+      <w:r>
+        <w:t xml:space="preserve"> si deve</w:t>
+      </w:r>
+      <w:r>
+        <w:t xml:space="preserve"> provare a cliccarne un'altra: se le due tessere sono uguali, allora il giocatore può continuare a provare degli</w:t>
+      </w:r>
+      <w:r>
+        <w:t xml:space="preserve"> altri</w:t>
+      </w:r>
+      <w:r>
+        <w:t xml:space="preserve"> abbinamenti, altrimenti il controllo delle tessere passa all’altro giocatore.</w:t>
+      </w:r>
+      <w:r>
+        <w:t xml:space="preserve"> Questo tipo di operazione viene effettuata automaticamente nel caso in cui il secondo giocatore sia controllato dal computer.</w:t>
+      </w:r>
+      <w:r>
+        <w:br/>
+      </w:r>
+      <w:r>
+        <w:t xml:space="preserve">Una volta che tutte le </w:t>
+      </w:r>
+      <w:r>
+        <w:t>tutte le s</w:t>
+      </w:r>
+      <w:r>
+        <w:t>edici tessere sono state abbinate con la frazione corrispondente, viene proclamato, attraverso un messaggio</w:t>
+      </w:r>
+      <w:r>
+        <w:t xml:space="preserve"> (come quello dell</w:t>
+      </w:r>
+      <w:r>
+        <w:t xml:space="preserve">a terza </w:t>
+      </w:r>
+      <w:r>
+        <w:t>immagine)</w:t>
+      </w:r>
+      <w:r>
+        <w:t xml:space="preserve">, il vincitore: se entrambi i giocatori hanno lo stesso  punteggio, allora si ha una parità. </w:t>
+      </w:r>
+      <w:r>
+        <w:br/>
+      </w:r>
+      <w:r>
+        <w:t>Vengono visualizzati così i due bottoni nascosti</w:t>
+      </w:r>
+      <w:r>
+        <w:t xml:space="preserve"> (come nella seconda immagine)</w:t>
+      </w:r>
+      <w:r>
+        <w:t xml:space="preserve"> che permettono di continuare la partita e ini</w:t>
+      </w:r>
+      <w:r>
+        <w:t>ziare</w:t>
+      </w:r>
+      <w:r>
+        <w:t xml:space="preserve"> un nuovo turno, senza però perdere i punteggi che sono stati ottenuti fino a quel momento, oppure di uscire dal gioco. </w:t>
+      </w:r>
+      <w:r>
+        <w:br/>
+      </w:r>
+      <w:r>
+        <w:t xml:space="preserve">Durante la partita, è sempre possibile effettuare dei cambiamenti nello stile di </w:t>
+      </w:r>
+      <w:r>
         <w:rPr>
           <w:noProof/>
-          <w:lang w:eastAsia="it-IT"/>
-        </w:rPr>
+        </w:rPr>
+        <w:lastRenderedPageBreak/>
         <w:drawing>
-          <wp:anchor distT="0" distB="0" distL="114300" distR="114300" simplePos="0" relativeHeight="251717632" behindDoc="0" locked="0" layoutInCell="1" allowOverlap="1" wp14:anchorId="77878EF3" wp14:editId="4DAA62BE">
+          <wp:anchor distT="0" distB="0" distL="114300" distR="114300" simplePos="0" relativeHeight="251743232" behindDoc="0" locked="0" layoutInCell="1" allowOverlap="1" wp14:anchorId="63C47C81" wp14:editId="58F21E27">
             <wp:simplePos x="0" y="0"/>
             <wp:positionH relativeFrom="column">
-              <wp:posOffset>2745410</wp:posOffset>
+              <wp:posOffset>4563745</wp:posOffset>
             </wp:positionH>
-            <wp:positionV relativeFrom="page">
-              <wp:posOffset>6594475</wp:posOffset>
+            <wp:positionV relativeFrom="paragraph">
+              <wp:posOffset>33655</wp:posOffset>
             </wp:positionV>
-            <wp:extent cx="1480185" cy="558800"/>
-            <wp:effectExtent l="0" t="0" r="5715" b="0"/>
+            <wp:extent cx="1746250" cy="791210"/>
+            <wp:effectExtent l="0" t="0" r="6350" b="8890"/>
             <wp:wrapSquare wrapText="bothSides"/>
-            <wp:docPr id="34" name="Immagine 34" descr="C:\Users\Studente\AppData\Local\Microsoft\Windows\INetCache\Content.Word\schermata_gioco2.jpg"/>
+            <wp:docPr id="47" name="Immagine 47"/>
             <wp:cNvGraphicFramePr>
               <a:graphicFrameLocks xmlns:a="http://schemas.openxmlformats.org/drawingml/2006/main" noChangeAspect="1"/>
             </wp:cNvGraphicFramePr>
@@ -4488,26 +5014,28 @@
               <a:graphicData uri="http://schemas.openxmlformats.org/drawingml/2006/picture">
                 <pic:pic xmlns:pic="http://schemas.openxmlformats.org/drawingml/2006/picture">
                   <pic:nvPicPr>
-                    <pic:cNvPr id="0" name="Picture 4" descr="C:\Users\Studente\AppData\Local\Microsoft\Windows\INetCache\Content.Word\schermata_gioco2.jpg"/>
+                    <pic:cNvPr id="0" name="Picture 5"/>
                     <pic:cNvPicPr>
                       <a:picLocks noChangeAspect="1" noChangeArrowheads="1"/>
                     </pic:cNvPicPr>
                   </pic:nvPicPr>
-                  <pic:blipFill rotWithShape="1">
-                    <a:blip r:embed="rId15">
+                  <pic:blipFill>
+                    <a:blip r:embed="rId19">
                       <a:extLst>
                         <a:ext uri="{28A0092B-C50C-407E-A947-70E740481C1C}">
                           <a14:useLocalDpi xmlns:a14="http://schemas.microsoft.com/office/drawing/2010/main" val="0"/>
                         </a:ext>
                       </a:extLst>
                     </a:blip>
-                    <a:srcRect t="4353" r="75790" b="83765"/>
-                    <a:stretch/>
+                    <a:srcRect/>
+                    <a:stretch>
+                      <a:fillRect/>
+                    </a:stretch>
                   </pic:blipFill>
                   <pic:spPr bwMode="auto">
                     <a:xfrm>
                       <a:off x="0" y="0"/>
-                      <a:ext cx="1480185" cy="558800"/>
+                      <a:ext cx="1746250" cy="791210"/>
                     </a:xfrm>
                     <a:prstGeom prst="rect">
                       <a:avLst/>
@@ -4516,11 +5044,6 @@
                     <a:ln>
                       <a:noFill/>
                     </a:ln>
-                    <a:extLst>
-                      <a:ext uri="{53640926-AAD7-44D8-BBD7-CCE9431645EC}">
-                        <a14:shadowObscured xmlns:a14="http://schemas.microsoft.com/office/drawing/2010/main"/>
-                      </a:ext>
-                    </a:extLst>
                   </pic:spPr>
                 </pic:pic>
               </a:graphicData>
@@ -4535,382 +5058,22 @@
         </w:drawing>
       </w:r>
       <w:r>
-        <w:t xml:space="preserve">2 </w:t>
-      </w:r>
-      <w:r>
-        <w:rPr>
-          <w:b/>
-          <w:bCs/>
-        </w:rPr>
-        <w:t>Button</w:t>
-      </w:r>
-      <w:r>
-        <w:rPr>
-          <w:b/>
-          <w:bCs/>
-        </w:rPr>
-        <w:t xml:space="preserve"> </w:t>
-      </w:r>
-      <w:r>
-        <w:t>(evidenziati</w:t>
-      </w:r>
-      <w:r>
-        <w:t xml:space="preserve"> in </w:t>
-      </w:r>
-      <w:r>
-        <w:t>rosso</w:t>
-      </w:r>
-      <w:r>
-        <w:t xml:space="preserve">), che </w:t>
-      </w:r>
-      <w:r>
-        <w:t>vengono visualizzati solamente al termine di un turno e che permettono di continuare la partita, oppure di uscire dal gioco</w:t>
-      </w:r>
-      <w:r>
-        <w:t>;</w:t>
-      </w:r>
-    </w:p>
-    <w:p>
-      <w:pPr>
-        <w:pStyle w:val="Paragrafoelenco"/>
-        <w:numPr>
-          <w:ilvl w:val="0"/>
-          <w:numId w:val="4"/>
-        </w:numPr>
-      </w:pPr>
-      <w:r>
-        <w:rPr>
-          <w:b/>
-          <w:bCs/>
+        <w:rPr>
           <w:noProof/>
-          <w:color w:val="0070C0"/>
-          <w:sz w:val="24"/>
-          <w:szCs w:val="24"/>
-          <w:lang w:eastAsia="it-IT"/>
-        </w:rPr>
-        <mc:AlternateContent>
-          <mc:Choice Requires="wps">
-            <w:drawing>
-              <wp:anchor distT="0" distB="0" distL="114300" distR="114300" simplePos="0" relativeHeight="251726848" behindDoc="0" locked="0" layoutInCell="1" allowOverlap="1" wp14:anchorId="7773F63E" wp14:editId="04AC2694">
-                <wp:simplePos x="0" y="0"/>
-                <wp:positionH relativeFrom="column">
-                  <wp:posOffset>3530041</wp:posOffset>
-                </wp:positionH>
-                <wp:positionV relativeFrom="page">
-                  <wp:posOffset>7498080</wp:posOffset>
-                </wp:positionV>
-                <wp:extent cx="1141146" cy="592176"/>
-                <wp:effectExtent l="19050" t="19050" r="20955" b="17780"/>
-                <wp:wrapNone/>
-                <wp:docPr id="41" name="Rettangolo 41"/>
-                <wp:cNvGraphicFramePr/>
-                <a:graphic xmlns:a="http://schemas.openxmlformats.org/drawingml/2006/main">
-                  <a:graphicData uri="http://schemas.microsoft.com/office/word/2010/wordprocessingShape">
-                    <wps:wsp>
-                      <wps:cNvSpPr/>
-                      <wps:spPr>
-                        <a:xfrm>
-                          <a:off x="0" y="0"/>
-                          <a:ext cx="1141146" cy="592176"/>
-                        </a:xfrm>
-                        <a:prstGeom prst="rect">
-                          <a:avLst/>
-                        </a:prstGeom>
-                        <a:noFill/>
-                        <a:ln w="28575">
-                          <a:solidFill>
-                            <a:srgbClr val="0070C0"/>
-                          </a:solidFill>
-                        </a:ln>
-                      </wps:spPr>
-                      <wps:style>
-                        <a:lnRef idx="2">
-                          <a:schemeClr val="accent1">
-                            <a:shade val="50000"/>
-                          </a:schemeClr>
-                        </a:lnRef>
-                        <a:fillRef idx="1">
-                          <a:schemeClr val="accent1"/>
-                        </a:fillRef>
-                        <a:effectRef idx="0">
-                          <a:schemeClr val="accent1"/>
-                        </a:effectRef>
-                        <a:fontRef idx="minor">
-                          <a:schemeClr val="lt1"/>
-                        </a:fontRef>
-                      </wps:style>
-                      <wps:bodyPr rot="0" spcFirstLastPara="0" vertOverflow="overflow" horzOverflow="overflow" vert="horz" wrap="square" lIns="91440" tIns="45720" rIns="91440" bIns="45720" numCol="1" spcCol="0" rtlCol="0" fromWordArt="0" anchor="ctr" anchorCtr="0" forceAA="0" compatLnSpc="1">
-                        <a:prstTxWarp prst="textNoShape">
-                          <a:avLst/>
-                        </a:prstTxWarp>
-                        <a:noAutofit/>
-                      </wps:bodyPr>
-                    </wps:wsp>
-                  </a:graphicData>
-                </a:graphic>
-                <wp14:sizeRelH relativeFrom="margin">
-                  <wp14:pctWidth>0</wp14:pctWidth>
-                </wp14:sizeRelH>
-                <wp14:sizeRelV relativeFrom="margin">
-                  <wp14:pctHeight>0</wp14:pctHeight>
-                </wp14:sizeRelV>
-              </wp:anchor>
-            </w:drawing>
-          </mc:Choice>
-          <mc:Fallback>
-            <w:pict>
-              <v:rect w14:anchorId="209D56D4" id="Rettangolo 41" o:spid="_x0000_s1026" style="position:absolute;margin-left:277.95pt;margin-top:590.4pt;width:89.85pt;height:46.65pt;z-index:251726848;visibility:visible;mso-wrap-style:square;mso-width-percent:0;mso-height-percent:0;mso-wrap-distance-left:9pt;mso-wrap-distance-top:0;mso-wrap-distance-right:9pt;mso-wrap-distance-bottom:0;mso-position-horizontal:absolute;mso-position-horizontal-relative:text;mso-position-vertical:absolute;mso-position-vertical-relative:page;mso-width-percent:0;mso-height-percent:0;mso-width-relative:margin;mso-height-relative:margin;v-text-anchor:middle" o:gfxdata="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" filled="f" strokecolor="#0070c0" strokeweight="2.25pt">
-                <w10:wrap anchory="page"/>
-              </v:rect>
-            </w:pict>
-          </mc:Fallback>
-        </mc:AlternateContent>
-      </w:r>
-      <w:r>
-        <w:rPr>
-          <w:b/>
-          <w:bCs/>
-          <w:noProof/>
-          <w:color w:val="0070C0"/>
-          <w:sz w:val="24"/>
-          <w:szCs w:val="24"/>
-          <w:lang w:eastAsia="it-IT"/>
-        </w:rPr>
-        <mc:AlternateContent>
-          <mc:Choice Requires="wps">
-            <w:drawing>
-              <wp:anchor distT="0" distB="0" distL="114300" distR="114300" simplePos="0" relativeHeight="251724800" behindDoc="0" locked="0" layoutInCell="1" allowOverlap="1" wp14:anchorId="6CF56A79" wp14:editId="00E4D049">
-                <wp:simplePos x="0" y="0"/>
-                <wp:positionH relativeFrom="margin">
-                  <wp:posOffset>2776220</wp:posOffset>
-                </wp:positionH>
-                <wp:positionV relativeFrom="page">
-                  <wp:posOffset>7362825</wp:posOffset>
-                </wp:positionV>
-                <wp:extent cx="746125" cy="285115"/>
-                <wp:effectExtent l="19050" t="19050" r="15875" b="19685"/>
-                <wp:wrapNone/>
-                <wp:docPr id="40" name="Rettangolo 40"/>
-                <wp:cNvGraphicFramePr/>
-                <a:graphic xmlns:a="http://schemas.openxmlformats.org/drawingml/2006/main">
-                  <a:graphicData uri="http://schemas.microsoft.com/office/word/2010/wordprocessingShape">
-                    <wps:wsp>
-                      <wps:cNvSpPr/>
-                      <wps:spPr>
-                        <a:xfrm>
-                          <a:off x="0" y="0"/>
-                          <a:ext cx="746125" cy="285115"/>
-                        </a:xfrm>
-                        <a:prstGeom prst="rect">
-                          <a:avLst/>
-                        </a:prstGeom>
-                        <a:noFill/>
-                        <a:ln w="28575">
-                          <a:solidFill>
-                            <a:srgbClr val="0070C0"/>
-                          </a:solidFill>
-                        </a:ln>
-                      </wps:spPr>
-                      <wps:style>
-                        <a:lnRef idx="2">
-                          <a:schemeClr val="accent1">
-                            <a:shade val="50000"/>
-                          </a:schemeClr>
-                        </a:lnRef>
-                        <a:fillRef idx="1">
-                          <a:schemeClr val="accent1"/>
-                        </a:fillRef>
-                        <a:effectRef idx="0">
-                          <a:schemeClr val="accent1"/>
-                        </a:effectRef>
-                        <a:fontRef idx="minor">
-                          <a:schemeClr val="lt1"/>
-                        </a:fontRef>
-                      </wps:style>
-                      <wps:bodyPr rot="0" spcFirstLastPara="0" vertOverflow="overflow" horzOverflow="overflow" vert="horz" wrap="square" lIns="91440" tIns="45720" rIns="91440" bIns="45720" numCol="1" spcCol="0" rtlCol="0" fromWordArt="0" anchor="ctr" anchorCtr="0" forceAA="0" compatLnSpc="1">
-                        <a:prstTxWarp prst="textNoShape">
-                          <a:avLst/>
-                        </a:prstTxWarp>
-                        <a:noAutofit/>
-                      </wps:bodyPr>
-                    </wps:wsp>
-                  </a:graphicData>
-                </a:graphic>
-                <wp14:sizeRelH relativeFrom="margin">
-                  <wp14:pctWidth>0</wp14:pctWidth>
-                </wp14:sizeRelH>
-                <wp14:sizeRelV relativeFrom="margin">
-                  <wp14:pctHeight>0</wp14:pctHeight>
-                </wp14:sizeRelV>
-              </wp:anchor>
-            </w:drawing>
-          </mc:Choice>
-          <mc:Fallback>
-            <w:pict>
-              <v:rect w14:anchorId="4B02443A" id="Rettangolo 40" o:spid="_x0000_s1026" style="position:absolute;margin-left:218.6pt;margin-top:579.75pt;width:58.75pt;height:22.45pt;z-index:251724800;visibility:visible;mso-wrap-style:square;mso-width-percent:0;mso-height-percent:0;mso-wrap-distance-left:9pt;mso-wrap-distance-top:0;mso-wrap-distance-right:9pt;mso-wrap-distance-bottom:0;mso-position-horizontal:absolute;mso-position-horizontal-relative:margin;mso-position-vertical:absolute;mso-position-vertical-relative:page;mso-width-percent:0;mso-height-percent:0;mso-width-relative:margin;mso-height-relative:margin;v-text-anchor:middle" o:gfxdata="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" filled="f" strokecolor="#0070c0" strokeweight="2.25pt">
-                <w10:wrap anchorx="margin" anchory="page"/>
-              </v:rect>
-            </w:pict>
-          </mc:Fallback>
-        </mc:AlternateContent>
-      </w:r>
-      <w:r>
-        <w:rPr>
-          <w:noProof/>
-          <w:lang w:eastAsia="it-IT"/>
         </w:rPr>
         <w:drawing>
-          <wp:anchor distT="0" distB="0" distL="114300" distR="114300" simplePos="0" relativeHeight="251719680" behindDoc="0" locked="0" layoutInCell="1" allowOverlap="1" wp14:anchorId="7E624561" wp14:editId="40E5E152">
+          <wp:anchor distT="0" distB="0" distL="114300" distR="114300" simplePos="0" relativeHeight="251734016" behindDoc="0" locked="0" layoutInCell="1" allowOverlap="1" wp14:anchorId="39E58193" wp14:editId="067A3BC8">
             <wp:simplePos x="0" y="0"/>
-            <wp:positionH relativeFrom="column">
-              <wp:posOffset>2744140</wp:posOffset>
+            <wp:positionH relativeFrom="margin">
+              <wp:posOffset>2861310</wp:posOffset>
             </wp:positionH>
             <wp:positionV relativeFrom="page">
-              <wp:posOffset>7237730</wp:posOffset>
+              <wp:posOffset>933450</wp:posOffset>
             </wp:positionV>
-            <wp:extent cx="1937385" cy="877570"/>
-            <wp:effectExtent l="0" t="0" r="5715" b="0"/>
-            <wp:wrapSquare wrapText="bothSides"/>
-            <wp:docPr id="37" name="Immagine 37" descr="C:\Users\Studente\AppData\Local\Microsoft\Windows\INetCache\Content.Word\schermata_gioco4.jpg"/>
-            <wp:cNvGraphicFramePr>
-              <a:graphicFrameLocks xmlns:a="http://schemas.openxmlformats.org/drawingml/2006/main" noChangeAspect="1"/>
-            </wp:cNvGraphicFramePr>
-            <a:graphic xmlns:a="http://schemas.openxmlformats.org/drawingml/2006/main">
-              <a:graphicData uri="http://schemas.openxmlformats.org/drawingml/2006/picture">
-                <pic:pic xmlns:pic="http://schemas.openxmlformats.org/drawingml/2006/picture">
-                  <pic:nvPicPr>
-                    <pic:cNvPr id="0" name="Picture 10" descr="C:\Users\Studente\AppData\Local\Microsoft\Windows\INetCache\Content.Word\schermata_gioco4.jpg"/>
-                    <pic:cNvPicPr>
-                      <a:picLocks noChangeAspect="1" noChangeArrowheads="1"/>
-                    </pic:cNvPicPr>
-                  </pic:nvPicPr>
-                  <pic:blipFill rotWithShape="1">
-                    <a:blip r:embed="rId16">
-                      <a:extLst>
-                        <a:ext uri="{28A0092B-C50C-407E-A947-70E740481C1C}">
-                          <a14:useLocalDpi xmlns:a14="http://schemas.microsoft.com/office/drawing/2010/main" val="0"/>
-                        </a:ext>
-                      </a:extLst>
-                    </a:blip>
-                    <a:srcRect l="5130" t="4639" r="58188" b="73762"/>
-                    <a:stretch/>
-                  </pic:blipFill>
-                  <pic:spPr bwMode="auto">
-                    <a:xfrm>
-                      <a:off x="0" y="0"/>
-                      <a:ext cx="1937385" cy="877570"/>
-                    </a:xfrm>
-                    <a:prstGeom prst="rect">
-                      <a:avLst/>
-                    </a:prstGeom>
-                    <a:noFill/>
-                    <a:ln>
-                      <a:noFill/>
-                    </a:ln>
-                    <a:extLst>
-                      <a:ext uri="{53640926-AAD7-44D8-BBD7-CCE9431645EC}">
-                        <a14:shadowObscured xmlns:a14="http://schemas.microsoft.com/office/drawing/2010/main"/>
-                      </a:ext>
-                    </a:extLst>
-                  </pic:spPr>
-                </pic:pic>
-              </a:graphicData>
-            </a:graphic>
-            <wp14:sizeRelH relativeFrom="page">
-              <wp14:pctWidth>0</wp14:pctWidth>
-            </wp14:sizeRelH>
-            <wp14:sizeRelV relativeFrom="page">
-              <wp14:pctHeight>0</wp14:pctHeight>
-            </wp14:sizeRelV>
-          </wp:anchor>
-        </w:drawing>
-      </w:r>
-      <w:r>
-        <w:rPr>
-          <w:b/>
-          <w:bCs/>
-        </w:rPr>
-        <w:t xml:space="preserve">Panel </w:t>
-      </w:r>
-      <w:r>
-        <w:t>(evidenzia</w:t>
-      </w:r>
-      <w:r>
-        <w:t xml:space="preserve">to in nero), </w:t>
-      </w:r>
-      <w:r>
-        <w:br/>
-        <w:t xml:space="preserve">contenitore al cui interno si trovano i due </w:t>
-      </w:r>
-      <w:r>
-        <w:rPr>
-          <w:b/>
-        </w:rPr>
-        <w:t>Button</w:t>
-      </w:r>
-      <w:r>
-        <w:t>.</w:t>
-      </w:r>
-    </w:p>
-    <w:p>
-      <w:r>
-        <w:t>All’inizio della partita tutte le tessere sono nascoste e d</w:t>
-      </w:r>
-      <w:r>
-        <w:t xml:space="preserve">isabilitate per qualche secondo, finché il programma non sceglie quale sarà il primo partecipante a dover iniziare il turno. Una volta fatto questo, viene visualizzato il primo che deve giocare, il numero di turno (il primo) e i punteggi dei giocatori in quel momento (entrambi 0). Se il primo giocatore è gestito dal computer, come scelto nella schermata iniziale, </w:t>
-      </w:r>
-      <w:r>
-        <w:t xml:space="preserve">allora </w:t>
-      </w:r>
-      <w:r>
-        <w:t>viene sempre visualizzato il testo “G2 sta giocando il suo turno…” e viene effettuato l’a</w:t>
-      </w:r>
-      <w:r>
-        <w:t>bbina</w:t>
-      </w:r>
-      <w:r>
-        <w:t>mento</w:t>
-      </w:r>
-      <w:r>
-        <w:t xml:space="preserve"> automatic</w:t>
-      </w:r>
-      <w:r>
-        <w:t>o di due tessere a caso. Quando arriva</w:t>
-      </w:r>
-      <w:r>
-        <w:t xml:space="preserve"> il momento di</w:t>
-      </w:r>
-      <w:r>
-        <w:t xml:space="preserve"> giocare per un giocatore reale, allora viene visualizzato un testo del tipo “</w:t>
-      </w:r>
-      <w:r>
-        <w:rPr>
-          <w:i/>
-        </w:rPr>
-        <w:t>Nome giocatore</w:t>
-      </w:r>
-      <w:r>
-        <w:t xml:space="preserve">, è il tuo turno!” e si deve cliccare una delle tessere presenti sul tabellone per scoprirla e vederne il contenuto e poi provare a cliccarne un'altra: se le due tessere sono </w:t>
-      </w:r>
-      <w:r>
-        <w:rPr>
-          <w:noProof/>
-          <w:lang w:eastAsia="it-IT"/>
-        </w:rPr>
-        <w:lastRenderedPageBreak/>
-        <w:drawing>
-          <wp:anchor distT="0" distB="0" distL="114300" distR="114300" simplePos="0" relativeHeight="251735040" behindDoc="0" locked="0" layoutInCell="1" allowOverlap="1" wp14:anchorId="30CEC0D1" wp14:editId="46B71251">
-            <wp:simplePos x="0" y="0"/>
-            <wp:positionH relativeFrom="margin">
-              <wp:align>right</wp:align>
-            </wp:positionH>
-            <wp:positionV relativeFrom="paragraph">
-              <wp:posOffset>540</wp:posOffset>
-            </wp:positionV>
-            <wp:extent cx="3393440" cy="2613660"/>
+            <wp:extent cx="1625600" cy="803910"/>
             <wp:effectExtent l="0" t="0" r="0" b="0"/>
             <wp:wrapSquare wrapText="bothSides"/>
-            <wp:docPr id="46" name="Immagine 46"/>
+            <wp:docPr id="45" name="Immagine 45"/>
             <wp:cNvGraphicFramePr>
               <a:graphicFrameLocks xmlns:a="http://schemas.openxmlformats.org/drawingml/2006/main" noChangeAspect="1"/>
             </wp:cNvGraphicFramePr>
@@ -4922,7 +5085,7 @@
                     <pic:cNvPicPr/>
                   </pic:nvPicPr>
                   <pic:blipFill>
-                    <a:blip r:embed="rId17" cstate="print">
+                    <a:blip r:embed="rId20">
                       <a:extLst>
                         <a:ext uri="{28A0092B-C50C-407E-A947-70E740481C1C}">
                           <a14:useLocalDpi xmlns:a14="http://schemas.microsoft.com/office/drawing/2010/main" val="0"/>
@@ -4936,7 +5099,7 @@
                   <pic:spPr>
                     <a:xfrm>
                       <a:off x="0" y="0"/>
-                      <a:ext cx="3393440" cy="2613660"/>
+                      <a:ext cx="1625600" cy="803910"/>
                     </a:xfrm>
                     <a:prstGeom prst="rect">
                       <a:avLst/>
@@ -4955,28 +5118,181 @@
         </w:drawing>
       </w:r>
       <w:r>
-        <w:t>uguali, allora il giocatore può continuare a provare a fare degli abbinamenti, altrimenti il controllo delle tessere passa all’altro giocatore.</w:t>
-      </w:r>
-      <w:r>
-        <w:t xml:space="preserve"> Una volta che tutte le sedici tessere sono state abbinate con la frazione corrispondente, viene proclamato, attraverso un messaggio, il vincitore: se entrambi i giocatori hanno lo stesso  punteggio, allora si ha una parità. Vengono visualizzati così i due bottoni nascosti che permettono di continuare la partita e iniziando un nuovo turno, senza però perdere i punteggi che sono stati ottenuti fino a quel momento, oppure di uscire dal gioco.</w:t>
-      </w:r>
-      <w:r>
-        <w:t xml:space="preserve"> Durante la partita, </w:t>
-      </w:r>
-      <w:r>
+        <w:t xml:space="preserve">visualizzazione: attraverso il menu </w:t>
+      </w:r>
+      <w:r>
+        <w:t>Visualizzazione</w:t>
+      </w:r>
+      <w:r>
+        <w:t>, poi Set Colori è possibile scegliere fra uno dei colori possibili</w:t>
+      </w:r>
+      <w:r>
+        <w:t xml:space="preserve"> per gli elementi che compongono la schermata di </w:t>
+      </w:r>
+      <w:r>
+        <w:rPr>
+          <w:noProof/>
+        </w:rPr>
         <w:drawing>
-          <wp:anchor distT="0" distB="0" distL="114300" distR="114300" simplePos="0" relativeHeight="251734016" behindDoc="0" locked="0" layoutInCell="1" allowOverlap="1" wp14:anchorId="39E58193" wp14:editId="0F9C9583">
+          <wp:anchor distT="0" distB="0" distL="114300" distR="114300" simplePos="0" relativeHeight="251742208" behindDoc="0" locked="0" layoutInCell="1" allowOverlap="1" wp14:anchorId="68E97779" wp14:editId="5FCE6EDA">
+            <wp:simplePos x="0" y="0"/>
+            <wp:positionH relativeFrom="column">
+              <wp:posOffset>2861310</wp:posOffset>
+            </wp:positionH>
+            <wp:positionV relativeFrom="paragraph">
+              <wp:posOffset>909955</wp:posOffset>
+            </wp:positionV>
+            <wp:extent cx="1566545" cy="1102360"/>
+            <wp:effectExtent l="0" t="0" r="0" b="2540"/>
+            <wp:wrapSquare wrapText="bothSides"/>
+            <wp:docPr id="24" name="Immagine 24"/>
+            <wp:cNvGraphicFramePr>
+              <a:graphicFrameLocks xmlns:a="http://schemas.openxmlformats.org/drawingml/2006/main" noChangeAspect="1"/>
+            </wp:cNvGraphicFramePr>
+            <a:graphic xmlns:a="http://schemas.openxmlformats.org/drawingml/2006/main">
+              <a:graphicData uri="http://schemas.openxmlformats.org/drawingml/2006/picture">
+                <pic:pic xmlns:pic="http://schemas.openxmlformats.org/drawingml/2006/picture">
+                  <pic:nvPicPr>
+                    <pic:cNvPr id="0" name="Picture 2"/>
+                    <pic:cNvPicPr>
+                      <a:picLocks noChangeAspect="1" noChangeArrowheads="1"/>
+                    </pic:cNvPicPr>
+                  </pic:nvPicPr>
+                  <pic:blipFill>
+                    <a:blip r:embed="rId21">
+                      <a:extLst>
+                        <a:ext uri="{28A0092B-C50C-407E-A947-70E740481C1C}">
+                          <a14:useLocalDpi xmlns:a14="http://schemas.microsoft.com/office/drawing/2010/main" val="0"/>
+                        </a:ext>
+                      </a:extLst>
+                    </a:blip>
+                    <a:srcRect/>
+                    <a:stretch>
+                      <a:fillRect/>
+                    </a:stretch>
+                  </pic:blipFill>
+                  <pic:spPr bwMode="auto">
+                    <a:xfrm>
+                      <a:off x="0" y="0"/>
+                      <a:ext cx="1566545" cy="1102360"/>
+                    </a:xfrm>
+                    <a:prstGeom prst="rect">
+                      <a:avLst/>
+                    </a:prstGeom>
+                    <a:noFill/>
+                    <a:ln>
+                      <a:noFill/>
+                    </a:ln>
+                  </pic:spPr>
+                </pic:pic>
+              </a:graphicData>
+            </a:graphic>
+            <wp14:sizeRelH relativeFrom="page">
+              <wp14:pctWidth>0</wp14:pctWidth>
+            </wp14:sizeRelH>
+            <wp14:sizeRelV relativeFrom="page">
+              <wp14:pctHeight>0</wp14:pctHeight>
+            </wp14:sizeRelV>
+          </wp:anchor>
+        </w:drawing>
+      </w:r>
+      <w:r>
+        <w:rPr>
+          <w:noProof/>
+        </w:rPr>
+        <w:drawing>
+          <wp:anchor distT="0" distB="0" distL="114300" distR="114300" simplePos="0" relativeHeight="251741184" behindDoc="0" locked="0" layoutInCell="1" allowOverlap="1" wp14:anchorId="5F9953DE" wp14:editId="5D8AC35F">
+            <wp:simplePos x="0" y="0"/>
+            <wp:positionH relativeFrom="column">
+              <wp:posOffset>4486910</wp:posOffset>
+            </wp:positionH>
+            <wp:positionV relativeFrom="paragraph">
+              <wp:posOffset>909955</wp:posOffset>
+            </wp:positionV>
+            <wp:extent cx="1823085" cy="1102360"/>
+            <wp:effectExtent l="0" t="0" r="5715" b="2540"/>
+            <wp:wrapSquare wrapText="bothSides"/>
+            <wp:docPr id="23" name="Immagine 23"/>
+            <wp:cNvGraphicFramePr>
+              <a:graphicFrameLocks xmlns:a="http://schemas.openxmlformats.org/drawingml/2006/main" noChangeAspect="1"/>
+            </wp:cNvGraphicFramePr>
+            <a:graphic xmlns:a="http://schemas.openxmlformats.org/drawingml/2006/main">
+              <a:graphicData uri="http://schemas.openxmlformats.org/drawingml/2006/picture">
+                <pic:pic xmlns:pic="http://schemas.openxmlformats.org/drawingml/2006/picture">
+                  <pic:nvPicPr>
+                    <pic:cNvPr id="0" name="Picture 1"/>
+                    <pic:cNvPicPr>
+                      <a:picLocks noChangeAspect="1" noChangeArrowheads="1"/>
+                    </pic:cNvPicPr>
+                  </pic:nvPicPr>
+                  <pic:blipFill>
+                    <a:blip r:embed="rId22">
+                      <a:extLst>
+                        <a:ext uri="{28A0092B-C50C-407E-A947-70E740481C1C}">
+                          <a14:useLocalDpi xmlns:a14="http://schemas.microsoft.com/office/drawing/2010/main" val="0"/>
+                        </a:ext>
+                      </a:extLst>
+                    </a:blip>
+                    <a:srcRect/>
+                    <a:stretch>
+                      <a:fillRect/>
+                    </a:stretch>
+                  </pic:blipFill>
+                  <pic:spPr bwMode="auto">
+                    <a:xfrm>
+                      <a:off x="0" y="0"/>
+                      <a:ext cx="1823085" cy="1102360"/>
+                    </a:xfrm>
+                    <a:prstGeom prst="rect">
+                      <a:avLst/>
+                    </a:prstGeom>
+                    <a:noFill/>
+                    <a:ln>
+                      <a:noFill/>
+                    </a:ln>
+                  </pic:spPr>
+                </pic:pic>
+              </a:graphicData>
+            </a:graphic>
+            <wp14:sizeRelH relativeFrom="page">
+              <wp14:pctWidth>0</wp14:pctWidth>
+            </wp14:sizeRelH>
+            <wp14:sizeRelV relativeFrom="page">
+              <wp14:pctHeight>0</wp14:pctHeight>
+            </wp14:sizeRelV>
+          </wp:anchor>
+        </w:drawing>
+      </w:r>
+      <w:r>
+        <w:t>gioco</w:t>
+      </w:r>
+      <w:r>
+        <w:t xml:space="preserve"> (blu, che è quello predefinito, giallo, arancione e verde), che vengono cambiati istantaneamente; se si va in Set Carte, invece, si può scegliere fra due set di carte (Fiori, che è quello predefinito, e Animali), che vengono cambiate solamente con l’avvio di un nuovo turno. È sempre possibile, inoltre</w:t>
+      </w:r>
+      <w:r>
+        <w:t>,</w:t>
+      </w:r>
+      <w:r>
+        <w:t xml:space="preserve"> uscire dalla </w:t>
+      </w:r>
+      <w:r>
+        <w:rPr>
+          <w:noProof/>
+          <w:lang w:eastAsia="it-IT"/>
+        </w:rPr>
+        <w:drawing>
+          <wp:anchor distT="0" distB="0" distL="114300" distR="114300" simplePos="0" relativeHeight="251657215" behindDoc="0" locked="0" layoutInCell="1" allowOverlap="1" wp14:anchorId="30CEC0D1" wp14:editId="34BCD0D7">
             <wp:simplePos x="0" y="0"/>
             <wp:positionH relativeFrom="margin">
-              <wp:align>right</wp:align>
+              <wp:posOffset>2861945</wp:posOffset>
             </wp:positionH>
-            <wp:positionV relativeFrom="paragraph">
-              <wp:posOffset>2682420</wp:posOffset>
+            <wp:positionV relativeFrom="page">
+              <wp:posOffset>3075305</wp:posOffset>
             </wp:positionV>
-            <wp:extent cx="2003425" cy="991870"/>
-            <wp:effectExtent l="0" t="0" r="0" b="0"/>
+            <wp:extent cx="3528060" cy="2717165"/>
+            <wp:effectExtent l="0" t="0" r="0" b="6985"/>
             <wp:wrapSquare wrapText="bothSides"/>
-            <wp:docPr id="45" name="Immagine 45"/>
+            <wp:docPr id="46" name="Immagine 46"/>
             <wp:cNvGraphicFramePr>
               <a:graphicFrameLocks xmlns:a="http://schemas.openxmlformats.org/drawingml/2006/main" noChangeAspect="1"/>
             </wp:cNvGraphicFramePr>
@@ -4988,7 +5304,7 @@
                     <pic:cNvPicPr/>
                   </pic:nvPicPr>
                   <pic:blipFill>
-                    <a:blip r:embed="rId18">
+                    <a:blip r:embed="rId23" cstate="print">
                       <a:extLst>
                         <a:ext uri="{28A0092B-C50C-407E-A947-70E740481C1C}">
                           <a14:useLocalDpi xmlns:a14="http://schemas.microsoft.com/office/drawing/2010/main" val="0"/>
@@ -5002,7 +5318,7 @@
                   <pic:spPr>
                     <a:xfrm>
                       <a:off x="0" y="0"/>
-                      <a:ext cx="2003425" cy="991870"/>
+                      <a:ext cx="3528060" cy="2717165"/>
                     </a:xfrm>
                     <a:prstGeom prst="rect">
                       <a:avLst/>
@@ -5021,69 +5337,81 @@
         </w:drawing>
       </w:r>
       <w:r>
-        <w:t>è sempre possibile effettuare dei cambiamenti nello stile di visualizzazione: attraverso il menu Partita, poi Set Colori è possibile scegliere fra uno dei colori possibili (blu, che è quello predefinito, giallo, arancione e verde), che vengono cambiati istantaneamente; se si va in Set Carte, invece, si può scegliere fra due set di carte (Fiori, che è quello predefinito, e Animali), che vengono cambiate solamente con l’avvio di un nuovo turno</w:t>
-      </w:r>
-      <w:r>
-        <w:t>. È sempre possibile, inoltre uscire dalla partita: nel menu Partita, infatti, si può scegliere di tornare alla schermata in</w:t>
-      </w:r>
-      <w:r>
-        <w:t>iziale, oppure uscire dal gioco.</w:t>
+        <w:t>partita: nel menu Partita, infatti, si può scegliere di tornare alla schermata iniziale, oppure uscire dal gioco. In ogni caso, quando si tenta di uscire dalla partita, viene visualizzato un messaggio, che avvisa che ogni progresso non sarà salvato e chiede se si è sicuri di uscire dalla partita/programma.</w:t>
+      </w:r>
+      <w:r>
+        <w:t xml:space="preserve"> Attraverso il menu Aiuto (?), infine, si possono visualizzare, sempre attraverso delle finestre messaggio, </w:t>
+      </w:r>
+      <w:r>
+        <w:t xml:space="preserve">le regole di base del gioco e informazioni sul gioco, ovvero la versione del programma e la versione di .NET Framework. </w:t>
+      </w:r>
+      <w:r>
+        <w:br/>
+        <w:t>Prima, comunque, si era accennato alla modalità segreta ITIS Ferruccio Viola: poche sono le differenze rispetto alla modalità normale. Innanzitutto cambia la prima etichetta, che da “Il gioco del Memory” diventa “Memory del Viola”</w:t>
+      </w:r>
+      <w:r>
+        <w:t>.</w:t>
       </w:r>
       <w:r>
         <w:t xml:space="preserve"> </w:t>
       </w:r>
       <w:r>
-        <w:t xml:space="preserve">In ogni caso, quando si tenta di uscire dalla partita, </w:t>
-      </w:r>
-      <w:r>
-        <w:t>viene visualizzato un</w:t>
-      </w:r>
-      <w:r>
-        <w:t xml:space="preserve"> messaggio</w:t>
-      </w:r>
-      <w:r>
-        <w:t>, che avvisa che ogni progresso non sarà salvato</w:t>
-      </w:r>
-      <w:r>
-        <w:t xml:space="preserve"> e chiede se si è sicuri di uscire dalla partita/programma</w:t>
+        <w:t>P</w:t>
+      </w:r>
+      <w:r>
+        <w:t>oi viene reso disponibile il set colori ITIS Ferruccio Viola, con le tessere nascoste che hanno</w:t>
+      </w:r>
+      <w:r>
+        <w:t xml:space="preserve"> come sfondo</w:t>
+      </w:r>
+      <w:r>
+        <w:t xml:space="preserve"> il logo dell’istituto e una</w:t>
+      </w:r>
+      <w:r>
+        <w:t xml:space="preserve"> particolare</w:t>
+      </w:r>
+      <w:r>
+        <w:t xml:space="preserve"> tonalità di azzurro, oltre che il set di tessere </w:t>
+      </w:r>
+      <w:r>
+        <w:t>con le immagini dei professori</w:t>
+      </w:r>
+      <w:r>
+        <w:t>, applicat</w:t>
+      </w:r>
+      <w:r>
+        <w:t>i</w:t>
+      </w:r>
+      <w:r>
+        <w:t xml:space="preserve"> insieme </w:t>
+      </w:r>
+      <w:r>
+        <w:t>al posto della combinazione predefinita blu-fiori</w:t>
+      </w:r>
+      <w:r>
+        <w:t xml:space="preserve"> all’avvio della partita; ad ogni modo, comunque, è sempre possibile impostare un set di colori e di tessere, presenti anche nella modalità normale, attraverso il menu Visualizzazione. </w:t>
+      </w:r>
+    </w:p>
+    <w:p>
+      <w:r>
+        <w:t>Per ritornare alla parte tecnica, l</w:t>
+      </w:r>
+      <w:r>
+        <w:t xml:space="preserve">a schermata di gioco è </w:t>
+      </w:r>
+      <w:r>
+        <w:t>composta dai seguenti oggetti</w:t>
       </w:r>
       <w:r>
         <w:t>.</w:t>
       </w:r>
-    </w:p>
-    <w:p>
-      <w:r>
-        <w:t xml:space="preserve">Ogni variabile e metodo di questo </w:t>
-      </w:r>
-      <w:r>
-        <w:rPr>
-          <w:b/>
-          <w:bCs/>
-        </w:rPr>
-        <w:t>Form</w:t>
-      </w:r>
-      <w:r>
-        <w:t xml:space="preserve"> si trova all’interno della classe </w:t>
-      </w:r>
-      <w:r>
-        <w:rPr>
-          <w:b/>
-          <w:bCs/>
-        </w:rPr>
-        <w:t>FormGioco</w:t>
-      </w:r>
-      <w:r>
-        <w:t>, che è di tipo public. Le variabili della classe sono due:</w:t>
-      </w:r>
-      <w:bookmarkStart w:id="0" w:name="_GoBack"/>
-      <w:bookmarkEnd w:id="0"/>
     </w:p>
     <w:p>
       <w:pPr>
         <w:pStyle w:val="Paragrafoelenco"/>
         <w:numPr>
           <w:ilvl w:val="0"/>
-          <w:numId w:val="5"/>
+          <w:numId w:val="4"/>
         </w:numPr>
       </w:pPr>
       <w:r>
@@ -5091,20 +5419,10 @@
           <w:b/>
           <w:bCs/>
         </w:rPr>
-        <w:t>DatiGiocatori</w:t>
-      </w:r>
-      <w:r>
-        <w:t xml:space="preserve">, array multidimensionale di tipo </w:t>
-      </w:r>
-      <w:r>
-        <w:rPr>
-          <w:b/>
-          <w:bCs/>
-        </w:rPr>
-        <w:t>string</w:t>
-      </w:r>
-      <w:r>
-        <w:t>, che contiene il nome dei giocatori e il loro punteggio (inizialmente uguale a zero);</w:t>
+        <w:t>Form</w:t>
+      </w:r>
+      <w:r>
+        <w:t>, che non può essere ridimensionato, ma può essere chiuso oppure ridotto a icona.</w:t>
       </w:r>
     </w:p>
     <w:p>
@@ -5112,43 +5430,30 @@
         <w:pStyle w:val="Paragrafoelenco"/>
         <w:numPr>
           <w:ilvl w:val="0"/>
-          <w:numId w:val="5"/>
+          <w:numId w:val="4"/>
         </w:numPr>
       </w:pPr>
       <w:r>
         <w:rPr>
-          <w:b/>
-          <w:bCs/>
-        </w:rPr>
-        <w:t>codiceSetTessere</w:t>
-      </w:r>
-      <w:r>
-        <w:t xml:space="preserve">, di tipo </w:t>
-      </w:r>
-      <w:r>
-        <w:rPr>
-          <w:b/>
-          <w:bCs/>
-        </w:rPr>
-        <w:t>int</w:t>
-      </w:r>
-      <w:r>
-        <w:t>, che consente di discriminare la modalità normale da quella segreta.</w:t>
-      </w:r>
-    </w:p>
-    <w:p>
-      <w:r>
-        <w:t xml:space="preserve">I metodi, tutti di tipo </w:t>
-      </w:r>
-      <w:r>
-        <w:rPr>
-          <w:b/>
-          <w:bCs/>
-        </w:rPr>
-        <w:t>void</w:t>
-      </w:r>
-      <w:r>
-        <w:t>, sono:</w:t>
+          <w:bCs/>
+        </w:rPr>
+        <w:t>4</w:t>
+      </w:r>
+      <w:r>
+        <w:rPr>
+          <w:b/>
+          <w:bCs/>
+        </w:rPr>
+        <w:t xml:space="preserve"> Button</w:t>
+      </w:r>
+      <w:r>
+        <w:t xml:space="preserve"> (evidenziati in viola)</w:t>
+      </w:r>
+      <w:r>
+        <w:rPr>
+          <w:bCs/>
+        </w:rPr>
+        <w:t>, che contengono le tessere nascoste e, una volta cliccate, mostrano l’immagine della tessera girata;</w:t>
       </w:r>
     </w:p>
     <w:p>
@@ -5156,18 +5461,23 @@
         <w:pStyle w:val="Paragrafoelenco"/>
         <w:numPr>
           <w:ilvl w:val="0"/>
-          <w:numId w:val="6"/>
+          <w:numId w:val="4"/>
         </w:numPr>
       </w:pPr>
       <w:r>
-        <w:rPr>
-          <w:b/>
-          <w:bCs/>
-        </w:rPr>
-        <w:t>FormIniziale_KeyUp</w:t>
-      </w:r>
-      <w:r>
-        <w:t>, che permette di rilevare l’inserimento da tastiera della combinazione ALT+H;</w:t>
+        <w:t xml:space="preserve">4 </w:t>
+      </w:r>
+      <w:proofErr w:type="spellStart"/>
+      <w:r>
+        <w:rPr>
+          <w:b/>
+          <w:bCs/>
+        </w:rPr>
+        <w:t>PictureBox</w:t>
+      </w:r>
+      <w:proofErr w:type="spellEnd"/>
+      <w:r>
+        <w:t xml:space="preserve"> (evidenziate in rosso), necessarie per contenere le immagini del logo di Memory;</w:t>
       </w:r>
     </w:p>
     <w:p>
@@ -5175,28 +5485,37 @@
         <w:pStyle w:val="Paragrafoelenco"/>
         <w:numPr>
           <w:ilvl w:val="0"/>
-          <w:numId w:val="6"/>
+          <w:numId w:val="4"/>
         </w:numPr>
       </w:pPr>
       <w:r>
-        <w:rPr>
-          <w:b/>
-          <w:bCs/>
-        </w:rPr>
-        <w:t>unoGiocatoreRBtn_CheckedChanged</w:t>
-      </w:r>
-      <w:r>
-        <w:t xml:space="preserve"> e </w:t>
-      </w:r>
-      <w:r>
-        <w:rPr>
-          <w:b/>
-          <w:bCs/>
-        </w:rPr>
-        <w:t>dueGiocatoriRBtn_CheckedChange</w:t>
-      </w:r>
-      <w:r>
-        <w:t xml:space="preserve">; </w:t>
+        <w:t>3</w:t>
+      </w:r>
+      <w:r>
+        <w:t xml:space="preserve"> </w:t>
+      </w:r>
+      <w:r>
+        <w:rPr>
+          <w:b/>
+          <w:bCs/>
+        </w:rPr>
+        <w:t>Label</w:t>
+      </w:r>
+      <w:r>
+        <w:t xml:space="preserve"> (evidenziate in verde), che contengono testo guida utile per l’utente</w:t>
+      </w:r>
+      <w:r>
+        <w:t>, l’indicazione di chi deve giocare, il numero di turno e gli abbinamenti corretti effettuati</w:t>
+      </w:r>
+      <w:r>
+        <w:t>;</w:t>
+      </w:r>
+      <w:r>
+        <w:rPr>
+          <w:noProof/>
+          <w:lang w:eastAsia="it-IT"/>
+        </w:rPr>
+        <w:t xml:space="preserve"> </w:t>
       </w:r>
     </w:p>
     <w:p>
@@ -5204,55 +5523,75 @@
         <w:pStyle w:val="Paragrafoelenco"/>
         <w:numPr>
           <w:ilvl w:val="0"/>
-          <w:numId w:val="6"/>
+          <w:numId w:val="4"/>
         </w:numPr>
       </w:pPr>
-      <w:r>
-        <w:rPr>
-          <w:b/>
-          <w:bCs/>
-        </w:rPr>
-        <w:t>nomeG1TBox_Click</w:t>
+      <w:proofErr w:type="spellStart"/>
+      <w:r>
+        <w:rPr>
+          <w:b/>
+        </w:rPr>
+        <w:t>ToolStrip</w:t>
+      </w:r>
+      <w:proofErr w:type="spellEnd"/>
+      <w:r>
+        <w:t xml:space="preserve"> </w:t>
+      </w:r>
+      <w:r>
+        <w:t>(evidenziata</w:t>
+      </w:r>
+      <w:r>
+        <w:t xml:space="preserve"> in </w:t>
+      </w:r>
+      <w:r>
+        <w:t>giallo</w:t>
+      </w:r>
+      <w:r>
+        <w:t>),</w:t>
+      </w:r>
+      <w:r>
+        <w:t xml:space="preserve"> suddiviso nei</w:t>
+      </w:r>
+      <w:r>
+        <w:t xml:space="preserve"> tre</w:t>
+      </w:r>
+      <w:r>
+        <w:t xml:space="preserve"> menu</w:t>
+      </w:r>
+      <w:r>
+        <w:t xml:space="preserve"> </w:t>
+      </w:r>
+      <w:proofErr w:type="spellStart"/>
+      <w:r>
+        <w:rPr>
+          <w:b/>
+        </w:rPr>
+        <w:t>ToolStripDropDownButton</w:t>
+      </w:r>
+      <w:proofErr w:type="spellEnd"/>
+      <w:r>
+        <w:t xml:space="preserve"> </w:t>
+      </w:r>
+      <w:r>
+        <w:t>Partita</w:t>
       </w:r>
       <w:r>
         <w:t xml:space="preserve">, </w:t>
       </w:r>
       <w:r>
-        <w:rPr>
-          <w:b/>
-          <w:bCs/>
-        </w:rPr>
-        <w:t>nomeG1TBox_TextChanged</w:t>
-      </w:r>
-      <w:r>
-        <w:t xml:space="preserve">, </w:t>
-      </w:r>
-      <w:r>
-        <w:rPr>
-          <w:b/>
-          <w:bCs/>
-        </w:rPr>
-        <w:t>nomeG2TBox_Click</w:t>
-      </w:r>
-      <w:r>
-        <w:t xml:space="preserve">, </w:t>
-      </w:r>
-      <w:r>
-        <w:rPr>
-          <w:b/>
-          <w:bCs/>
-        </w:rPr>
-        <w:t>nomeG2TBox_TextChanged</w:t>
+        <w:t>Visualizzazione</w:t>
       </w:r>
       <w:r>
         <w:t xml:space="preserve"> e </w:t>
       </w:r>
       <w:r>
-        <w:rPr>
-          <w:b/>
-          <w:bCs/>
-        </w:rPr>
-        <w:t>VerificaErroriInserimentoTextBox</w:t>
+        <w:t>Aiuto</w:t>
+      </w:r>
+      <w:r>
+        <w:t xml:space="preserve"> </w:t>
+      </w:r>
+      <w:r>
+        <w:t>(?)</w:t>
       </w:r>
       <w:r>
         <w:t>;</w:t>
@@ -5263,27 +5602,1877 @@
         <w:pStyle w:val="Paragrafoelenco"/>
         <w:numPr>
           <w:ilvl w:val="0"/>
-          <w:numId w:val="6"/>
+          <w:numId w:val="4"/>
         </w:numPr>
-        <w:rPr>
-          <w:b/>
-          <w:bCs/>
-        </w:rPr>
-      </w:pPr>
-      <w:r>
-        <w:rPr>
-          <w:b/>
-          <w:bCs/>
-        </w:rPr>
-        <w:t>giocaBtn_Click</w:t>
+      </w:pPr>
+      <w:r>
+        <w:t xml:space="preserve">3 </w:t>
+      </w:r>
+      <w:proofErr w:type="spellStart"/>
+      <w:r>
+        <w:rPr>
+          <w:b/>
+        </w:rPr>
+        <w:t>ToolStripMenuItem</w:t>
+      </w:r>
+      <w:proofErr w:type="spellEnd"/>
+      <w:r>
+        <w:rPr>
+          <w:b/>
+        </w:rPr>
+        <w:t xml:space="preserve"> </w:t>
+      </w:r>
+      <w:r>
+        <w:t>(evidenziati in blu)</w:t>
+      </w:r>
+      <w:r>
+        <w:t xml:space="preserve">, </w:t>
+      </w:r>
+      <w:r>
+        <w:t xml:space="preserve">che </w:t>
+      </w:r>
+      <w:r>
+        <w:t>si aprono al click di ognuno dei bottoni Partita, visualizzazione e Aiuto</w:t>
+      </w:r>
+    </w:p>
+    <w:p>
+      <w:pPr>
+        <w:pStyle w:val="Paragrafoelenco"/>
+        <w:numPr>
+          <w:ilvl w:val="0"/>
+          <w:numId w:val="4"/>
+        </w:numPr>
+      </w:pPr>
+      <w:r>
+        <w:t xml:space="preserve">2 </w:t>
+      </w:r>
+      <w:r>
+        <w:rPr>
+          <w:b/>
+          <w:bCs/>
+        </w:rPr>
+        <w:t>Button</w:t>
+      </w:r>
+      <w:r>
+        <w:rPr>
+          <w:b/>
+          <w:bCs/>
+        </w:rPr>
+        <w:t xml:space="preserve"> </w:t>
+      </w:r>
+      <w:r>
+        <w:t>(evidenziati</w:t>
+      </w:r>
+      <w:r>
+        <w:t xml:space="preserve"> in </w:t>
+      </w:r>
+      <w:r>
+        <w:t>arancione</w:t>
+      </w:r>
+      <w:r>
+        <w:t xml:space="preserve">), che </w:t>
+      </w:r>
+      <w:r>
+        <w:t>vengono visualizzati solamente al termine di un turno e che permettono di continuare la partita, oppure di uscire dal gioco</w:t>
+      </w:r>
+      <w:r>
+        <w:t>;</w:t>
+      </w:r>
+    </w:p>
+    <w:p>
+      <w:pPr>
+        <w:pStyle w:val="Paragrafoelenco"/>
+        <w:numPr>
+          <w:ilvl w:val="0"/>
+          <w:numId w:val="4"/>
+        </w:numPr>
+      </w:pPr>
+      <w:r>
+        <w:rPr>
+          <w:b/>
+          <w:bCs/>
+        </w:rPr>
+        <w:t xml:space="preserve">Panel </w:t>
+      </w:r>
+      <w:r>
+        <w:t>(evidenzia</w:t>
+      </w:r>
+      <w:r>
+        <w:t xml:space="preserve">to in nero), contenitore al cui interno si trovano i due </w:t>
+      </w:r>
+      <w:r>
+        <w:rPr>
+          <w:b/>
+        </w:rPr>
+        <w:t>Button</w:t>
       </w:r>
       <w:r>
         <w:t>.</w:t>
+      </w:r>
+    </w:p>
+    <w:p>
+      <w:r>
+        <w:lastRenderedPageBreak/>
+        <w:t xml:space="preserve">Quando si fa riferimento a “messaggio” o a “finestra messaggio” si intende un oggetto di tipo </w:t>
+      </w:r>
+      <w:proofErr w:type="spellStart"/>
+      <w:r>
+        <w:rPr>
+          <w:b/>
+          <w:bCs/>
+        </w:rPr>
+        <w:t>MessageBox</w:t>
+      </w:r>
+      <w:proofErr w:type="spellEnd"/>
+      <w:r>
+        <w:t>.</w:t>
+      </w:r>
+    </w:p>
+    <w:p>
+      <w:r>
+        <w:t>Le</w:t>
+      </w:r>
+      <w:r>
+        <w:t xml:space="preserve"> variabil</w:t>
+      </w:r>
+      <w:r>
+        <w:t>i</w:t>
+      </w:r>
+      <w:r>
+        <w:t xml:space="preserve"> e</w:t>
+      </w:r>
+      <w:r>
+        <w:t xml:space="preserve"> i</w:t>
+      </w:r>
+      <w:r>
+        <w:t xml:space="preserve"> metod</w:t>
+      </w:r>
+      <w:r>
+        <w:t>i</w:t>
+      </w:r>
+      <w:r>
+        <w:t xml:space="preserve"> di questo </w:t>
+      </w:r>
+      <w:r>
+        <w:rPr>
+          <w:b/>
+          <w:bCs/>
+        </w:rPr>
+        <w:t>Form</w:t>
+      </w:r>
+      <w:r>
+        <w:t xml:space="preserve"> si trova</w:t>
+      </w:r>
+      <w:r>
+        <w:t>no</w:t>
+      </w:r>
+      <w:r>
+        <w:t xml:space="preserve"> all’interno</w:t>
+      </w:r>
+      <w:r>
+        <w:t xml:space="preserve"> di due classi, entrambe di tipo </w:t>
+      </w:r>
+      <w:r>
+        <w:rPr>
+          <w:b/>
+          <w:bCs/>
+        </w:rPr>
+        <w:t>public</w:t>
+      </w:r>
+      <w:r>
+        <w:t>:</w:t>
+      </w:r>
+      <w:r>
+        <w:t xml:space="preserve"> </w:t>
+      </w:r>
+    </w:p>
+    <w:p>
+      <w:pPr>
+        <w:pStyle w:val="Paragrafoelenco"/>
+        <w:numPr>
+          <w:ilvl w:val="0"/>
+          <w:numId w:val="8"/>
+        </w:numPr>
+      </w:pPr>
+      <w:proofErr w:type="spellStart"/>
+      <w:r>
+        <w:rPr>
+          <w:b/>
+          <w:bCs/>
+        </w:rPr>
+        <w:t>FormGioco</w:t>
+      </w:r>
+      <w:proofErr w:type="spellEnd"/>
+      <w:r>
+        <w:t xml:space="preserve">, </w:t>
+      </w:r>
+      <w:r>
+        <w:t>la classe di riferimento per il programma;</w:t>
+      </w:r>
+    </w:p>
+    <w:p>
+      <w:pPr>
+        <w:pStyle w:val="Paragrafoelenco"/>
+        <w:numPr>
+          <w:ilvl w:val="0"/>
+          <w:numId w:val="8"/>
+        </w:numPr>
+      </w:pPr>
+      <w:proofErr w:type="spellStart"/>
+      <w:r>
+        <w:rPr>
+          <w:b/>
+          <w:bCs/>
+        </w:rPr>
+        <w:t>OperazioniTessere</w:t>
+      </w:r>
+      <w:proofErr w:type="spellEnd"/>
+      <w:r>
+        <w:t>, in cui sono contenuti tutti i metodo specifici per le tessere di gioco</w:t>
+      </w:r>
+      <w:r>
+        <w:t>.</w:t>
+      </w:r>
+    </w:p>
+    <w:p>
+      <w:r>
+        <w:t xml:space="preserve">Le variabili </w:t>
+      </w:r>
+      <w:r>
+        <w:t xml:space="preserve">principali </w:t>
+      </w:r>
+      <w:r>
+        <w:t>della classe</w:t>
+      </w:r>
+      <w:r>
+        <w:t xml:space="preserve"> </w:t>
+      </w:r>
+      <w:proofErr w:type="spellStart"/>
+      <w:r>
+        <w:rPr>
+          <w:b/>
+          <w:bCs/>
+        </w:rPr>
+        <w:t>FormGioco</w:t>
+      </w:r>
+      <w:proofErr w:type="spellEnd"/>
+      <w:r>
+        <w:t xml:space="preserve"> sono:</w:t>
+      </w:r>
+    </w:p>
+    <w:p>
+      <w:pPr>
+        <w:pStyle w:val="Paragrafoelenco"/>
+        <w:numPr>
+          <w:ilvl w:val="0"/>
+          <w:numId w:val="7"/>
+        </w:numPr>
+        <w:rPr>
+          <w:b/>
+          <w:bCs/>
+        </w:rPr>
+      </w:pPr>
+      <w:proofErr w:type="spellStart"/>
+      <w:r>
+        <w:rPr>
+          <w:b/>
+          <w:bCs/>
+        </w:rPr>
+        <w:t>TessereGioco</w:t>
+      </w:r>
+      <w:proofErr w:type="spellEnd"/>
+      <w:r>
+        <w:t xml:space="preserve"> e </w:t>
+      </w:r>
+      <w:proofErr w:type="spellStart"/>
+      <w:r>
+        <w:rPr>
+          <w:b/>
+          <w:bCs/>
+        </w:rPr>
+        <w:t>TessereCliccate</w:t>
+      </w:r>
+      <w:proofErr w:type="spellEnd"/>
+      <w:r>
+        <w:t>,</w:t>
+      </w:r>
+      <w:r>
+        <w:t xml:space="preserve"> </w:t>
+      </w:r>
+      <w:r>
+        <w:t>array unidimensional</w:t>
+      </w:r>
+      <w:r>
+        <w:t>i</w:t>
+      </w:r>
+      <w:r>
+        <w:t xml:space="preserve"> di tipo </w:t>
+      </w:r>
+      <w:r>
+        <w:rPr>
+          <w:b/>
+          <w:bCs/>
+        </w:rPr>
+        <w:t>Button</w:t>
+      </w:r>
+      <w:r>
+        <w:rPr>
+          <w:b/>
+          <w:bCs/>
+        </w:rPr>
+        <w:t xml:space="preserve"> </w:t>
+      </w:r>
+      <w:r>
+        <w:t>;</w:t>
+      </w:r>
+    </w:p>
+    <w:p>
+      <w:pPr>
+        <w:pStyle w:val="Paragrafoelenco"/>
+        <w:numPr>
+          <w:ilvl w:val="0"/>
+          <w:numId w:val="7"/>
+        </w:numPr>
+        <w:rPr>
+          <w:b/>
+          <w:bCs/>
+        </w:rPr>
+      </w:pPr>
+      <w:proofErr w:type="spellStart"/>
+      <w:r>
+        <w:rPr>
+          <w:b/>
+          <w:bCs/>
+        </w:rPr>
+        <w:t>SceltaSetColori</w:t>
+      </w:r>
+      <w:proofErr w:type="spellEnd"/>
+      <w:r>
+        <w:rPr>
+          <w:b/>
+          <w:bCs/>
+        </w:rPr>
+        <w:t xml:space="preserve">, </w:t>
+      </w:r>
+      <w:proofErr w:type="spellStart"/>
+      <w:r>
+        <w:rPr>
+          <w:b/>
+          <w:bCs/>
+        </w:rPr>
+        <w:t>SceltaSetCarte</w:t>
+      </w:r>
+      <w:proofErr w:type="spellEnd"/>
+      <w:r>
+        <w:rPr>
+          <w:b/>
+          <w:bCs/>
+        </w:rPr>
+        <w:t xml:space="preserve">, </w:t>
+      </w:r>
+      <w:r>
+        <w:t xml:space="preserve">entrambi array di tipo </w:t>
+      </w:r>
+      <w:proofErr w:type="spellStart"/>
+      <w:r>
+        <w:rPr>
+          <w:b/>
+          <w:bCs/>
+        </w:rPr>
+        <w:t>ToolStripMenuItem</w:t>
+      </w:r>
+      <w:proofErr w:type="spellEnd"/>
+      <w:r>
+        <w:t>;</w:t>
+      </w:r>
+    </w:p>
+    <w:p>
+      <w:pPr>
+        <w:pStyle w:val="Paragrafoelenco"/>
+        <w:numPr>
+          <w:ilvl w:val="0"/>
+          <w:numId w:val="7"/>
+        </w:numPr>
+        <w:rPr>
+          <w:b/>
+          <w:bCs/>
+        </w:rPr>
+      </w:pPr>
+      <w:proofErr w:type="spellStart"/>
+      <w:r>
+        <w:rPr>
+          <w:b/>
+          <w:bCs/>
+        </w:rPr>
+        <w:t>EtichetteGioco</w:t>
+      </w:r>
+      <w:proofErr w:type="spellEnd"/>
+      <w:r>
+        <w:t xml:space="preserve">, array unidimensionale di tipo </w:t>
+      </w:r>
+      <w:r>
+        <w:rPr>
+          <w:b/>
+          <w:bCs/>
+        </w:rPr>
+        <w:t>Label</w:t>
+      </w:r>
+      <w:r>
+        <w:t>;</w:t>
+      </w:r>
+    </w:p>
+    <w:p>
+      <w:pPr>
+        <w:pStyle w:val="Paragrafoelenco"/>
+        <w:numPr>
+          <w:ilvl w:val="0"/>
+          <w:numId w:val="7"/>
+        </w:numPr>
+      </w:pPr>
+      <w:proofErr w:type="spellStart"/>
+      <w:r>
+        <w:rPr>
+          <w:b/>
+          <w:bCs/>
+        </w:rPr>
+        <w:t>giocatoreTurno</w:t>
+      </w:r>
+      <w:proofErr w:type="spellEnd"/>
+      <w:r>
+        <w:t xml:space="preserve">, </w:t>
+      </w:r>
+      <w:proofErr w:type="spellStart"/>
+      <w:r>
+        <w:rPr>
+          <w:b/>
+          <w:bCs/>
+        </w:rPr>
+        <w:t>codiceSetCarte</w:t>
+      </w:r>
+      <w:proofErr w:type="spellEnd"/>
+      <w:r>
+        <w:t xml:space="preserve">, </w:t>
+      </w:r>
+      <w:proofErr w:type="spellStart"/>
+      <w:r>
+        <w:rPr>
+          <w:b/>
+          <w:bCs/>
+        </w:rPr>
+        <w:t>codiceSetColore</w:t>
+      </w:r>
+      <w:proofErr w:type="spellEnd"/>
+      <w:r>
+        <w:t xml:space="preserve"> , </w:t>
+      </w:r>
+      <w:proofErr w:type="spellStart"/>
+      <w:r>
+        <w:rPr>
+          <w:b/>
+          <w:bCs/>
+        </w:rPr>
+        <w:t>numeroTurno</w:t>
+      </w:r>
+      <w:proofErr w:type="spellEnd"/>
+      <w:r>
+        <w:t xml:space="preserve">, tutti di tipo </w:t>
+      </w:r>
+      <w:proofErr w:type="spellStart"/>
+      <w:r>
+        <w:rPr>
+          <w:b/>
+          <w:bCs/>
+        </w:rPr>
+        <w:t>int</w:t>
+      </w:r>
+      <w:r>
+        <w:rPr>
+          <w:b/>
+          <w:bCs/>
+        </w:rPr>
+        <w:t>eger</w:t>
+      </w:r>
+      <w:proofErr w:type="spellEnd"/>
+      <w:r>
+        <w:t>, che permettono di tenere conto di diverse cifre fondamentali per l’esecuzione del gioco</w:t>
+      </w:r>
+      <w:r>
+        <w:t>;</w:t>
+      </w:r>
+    </w:p>
+    <w:p>
+      <w:pPr>
+        <w:pStyle w:val="Paragrafoelenco"/>
+        <w:numPr>
+          <w:ilvl w:val="0"/>
+          <w:numId w:val="7"/>
+        </w:numPr>
+      </w:pPr>
+      <w:proofErr w:type="spellStart"/>
+      <w:r>
+        <w:rPr>
+          <w:b/>
+          <w:bCs/>
+        </w:rPr>
+        <w:t>DatiGiocatori</w:t>
+      </w:r>
+      <w:proofErr w:type="spellEnd"/>
+      <w:r>
+        <w:t xml:space="preserve">, array unidimensionale di tipo </w:t>
+      </w:r>
+      <w:proofErr w:type="spellStart"/>
+      <w:r>
+        <w:rPr>
+          <w:b/>
+          <w:bCs/>
+        </w:rPr>
+        <w:t>string</w:t>
+      </w:r>
+      <w:proofErr w:type="spellEnd"/>
+      <w:r>
+        <w:t xml:space="preserve">, in cui vengono inseriti i dati presi dal vettore omonimo del </w:t>
+      </w:r>
+      <w:proofErr w:type="spellStart"/>
+      <w:r>
+        <w:t>form</w:t>
+      </w:r>
+      <w:proofErr w:type="spellEnd"/>
+      <w:r>
+        <w:t xml:space="preserve"> </w:t>
+      </w:r>
+      <w:proofErr w:type="spellStart"/>
+      <w:r>
+        <w:rPr>
+          <w:b/>
+          <w:bCs/>
+        </w:rPr>
+        <w:t>FormIniziale</w:t>
+      </w:r>
+      <w:proofErr w:type="spellEnd"/>
+      <w:r>
+        <w:t>;</w:t>
+      </w:r>
+    </w:p>
+    <w:p>
+      <w:pPr>
+        <w:pStyle w:val="Paragrafoelenco"/>
+        <w:numPr>
+          <w:ilvl w:val="0"/>
+          <w:numId w:val="7"/>
+        </w:numPr>
+      </w:pPr>
+      <w:proofErr w:type="spellStart"/>
+      <w:r>
+        <w:rPr>
+          <w:b/>
+          <w:bCs/>
+        </w:rPr>
+        <w:t>sfondoTesseraNascost</w:t>
+      </w:r>
+      <w:r>
+        <w:rPr>
+          <w:b/>
+          <w:bCs/>
+        </w:rPr>
+        <w:t>a</w:t>
+      </w:r>
+      <w:proofErr w:type="spellEnd"/>
+      <w:r>
+        <w:t xml:space="preserve">, di tipo </w:t>
+      </w:r>
+      <w:r>
+        <w:rPr>
+          <w:b/>
+          <w:bCs/>
+        </w:rPr>
+        <w:t>Image</w:t>
+      </w:r>
+      <w:r>
+        <w:t>;</w:t>
+      </w:r>
+    </w:p>
+    <w:p>
+      <w:pPr>
+        <w:pStyle w:val="Paragrafoelenco"/>
+        <w:numPr>
+          <w:ilvl w:val="0"/>
+          <w:numId w:val="7"/>
+        </w:numPr>
+      </w:pPr>
+      <w:proofErr w:type="spellStart"/>
+      <w:r>
+        <w:rPr>
+          <w:b/>
+          <w:bCs/>
+        </w:rPr>
+        <w:t>PosizioneTessereCliccate</w:t>
+      </w:r>
+      <w:proofErr w:type="spellEnd"/>
+      <w:r>
+        <w:t xml:space="preserve"> </w:t>
+      </w:r>
+      <w:r>
+        <w:t xml:space="preserve">e </w:t>
+      </w:r>
+      <w:proofErr w:type="spellStart"/>
+      <w:r>
+        <w:rPr>
+          <w:b/>
+          <w:bCs/>
+        </w:rPr>
+        <w:t>IDCarte</w:t>
+      </w:r>
+      <w:proofErr w:type="spellEnd"/>
+      <w:r>
+        <w:t xml:space="preserve">, array unidimensionali di tipo </w:t>
+      </w:r>
+      <w:proofErr w:type="spellStart"/>
+      <w:r>
+        <w:rPr>
+          <w:b/>
+          <w:bCs/>
+        </w:rPr>
+        <w:t>integer</w:t>
+      </w:r>
+      <w:proofErr w:type="spellEnd"/>
+      <w:r>
+        <w:t>;</w:t>
+      </w:r>
+    </w:p>
+    <w:p>
+      <w:pPr>
+        <w:pStyle w:val="Paragrafoelenco"/>
+        <w:numPr>
+          <w:ilvl w:val="0"/>
+          <w:numId w:val="7"/>
+        </w:numPr>
+      </w:pPr>
+      <w:r>
+        <w:rPr>
+          <w:b/>
+          <w:bCs/>
+        </w:rPr>
+        <w:t>verifica</w:t>
+      </w:r>
+      <w:r>
+        <w:t xml:space="preserve"> e</w:t>
+      </w:r>
+      <w:r>
+        <w:t xml:space="preserve"> </w:t>
+      </w:r>
+      <w:proofErr w:type="spellStart"/>
+      <w:r>
+        <w:rPr>
+          <w:b/>
+          <w:bCs/>
+        </w:rPr>
+        <w:t>chiusuraGioco</w:t>
+      </w:r>
+      <w:proofErr w:type="spellEnd"/>
+      <w:r>
+        <w:t xml:space="preserve">, entrambe di tipo </w:t>
+      </w:r>
+      <w:proofErr w:type="spellStart"/>
+      <w:r>
+        <w:rPr>
+          <w:b/>
+          <w:bCs/>
+        </w:rPr>
+        <w:t>boolean</w:t>
+      </w:r>
+      <w:proofErr w:type="spellEnd"/>
+      <w:r>
+        <w:t xml:space="preserve">, indispensabili in caso di controlli di tipo </w:t>
+      </w:r>
+      <w:proofErr w:type="spellStart"/>
+      <w:r>
+        <w:t>if</w:t>
+      </w:r>
+      <w:proofErr w:type="spellEnd"/>
+      <w:r>
+        <w:t xml:space="preserve"> e </w:t>
+      </w:r>
+      <w:proofErr w:type="spellStart"/>
+      <w:r>
+        <w:t>while</w:t>
+      </w:r>
+      <w:proofErr w:type="spellEnd"/>
+      <w:r>
+        <w:t>.</w:t>
+      </w:r>
+    </w:p>
+    <w:p>
+      <w:r>
+        <w:t xml:space="preserve">Le variabili principali della classe </w:t>
+      </w:r>
+      <w:proofErr w:type="spellStart"/>
+      <w:r>
+        <w:rPr>
+          <w:b/>
+          <w:bCs/>
+        </w:rPr>
+        <w:t>OpzioniTessere</w:t>
+      </w:r>
+      <w:proofErr w:type="spellEnd"/>
+      <w:r>
+        <w:t xml:space="preserve">, oltre a quelle già presenti in </w:t>
+      </w:r>
+      <w:proofErr w:type="spellStart"/>
+      <w:r>
+        <w:rPr>
+          <w:b/>
+          <w:bCs/>
+        </w:rPr>
+        <w:t>FormGioco</w:t>
+      </w:r>
+      <w:proofErr w:type="spellEnd"/>
+      <w:r>
+        <w:t>, sono:</w:t>
+      </w:r>
+    </w:p>
+    <w:p>
+      <w:pPr>
+        <w:pStyle w:val="Paragrafoelenco"/>
+        <w:numPr>
+          <w:ilvl w:val="0"/>
+          <w:numId w:val="7"/>
+        </w:numPr>
+      </w:pPr>
+      <w:r>
+        <w:rPr>
+          <w:b/>
+          <w:bCs/>
+        </w:rPr>
+        <w:t>uno, due</w:t>
+      </w:r>
+      <w:r>
+        <w:rPr>
+          <w:b/>
+          <w:bCs/>
+        </w:rPr>
+        <w:t xml:space="preserve"> </w:t>
+      </w:r>
+      <w:r>
+        <w:t>e</w:t>
+      </w:r>
+      <w:r>
+        <w:rPr>
+          <w:b/>
+          <w:bCs/>
+        </w:rPr>
+        <w:t xml:space="preserve"> </w:t>
+      </w:r>
+      <w:proofErr w:type="spellStart"/>
+      <w:r>
+        <w:rPr>
+          <w:b/>
+          <w:bCs/>
+        </w:rPr>
+        <w:t>numeroTurno</w:t>
+      </w:r>
+      <w:proofErr w:type="spellEnd"/>
+      <w:r>
+        <w:t xml:space="preserve">, tutti di tipo </w:t>
+      </w:r>
+      <w:proofErr w:type="spellStart"/>
+      <w:r>
+        <w:rPr>
+          <w:b/>
+          <w:bCs/>
+        </w:rPr>
+        <w:t>int</w:t>
+      </w:r>
+      <w:r>
+        <w:rPr>
+          <w:b/>
+          <w:bCs/>
+        </w:rPr>
+        <w:t>eger</w:t>
+      </w:r>
+      <w:proofErr w:type="spellEnd"/>
+      <w:r>
+        <w:t>;</w:t>
+      </w:r>
+    </w:p>
+    <w:p>
+      <w:pPr>
+        <w:pStyle w:val="Paragrafoelenco"/>
+        <w:numPr>
+          <w:ilvl w:val="0"/>
+          <w:numId w:val="7"/>
+        </w:numPr>
+      </w:pPr>
+      <w:proofErr w:type="spellStart"/>
+      <w:r>
+        <w:rPr>
+          <w:b/>
+          <w:bCs/>
+        </w:rPr>
+        <w:t>ImmaginiTessereGirate</w:t>
+      </w:r>
+      <w:proofErr w:type="spellEnd"/>
+      <w:r>
+        <w:t xml:space="preserve">, </w:t>
+      </w:r>
+      <w:r>
+        <w:t xml:space="preserve">array unidimensionale </w:t>
+      </w:r>
+      <w:r>
+        <w:t xml:space="preserve">di tipo </w:t>
+      </w:r>
+      <w:r>
+        <w:rPr>
+          <w:b/>
+          <w:bCs/>
+        </w:rPr>
+        <w:t>Image</w:t>
+      </w:r>
+      <w:r>
+        <w:t>.</w:t>
+      </w:r>
+    </w:p>
+    <w:p>
+      <w:r>
+        <w:t xml:space="preserve">I metodi della classe </w:t>
+      </w:r>
+      <w:proofErr w:type="spellStart"/>
+      <w:r>
+        <w:rPr>
+          <w:b/>
+          <w:bCs/>
+        </w:rPr>
+        <w:t>FormGioco</w:t>
+      </w:r>
+      <w:proofErr w:type="spellEnd"/>
+      <w:r>
+        <w:t xml:space="preserve"> sono:</w:t>
+      </w:r>
+    </w:p>
+    <w:p>
+      <w:pPr>
+        <w:pStyle w:val="Paragrafoelenco"/>
+        <w:numPr>
+          <w:ilvl w:val="0"/>
+          <w:numId w:val="9"/>
+        </w:numPr>
+      </w:pPr>
+      <w:proofErr w:type="spellStart"/>
+      <w:r>
+        <w:rPr>
+          <w:b/>
+          <w:bCs/>
+        </w:rPr>
+        <w:t>FormGioco</w:t>
+      </w:r>
+      <w:proofErr w:type="spellEnd"/>
+      <w:r>
+        <w:t>, il metodo costruttore della classe;</w:t>
+      </w:r>
+    </w:p>
+    <w:p>
+      <w:pPr>
+        <w:pStyle w:val="Paragrafoelenco"/>
+        <w:numPr>
+          <w:ilvl w:val="0"/>
+          <w:numId w:val="9"/>
+        </w:numPr>
+      </w:pPr>
+      <w:proofErr w:type="spellStart"/>
+      <w:r>
+        <w:rPr>
+          <w:b/>
+          <w:bCs/>
+        </w:rPr>
+        <w:t>FormGioco_Load</w:t>
+      </w:r>
+      <w:proofErr w:type="spellEnd"/>
+      <w:r>
+        <w:t xml:space="preserve">, </w:t>
+      </w:r>
+      <w:proofErr w:type="spellStart"/>
+      <w:r>
+        <w:rPr>
+          <w:b/>
+          <w:bCs/>
+        </w:rPr>
+        <w:t>FormGioco_FormClosing</w:t>
+      </w:r>
+      <w:proofErr w:type="spellEnd"/>
+      <w:r>
+        <w:t xml:space="preserve"> e </w:t>
+      </w:r>
+      <w:proofErr w:type="spellStart"/>
+      <w:r>
+        <w:rPr>
+          <w:b/>
+          <w:bCs/>
+        </w:rPr>
+        <w:t>FormGioco_FormClosed</w:t>
+      </w:r>
+      <w:proofErr w:type="spellEnd"/>
+      <w:r>
+        <w:t xml:space="preserve">, </w:t>
+      </w:r>
+      <w:r>
+        <w:t xml:space="preserve">di tipo </w:t>
+      </w:r>
+      <w:proofErr w:type="spellStart"/>
+      <w:r>
+        <w:t>void</w:t>
+      </w:r>
+      <w:proofErr w:type="spellEnd"/>
+      <w:r>
+        <w:t xml:space="preserve">, </w:t>
+      </w:r>
+      <w:r>
+        <w:t xml:space="preserve">legati agli eventi di </w:t>
+      </w:r>
+      <w:proofErr w:type="spellStart"/>
+      <w:r>
+        <w:t>FormGioco</w:t>
+      </w:r>
+      <w:proofErr w:type="spellEnd"/>
+      <w:r>
+        <w:t>;</w:t>
+      </w:r>
+    </w:p>
+    <w:p>
+      <w:pPr>
+        <w:pStyle w:val="Paragrafoelenco"/>
+        <w:numPr>
+          <w:ilvl w:val="0"/>
+          <w:numId w:val="9"/>
+        </w:numPr>
+      </w:pPr>
+      <w:proofErr w:type="spellStart"/>
+      <w:r>
+        <w:rPr>
+          <w:b/>
+          <w:bCs/>
+        </w:rPr>
+        <w:t>AggiornaEtichette</w:t>
+      </w:r>
+      <w:proofErr w:type="spellEnd"/>
+      <w:r>
+        <w:t>,</w:t>
+      </w:r>
+      <w:r>
+        <w:t xml:space="preserve"> </w:t>
+      </w:r>
+      <w:r>
+        <w:t>di tipo</w:t>
+      </w:r>
+      <w:r>
+        <w:t xml:space="preserve"> asincrono e</w:t>
+      </w:r>
+      <w:r>
+        <w:t xml:space="preserve"> </w:t>
+      </w:r>
+      <w:proofErr w:type="spellStart"/>
+      <w:r>
+        <w:t>void</w:t>
+      </w:r>
+      <w:proofErr w:type="spellEnd"/>
+      <w:r>
+        <w:t xml:space="preserve">, </w:t>
+      </w:r>
+      <w:r>
+        <w:t xml:space="preserve"> utilizzato all’avio del gioco;</w:t>
+      </w:r>
+    </w:p>
+    <w:p>
+      <w:pPr>
+        <w:pStyle w:val="Paragrafoelenco"/>
+        <w:numPr>
+          <w:ilvl w:val="0"/>
+          <w:numId w:val="9"/>
+        </w:numPr>
+      </w:pPr>
+      <w:proofErr w:type="spellStart"/>
+      <w:r>
+        <w:rPr>
+          <w:b/>
+          <w:bCs/>
+        </w:rPr>
+        <w:t>tornaAlMenuInizialeToolStripMenuItem_Click</w:t>
+      </w:r>
+      <w:proofErr w:type="spellEnd"/>
+      <w:r>
+        <w:t xml:space="preserve"> e </w:t>
+      </w:r>
+      <w:proofErr w:type="spellStart"/>
+      <w:r>
+        <w:rPr>
+          <w:b/>
+          <w:bCs/>
+        </w:rPr>
+        <w:t>chiudiIlGiocoToolStripMenuItem_Click</w:t>
+      </w:r>
+      <w:proofErr w:type="spellEnd"/>
+      <w:r>
+        <w:t>,</w:t>
+      </w:r>
+      <w:r>
+        <w:t xml:space="preserve"> </w:t>
+      </w:r>
+      <w:r>
+        <w:t xml:space="preserve">di tipo </w:t>
+      </w:r>
+      <w:proofErr w:type="spellStart"/>
+      <w:r>
+        <w:t>void</w:t>
+      </w:r>
+      <w:proofErr w:type="spellEnd"/>
+      <w:r>
+        <w:t>,</w:t>
+      </w:r>
+      <w:r>
+        <w:t xml:space="preserve"> </w:t>
+      </w:r>
+      <w:r>
+        <w:t xml:space="preserve">legati agli eventi di </w:t>
+      </w:r>
+      <w:proofErr w:type="spellStart"/>
+      <w:r>
+        <w:t>partitaTSDDButton</w:t>
+      </w:r>
+      <w:proofErr w:type="spellEnd"/>
+      <w:r>
+        <w:t>;</w:t>
+      </w:r>
+    </w:p>
+    <w:p>
+      <w:pPr>
+        <w:pStyle w:val="Paragrafoelenco"/>
+        <w:numPr>
+          <w:ilvl w:val="0"/>
+          <w:numId w:val="9"/>
+        </w:numPr>
+      </w:pPr>
+      <w:proofErr w:type="spellStart"/>
+      <w:r>
+        <w:rPr>
+          <w:b/>
+          <w:bCs/>
+        </w:rPr>
+        <w:t>fioriToolStripMenuItem_Click</w:t>
+      </w:r>
+      <w:proofErr w:type="spellEnd"/>
+      <w:r>
+        <w:t xml:space="preserve">, </w:t>
+      </w:r>
+      <w:proofErr w:type="spellStart"/>
+      <w:r>
+        <w:rPr>
+          <w:b/>
+          <w:bCs/>
+        </w:rPr>
+        <w:t>animaliToolStripMenuItem_Click</w:t>
+      </w:r>
+      <w:proofErr w:type="spellEnd"/>
+      <w:r>
+        <w:t xml:space="preserve"> e </w:t>
+      </w:r>
+      <w:proofErr w:type="spellStart"/>
+      <w:r>
+        <w:rPr>
+          <w:b/>
+          <w:bCs/>
+        </w:rPr>
+        <w:t>professoriToolStripMenuItem_Click</w:t>
+      </w:r>
+      <w:proofErr w:type="spellEnd"/>
+      <w:r>
+        <w:t>,</w:t>
+      </w:r>
+      <w:r>
+        <w:t xml:space="preserve"> </w:t>
+      </w:r>
+      <w:r>
+        <w:t xml:space="preserve">di tipo </w:t>
+      </w:r>
+      <w:proofErr w:type="spellStart"/>
+      <w:r>
+        <w:t>void</w:t>
+      </w:r>
+      <w:proofErr w:type="spellEnd"/>
+      <w:r>
+        <w:t xml:space="preserve">, </w:t>
+      </w:r>
+      <w:r>
+        <w:t xml:space="preserve"> legati agli eventi di click </w:t>
+      </w:r>
+      <w:r>
+        <w:t xml:space="preserve">dei </w:t>
+      </w:r>
+      <w:proofErr w:type="spellStart"/>
+      <w:r>
+        <w:t>ToolStripMenuItem</w:t>
+      </w:r>
+      <w:proofErr w:type="spellEnd"/>
+      <w:r>
+        <w:t>;</w:t>
+      </w:r>
+    </w:p>
+    <w:p>
+      <w:pPr>
+        <w:pStyle w:val="Paragrafoelenco"/>
+        <w:numPr>
+          <w:ilvl w:val="0"/>
+          <w:numId w:val="9"/>
+        </w:numPr>
+      </w:pPr>
+      <w:proofErr w:type="spellStart"/>
+      <w:r>
+        <w:rPr>
+          <w:b/>
+          <w:bCs/>
+        </w:rPr>
+        <w:t>AvvisoCambioSetCarte</w:t>
+      </w:r>
+      <w:proofErr w:type="spellEnd"/>
+      <w:r>
+        <w:t>;</w:t>
+      </w:r>
+    </w:p>
+    <w:p>
+      <w:pPr>
+        <w:pStyle w:val="Paragrafoelenco"/>
+        <w:numPr>
+          <w:ilvl w:val="0"/>
+          <w:numId w:val="9"/>
+        </w:numPr>
+      </w:pPr>
+      <w:proofErr w:type="spellStart"/>
+      <w:r>
+        <w:rPr>
+          <w:rFonts w:cstheme="minorHAnsi"/>
+          <w:b/>
+          <w:bCs/>
+        </w:rPr>
+        <w:t>bluToolStripMenuItem_Click</w:t>
+      </w:r>
+      <w:proofErr w:type="spellEnd"/>
+      <w:r>
+        <w:rPr>
+          <w:rFonts w:cstheme="minorHAnsi"/>
+        </w:rPr>
+        <w:t xml:space="preserve">, </w:t>
+      </w:r>
+      <w:proofErr w:type="spellStart"/>
+      <w:r>
+        <w:rPr>
+          <w:rFonts w:cstheme="minorHAnsi"/>
+          <w:b/>
+          <w:bCs/>
+          <w:color w:val="000000"/>
+        </w:rPr>
+        <w:t>arancioToolStripMenuItem_Click</w:t>
+      </w:r>
+      <w:proofErr w:type="spellEnd"/>
+      <w:r>
+        <w:rPr>
+          <w:rFonts w:cstheme="minorHAnsi"/>
+          <w:b/>
+          <w:bCs/>
+          <w:color w:val="000000"/>
+        </w:rPr>
+        <w:t>,</w:t>
+      </w:r>
+      <w:r>
+        <w:rPr>
+          <w:rFonts w:cstheme="minorHAnsi"/>
+          <w:color w:val="000000"/>
+        </w:rPr>
+        <w:t xml:space="preserve"> </w:t>
+      </w:r>
+      <w:proofErr w:type="spellStart"/>
+      <w:r>
+        <w:rPr>
+          <w:rFonts w:cstheme="minorHAnsi"/>
+          <w:b/>
+          <w:bCs/>
+          <w:color w:val="000000"/>
+        </w:rPr>
+        <w:t>gialloToolStripMenuItem_Click</w:t>
+      </w:r>
+      <w:proofErr w:type="spellEnd"/>
+      <w:r>
+        <w:rPr>
+          <w:rFonts w:cstheme="minorHAnsi"/>
+          <w:color w:val="000000"/>
+        </w:rPr>
+        <w:t xml:space="preserve">, </w:t>
+      </w:r>
+      <w:proofErr w:type="spellStart"/>
+      <w:r>
+        <w:rPr>
+          <w:rFonts w:cstheme="minorHAnsi"/>
+          <w:b/>
+          <w:bCs/>
+          <w:color w:val="000000"/>
+        </w:rPr>
+        <w:t>verdeToolStripMenuItem_Click</w:t>
+      </w:r>
+      <w:proofErr w:type="spellEnd"/>
+      <w:r>
+        <w:rPr>
+          <w:rFonts w:cstheme="minorHAnsi"/>
+          <w:color w:val="000000"/>
+        </w:rPr>
+        <w:t xml:space="preserve"> e </w:t>
+      </w:r>
+      <w:proofErr w:type="spellStart"/>
+      <w:r>
+        <w:rPr>
+          <w:rFonts w:cstheme="minorHAnsi"/>
+          <w:b/>
+          <w:bCs/>
+          <w:color w:val="000000"/>
+        </w:rPr>
+        <w:t>iISViolaMarchesiniToolStripMenuItem_Click</w:t>
+      </w:r>
+      <w:proofErr w:type="spellEnd"/>
+      <w:r>
+        <w:t>,</w:t>
+      </w:r>
+      <w:r>
+        <w:t xml:space="preserve"> </w:t>
+      </w:r>
+      <w:r>
+        <w:t xml:space="preserve">di tipo </w:t>
+      </w:r>
+      <w:proofErr w:type="spellStart"/>
+      <w:r>
+        <w:t>void</w:t>
+      </w:r>
+      <w:proofErr w:type="spellEnd"/>
+      <w:r>
+        <w:t xml:space="preserve">, </w:t>
+      </w:r>
+      <w:r>
+        <w:t xml:space="preserve"> legati agli eventi di click </w:t>
+      </w:r>
+      <w:r>
+        <w:t>dei</w:t>
+      </w:r>
+      <w:r>
+        <w:t xml:space="preserve"> </w:t>
+      </w:r>
+      <w:proofErr w:type="spellStart"/>
+      <w:r>
+        <w:t>ToolStripMenuItem</w:t>
+      </w:r>
+      <w:proofErr w:type="spellEnd"/>
+      <w:r>
+        <w:t>;</w:t>
+      </w:r>
+    </w:p>
+    <w:p>
+      <w:pPr>
+        <w:pStyle w:val="Paragrafoelenco"/>
+        <w:numPr>
+          <w:ilvl w:val="0"/>
+          <w:numId w:val="9"/>
+        </w:numPr>
+      </w:pPr>
+      <w:proofErr w:type="spellStart"/>
+      <w:r>
+        <w:rPr>
+          <w:b/>
+          <w:bCs/>
+        </w:rPr>
+        <w:t>informazioniSulGiocoToolStripMenuItem_Click</w:t>
+      </w:r>
+      <w:proofErr w:type="spellEnd"/>
+      <w:r>
+        <w:t xml:space="preserve"> e </w:t>
+      </w:r>
+      <w:proofErr w:type="spellStart"/>
+      <w:r>
+        <w:rPr>
+          <w:b/>
+          <w:bCs/>
+        </w:rPr>
+        <w:t>regoleDelGiocoToolStripMenuItem_Click</w:t>
+      </w:r>
+      <w:proofErr w:type="spellEnd"/>
+      <w:r>
+        <w:t>,</w:t>
+      </w:r>
+      <w:r>
+        <w:t xml:space="preserve"> </w:t>
+      </w:r>
+      <w:r>
+        <w:t xml:space="preserve">di tipo </w:t>
+      </w:r>
+      <w:proofErr w:type="spellStart"/>
+      <w:r>
+        <w:t>void</w:t>
+      </w:r>
+      <w:proofErr w:type="spellEnd"/>
+      <w:r>
+        <w:t xml:space="preserve">, </w:t>
+      </w:r>
+      <w:r>
+        <w:t xml:space="preserve"> legati agli eventi di click </w:t>
+      </w:r>
+      <w:r>
+        <w:t xml:space="preserve">dei due </w:t>
+      </w:r>
+      <w:proofErr w:type="spellStart"/>
+      <w:r>
+        <w:t>ToolStripMenuItem</w:t>
+      </w:r>
+      <w:proofErr w:type="spellEnd"/>
+      <w:r>
+        <w:t>;</w:t>
+      </w:r>
+    </w:p>
+    <w:p>
+      <w:pPr>
+        <w:pStyle w:val="Paragrafoelenco"/>
+        <w:numPr>
+          <w:ilvl w:val="0"/>
+          <w:numId w:val="9"/>
+        </w:numPr>
+      </w:pPr>
+      <w:r>
+        <w:rPr>
+          <w:b/>
+          <w:bCs/>
+        </w:rPr>
+        <w:t>tessera0Btn_Click</w:t>
+      </w:r>
+      <w:r>
+        <w:t xml:space="preserve"> … </w:t>
+      </w:r>
+      <w:r>
+        <w:rPr>
+          <w:b/>
+          <w:bCs/>
+        </w:rPr>
+        <w:t>tessera15Btn_Click</w:t>
+      </w:r>
+      <w:r>
+        <w:t>,</w:t>
+      </w:r>
+      <w:r>
+        <w:t xml:space="preserve"> </w:t>
+      </w:r>
+      <w:r>
+        <w:t xml:space="preserve">di tipo </w:t>
+      </w:r>
+      <w:proofErr w:type="spellStart"/>
+      <w:r>
+        <w:t>void</w:t>
+      </w:r>
+      <w:proofErr w:type="spellEnd"/>
+      <w:r>
+        <w:t xml:space="preserve">, </w:t>
+      </w:r>
+      <w:r>
+        <w:t xml:space="preserve"> legati agli eventi di click dei sedici Button;</w:t>
+      </w:r>
+    </w:p>
+    <w:p>
+      <w:pPr>
+        <w:pStyle w:val="Paragrafoelenco"/>
+        <w:numPr>
+          <w:ilvl w:val="0"/>
+          <w:numId w:val="9"/>
+        </w:numPr>
+      </w:pPr>
+      <w:r>
+        <w:rPr>
+          <w:b/>
+          <w:bCs/>
+        </w:rPr>
+        <w:t>G2</w:t>
+      </w:r>
+      <w:r>
+        <w:t>,</w:t>
+      </w:r>
+      <w:r>
+        <w:t xml:space="preserve"> che restituisce una variabile </w:t>
+      </w:r>
+      <w:proofErr w:type="spellStart"/>
+      <w:r>
+        <w:rPr>
+          <w:b/>
+          <w:bCs/>
+        </w:rPr>
+        <w:t>integer</w:t>
+      </w:r>
+      <w:proofErr w:type="spellEnd"/>
+      <w:r>
+        <w:t>,</w:t>
+      </w:r>
+      <w:r>
+        <w:t xml:space="preserve"> che esegue le operazioni di controllo del secondo giocatore (giocatore controllato da computer);</w:t>
+      </w:r>
+    </w:p>
+    <w:p>
+      <w:pPr>
+        <w:pStyle w:val="Paragrafoelenco"/>
+        <w:numPr>
+          <w:ilvl w:val="0"/>
+          <w:numId w:val="9"/>
+        </w:numPr>
+      </w:pPr>
+      <w:proofErr w:type="spellStart"/>
+      <w:r>
+        <w:rPr>
+          <w:b/>
+          <w:bCs/>
+        </w:rPr>
+        <w:t>MostraImmagineTessera</w:t>
+      </w:r>
+      <w:proofErr w:type="spellEnd"/>
+      <w:r>
+        <w:t>,</w:t>
+      </w:r>
+      <w:r>
+        <w:t xml:space="preserve"> </w:t>
+      </w:r>
+      <w:r>
+        <w:t xml:space="preserve">di tipo </w:t>
+      </w:r>
+      <w:proofErr w:type="spellStart"/>
+      <w:r>
+        <w:t>void</w:t>
+      </w:r>
+      <w:proofErr w:type="spellEnd"/>
+      <w:r>
+        <w:t>,</w:t>
+      </w:r>
+      <w:r>
+        <w:t xml:space="preserve"> </w:t>
+      </w:r>
+      <w:r>
+        <w:t>che visualizza la parte nascosta delle tessere</w:t>
+      </w:r>
+      <w:r>
+        <w:t>;</w:t>
+      </w:r>
+    </w:p>
+    <w:p>
+      <w:pPr>
+        <w:pStyle w:val="Paragrafoelenco"/>
+        <w:numPr>
+          <w:ilvl w:val="0"/>
+          <w:numId w:val="9"/>
+        </w:numPr>
+      </w:pPr>
+      <w:proofErr w:type="spellStart"/>
+      <w:r>
+        <w:rPr>
+          <w:b/>
+          <w:bCs/>
+        </w:rPr>
+        <w:t>ConfermaAbbinamento</w:t>
+      </w:r>
+      <w:proofErr w:type="spellEnd"/>
+      <w:r>
+        <w:t>,</w:t>
+      </w:r>
+      <w:r>
+        <w:t xml:space="preserve"> di tipo </w:t>
+      </w:r>
+      <w:proofErr w:type="spellStart"/>
+      <w:r>
+        <w:t>void</w:t>
+      </w:r>
+      <w:proofErr w:type="spellEnd"/>
+      <w:r>
+        <w:t>,</w:t>
+      </w:r>
+      <w:r>
+        <w:t xml:space="preserve"> </w:t>
+      </w:r>
+      <w:r>
+        <w:t>che verifica se gli abbinamenti effettuati dai giocatori sono corretti o meno</w:t>
+      </w:r>
+      <w:r>
+        <w:t>;</w:t>
+      </w:r>
+    </w:p>
+    <w:p>
+      <w:pPr>
+        <w:pStyle w:val="Paragrafoelenco"/>
+        <w:numPr>
+          <w:ilvl w:val="0"/>
+          <w:numId w:val="9"/>
+        </w:numPr>
+      </w:pPr>
+      <w:proofErr w:type="spellStart"/>
+      <w:r>
+        <w:rPr>
+          <w:b/>
+          <w:bCs/>
+        </w:rPr>
+        <w:lastRenderedPageBreak/>
+        <w:t>ProclamazioneVincitore</w:t>
+      </w:r>
+      <w:proofErr w:type="spellEnd"/>
+      <w:r>
+        <w:t xml:space="preserve">, </w:t>
+      </w:r>
+      <w:r>
+        <w:t>richiamato nel caso in cui le tessere siano esaurite e ci sia bisogno di indicare il vincitore del turno</w:t>
+      </w:r>
+      <w:r>
+        <w:t>;</w:t>
+      </w:r>
+    </w:p>
+    <w:p>
+      <w:pPr>
+        <w:pStyle w:val="Paragrafoelenco"/>
+        <w:numPr>
+          <w:ilvl w:val="0"/>
+          <w:numId w:val="9"/>
+        </w:numPr>
+      </w:pPr>
+      <w:proofErr w:type="spellStart"/>
+      <w:r>
+        <w:rPr>
+          <w:b/>
+          <w:bCs/>
+        </w:rPr>
+        <w:t>rimescolaTessereBtn_Click</w:t>
+      </w:r>
+      <w:proofErr w:type="spellEnd"/>
+      <w:r>
+        <w:t xml:space="preserve"> e </w:t>
+      </w:r>
+      <w:proofErr w:type="spellStart"/>
+      <w:r>
+        <w:rPr>
+          <w:b/>
+          <w:bCs/>
+        </w:rPr>
+        <w:t>esciBtn_Click</w:t>
+      </w:r>
+      <w:proofErr w:type="spellEnd"/>
+      <w:r>
+        <w:t xml:space="preserve">, </w:t>
+      </w:r>
+      <w:r>
+        <w:t xml:space="preserve">legati agli eventi di click dei </w:t>
+      </w:r>
+      <w:r>
+        <w:t>due</w:t>
+      </w:r>
+      <w:r>
+        <w:t xml:space="preserve"> Button</w:t>
+      </w:r>
+      <w:r>
+        <w:t>.</w:t>
+      </w:r>
+    </w:p>
+    <w:p>
+      <w:r>
+        <w:t xml:space="preserve">I metodi, infine, </w:t>
+      </w:r>
+      <w:r>
+        <w:t xml:space="preserve">della classe </w:t>
+      </w:r>
+      <w:proofErr w:type="spellStart"/>
+      <w:r>
+        <w:rPr>
+          <w:b/>
+          <w:bCs/>
+        </w:rPr>
+        <w:t>OperazioniTessere</w:t>
+      </w:r>
+      <w:proofErr w:type="spellEnd"/>
+      <w:r>
+        <w:t xml:space="preserve"> sono:</w:t>
+      </w:r>
+    </w:p>
+    <w:p>
+      <w:pPr>
+        <w:pStyle w:val="Paragrafoelenco"/>
+        <w:numPr>
+          <w:ilvl w:val="0"/>
+          <w:numId w:val="9"/>
+        </w:numPr>
+      </w:pPr>
+      <w:proofErr w:type="spellStart"/>
+      <w:r>
+        <w:rPr>
+          <w:b/>
+          <w:bCs/>
+        </w:rPr>
+        <w:t>OperazioniTessere</w:t>
+      </w:r>
+      <w:proofErr w:type="spellEnd"/>
+      <w:r>
+        <w:t>, il metodo costruttore della classe</w:t>
+      </w:r>
+      <w:r>
+        <w:t xml:space="preserve"> omonima</w:t>
+      </w:r>
+      <w:r>
+        <w:t>;</w:t>
+      </w:r>
+    </w:p>
+    <w:p>
+      <w:pPr>
+        <w:pStyle w:val="Paragrafoelenco"/>
+        <w:numPr>
+          <w:ilvl w:val="0"/>
+          <w:numId w:val="9"/>
+        </w:numPr>
+      </w:pPr>
+      <w:r>
+        <w:rPr>
+          <w:b/>
+          <w:bCs/>
+        </w:rPr>
+        <w:t>OperazioniG2()</w:t>
+      </w:r>
+      <w:r>
+        <w:t xml:space="preserve">, </w:t>
+      </w:r>
+      <w:r>
+        <w:t xml:space="preserve">che restituisce un array unidimensionale di tipo </w:t>
+      </w:r>
+      <w:proofErr w:type="spellStart"/>
+      <w:r>
+        <w:rPr>
+          <w:b/>
+          <w:bCs/>
+        </w:rPr>
+        <w:t>integer</w:t>
+      </w:r>
+      <w:proofErr w:type="spellEnd"/>
+      <w:r>
+        <w:t xml:space="preserve"> e permette di eseguire ulteriori operazioni per il giocatore controllato da computer</w:t>
+      </w:r>
+      <w:r>
+        <w:t>;</w:t>
+      </w:r>
+    </w:p>
+    <w:p>
+      <w:pPr>
+        <w:pStyle w:val="Paragrafoelenco"/>
+        <w:numPr>
+          <w:ilvl w:val="0"/>
+          <w:numId w:val="9"/>
+        </w:numPr>
+      </w:pPr>
+      <w:proofErr w:type="spellStart"/>
+      <w:r>
+        <w:rPr>
+          <w:b/>
+          <w:bCs/>
+        </w:rPr>
+        <w:t>CambioSetColori</w:t>
+      </w:r>
+      <w:proofErr w:type="spellEnd"/>
+      <w:r>
+        <w:t xml:space="preserve">, che restituisce una variabile di tipo </w:t>
+      </w:r>
+      <w:r>
+        <w:rPr>
+          <w:b/>
+          <w:bCs/>
+        </w:rPr>
+        <w:t>Image</w:t>
+      </w:r>
+      <w:r>
+        <w:t xml:space="preserve"> e cambia il set di colori in base al valore che gli è stato passato;</w:t>
+      </w:r>
+    </w:p>
+    <w:p>
+      <w:pPr>
+        <w:pStyle w:val="Paragrafoelenco"/>
+        <w:numPr>
+          <w:ilvl w:val="0"/>
+          <w:numId w:val="9"/>
+        </w:numPr>
+      </w:pPr>
+      <w:proofErr w:type="spellStart"/>
+      <w:r>
+        <w:rPr>
+          <w:b/>
+          <w:bCs/>
+        </w:rPr>
+        <w:t>CambioImmagineTessereNascoste</w:t>
+      </w:r>
+      <w:proofErr w:type="spellEnd"/>
+      <w:r>
+        <w:t xml:space="preserve">, che restituisce una variabile di tipo </w:t>
+      </w:r>
+      <w:r>
+        <w:rPr>
+          <w:b/>
+          <w:bCs/>
+        </w:rPr>
+        <w:t>Image</w:t>
+      </w:r>
+      <w:r>
+        <w:t xml:space="preserve"> e cambia </w:t>
+      </w:r>
+      <w:r>
+        <w:t>l’immagine delle tessere nascoste</w:t>
+      </w:r>
+      <w:r>
+        <w:t xml:space="preserve"> in base al valore che gli è stato passato;</w:t>
+      </w:r>
+    </w:p>
+    <w:p>
+      <w:pPr>
+        <w:pStyle w:val="Paragrafoelenco"/>
+        <w:numPr>
+          <w:ilvl w:val="0"/>
+          <w:numId w:val="9"/>
+        </w:numPr>
+      </w:pPr>
+      <w:proofErr w:type="spellStart"/>
+      <w:r>
+        <w:rPr>
+          <w:b/>
+          <w:bCs/>
+        </w:rPr>
+        <w:t>GeneraTessereCasuali</w:t>
+      </w:r>
+      <w:proofErr w:type="spellEnd"/>
+      <w:r>
+        <w:t xml:space="preserve">, </w:t>
+      </w:r>
+      <w:r>
+        <w:t xml:space="preserve">che restituisce un array unidimensionale di tipo </w:t>
+      </w:r>
+      <w:proofErr w:type="spellStart"/>
+      <w:r>
+        <w:rPr>
+          <w:b/>
+          <w:bCs/>
+        </w:rPr>
+        <w:t>integer</w:t>
+      </w:r>
+      <w:proofErr w:type="spellEnd"/>
+      <w:r>
+        <w:t xml:space="preserve"> e permette di </w:t>
+      </w:r>
+      <w:r>
+        <w:t>generare casualmente le immagini che avranno le tessere nascoste una volta che saranno cliccate e quindi scoperte</w:t>
+      </w:r>
+      <w:r>
+        <w:t>;</w:t>
+      </w:r>
+    </w:p>
+    <w:p>
+      <w:pPr>
+        <w:pStyle w:val="Paragrafoelenco"/>
+        <w:numPr>
+          <w:ilvl w:val="0"/>
+          <w:numId w:val="9"/>
+        </w:numPr>
+      </w:pPr>
+      <w:proofErr w:type="spellStart"/>
+      <w:r>
+        <w:rPr>
+          <w:b/>
+          <w:bCs/>
+        </w:rPr>
+        <w:t>AttivaDisattivaTessere</w:t>
+      </w:r>
+      <w:proofErr w:type="spellEnd"/>
+      <w:r>
+        <w:t xml:space="preserve">, di tipo </w:t>
+      </w:r>
+      <w:proofErr w:type="spellStart"/>
+      <w:r>
+        <w:t>void</w:t>
+      </w:r>
+      <w:proofErr w:type="spellEnd"/>
+      <w:r>
+        <w:t>, che permette di attivare o disattivare gli oggetti Button che contengono le tessere;</w:t>
+      </w:r>
+    </w:p>
+    <w:p>
+      <w:pPr>
+        <w:pStyle w:val="Paragrafoelenco"/>
+        <w:numPr>
+          <w:ilvl w:val="0"/>
+          <w:numId w:val="9"/>
+        </w:numPr>
+        <w:rPr>
+          <w:b/>
+          <w:bCs/>
+        </w:rPr>
+      </w:pPr>
+      <w:proofErr w:type="spellStart"/>
+      <w:r>
+        <w:rPr>
+          <w:b/>
+          <w:bCs/>
+        </w:rPr>
+        <w:t>VisibilitàTessere</w:t>
+      </w:r>
+      <w:proofErr w:type="spellEnd"/>
+      <w:r>
+        <w:t xml:space="preserve">, di tipo </w:t>
+      </w:r>
+      <w:proofErr w:type="spellStart"/>
+      <w:r>
+        <w:t>void</w:t>
+      </w:r>
+      <w:proofErr w:type="spellEnd"/>
+      <w:r>
+        <w:t xml:space="preserve">, </w:t>
+      </w:r>
+      <w:r>
+        <w:t xml:space="preserve">che permette di </w:t>
+      </w:r>
+      <w:r>
+        <w:t>rendere visibili</w:t>
+      </w:r>
+      <w:r>
+        <w:t xml:space="preserve"> o </w:t>
+      </w:r>
+      <w:r>
+        <w:t>in</w:t>
+      </w:r>
+      <w:r>
+        <w:t>visibili gli oggetti Button che contengono le tessere;</w:t>
+      </w:r>
+    </w:p>
+    <w:p>
+      <w:pPr>
+        <w:pStyle w:val="Paragrafoelenco"/>
+        <w:numPr>
+          <w:ilvl w:val="0"/>
+          <w:numId w:val="9"/>
+        </w:numPr>
+      </w:pPr>
+      <w:proofErr w:type="spellStart"/>
+      <w:r>
+        <w:rPr>
+          <w:b/>
+          <w:bCs/>
+        </w:rPr>
+        <w:t>ModalitàSegreta</w:t>
+      </w:r>
+      <w:proofErr w:type="spellEnd"/>
+      <w:r>
+        <w:t xml:space="preserve">, di tipo </w:t>
+      </w:r>
+      <w:proofErr w:type="spellStart"/>
+      <w:r>
+        <w:t>void</w:t>
+      </w:r>
+      <w:proofErr w:type="spellEnd"/>
+      <w:r>
+        <w:t>, che contiene le operazioni da compiere nel caso in cui sia stata attivata la modalità segreta ITIS Ferruccio Viola.</w:t>
       </w:r>
     </w:p>
     <w:p/>
     <w:sectPr>
-      <w:headerReference w:type="default" r:id="rId19"/>
+      <w:headerReference w:type="default" r:id="rId24"/>
       <w:pgSz w:w="11906" w:h="16838"/>
       <w:pgMar w:top="1417" w:right="1134" w:bottom="1134" w:left="1134" w:header="708" w:footer="708" w:gutter="0"/>
       <w:cols w:space="708"/>
@@ -5294,7 +7483,7 @@
 </file>
 
 <file path=word/endnotes.xml><?xml version="1.0" encoding="utf-8"?>
-<w:endnotes xmlns:wpc="http://schemas.microsoft.com/office/word/2010/wordprocessingCanvas" xmlns:mc="http://schemas.openxmlformats.org/markup-compatibility/2006" xmlns:o="urn:schemas-microsoft-com:office:office" xmlns:r="http://schemas.openxmlformats.org/officeDocument/2006/relationships" xmlns:m="http://schemas.openxmlformats.org/officeDocument/2006/math" xmlns:v="urn:schemas-microsoft-com:vml" xmlns:wp14="http://schemas.microsoft.com/office/word/2010/wordprocessingDrawing" xmlns:wp="http://schemas.openxmlformats.org/drawingml/2006/wordprocessingDrawing" xmlns:w10="urn:schemas-microsoft-com:office:word" xmlns:w="http://schemas.openxmlformats.org/wordprocessingml/2006/main" xmlns:w14="http://schemas.microsoft.com/office/word/2010/wordml" xmlns:w15="http://schemas.microsoft.com/office/word/2012/wordml" xmlns:wpg="http://schemas.microsoft.com/office/word/2010/wordprocessingGroup" xmlns:wpi="http://schemas.microsoft.com/office/word/2010/wordprocessingInk" xmlns:wne="http://schemas.microsoft.com/office/word/2006/wordml" xmlns:wps="http://schemas.microsoft.com/office/word/2010/wordprocessingShape" mc:Ignorable="w14 w15 wp14">
+<w:endnotes xmlns:wpc="http://schemas.microsoft.com/office/word/2010/wordprocessingCanvas" xmlns:cx="http://schemas.microsoft.com/office/drawing/2014/chartex" xmlns:cx1="http://schemas.microsoft.com/office/drawing/2015/9/8/chartex" xmlns:cx2="http://schemas.microsoft.com/office/drawing/2015/10/21/chartex" xmlns:cx3="http://schemas.microsoft.com/office/drawing/2016/5/9/chartex" xmlns:cx4="http://schemas.microsoft.com/office/drawing/2016/5/10/chartex" xmlns:cx5="http://schemas.microsoft.com/office/drawing/2016/5/11/chartex" xmlns:cx6="http://schemas.microsoft.com/office/drawing/2016/5/12/chartex" xmlns:cx7="http://schemas.microsoft.com/office/drawing/2016/5/13/chartex" xmlns:cx8="http://schemas.microsoft.com/office/drawing/2016/5/14/chartex" xmlns:mc="http://schemas.openxmlformats.org/markup-compatibility/2006" xmlns:aink="http://schemas.microsoft.com/office/drawing/2016/ink" xmlns:am3d="http://schemas.microsoft.com/office/drawing/2017/model3d" xmlns:o="urn:schemas-microsoft-com:office:office" xmlns:r="http://schemas.openxmlformats.org/officeDocument/2006/relationships" xmlns:m="http://schemas.openxmlformats.org/officeDocument/2006/math" xmlns:v="urn:schemas-microsoft-com:vml" xmlns:wp14="http://schemas.microsoft.com/office/word/2010/wordprocessingDrawing" xmlns:wp="http://schemas.openxmlformats.org/drawingml/2006/wordprocessingDrawing" xmlns:w10="urn:schemas-microsoft-com:office:word" xmlns:w="http://schemas.openxmlformats.org/wordprocessingml/2006/main" xmlns:w14="http://schemas.microsoft.com/office/word/2010/wordml" xmlns:w15="http://schemas.microsoft.com/office/word/2012/wordml" xmlns:w16cex="http://schemas.microsoft.com/office/word/2018/wordml/cex" xmlns:w16cid="http://schemas.microsoft.com/office/word/2016/wordml/cid" xmlns:w16="http://schemas.microsoft.com/office/word/2018/wordml" xmlns:w16sdtdh="http://schemas.microsoft.com/office/word/2020/wordml/sdtdatahash" xmlns:w16se="http://schemas.microsoft.com/office/word/2015/wordml/symex" xmlns:wpg="http://schemas.microsoft.com/office/word/2010/wordprocessingGroup" xmlns:wpi="http://schemas.microsoft.com/office/word/2010/wordprocessingInk" xmlns:wne="http://schemas.microsoft.com/office/word/2006/wordml" xmlns:wps="http://schemas.microsoft.com/office/word/2010/wordprocessingShape" mc:Ignorable="w14 w15 w16se w16cid w16 w16cex w16sdtdh wp14">
   <w:endnote w:type="separator" w:id="-1">
     <w:p>
       <w:pPr>
@@ -5319,7 +7508,7 @@
 </file>
 
 <file path=word/footnotes.xml><?xml version="1.0" encoding="utf-8"?>
-<w:footnotes xmlns:wpc="http://schemas.microsoft.com/office/word/2010/wordprocessingCanvas" xmlns:mc="http://schemas.openxmlformats.org/markup-compatibility/2006" xmlns:o="urn:schemas-microsoft-com:office:office" xmlns:r="http://schemas.openxmlformats.org/officeDocument/2006/relationships" xmlns:m="http://schemas.openxmlformats.org/officeDocument/2006/math" xmlns:v="urn:schemas-microsoft-com:vml" xmlns:wp14="http://schemas.microsoft.com/office/word/2010/wordprocessingDrawing" xmlns:wp="http://schemas.openxmlformats.org/drawingml/2006/wordprocessingDrawing" xmlns:w10="urn:schemas-microsoft-com:office:word" xmlns:w="http://schemas.openxmlformats.org/wordprocessingml/2006/main" xmlns:w14="http://schemas.microsoft.com/office/word/2010/wordml" xmlns:w15="http://schemas.microsoft.com/office/word/2012/wordml" xmlns:wpg="http://schemas.microsoft.com/office/word/2010/wordprocessingGroup" xmlns:wpi="http://schemas.microsoft.com/office/word/2010/wordprocessingInk" xmlns:wne="http://schemas.microsoft.com/office/word/2006/wordml" xmlns:wps="http://schemas.microsoft.com/office/word/2010/wordprocessingShape" mc:Ignorable="w14 w15 wp14">
+<w:footnotes xmlns:wpc="http://schemas.microsoft.com/office/word/2010/wordprocessingCanvas" xmlns:cx="http://schemas.microsoft.com/office/drawing/2014/chartex" xmlns:cx1="http://schemas.microsoft.com/office/drawing/2015/9/8/chartex" xmlns:cx2="http://schemas.microsoft.com/office/drawing/2015/10/21/chartex" xmlns:cx3="http://schemas.microsoft.com/office/drawing/2016/5/9/chartex" xmlns:cx4="http://schemas.microsoft.com/office/drawing/2016/5/10/chartex" xmlns:cx5="http://schemas.microsoft.com/office/drawing/2016/5/11/chartex" xmlns:cx6="http://schemas.microsoft.com/office/drawing/2016/5/12/chartex" xmlns:cx7="http://schemas.microsoft.com/office/drawing/2016/5/13/chartex" xmlns:cx8="http://schemas.microsoft.com/office/drawing/2016/5/14/chartex" xmlns:mc="http://schemas.openxmlformats.org/markup-compatibility/2006" xmlns:aink="http://schemas.microsoft.com/office/drawing/2016/ink" xmlns:am3d="http://schemas.microsoft.com/office/drawing/2017/model3d" xmlns:o="urn:schemas-microsoft-com:office:office" xmlns:r="http://schemas.openxmlformats.org/officeDocument/2006/relationships" xmlns:m="http://schemas.openxmlformats.org/officeDocument/2006/math" xmlns:v="urn:schemas-microsoft-com:vml" xmlns:wp14="http://schemas.microsoft.com/office/word/2010/wordprocessingDrawing" xmlns:wp="http://schemas.openxmlformats.org/drawingml/2006/wordprocessingDrawing" xmlns:w10="urn:schemas-microsoft-com:office:word" xmlns:w="http://schemas.openxmlformats.org/wordprocessingml/2006/main" xmlns:w14="http://schemas.microsoft.com/office/word/2010/wordml" xmlns:w15="http://schemas.microsoft.com/office/word/2012/wordml" xmlns:w16cex="http://schemas.microsoft.com/office/word/2018/wordml/cex" xmlns:w16cid="http://schemas.microsoft.com/office/word/2016/wordml/cid" xmlns:w16="http://schemas.microsoft.com/office/word/2018/wordml" xmlns:w16sdtdh="http://schemas.microsoft.com/office/word/2020/wordml/sdtdatahash" xmlns:w16se="http://schemas.microsoft.com/office/word/2015/wordml/symex" xmlns:wpg="http://schemas.microsoft.com/office/word/2010/wordprocessingGroup" xmlns:wpi="http://schemas.microsoft.com/office/word/2010/wordprocessingInk" xmlns:wne="http://schemas.microsoft.com/office/word/2006/wordml" xmlns:wps="http://schemas.microsoft.com/office/word/2010/wordprocessingShape" mc:Ignorable="w14 w15 w16se w16cid w16 w16cex w16sdtdh wp14">
   <w:footnote w:type="separator" w:id="-1">
     <w:p>
       <w:pPr>
@@ -5344,7 +7533,7 @@
 </file>
 
 <file path=word/header1.xml><?xml version="1.0" encoding="utf-8"?>
-<w:hdr xmlns:wpc="http://schemas.microsoft.com/office/word/2010/wordprocessingCanvas" xmlns:mc="http://schemas.openxmlformats.org/markup-compatibility/2006" xmlns:o="urn:schemas-microsoft-com:office:office" xmlns:r="http://schemas.openxmlformats.org/officeDocument/2006/relationships" xmlns:m="http://schemas.openxmlformats.org/officeDocument/2006/math" xmlns:v="urn:schemas-microsoft-com:vml" xmlns:wp14="http://schemas.microsoft.com/office/word/2010/wordprocessingDrawing" xmlns:wp="http://schemas.openxmlformats.org/drawingml/2006/wordprocessingDrawing" xmlns:w10="urn:schemas-microsoft-com:office:word" xmlns:w="http://schemas.openxmlformats.org/wordprocessingml/2006/main" xmlns:w14="http://schemas.microsoft.com/office/word/2010/wordml" xmlns:w15="http://schemas.microsoft.com/office/word/2012/wordml" xmlns:wpg="http://schemas.microsoft.com/office/word/2010/wordprocessingGroup" xmlns:wpi="http://schemas.microsoft.com/office/word/2010/wordprocessingInk" xmlns:wne="http://schemas.microsoft.com/office/word/2006/wordml" xmlns:wps="http://schemas.microsoft.com/office/word/2010/wordprocessingShape" mc:Ignorable="w14 w15 wp14">
+<w:hdr xmlns:wpc="http://schemas.microsoft.com/office/word/2010/wordprocessingCanvas" xmlns:cx="http://schemas.microsoft.com/office/drawing/2014/chartex" xmlns:cx1="http://schemas.microsoft.com/office/drawing/2015/9/8/chartex" xmlns:cx2="http://schemas.microsoft.com/office/drawing/2015/10/21/chartex" xmlns:cx3="http://schemas.microsoft.com/office/drawing/2016/5/9/chartex" xmlns:cx4="http://schemas.microsoft.com/office/drawing/2016/5/10/chartex" xmlns:cx5="http://schemas.microsoft.com/office/drawing/2016/5/11/chartex" xmlns:cx6="http://schemas.microsoft.com/office/drawing/2016/5/12/chartex" xmlns:cx7="http://schemas.microsoft.com/office/drawing/2016/5/13/chartex" xmlns:cx8="http://schemas.microsoft.com/office/drawing/2016/5/14/chartex" xmlns:mc="http://schemas.openxmlformats.org/markup-compatibility/2006" xmlns:aink="http://schemas.microsoft.com/office/drawing/2016/ink" xmlns:am3d="http://schemas.microsoft.com/office/drawing/2017/model3d" xmlns:o="urn:schemas-microsoft-com:office:office" xmlns:r="http://schemas.openxmlformats.org/officeDocument/2006/relationships" xmlns:m="http://schemas.openxmlformats.org/officeDocument/2006/math" xmlns:v="urn:schemas-microsoft-com:vml" xmlns:wp14="http://schemas.microsoft.com/office/word/2010/wordprocessingDrawing" xmlns:wp="http://schemas.openxmlformats.org/drawingml/2006/wordprocessingDrawing" xmlns:w10="urn:schemas-microsoft-com:office:word" xmlns:w="http://schemas.openxmlformats.org/wordprocessingml/2006/main" xmlns:w14="http://schemas.microsoft.com/office/word/2010/wordml" xmlns:w15="http://schemas.microsoft.com/office/word/2012/wordml" xmlns:w16cex="http://schemas.microsoft.com/office/word/2018/wordml/cex" xmlns:w16cid="http://schemas.microsoft.com/office/word/2016/wordml/cid" xmlns:w16="http://schemas.microsoft.com/office/word/2018/wordml" xmlns:w16sdtdh="http://schemas.microsoft.com/office/word/2020/wordml/sdtdatahash" xmlns:w16se="http://schemas.microsoft.com/office/word/2015/wordml/symex" xmlns:wpg="http://schemas.microsoft.com/office/word/2010/wordprocessingGroup" xmlns:wpi="http://schemas.microsoft.com/office/word/2010/wordprocessingInk" xmlns:wne="http://schemas.microsoft.com/office/word/2006/wordml" xmlns:wps="http://schemas.microsoft.com/office/word/2010/wordprocessingShape" mc:Ignorable="w14 w15 w16se w16cid w16 w16cex w16sdtdh wp14">
   <w:p>
     <w:pPr>
       <w:pStyle w:val="Intestazione"/>
@@ -5365,7 +7554,7 @@
 </file>
 
 <file path=word/numbering.xml><?xml version="1.0" encoding="utf-8"?>
-<w:numbering xmlns:wpc="http://schemas.microsoft.com/office/word/2010/wordprocessingCanvas" xmlns:mc="http://schemas.openxmlformats.org/markup-compatibility/2006" xmlns:o="urn:schemas-microsoft-com:office:office" xmlns:r="http://schemas.openxmlformats.org/officeDocument/2006/relationships" xmlns:m="http://schemas.openxmlformats.org/officeDocument/2006/math" xmlns:v="urn:schemas-microsoft-com:vml" xmlns:wp14="http://schemas.microsoft.com/office/word/2010/wordprocessingDrawing" xmlns:wp="http://schemas.openxmlformats.org/drawingml/2006/wordprocessingDrawing" xmlns:w10="urn:schemas-microsoft-com:office:word" xmlns:w="http://schemas.openxmlformats.org/wordprocessingml/2006/main" xmlns:w14="http://schemas.microsoft.com/office/word/2010/wordml" xmlns:w15="http://schemas.microsoft.com/office/word/2012/wordml" xmlns:wpg="http://schemas.microsoft.com/office/word/2010/wordprocessingGroup" xmlns:wpi="http://schemas.microsoft.com/office/word/2010/wordprocessingInk" xmlns:wne="http://schemas.microsoft.com/office/word/2006/wordml" xmlns:wps="http://schemas.microsoft.com/office/word/2010/wordprocessingShape" mc:Ignorable="w14 w15 wp14">
+<w:numbering xmlns:wpc="http://schemas.microsoft.com/office/word/2010/wordprocessingCanvas" xmlns:cx="http://schemas.microsoft.com/office/drawing/2014/chartex" xmlns:cx1="http://schemas.microsoft.com/office/drawing/2015/9/8/chartex" xmlns:cx2="http://schemas.microsoft.com/office/drawing/2015/10/21/chartex" xmlns:cx3="http://schemas.microsoft.com/office/drawing/2016/5/9/chartex" xmlns:cx4="http://schemas.microsoft.com/office/drawing/2016/5/10/chartex" xmlns:cx5="http://schemas.microsoft.com/office/drawing/2016/5/11/chartex" xmlns:cx6="http://schemas.microsoft.com/office/drawing/2016/5/12/chartex" xmlns:cx7="http://schemas.microsoft.com/office/drawing/2016/5/13/chartex" xmlns:cx8="http://schemas.microsoft.com/office/drawing/2016/5/14/chartex" xmlns:mc="http://schemas.openxmlformats.org/markup-compatibility/2006" xmlns:aink="http://schemas.microsoft.com/office/drawing/2016/ink" xmlns:am3d="http://schemas.microsoft.com/office/drawing/2017/model3d" xmlns:o="urn:schemas-microsoft-com:office:office" xmlns:r="http://schemas.openxmlformats.org/officeDocument/2006/relationships" xmlns:m="http://schemas.openxmlformats.org/officeDocument/2006/math" xmlns:v="urn:schemas-microsoft-com:vml" xmlns:wp14="http://schemas.microsoft.com/office/word/2010/wordprocessingDrawing" xmlns:wp="http://schemas.openxmlformats.org/drawingml/2006/wordprocessingDrawing" xmlns:w10="urn:schemas-microsoft-com:office:word" xmlns:w="http://schemas.openxmlformats.org/wordprocessingml/2006/main" xmlns:w14="http://schemas.microsoft.com/office/word/2010/wordml" xmlns:w15="http://schemas.microsoft.com/office/word/2012/wordml" xmlns:w16cex="http://schemas.microsoft.com/office/word/2018/wordml/cex" xmlns:w16cid="http://schemas.microsoft.com/office/word/2016/wordml/cid" xmlns:w16="http://schemas.microsoft.com/office/word/2018/wordml" xmlns:w16sdtdh="http://schemas.microsoft.com/office/word/2020/wordml/sdtdatahash" xmlns:w16se="http://schemas.microsoft.com/office/word/2015/wordml/symex" xmlns:wpg="http://schemas.microsoft.com/office/word/2010/wordprocessingGroup" xmlns:wpi="http://schemas.microsoft.com/office/word/2010/wordprocessingInk" xmlns:wne="http://schemas.microsoft.com/office/word/2006/wordml" xmlns:wps="http://schemas.microsoft.com/office/word/2010/wordprocessingShape" mc:Ignorable="w14 w15 w16se w16cid w16 w16cex w16sdtdh wp14">
   <w:abstractNum w:abstractNumId="0" w15:restartNumberingAfterBreak="0">
     <w:nsid w:val="0D620ED0"/>
     <w:multiLevelType w:val="hybridMultilevel"/>
@@ -5707,9 +7896,9 @@
     </w:lvl>
   </w:abstractNum>
   <w:abstractNum w:abstractNumId="3" w15:restartNumberingAfterBreak="0">
-    <w:nsid w:val="434D1208"/>
+    <w:nsid w:val="42BF6A7C"/>
     <w:multiLevelType w:val="hybridMultilevel"/>
-    <w:tmpl w:val="CEE229C0"/>
+    <w:tmpl w:val="C11860F2"/>
     <w:lvl w:ilvl="0" w:tplc="04100001">
       <w:start w:val="1"/>
       <w:numFmt w:val="bullet"/>
@@ -5820,6 +8009,232 @@
     </w:lvl>
   </w:abstractNum>
   <w:abstractNum w:abstractNumId="4" w15:restartNumberingAfterBreak="0">
+    <w:nsid w:val="434D1208"/>
+    <w:multiLevelType w:val="hybridMultilevel"/>
+    <w:tmpl w:val="CEE229C0"/>
+    <w:lvl w:ilvl="0" w:tplc="04100001">
+      <w:start w:val="1"/>
+      <w:numFmt w:val="bullet"/>
+      <w:lvlText w:val=""/>
+      <w:lvlJc w:val="left"/>
+      <w:pPr>
+        <w:ind w:left="720" w:hanging="360"/>
+      </w:pPr>
+      <w:rPr>
+        <w:rFonts w:ascii="Symbol" w:hAnsi="Symbol" w:hint="default"/>
+      </w:rPr>
+    </w:lvl>
+    <w:lvl w:ilvl="1" w:tplc="04100003" w:tentative="1">
+      <w:start w:val="1"/>
+      <w:numFmt w:val="bullet"/>
+      <w:lvlText w:val="o"/>
+      <w:lvlJc w:val="left"/>
+      <w:pPr>
+        <w:ind w:left="1440" w:hanging="360"/>
+      </w:pPr>
+      <w:rPr>
+        <w:rFonts w:ascii="Courier New" w:hAnsi="Courier New" w:cs="Courier New" w:hint="default"/>
+      </w:rPr>
+    </w:lvl>
+    <w:lvl w:ilvl="2" w:tplc="04100005" w:tentative="1">
+      <w:start w:val="1"/>
+      <w:numFmt w:val="bullet"/>
+      <w:lvlText w:val=""/>
+      <w:lvlJc w:val="left"/>
+      <w:pPr>
+        <w:ind w:left="2160" w:hanging="360"/>
+      </w:pPr>
+      <w:rPr>
+        <w:rFonts w:ascii="Wingdings" w:hAnsi="Wingdings" w:hint="default"/>
+      </w:rPr>
+    </w:lvl>
+    <w:lvl w:ilvl="3" w:tplc="04100001" w:tentative="1">
+      <w:start w:val="1"/>
+      <w:numFmt w:val="bullet"/>
+      <w:lvlText w:val=""/>
+      <w:lvlJc w:val="left"/>
+      <w:pPr>
+        <w:ind w:left="2880" w:hanging="360"/>
+      </w:pPr>
+      <w:rPr>
+        <w:rFonts w:ascii="Symbol" w:hAnsi="Symbol" w:hint="default"/>
+      </w:rPr>
+    </w:lvl>
+    <w:lvl w:ilvl="4" w:tplc="04100003" w:tentative="1">
+      <w:start w:val="1"/>
+      <w:numFmt w:val="bullet"/>
+      <w:lvlText w:val="o"/>
+      <w:lvlJc w:val="left"/>
+      <w:pPr>
+        <w:ind w:left="3600" w:hanging="360"/>
+      </w:pPr>
+      <w:rPr>
+        <w:rFonts w:ascii="Courier New" w:hAnsi="Courier New" w:cs="Courier New" w:hint="default"/>
+      </w:rPr>
+    </w:lvl>
+    <w:lvl w:ilvl="5" w:tplc="04100005" w:tentative="1">
+      <w:start w:val="1"/>
+      <w:numFmt w:val="bullet"/>
+      <w:lvlText w:val=""/>
+      <w:lvlJc w:val="left"/>
+      <w:pPr>
+        <w:ind w:left="4320" w:hanging="360"/>
+      </w:pPr>
+      <w:rPr>
+        <w:rFonts w:ascii="Wingdings" w:hAnsi="Wingdings" w:hint="default"/>
+      </w:rPr>
+    </w:lvl>
+    <w:lvl w:ilvl="6" w:tplc="04100001" w:tentative="1">
+      <w:start w:val="1"/>
+      <w:numFmt w:val="bullet"/>
+      <w:lvlText w:val=""/>
+      <w:lvlJc w:val="left"/>
+      <w:pPr>
+        <w:ind w:left="5040" w:hanging="360"/>
+      </w:pPr>
+      <w:rPr>
+        <w:rFonts w:ascii="Symbol" w:hAnsi="Symbol" w:hint="default"/>
+      </w:rPr>
+    </w:lvl>
+    <w:lvl w:ilvl="7" w:tplc="04100003" w:tentative="1">
+      <w:start w:val="1"/>
+      <w:numFmt w:val="bullet"/>
+      <w:lvlText w:val="o"/>
+      <w:lvlJc w:val="left"/>
+      <w:pPr>
+        <w:ind w:left="5760" w:hanging="360"/>
+      </w:pPr>
+      <w:rPr>
+        <w:rFonts w:ascii="Courier New" w:hAnsi="Courier New" w:cs="Courier New" w:hint="default"/>
+      </w:rPr>
+    </w:lvl>
+    <w:lvl w:ilvl="8" w:tplc="04100005" w:tentative="1">
+      <w:start w:val="1"/>
+      <w:numFmt w:val="bullet"/>
+      <w:lvlText w:val=""/>
+      <w:lvlJc w:val="left"/>
+      <w:pPr>
+        <w:ind w:left="6480" w:hanging="360"/>
+      </w:pPr>
+      <w:rPr>
+        <w:rFonts w:ascii="Wingdings" w:hAnsi="Wingdings" w:hint="default"/>
+      </w:rPr>
+    </w:lvl>
+  </w:abstractNum>
+  <w:abstractNum w:abstractNumId="5" w15:restartNumberingAfterBreak="0">
+    <w:nsid w:val="5F091B5B"/>
+    <w:multiLevelType w:val="hybridMultilevel"/>
+    <w:tmpl w:val="572C9D9E"/>
+    <w:lvl w:ilvl="0" w:tplc="04100001">
+      <w:start w:val="1"/>
+      <w:numFmt w:val="bullet"/>
+      <w:lvlText w:val=""/>
+      <w:lvlJc w:val="left"/>
+      <w:pPr>
+        <w:ind w:left="720" w:hanging="360"/>
+      </w:pPr>
+      <w:rPr>
+        <w:rFonts w:ascii="Symbol" w:hAnsi="Symbol" w:hint="default"/>
+      </w:rPr>
+    </w:lvl>
+    <w:lvl w:ilvl="1" w:tplc="04100003" w:tentative="1">
+      <w:start w:val="1"/>
+      <w:numFmt w:val="bullet"/>
+      <w:lvlText w:val="o"/>
+      <w:lvlJc w:val="left"/>
+      <w:pPr>
+        <w:ind w:left="1440" w:hanging="360"/>
+      </w:pPr>
+      <w:rPr>
+        <w:rFonts w:ascii="Courier New" w:hAnsi="Courier New" w:cs="Courier New" w:hint="default"/>
+      </w:rPr>
+    </w:lvl>
+    <w:lvl w:ilvl="2" w:tplc="04100005" w:tentative="1">
+      <w:start w:val="1"/>
+      <w:numFmt w:val="bullet"/>
+      <w:lvlText w:val=""/>
+      <w:lvlJc w:val="left"/>
+      <w:pPr>
+        <w:ind w:left="2160" w:hanging="360"/>
+      </w:pPr>
+      <w:rPr>
+        <w:rFonts w:ascii="Wingdings" w:hAnsi="Wingdings" w:hint="default"/>
+      </w:rPr>
+    </w:lvl>
+    <w:lvl w:ilvl="3" w:tplc="04100001" w:tentative="1">
+      <w:start w:val="1"/>
+      <w:numFmt w:val="bullet"/>
+      <w:lvlText w:val=""/>
+      <w:lvlJc w:val="left"/>
+      <w:pPr>
+        <w:ind w:left="2880" w:hanging="360"/>
+      </w:pPr>
+      <w:rPr>
+        <w:rFonts w:ascii="Symbol" w:hAnsi="Symbol" w:hint="default"/>
+      </w:rPr>
+    </w:lvl>
+    <w:lvl w:ilvl="4" w:tplc="04100003" w:tentative="1">
+      <w:start w:val="1"/>
+      <w:numFmt w:val="bullet"/>
+      <w:lvlText w:val="o"/>
+      <w:lvlJc w:val="left"/>
+      <w:pPr>
+        <w:ind w:left="3600" w:hanging="360"/>
+      </w:pPr>
+      <w:rPr>
+        <w:rFonts w:ascii="Courier New" w:hAnsi="Courier New" w:cs="Courier New" w:hint="default"/>
+      </w:rPr>
+    </w:lvl>
+    <w:lvl w:ilvl="5" w:tplc="04100005" w:tentative="1">
+      <w:start w:val="1"/>
+      <w:numFmt w:val="bullet"/>
+      <w:lvlText w:val=""/>
+      <w:lvlJc w:val="left"/>
+      <w:pPr>
+        <w:ind w:left="4320" w:hanging="360"/>
+      </w:pPr>
+      <w:rPr>
+        <w:rFonts w:ascii="Wingdings" w:hAnsi="Wingdings" w:hint="default"/>
+      </w:rPr>
+    </w:lvl>
+    <w:lvl w:ilvl="6" w:tplc="04100001" w:tentative="1">
+      <w:start w:val="1"/>
+      <w:numFmt w:val="bullet"/>
+      <w:lvlText w:val=""/>
+      <w:lvlJc w:val="left"/>
+      <w:pPr>
+        <w:ind w:left="5040" w:hanging="360"/>
+      </w:pPr>
+      <w:rPr>
+        <w:rFonts w:ascii="Symbol" w:hAnsi="Symbol" w:hint="default"/>
+      </w:rPr>
+    </w:lvl>
+    <w:lvl w:ilvl="7" w:tplc="04100003" w:tentative="1">
+      <w:start w:val="1"/>
+      <w:numFmt w:val="bullet"/>
+      <w:lvlText w:val="o"/>
+      <w:lvlJc w:val="left"/>
+      <w:pPr>
+        <w:ind w:left="5760" w:hanging="360"/>
+      </w:pPr>
+      <w:rPr>
+        <w:rFonts w:ascii="Courier New" w:hAnsi="Courier New" w:cs="Courier New" w:hint="default"/>
+      </w:rPr>
+    </w:lvl>
+    <w:lvl w:ilvl="8" w:tplc="04100005" w:tentative="1">
+      <w:start w:val="1"/>
+      <w:numFmt w:val="bullet"/>
+      <w:lvlText w:val=""/>
+      <w:lvlJc w:val="left"/>
+      <w:pPr>
+        <w:ind w:left="6480" w:hanging="360"/>
+      </w:pPr>
+      <w:rPr>
+        <w:rFonts w:ascii="Wingdings" w:hAnsi="Wingdings" w:hint="default"/>
+      </w:rPr>
+    </w:lvl>
+  </w:abstractNum>
+  <w:abstractNum w:abstractNumId="6" w15:restartNumberingAfterBreak="0">
     <w:nsid w:val="64BC3F81"/>
     <w:multiLevelType w:val="hybridMultilevel"/>
     <w:tmpl w:val="FB5A54F6"/>
@@ -5933,7 +8348,7 @@
       </w:rPr>
     </w:lvl>
   </w:abstractNum>
-  <w:abstractNum w:abstractNumId="5" w15:restartNumberingAfterBreak="0">
+  <w:abstractNum w:abstractNumId="7" w15:restartNumberingAfterBreak="0">
     <w:nsid w:val="733F1211"/>
     <w:multiLevelType w:val="hybridMultilevel"/>
     <w:tmpl w:val="771853C2"/>
@@ -6047,14 +8462,127 @@
       </w:rPr>
     </w:lvl>
   </w:abstractNum>
+  <w:abstractNum w:abstractNumId="8" w15:restartNumberingAfterBreak="0">
+    <w:nsid w:val="77250905"/>
+    <w:multiLevelType w:val="hybridMultilevel"/>
+    <w:tmpl w:val="8620EDBC"/>
+    <w:lvl w:ilvl="0" w:tplc="04100001">
+      <w:start w:val="1"/>
+      <w:numFmt w:val="bullet"/>
+      <w:lvlText w:val=""/>
+      <w:lvlJc w:val="left"/>
+      <w:pPr>
+        <w:ind w:left="720" w:hanging="360"/>
+      </w:pPr>
+      <w:rPr>
+        <w:rFonts w:ascii="Symbol" w:hAnsi="Symbol" w:hint="default"/>
+      </w:rPr>
+    </w:lvl>
+    <w:lvl w:ilvl="1" w:tplc="04100003" w:tentative="1">
+      <w:start w:val="1"/>
+      <w:numFmt w:val="bullet"/>
+      <w:lvlText w:val="o"/>
+      <w:lvlJc w:val="left"/>
+      <w:pPr>
+        <w:ind w:left="1440" w:hanging="360"/>
+      </w:pPr>
+      <w:rPr>
+        <w:rFonts w:ascii="Courier New" w:hAnsi="Courier New" w:cs="Courier New" w:hint="default"/>
+      </w:rPr>
+    </w:lvl>
+    <w:lvl w:ilvl="2" w:tplc="04100005" w:tentative="1">
+      <w:start w:val="1"/>
+      <w:numFmt w:val="bullet"/>
+      <w:lvlText w:val=""/>
+      <w:lvlJc w:val="left"/>
+      <w:pPr>
+        <w:ind w:left="2160" w:hanging="360"/>
+      </w:pPr>
+      <w:rPr>
+        <w:rFonts w:ascii="Wingdings" w:hAnsi="Wingdings" w:hint="default"/>
+      </w:rPr>
+    </w:lvl>
+    <w:lvl w:ilvl="3" w:tplc="04100001" w:tentative="1">
+      <w:start w:val="1"/>
+      <w:numFmt w:val="bullet"/>
+      <w:lvlText w:val=""/>
+      <w:lvlJc w:val="left"/>
+      <w:pPr>
+        <w:ind w:left="2880" w:hanging="360"/>
+      </w:pPr>
+      <w:rPr>
+        <w:rFonts w:ascii="Symbol" w:hAnsi="Symbol" w:hint="default"/>
+      </w:rPr>
+    </w:lvl>
+    <w:lvl w:ilvl="4" w:tplc="04100003" w:tentative="1">
+      <w:start w:val="1"/>
+      <w:numFmt w:val="bullet"/>
+      <w:lvlText w:val="o"/>
+      <w:lvlJc w:val="left"/>
+      <w:pPr>
+        <w:ind w:left="3600" w:hanging="360"/>
+      </w:pPr>
+      <w:rPr>
+        <w:rFonts w:ascii="Courier New" w:hAnsi="Courier New" w:cs="Courier New" w:hint="default"/>
+      </w:rPr>
+    </w:lvl>
+    <w:lvl w:ilvl="5" w:tplc="04100005" w:tentative="1">
+      <w:start w:val="1"/>
+      <w:numFmt w:val="bullet"/>
+      <w:lvlText w:val=""/>
+      <w:lvlJc w:val="left"/>
+      <w:pPr>
+        <w:ind w:left="4320" w:hanging="360"/>
+      </w:pPr>
+      <w:rPr>
+        <w:rFonts w:ascii="Wingdings" w:hAnsi="Wingdings" w:hint="default"/>
+      </w:rPr>
+    </w:lvl>
+    <w:lvl w:ilvl="6" w:tplc="04100001" w:tentative="1">
+      <w:start w:val="1"/>
+      <w:numFmt w:val="bullet"/>
+      <w:lvlText w:val=""/>
+      <w:lvlJc w:val="left"/>
+      <w:pPr>
+        <w:ind w:left="5040" w:hanging="360"/>
+      </w:pPr>
+      <w:rPr>
+        <w:rFonts w:ascii="Symbol" w:hAnsi="Symbol" w:hint="default"/>
+      </w:rPr>
+    </w:lvl>
+    <w:lvl w:ilvl="7" w:tplc="04100003" w:tentative="1">
+      <w:start w:val="1"/>
+      <w:numFmt w:val="bullet"/>
+      <w:lvlText w:val="o"/>
+      <w:lvlJc w:val="left"/>
+      <w:pPr>
+        <w:ind w:left="5760" w:hanging="360"/>
+      </w:pPr>
+      <w:rPr>
+        <w:rFonts w:ascii="Courier New" w:hAnsi="Courier New" w:cs="Courier New" w:hint="default"/>
+      </w:rPr>
+    </w:lvl>
+    <w:lvl w:ilvl="8" w:tplc="04100005" w:tentative="1">
+      <w:start w:val="1"/>
+      <w:numFmt w:val="bullet"/>
+      <w:lvlText w:val=""/>
+      <w:lvlJc w:val="left"/>
+      <w:pPr>
+        <w:ind w:left="6480" w:hanging="360"/>
+      </w:pPr>
+      <w:rPr>
+        <w:rFonts w:ascii="Wingdings" w:hAnsi="Wingdings" w:hint="default"/>
+      </w:rPr>
+    </w:lvl>
+  </w:abstractNum>
   <w:num w:numId="1">
     <w:abstractNumId w:val="0"/>
   </w:num>
   <w:num w:numId="2">
-    <w:abstractNumId w:val="4"/>
+    <w:abstractNumId w:val="6"/>
   </w:num>
   <w:num w:numId="3">
-    <w:abstractNumId w:val="5"/>
+    <w:abstractNumId w:val="7"/>
   </w:num>
   <w:num w:numId="4">
     <w:abstractNumId w:val="1"/>
@@ -6063,13 +8591,22 @@
     <w:abstractNumId w:val="2"/>
   </w:num>
   <w:num w:numId="6">
+    <w:abstractNumId w:val="4"/>
+  </w:num>
+  <w:num w:numId="7">
     <w:abstractNumId w:val="3"/>
+  </w:num>
+  <w:num w:numId="8">
+    <w:abstractNumId w:val="5"/>
+  </w:num>
+  <w:num w:numId="9">
+    <w:abstractNumId w:val="8"/>
   </w:num>
 </w:numbering>
 </file>
 
 <file path=word/styles.xml><?xml version="1.0" encoding="utf-8"?>
-<w:styles xmlns:mc="http://schemas.openxmlformats.org/markup-compatibility/2006" xmlns:r="http://schemas.openxmlformats.org/officeDocument/2006/relationships" xmlns:w="http://schemas.openxmlformats.org/wordprocessingml/2006/main" xmlns:w14="http://schemas.microsoft.com/office/word/2010/wordml" xmlns:w15="http://schemas.microsoft.com/office/word/2012/wordml" mc:Ignorable="w14 w15">
+<w:styles xmlns:mc="http://schemas.openxmlformats.org/markup-compatibility/2006" xmlns:r="http://schemas.openxmlformats.org/officeDocument/2006/relationships" xmlns:w="http://schemas.openxmlformats.org/wordprocessingml/2006/main" xmlns:w14="http://schemas.microsoft.com/office/word/2010/wordml" xmlns:w15="http://schemas.microsoft.com/office/word/2012/wordml" xmlns:w16cex="http://schemas.microsoft.com/office/word/2018/wordml/cex" xmlns:w16cid="http://schemas.microsoft.com/office/word/2016/wordml/cid" xmlns:w16="http://schemas.microsoft.com/office/word/2018/wordml" xmlns:w16sdtdh="http://schemas.microsoft.com/office/word/2020/wordml/sdtdatahash" xmlns:w16se="http://schemas.microsoft.com/office/word/2015/wordml/symex" mc:Ignorable="w14 w15 w16se w16cid w16 w16cex w16sdtdh">
   <w:docDefaults>
     <w:rPrDefault>
       <w:rPr>
@@ -6085,7 +8622,7 @@
       </w:pPr>
     </w:pPrDefault>
   </w:docDefaults>
-  <w:latentStyles w:defLockedState="0" w:defUIPriority="99" w:defSemiHidden="0" w:defUnhideWhenUsed="0" w:defQFormat="0" w:count="371">
+  <w:latentStyles w:defLockedState="0" w:defUIPriority="99" w:defSemiHidden="0" w:defUnhideWhenUsed="0" w:defQFormat="0" w:count="376">
     <w:lsdException w:name="Normal" w:uiPriority="0" w:qFormat="1"/>
     <w:lsdException w:name="heading 1" w:uiPriority="9" w:qFormat="1"/>
     <w:lsdException w:name="heading 2" w:semiHidden="1" w:uiPriority="9" w:unhideWhenUsed="1" w:qFormat="1"/>
@@ -6191,7 +8728,6 @@
     <w:lsdException w:name="HTML Sample" w:semiHidden="1" w:unhideWhenUsed="1"/>
     <w:lsdException w:name="HTML Typewriter" w:semiHidden="1" w:unhideWhenUsed="1"/>
     <w:lsdException w:name="HTML Variable" w:semiHidden="1" w:unhideWhenUsed="1"/>
-    <w:lsdException w:name="Normal Table" w:semiHidden="1" w:unhideWhenUsed="1"/>
     <w:lsdException w:name="annotation subject" w:semiHidden="1" w:unhideWhenUsed="1"/>
     <w:lsdException w:name="No List" w:semiHidden="1" w:unhideWhenUsed="1"/>
     <w:lsdException w:name="Outline List 1" w:semiHidden="1" w:unhideWhenUsed="1"/>
@@ -6234,11 +8770,8 @@
     <w:lsdException w:name="Table Contemporary" w:semiHidden="1" w:unhideWhenUsed="1"/>
     <w:lsdException w:name="Table Elegant" w:semiHidden="1" w:unhideWhenUsed="1"/>
     <w:lsdException w:name="Table Professional" w:semiHidden="1" w:unhideWhenUsed="1"/>
-    <w:lsdException w:name="Table Subtle 1" w:semiHidden="1" w:unhideWhenUsed="1"/>
     <w:lsdException w:name="Table Subtle 2" w:semiHidden="1" w:unhideWhenUsed="1"/>
     <w:lsdException w:name="Table Web 1" w:semiHidden="1" w:unhideWhenUsed="1"/>
-    <w:lsdException w:name="Table Web 2" w:semiHidden="1" w:unhideWhenUsed="1"/>
-    <w:lsdException w:name="Table Web 3" w:semiHidden="1" w:unhideWhenUsed="1"/>
     <w:lsdException w:name="Balloon Text" w:semiHidden="1" w:unhideWhenUsed="1"/>
     <w:lsdException w:name="Table Grid" w:uiPriority="39"/>
     <w:lsdException w:name="Table Theme" w:semiHidden="1" w:unhideWhenUsed="1"/>
@@ -6457,15 +8990,20 @@
     <w:lsdException w:name="List Table 5 Dark Accent 6" w:uiPriority="50"/>
     <w:lsdException w:name="List Table 6 Colorful Accent 6" w:uiPriority="51"/>
     <w:lsdException w:name="List Table 7 Colorful Accent 6" w:uiPriority="52"/>
+    <w:lsdException w:name="Mention" w:semiHidden="1" w:unhideWhenUsed="1"/>
+    <w:lsdException w:name="Smart Hyperlink" w:semiHidden="1" w:unhideWhenUsed="1"/>
+    <w:lsdException w:name="Hashtag" w:semiHidden="1" w:unhideWhenUsed="1"/>
+    <w:lsdException w:name="Unresolved Mention" w:semiHidden="1" w:unhideWhenUsed="1"/>
+    <w:lsdException w:name="Smart Link" w:semiHidden="1" w:unhideWhenUsed="1"/>
   </w:latentStyles>
   <w:style w:type="paragraph" w:default="1" w:styleId="Normale">
     <w:name w:val="Normal"/>
     <w:qFormat/>
+    <w:rsid w:val="0053544F"/>
   </w:style>
   <w:style w:type="character" w:default="1" w:styleId="Carpredefinitoparagrafo">
     <w:name w:val="Default Paragraph Font"/>
     <w:uiPriority w:val="1"/>
-    <w:semiHidden/>
     <w:unhideWhenUsed/>
   </w:style>
   <w:style w:type="table" w:default="1" w:styleId="Tabellanormale">
@@ -6818,4 +9356,16 @@
     </a:ext>
   </a:extLst>
 </a:theme>
+</file>
+
+<file path=customXml/item1.xml><?xml version="1.0" encoding="utf-8"?>
+<b:Sources xmlns:b="http://schemas.openxmlformats.org/officeDocument/2006/bibliography" xmlns="http://schemas.openxmlformats.org/officeDocument/2006/bibliography" SelectedStyle="\APASixthEditionOfficeOnline.xsl" StyleName="APA" Version="6"/>
+</file>
+
+<file path=customXml/itemProps1.xml><?xml version="1.0" encoding="utf-8"?>
+<ds:datastoreItem xmlns:ds="http://schemas.openxmlformats.org/officeDocument/2006/customXml" ds:itemID="{CA2E2D32-275D-470E-BE11-17F9B327F3FD}">
+  <ds:schemaRefs>
+    <ds:schemaRef ds:uri="http://schemas.openxmlformats.org/officeDocument/2006/bibliography"/>
+  </ds:schemaRefs>
+</ds:datastoreItem>
 </file>